--- a/Squash_plan.docx
+++ b/Squash_plan.docx
@@ -3540,7 +3540,114 @@
           <w:szCs w:val="26"/>
           <w:lang w:val="hu-HU"/>
         </w:rPr>
-        <w:t>login.html</w:t>
+        <w:t>sikeres belépés esetén:</w:t>
+      </w:r>
+    </w:p>
+    <w:p>
+      <w:pPr>
+        <w:pStyle w:val="Listaszerbekezds"/>
+        <w:numPr>
+          <w:ilvl w:val="2"/>
+          <w:numId w:val="7"/>
+        </w:numPr>
+        <w:rPr>
+          <w:rFonts w:ascii="Times New Roman" w:hAnsi="Times New Roman" w:cs="Times New Roman"/>
+          <w:sz w:val="26"/>
+          <w:szCs w:val="26"/>
+          <w:lang w:val="hu-HU"/>
+        </w:rPr>
+      </w:pPr>
+      <w:r>
+        <w:rPr>
+          <w:rFonts w:ascii="Times New Roman" w:hAnsi="Times New Roman" w:cs="Times New Roman"/>
+          <w:sz w:val="26"/>
+          <w:szCs w:val="26"/>
+          <w:lang w:val="hu-HU"/>
+        </w:rPr>
+        <w:t>első bejelentkezésnél firstlogin.html</w:t>
+      </w:r>
+    </w:p>
+    <w:p>
+      <w:pPr>
+        <w:pStyle w:val="Listaszerbekezds"/>
+        <w:numPr>
+          <w:ilvl w:val="2"/>
+          <w:numId w:val="7"/>
+        </w:numPr>
+        <w:rPr>
+          <w:rFonts w:ascii="Times New Roman" w:hAnsi="Times New Roman" w:cs="Times New Roman"/>
+          <w:sz w:val="26"/>
+          <w:szCs w:val="26"/>
+          <w:lang w:val="hu-HU"/>
+        </w:rPr>
+      </w:pPr>
+      <w:r>
+        <w:rPr>
+          <w:rFonts w:ascii="Times New Roman" w:hAnsi="Times New Roman" w:cs="Times New Roman"/>
+          <w:sz w:val="26"/>
+          <w:szCs w:val="26"/>
+          <w:lang w:val="hu-HU"/>
+        </w:rPr>
+        <w:t xml:space="preserve">ha nem először jelentkezik be index.html </w:t>
+      </w:r>
+    </w:p>
+    <w:p>
+      <w:pPr>
+        <w:pStyle w:val="Listaszerbekezds"/>
+        <w:numPr>
+          <w:ilvl w:val="1"/>
+          <w:numId w:val="7"/>
+        </w:numPr>
+        <w:rPr>
+          <w:rFonts w:ascii="Times New Roman" w:hAnsi="Times New Roman" w:cs="Times New Roman"/>
+          <w:sz w:val="26"/>
+          <w:szCs w:val="26"/>
+          <w:lang w:val="hu-HU"/>
+        </w:rPr>
+      </w:pPr>
+      <w:r>
+        <w:rPr>
+          <w:rFonts w:ascii="Times New Roman" w:hAnsi="Times New Roman" w:cs="Times New Roman"/>
+          <w:sz w:val="26"/>
+          <w:szCs w:val="26"/>
+          <w:lang w:val="hu-HU"/>
+        </w:rPr>
+        <w:t xml:space="preserve">sikertelen belépés esetén újra login.html </w:t>
+      </w:r>
+    </w:p>
+    <w:p>
+      <w:pPr>
+        <w:pStyle w:val="Listaszerbekezds"/>
+        <w:numPr>
+          <w:ilvl w:val="1"/>
+          <w:numId w:val="7"/>
+        </w:numPr>
+        <w:rPr>
+          <w:rFonts w:ascii="Times New Roman" w:hAnsi="Times New Roman" w:cs="Times New Roman"/>
+          <w:sz w:val="26"/>
+          <w:szCs w:val="26"/>
+          <w:lang w:val="hu-HU"/>
+        </w:rPr>
+      </w:pPr>
+      <w:proofErr w:type="spellStart"/>
+      <w:r>
+        <w:rPr>
+          <w:rFonts w:ascii="Times New Roman" w:hAnsi="Times New Roman" w:cs="Times New Roman"/>
+          <w:sz w:val="26"/>
+          <w:szCs w:val="26"/>
+          <w:lang w:val="hu-HU"/>
+        </w:rPr>
+        <w:t>User</w:t>
+      </w:r>
+      <w:proofErr w:type="spellEnd"/>
+      <w:r>
+        <w:rPr>
+          <w:rFonts w:ascii="Times New Roman" w:hAnsi="Times New Roman" w:cs="Times New Roman"/>
+          <w:sz w:val="26"/>
+          <w:szCs w:val="26"/>
+          <w:lang w:val="hu-HU"/>
+        </w:rPr>
+        <w:t xml:space="preserve"> típusú DTO</w:t>
       </w:r>
     </w:p>
     <w:p>
@@ -3776,7 +3883,42 @@
           <w:szCs w:val="26"/>
           <w:lang w:val="hu-HU"/>
         </w:rPr>
-        <w:t>firstlogin.html</w:t>
+        <w:t>sikeres jelszó változtatás után index.html</w:t>
+      </w:r>
+    </w:p>
+    <w:p>
+      <w:pPr>
+        <w:pStyle w:val="Listaszerbekezds"/>
+        <w:numPr>
+          <w:ilvl w:val="1"/>
+          <w:numId w:val="7"/>
+        </w:numPr>
+        <w:rPr>
+          <w:rFonts w:ascii="Times New Roman" w:hAnsi="Times New Roman" w:cs="Times New Roman"/>
+          <w:sz w:val="26"/>
+          <w:szCs w:val="26"/>
+          <w:lang w:val="hu-HU"/>
+        </w:rPr>
+      </w:pPr>
+      <w:proofErr w:type="spellStart"/>
+      <w:r>
+        <w:rPr>
+          <w:rFonts w:ascii="Times New Roman" w:hAnsi="Times New Roman" w:cs="Times New Roman"/>
+          <w:sz w:val="26"/>
+          <w:szCs w:val="26"/>
+          <w:lang w:val="hu-HU"/>
+        </w:rPr>
+        <w:t>User</w:t>
+      </w:r>
+      <w:proofErr w:type="spellEnd"/>
+      <w:r>
+        <w:rPr>
+          <w:rFonts w:ascii="Times New Roman" w:hAnsi="Times New Roman" w:cs="Times New Roman"/>
+          <w:sz w:val="26"/>
+          <w:szCs w:val="26"/>
+          <w:lang w:val="hu-HU"/>
+        </w:rPr>
+        <w:t xml:space="preserve"> típusú DTO</w:t>
       </w:r>
       <w:r>
         <w:rPr>
@@ -3927,25 +4069,33 @@
           <w:lang w:val="hu-HU"/>
         </w:rPr>
       </w:pPr>
-      <w:proofErr w:type="spellStart"/>
-      <w:r>
-        <w:rPr>
-          <w:rFonts w:ascii="Times New Roman" w:hAnsi="Times New Roman" w:cs="Times New Roman"/>
-          <w:sz w:val="26"/>
-          <w:szCs w:val="26"/>
-          <w:lang w:val="hu-HU"/>
-        </w:rPr>
-        <w:t>Model</w:t>
-      </w:r>
-      <w:proofErr w:type="spellEnd"/>
-      <w:r>
-        <w:rPr>
-          <w:rFonts w:ascii="Times New Roman" w:hAnsi="Times New Roman" w:cs="Times New Roman"/>
-          <w:sz w:val="26"/>
-          <w:szCs w:val="26"/>
-          <w:lang w:val="hu-HU"/>
-        </w:rPr>
-        <w:t>-be belerakom a visszaérkező DTO listát</w:t>
+      <w:r>
+        <w:rPr>
+          <w:rFonts w:ascii="Times New Roman" w:hAnsi="Times New Roman" w:cs="Times New Roman"/>
+          <w:sz w:val="26"/>
+          <w:szCs w:val="26"/>
+          <w:lang w:val="hu-HU"/>
+        </w:rPr>
+        <w:lastRenderedPageBreak/>
+        <w:t xml:space="preserve">Game típusú </w:t>
+      </w:r>
+      <w:r>
+        <w:rPr>
+          <w:rFonts w:ascii="Times New Roman" w:hAnsi="Times New Roman" w:cs="Times New Roman"/>
+          <w:sz w:val="26"/>
+          <w:szCs w:val="26"/>
+          <w:lang w:val="hu-HU"/>
+        </w:rPr>
+        <w:t>DTO list</w:t>
+      </w:r>
+      <w:r>
+        <w:rPr>
+          <w:rFonts w:ascii="Times New Roman" w:hAnsi="Times New Roman" w:cs="Times New Roman"/>
+          <w:sz w:val="26"/>
+          <w:szCs w:val="26"/>
+          <w:lang w:val="hu-HU"/>
+        </w:rPr>
+        <w:t>a</w:t>
       </w:r>
       <w:r>
         <w:rPr>
@@ -4079,7 +4229,6 @@
           <w:szCs w:val="26"/>
           <w:lang w:val="hu-HU"/>
         </w:rPr>
-        <w:lastRenderedPageBreak/>
         <w:t xml:space="preserve">@RequestParam – </w:t>
       </w:r>
       <w:proofErr w:type="spellStart"/>
@@ -4136,17 +4285,44 @@
           <w:szCs w:val="26"/>
           <w:lang w:val="hu-HU"/>
         </w:rPr>
-        <w:t>Model</w:t>
-      </w:r>
-      <w:proofErr w:type="spellEnd"/>
-      <w:r>
-        <w:rPr>
-          <w:rFonts w:ascii="Times New Roman" w:hAnsi="Times New Roman" w:cs="Times New Roman"/>
-          <w:sz w:val="26"/>
-          <w:szCs w:val="26"/>
-          <w:lang w:val="hu-HU"/>
-        </w:rPr>
-        <w:t>-be belerakom a visszaérkező DTO listát</w:t>
+        <w:t>U</w:t>
+      </w:r>
+      <w:r>
+        <w:rPr>
+          <w:rFonts w:ascii="Times New Roman" w:hAnsi="Times New Roman" w:cs="Times New Roman"/>
+          <w:sz w:val="26"/>
+          <w:szCs w:val="26"/>
+          <w:lang w:val="hu-HU"/>
+        </w:rPr>
+        <w:t>ser</w:t>
+      </w:r>
+      <w:proofErr w:type="spellEnd"/>
+      <w:r>
+        <w:rPr>
+          <w:rFonts w:ascii="Times New Roman" w:hAnsi="Times New Roman" w:cs="Times New Roman"/>
+          <w:sz w:val="26"/>
+          <w:szCs w:val="26"/>
+          <w:lang w:val="hu-HU"/>
+        </w:rPr>
+        <w:t xml:space="preserve"> típusú</w:t>
+      </w:r>
+      <w:r>
+        <w:rPr>
+          <w:rFonts w:ascii="Times New Roman" w:hAnsi="Times New Roman" w:cs="Times New Roman"/>
+          <w:sz w:val="26"/>
+          <w:szCs w:val="26"/>
+          <w:lang w:val="hu-HU"/>
+        </w:rPr>
+        <w:t xml:space="preserve"> DTO list</w:t>
+      </w:r>
+      <w:r>
+        <w:rPr>
+          <w:rFonts w:ascii="Times New Roman" w:hAnsi="Times New Roman" w:cs="Times New Roman"/>
+          <w:sz w:val="26"/>
+          <w:szCs w:val="26"/>
+          <w:lang w:val="hu-HU"/>
+        </w:rPr>
+        <w:t>a</w:t>
       </w:r>
       <w:r>
         <w:rPr>
@@ -4356,17 +4532,35 @@
           <w:szCs w:val="26"/>
           <w:lang w:val="hu-HU"/>
         </w:rPr>
-        <w:t>Model</w:t>
-      </w:r>
-      <w:proofErr w:type="spellEnd"/>
-      <w:r>
-        <w:rPr>
-          <w:rFonts w:ascii="Times New Roman" w:hAnsi="Times New Roman" w:cs="Times New Roman"/>
-          <w:sz w:val="26"/>
-          <w:szCs w:val="26"/>
-          <w:lang w:val="hu-HU"/>
-        </w:rPr>
-        <w:t>-be belerakom a visszaérkező DTO listát</w:t>
+        <w:t>Location</w:t>
+      </w:r>
+      <w:proofErr w:type="spellEnd"/>
+      <w:r>
+        <w:rPr>
+          <w:rFonts w:ascii="Times New Roman" w:hAnsi="Times New Roman" w:cs="Times New Roman"/>
+          <w:sz w:val="26"/>
+          <w:szCs w:val="26"/>
+          <w:lang w:val="hu-HU"/>
+        </w:rPr>
+        <w:t xml:space="preserve"> típusú </w:t>
+      </w:r>
+      <w:r>
+        <w:rPr>
+          <w:rFonts w:ascii="Times New Roman" w:hAnsi="Times New Roman" w:cs="Times New Roman"/>
+          <w:sz w:val="26"/>
+          <w:szCs w:val="26"/>
+          <w:lang w:val="hu-HU"/>
+        </w:rPr>
+        <w:t>DTO list</w:t>
+      </w:r>
+      <w:r>
+        <w:rPr>
+          <w:rFonts w:ascii="Times New Roman" w:hAnsi="Times New Roman" w:cs="Times New Roman"/>
+          <w:sz w:val="26"/>
+          <w:szCs w:val="26"/>
+          <w:lang w:val="hu-HU"/>
+        </w:rPr>
+        <w:t>a</w:t>
       </w:r>
       <w:r>
         <w:rPr>
@@ -4514,216 +4708,16 @@
           <w:szCs w:val="26"/>
           <w:lang w:val="hu-HU"/>
         </w:rPr>
-        <w:t xml:space="preserve"> igen, tovább mehet az admin.html.re, egyébként nem.</w:t>
-      </w:r>
-      <w:r>
-        <w:rPr>
-          <w:rFonts w:ascii="Times New Roman" w:hAnsi="Times New Roman" w:cs="Times New Roman"/>
-          <w:sz w:val="26"/>
-          <w:szCs w:val="26"/>
-          <w:lang w:val="hu-HU"/>
-        </w:rPr>
-        <w:br/>
-        <w:t>(Ötletem ehhez az</w:t>
-      </w:r>
-      <w:r>
-        <w:rPr>
-          <w:rFonts w:ascii="Times New Roman" w:hAnsi="Times New Roman" w:cs="Times New Roman"/>
-          <w:sz w:val="26"/>
-          <w:szCs w:val="26"/>
-          <w:lang w:val="hu-HU"/>
-        </w:rPr>
-        <w:t xml:space="preserve"> lenne</w:t>
-      </w:r>
-      <w:r>
-        <w:rPr>
-          <w:rFonts w:ascii="Times New Roman" w:hAnsi="Times New Roman" w:cs="Times New Roman"/>
-          <w:sz w:val="26"/>
-          <w:szCs w:val="26"/>
-          <w:lang w:val="hu-HU"/>
-        </w:rPr>
-        <w:t xml:space="preserve">, hogy bejelentkezés után </w:t>
-      </w:r>
-      <w:r>
-        <w:rPr>
-          <w:rFonts w:ascii="Times New Roman" w:hAnsi="Times New Roman" w:cs="Times New Roman"/>
-          <w:sz w:val="26"/>
-          <w:szCs w:val="26"/>
-          <w:lang w:val="hu-HU"/>
-        </w:rPr>
-        <w:t xml:space="preserve">a </w:t>
-      </w:r>
-      <w:proofErr w:type="spellStart"/>
-      <w:r>
-        <w:rPr>
-          <w:rFonts w:ascii="Times New Roman" w:hAnsi="Times New Roman" w:cs="Times New Roman"/>
-          <w:sz w:val="26"/>
-          <w:szCs w:val="26"/>
-          <w:lang w:val="hu-HU"/>
-        </w:rPr>
-        <w:t>userID</w:t>
-      </w:r>
-      <w:proofErr w:type="spellEnd"/>
-      <w:r>
-        <w:rPr>
-          <w:rFonts w:ascii="Times New Roman" w:hAnsi="Times New Roman" w:cs="Times New Roman"/>
-          <w:sz w:val="26"/>
-          <w:szCs w:val="26"/>
-          <w:lang w:val="hu-HU"/>
-        </w:rPr>
-        <w:t xml:space="preserve">-t is visszaküldöm a </w:t>
-      </w:r>
-      <w:proofErr w:type="spellStart"/>
-      <w:r>
-        <w:rPr>
-          <w:rFonts w:ascii="Times New Roman" w:hAnsi="Times New Roman" w:cs="Times New Roman"/>
-          <w:sz w:val="26"/>
-          <w:szCs w:val="26"/>
-          <w:lang w:val="hu-HU"/>
-        </w:rPr>
-        <w:t>dto-val</w:t>
-      </w:r>
-      <w:proofErr w:type="spellEnd"/>
-      <w:r>
-        <w:rPr>
-          <w:rFonts w:ascii="Times New Roman" w:hAnsi="Times New Roman" w:cs="Times New Roman"/>
-          <w:sz w:val="26"/>
-          <w:szCs w:val="26"/>
-          <w:lang w:val="hu-HU"/>
-        </w:rPr>
-        <w:t>, majd</w:t>
-      </w:r>
-      <w:r>
-        <w:rPr>
-          <w:rFonts w:ascii="Times New Roman" w:hAnsi="Times New Roman" w:cs="Times New Roman"/>
-          <w:sz w:val="26"/>
-          <w:szCs w:val="26"/>
-          <w:lang w:val="hu-HU"/>
-        </w:rPr>
-        <w:t xml:space="preserve"> mikor az </w:t>
-      </w:r>
-      <w:proofErr w:type="spellStart"/>
-      <w:r>
-        <w:rPr>
-          <w:rFonts w:ascii="Times New Roman" w:hAnsi="Times New Roman" w:cs="Times New Roman"/>
-          <w:sz w:val="26"/>
-          <w:szCs w:val="26"/>
-          <w:lang w:val="hu-HU"/>
-        </w:rPr>
-        <w:t>admin</w:t>
-      </w:r>
-      <w:proofErr w:type="spellEnd"/>
-      <w:r>
-        <w:rPr>
-          <w:rFonts w:ascii="Times New Roman" w:hAnsi="Times New Roman" w:cs="Times New Roman"/>
-          <w:sz w:val="26"/>
-          <w:szCs w:val="26"/>
-          <w:lang w:val="hu-HU"/>
-        </w:rPr>
-        <w:t xml:space="preserve"> oldalra akarok átlépni</w:t>
-      </w:r>
-      <w:r>
-        <w:rPr>
-          <w:rFonts w:ascii="Times New Roman" w:hAnsi="Times New Roman" w:cs="Times New Roman"/>
-          <w:sz w:val="26"/>
-          <w:szCs w:val="26"/>
-          <w:lang w:val="hu-HU"/>
-        </w:rPr>
-        <w:t xml:space="preserve"> a</w:t>
-      </w:r>
-      <w:r>
-        <w:rPr>
-          <w:rFonts w:ascii="Times New Roman" w:hAnsi="Times New Roman" w:cs="Times New Roman"/>
-          <w:sz w:val="26"/>
-          <w:szCs w:val="26"/>
-          <w:lang w:val="hu-HU"/>
-        </w:rPr>
-        <w:t>z</w:t>
-      </w:r>
-      <w:r>
-        <w:rPr>
-          <w:rFonts w:ascii="Times New Roman" w:hAnsi="Times New Roman" w:cs="Times New Roman"/>
-          <w:sz w:val="26"/>
-          <w:szCs w:val="26"/>
-          <w:lang w:val="hu-HU"/>
-        </w:rPr>
-        <w:t xml:space="preserve"> ID alapján csinálok egy lekérdezést és megnézem hogy a</w:t>
-      </w:r>
-      <w:r>
-        <w:rPr>
-          <w:rFonts w:ascii="Times New Roman" w:hAnsi="Times New Roman" w:cs="Times New Roman"/>
-          <w:sz w:val="26"/>
-          <w:szCs w:val="26"/>
-          <w:lang w:val="hu-HU"/>
-        </w:rPr>
-        <w:t xml:space="preserve">z ID-hoz tartozó </w:t>
-      </w:r>
-      <w:r>
-        <w:rPr>
-          <w:rFonts w:ascii="Times New Roman" w:hAnsi="Times New Roman" w:cs="Times New Roman"/>
-          <w:sz w:val="26"/>
-          <w:szCs w:val="26"/>
-          <w:lang w:val="hu-HU"/>
-        </w:rPr>
-        <w:t xml:space="preserve"> </w:t>
-      </w:r>
-      <w:proofErr w:type="spellStart"/>
-      <w:r>
-        <w:rPr>
-          <w:rFonts w:ascii="Times New Roman" w:hAnsi="Times New Roman" w:cs="Times New Roman"/>
-          <w:sz w:val="26"/>
-          <w:szCs w:val="26"/>
-          <w:lang w:val="hu-HU"/>
-        </w:rPr>
-        <w:t>role</w:t>
-      </w:r>
-      <w:proofErr w:type="spellEnd"/>
-      <w:r>
-        <w:rPr>
-          <w:rFonts w:ascii="Times New Roman" w:hAnsi="Times New Roman" w:cs="Times New Roman"/>
-          <w:sz w:val="26"/>
-          <w:szCs w:val="26"/>
-          <w:lang w:val="hu-HU"/>
-        </w:rPr>
-        <w:t xml:space="preserve"> az </w:t>
-      </w:r>
-      <w:proofErr w:type="spellStart"/>
-      <w:r>
-        <w:rPr>
-          <w:rFonts w:ascii="Times New Roman" w:hAnsi="Times New Roman" w:cs="Times New Roman"/>
-          <w:sz w:val="26"/>
-          <w:szCs w:val="26"/>
-          <w:lang w:val="hu-HU"/>
-        </w:rPr>
-        <w:t>admin</w:t>
-      </w:r>
-      <w:proofErr w:type="spellEnd"/>
-      <w:r>
-        <w:rPr>
-          <w:rFonts w:ascii="Times New Roman" w:hAnsi="Times New Roman" w:cs="Times New Roman"/>
-          <w:sz w:val="26"/>
-          <w:szCs w:val="26"/>
-          <w:lang w:val="hu-HU"/>
-        </w:rPr>
-        <w:t xml:space="preserve"> e vagy sem</w:t>
-      </w:r>
-      <w:r>
-        <w:rPr>
-          <w:rFonts w:ascii="Times New Roman" w:hAnsi="Times New Roman" w:cs="Times New Roman"/>
-          <w:sz w:val="26"/>
-          <w:szCs w:val="26"/>
-          <w:lang w:val="hu-HU"/>
-        </w:rPr>
-        <w:t>, és ez alapján küldöm az index.html/admin.html oldalra</w:t>
-      </w:r>
-      <w:r>
-        <w:rPr>
-          <w:rFonts w:ascii="Times New Roman" w:hAnsi="Times New Roman" w:cs="Times New Roman"/>
-          <w:sz w:val="26"/>
-          <w:szCs w:val="26"/>
-          <w:lang w:val="hu-HU"/>
-        </w:rPr>
-        <w:t>)</w:t>
+        <w:t xml:space="preserve"> igen, tovább mehet az admin.html.re, egyébként nem</w:t>
+      </w:r>
+      <w:r>
+        <w:rPr>
+          <w:rFonts w:ascii="Times New Roman" w:hAnsi="Times New Roman" w:cs="Times New Roman"/>
+          <w:sz w:val="26"/>
+          <w:szCs w:val="26"/>
+          <w:lang w:val="hu-HU"/>
+        </w:rPr>
+        <w:t>.</w:t>
       </w:r>
     </w:p>
     <w:p>
@@ -4855,14 +4849,124 @@
           <w:lang w:val="hu-HU"/>
         </w:rPr>
       </w:pPr>
-      <w:r>
-        <w:rPr>
-          <w:rFonts w:ascii="Times New Roman" w:hAnsi="Times New Roman" w:cs="Times New Roman"/>
-          <w:sz w:val="26"/>
-          <w:szCs w:val="26"/>
-          <w:lang w:val="hu-HU"/>
-        </w:rPr>
-        <w:t>admin.html</w:t>
+      <w:proofErr w:type="spellStart"/>
+      <w:r>
+        <w:rPr>
+          <w:rFonts w:ascii="Times New Roman" w:hAnsi="Times New Roman" w:cs="Times New Roman"/>
+          <w:sz w:val="26"/>
+          <w:szCs w:val="26"/>
+          <w:lang w:val="hu-HU"/>
+        </w:rPr>
+        <w:t>admin</w:t>
+      </w:r>
+      <w:proofErr w:type="spellEnd"/>
+      <w:r>
+        <w:rPr>
+          <w:rFonts w:ascii="Times New Roman" w:hAnsi="Times New Roman" w:cs="Times New Roman"/>
+          <w:sz w:val="26"/>
+          <w:szCs w:val="26"/>
+          <w:lang w:val="hu-HU"/>
+        </w:rPr>
+        <w:t xml:space="preserve"> a felhasználó akkor átirányítom az admin.html-re</w:t>
+      </w:r>
+    </w:p>
+    <w:p>
+      <w:pPr>
+        <w:pStyle w:val="Listaszerbekezds"/>
+        <w:numPr>
+          <w:ilvl w:val="2"/>
+          <w:numId w:val="7"/>
+        </w:numPr>
+        <w:rPr>
+          <w:rFonts w:ascii="Times New Roman" w:hAnsi="Times New Roman" w:cs="Times New Roman"/>
+          <w:sz w:val="26"/>
+          <w:szCs w:val="26"/>
+          <w:lang w:val="hu-HU"/>
+        </w:rPr>
+      </w:pPr>
+      <w:r>
+        <w:rPr>
+          <w:rFonts w:ascii="Times New Roman" w:hAnsi="Times New Roman" w:cs="Times New Roman"/>
+          <w:sz w:val="26"/>
+          <w:szCs w:val="26"/>
+          <w:lang w:val="hu-HU"/>
+        </w:rPr>
+        <w:t xml:space="preserve">nem </w:t>
+      </w:r>
+      <w:proofErr w:type="spellStart"/>
+      <w:r>
+        <w:rPr>
+          <w:rFonts w:ascii="Times New Roman" w:hAnsi="Times New Roman" w:cs="Times New Roman"/>
+          <w:sz w:val="26"/>
+          <w:szCs w:val="26"/>
+          <w:lang w:val="hu-HU"/>
+        </w:rPr>
+        <w:t>admin</w:t>
+      </w:r>
+      <w:proofErr w:type="spellEnd"/>
+      <w:r>
+        <w:rPr>
+          <w:rFonts w:ascii="Times New Roman" w:hAnsi="Times New Roman" w:cs="Times New Roman"/>
+          <w:sz w:val="26"/>
+          <w:szCs w:val="26"/>
+          <w:lang w:val="hu-HU"/>
+        </w:rPr>
+        <w:t xml:space="preserve"> felhasználót </w:t>
+      </w:r>
+      <w:proofErr w:type="spellStart"/>
+      <w:r>
+        <w:rPr>
+          <w:rFonts w:ascii="Times New Roman" w:hAnsi="Times New Roman" w:cs="Times New Roman"/>
+          <w:sz w:val="26"/>
+          <w:szCs w:val="26"/>
+          <w:lang w:val="hu-HU"/>
+        </w:rPr>
+        <w:t>visszaírányítom</w:t>
+      </w:r>
+      <w:proofErr w:type="spellEnd"/>
+      <w:r>
+        <w:rPr>
+          <w:rFonts w:ascii="Times New Roman" w:hAnsi="Times New Roman" w:cs="Times New Roman"/>
+          <w:sz w:val="26"/>
+          <w:szCs w:val="26"/>
+          <w:lang w:val="hu-HU"/>
+        </w:rPr>
+        <w:t xml:space="preserve"> az index.html-re</w:t>
+      </w:r>
+    </w:p>
+    <w:p>
+      <w:pPr>
+        <w:pStyle w:val="Listaszerbekezds"/>
+        <w:numPr>
+          <w:ilvl w:val="2"/>
+          <w:numId w:val="7"/>
+        </w:numPr>
+        <w:rPr>
+          <w:rFonts w:ascii="Times New Roman" w:hAnsi="Times New Roman" w:cs="Times New Roman"/>
+          <w:sz w:val="26"/>
+          <w:szCs w:val="26"/>
+          <w:lang w:val="hu-HU"/>
+        </w:rPr>
+      </w:pPr>
+      <w:proofErr w:type="spellStart"/>
+      <w:r>
+        <w:rPr>
+          <w:rFonts w:ascii="Times New Roman" w:hAnsi="Times New Roman" w:cs="Times New Roman"/>
+          <w:sz w:val="26"/>
+          <w:szCs w:val="26"/>
+          <w:lang w:val="hu-HU"/>
+        </w:rPr>
+        <w:t>User</w:t>
+      </w:r>
+      <w:proofErr w:type="spellEnd"/>
+      <w:r>
+        <w:rPr>
+          <w:rFonts w:ascii="Times New Roman" w:hAnsi="Times New Roman" w:cs="Times New Roman"/>
+          <w:sz w:val="26"/>
+          <w:szCs w:val="26"/>
+          <w:lang w:val="hu-HU"/>
+        </w:rPr>
+        <w:t xml:space="preserve"> típusú DTO</w:t>
       </w:r>
       <w:r>
         <w:rPr>
@@ -4872,6 +4976,61 @@
           <w:lang w:val="hu-HU"/>
         </w:rPr>
         <w:br/>
+      </w:r>
+    </w:p>
+    <w:p>
+      <w:pPr>
+        <w:pStyle w:val="Listaszerbekezds"/>
+        <w:numPr>
+          <w:ilvl w:val="0"/>
+          <w:numId w:val="7"/>
+        </w:numPr>
+        <w:rPr>
+          <w:rFonts w:ascii="Times New Roman" w:hAnsi="Times New Roman" w:cs="Times New Roman"/>
+          <w:sz w:val="26"/>
+          <w:szCs w:val="26"/>
+          <w:lang w:val="hu-HU"/>
+        </w:rPr>
+      </w:pPr>
+      <w:proofErr w:type="spellStart"/>
+      <w:r>
+        <w:rPr>
+          <w:rFonts w:ascii="Times New Roman" w:hAnsi="Times New Roman" w:cs="Times New Roman"/>
+          <w:sz w:val="26"/>
+          <w:szCs w:val="26"/>
+          <w:lang w:val="hu-HU"/>
+        </w:rPr>
+        <w:t>Admin</w:t>
+      </w:r>
+      <w:proofErr w:type="spellEnd"/>
+      <w:r>
+        <w:rPr>
+          <w:rFonts w:ascii="Times New Roman" w:hAnsi="Times New Roman" w:cs="Times New Roman"/>
+          <w:sz w:val="26"/>
+          <w:szCs w:val="26"/>
+          <w:lang w:val="hu-HU"/>
+        </w:rPr>
+        <w:t xml:space="preserve"> </w:t>
+      </w:r>
+      <w:proofErr w:type="spellStart"/>
+      <w:r>
+        <w:rPr>
+          <w:rFonts w:ascii="Times New Roman" w:hAnsi="Times New Roman" w:cs="Times New Roman"/>
+          <w:sz w:val="26"/>
+          <w:szCs w:val="26"/>
+          <w:lang w:val="hu-HU"/>
+        </w:rPr>
+        <w:t>page</w:t>
+      </w:r>
+      <w:proofErr w:type="spellEnd"/>
+      <w:r>
+        <w:rPr>
+          <w:rFonts w:ascii="Times New Roman" w:hAnsi="Times New Roman" w:cs="Times New Roman"/>
+          <w:sz w:val="26"/>
+          <w:szCs w:val="26"/>
+          <w:lang w:val="hu-HU"/>
+        </w:rPr>
+        <w:t xml:space="preserve">: </w:t>
       </w:r>
     </w:p>
     <w:p>
@@ -4895,7 +5054,312 @@
           <w:szCs w:val="26"/>
           <w:lang w:val="hu-HU"/>
         </w:rPr>
-        <w:t>index.html</w:t>
+        <w:t>felhasználó hozzáadása lehetőség</w:t>
+      </w:r>
+      <w:r>
+        <w:rPr>
+          <w:rFonts w:ascii="Times New Roman" w:hAnsi="Times New Roman" w:cs="Times New Roman"/>
+          <w:sz w:val="26"/>
+          <w:szCs w:val="26"/>
+          <w:lang w:val="hu-HU"/>
+        </w:rPr>
+        <w:t>(/</w:t>
+      </w:r>
+      <w:proofErr w:type="spellStart"/>
+      <w:r>
+        <w:rPr>
+          <w:rFonts w:ascii="Times New Roman" w:hAnsi="Times New Roman" w:cs="Times New Roman"/>
+          <w:sz w:val="26"/>
+          <w:szCs w:val="26"/>
+          <w:lang w:val="hu-HU"/>
+        </w:rPr>
+        <w:t>admin</w:t>
+      </w:r>
+      <w:proofErr w:type="spellEnd"/>
+      <w:r>
+        <w:rPr>
+          <w:rFonts w:ascii="Times New Roman" w:hAnsi="Times New Roman" w:cs="Times New Roman"/>
+          <w:sz w:val="26"/>
+          <w:szCs w:val="26"/>
+          <w:lang w:val="hu-HU"/>
+        </w:rPr>
+        <w:t>/</w:t>
+      </w:r>
+      <w:proofErr w:type="spellStart"/>
+      <w:r>
+        <w:rPr>
+          <w:rFonts w:ascii="Times New Roman" w:hAnsi="Times New Roman" w:cs="Times New Roman"/>
+          <w:sz w:val="26"/>
+          <w:szCs w:val="26"/>
+          <w:lang w:val="hu-HU"/>
+        </w:rPr>
+        <w:t>reguser</w:t>
+      </w:r>
+      <w:proofErr w:type="spellEnd"/>
+      <w:r>
+        <w:rPr>
+          <w:rFonts w:ascii="Times New Roman" w:hAnsi="Times New Roman" w:cs="Times New Roman"/>
+          <w:sz w:val="26"/>
+          <w:szCs w:val="26"/>
+          <w:lang w:val="hu-HU"/>
+        </w:rPr>
+        <w:t>)</w:t>
+      </w:r>
+    </w:p>
+    <w:p>
+      <w:pPr>
+        <w:pStyle w:val="Listaszerbekezds"/>
+        <w:numPr>
+          <w:ilvl w:val="2"/>
+          <w:numId w:val="7"/>
+        </w:numPr>
+        <w:rPr>
+          <w:rFonts w:ascii="Times New Roman" w:hAnsi="Times New Roman" w:cs="Times New Roman"/>
+          <w:sz w:val="26"/>
+          <w:szCs w:val="26"/>
+          <w:lang w:val="hu-HU"/>
+        </w:rPr>
+      </w:pPr>
+      <w:r>
+        <w:rPr>
+          <w:rFonts w:ascii="Times New Roman" w:hAnsi="Times New Roman" w:cs="Times New Roman"/>
+          <w:sz w:val="26"/>
+          <w:szCs w:val="26"/>
+          <w:lang w:val="hu-HU"/>
+        </w:rPr>
+        <w:t>//localhost:8080/</w:t>
+      </w:r>
+      <w:proofErr w:type="spellStart"/>
+      <w:r>
+        <w:rPr>
+          <w:rFonts w:ascii="Times New Roman" w:hAnsi="Times New Roman" w:cs="Times New Roman"/>
+          <w:sz w:val="26"/>
+          <w:szCs w:val="26"/>
+          <w:lang w:val="hu-HU"/>
+        </w:rPr>
+        <w:t>admin</w:t>
+      </w:r>
+      <w:proofErr w:type="spellEnd"/>
+      <w:r>
+        <w:rPr>
+          <w:rFonts w:ascii="Times New Roman" w:hAnsi="Times New Roman" w:cs="Times New Roman"/>
+          <w:sz w:val="26"/>
+          <w:szCs w:val="26"/>
+          <w:lang w:val="hu-HU"/>
+        </w:rPr>
+        <w:t>/</w:t>
+      </w:r>
+      <w:proofErr w:type="spellStart"/>
+      <w:r>
+        <w:rPr>
+          <w:rFonts w:ascii="Times New Roman" w:hAnsi="Times New Roman" w:cs="Times New Roman"/>
+          <w:sz w:val="26"/>
+          <w:szCs w:val="26"/>
+          <w:lang w:val="hu-HU"/>
+        </w:rPr>
+        <w:t>adduser?userame</w:t>
+      </w:r>
+      <w:proofErr w:type="spellEnd"/>
+      <w:r>
+        <w:rPr>
+          <w:rFonts w:ascii="Times New Roman" w:hAnsi="Times New Roman" w:cs="Times New Roman"/>
+          <w:sz w:val="26"/>
+          <w:szCs w:val="26"/>
+          <w:lang w:val="hu-HU"/>
+        </w:rPr>
+        <w:t>=</w:t>
+      </w:r>
+      <w:proofErr w:type="spellStart"/>
+      <w:r>
+        <w:rPr>
+          <w:rFonts w:ascii="Times New Roman" w:hAnsi="Times New Roman" w:cs="Times New Roman"/>
+          <w:sz w:val="26"/>
+          <w:szCs w:val="26"/>
+          <w:lang w:val="hu-HU"/>
+        </w:rPr>
+        <w:t>x&amp;userrole</w:t>
+      </w:r>
+      <w:proofErr w:type="spellEnd"/>
+      <w:r>
+        <w:rPr>
+          <w:rFonts w:ascii="Times New Roman" w:hAnsi="Times New Roman" w:cs="Times New Roman"/>
+          <w:sz w:val="26"/>
+          <w:szCs w:val="26"/>
+          <w:lang w:val="hu-HU"/>
+        </w:rPr>
+        <w:t>=y</w:t>
+      </w:r>
+    </w:p>
+    <w:p>
+      <w:pPr>
+        <w:pStyle w:val="Listaszerbekezds"/>
+        <w:numPr>
+          <w:ilvl w:val="2"/>
+          <w:numId w:val="7"/>
+        </w:numPr>
+        <w:rPr>
+          <w:rFonts w:ascii="Times New Roman" w:hAnsi="Times New Roman" w:cs="Times New Roman"/>
+          <w:sz w:val="26"/>
+          <w:szCs w:val="26"/>
+          <w:lang w:val="hu-HU"/>
+        </w:rPr>
+      </w:pPr>
+      <w:r>
+        <w:rPr>
+          <w:rFonts w:ascii="Times New Roman" w:hAnsi="Times New Roman" w:cs="Times New Roman"/>
+          <w:sz w:val="26"/>
+          <w:szCs w:val="26"/>
+          <w:lang w:val="hu-HU"/>
+        </w:rPr>
+        <w:t xml:space="preserve">@PostMapping </w:t>
+      </w:r>
+    </w:p>
+    <w:p>
+      <w:pPr>
+        <w:pStyle w:val="Listaszerbekezds"/>
+        <w:numPr>
+          <w:ilvl w:val="2"/>
+          <w:numId w:val="7"/>
+        </w:numPr>
+        <w:rPr>
+          <w:rFonts w:ascii="Times New Roman" w:hAnsi="Times New Roman" w:cs="Times New Roman"/>
+          <w:sz w:val="26"/>
+          <w:szCs w:val="26"/>
+          <w:lang w:val="hu-HU"/>
+        </w:rPr>
+      </w:pPr>
+      <w:r>
+        <w:rPr>
+          <w:rFonts w:ascii="Times New Roman" w:hAnsi="Times New Roman" w:cs="Times New Roman"/>
+          <w:sz w:val="26"/>
+          <w:szCs w:val="26"/>
+          <w:lang w:val="hu-HU"/>
+        </w:rPr>
+        <w:t xml:space="preserve">@RequestParam </w:t>
+      </w:r>
+      <w:r>
+        <w:rPr>
+          <w:rFonts w:ascii="Times New Roman" w:hAnsi="Times New Roman" w:cs="Times New Roman"/>
+          <w:sz w:val="26"/>
+          <w:szCs w:val="26"/>
+          <w:lang w:val="hu-HU"/>
+        </w:rPr>
+        <w:t>-</w:t>
+      </w:r>
+      <w:r>
+        <w:rPr>
+          <w:rFonts w:ascii="Times New Roman" w:hAnsi="Times New Roman" w:cs="Times New Roman"/>
+          <w:sz w:val="26"/>
+          <w:szCs w:val="26"/>
+          <w:lang w:val="hu-HU"/>
+        </w:rPr>
+        <w:t xml:space="preserve"> </w:t>
+      </w:r>
+      <w:proofErr w:type="spellStart"/>
+      <w:r>
+        <w:rPr>
+          <w:rFonts w:ascii="Times New Roman" w:hAnsi="Times New Roman" w:cs="Times New Roman"/>
+          <w:sz w:val="26"/>
+          <w:szCs w:val="26"/>
+          <w:lang w:val="hu-HU"/>
+        </w:rPr>
+        <w:t>String</w:t>
+      </w:r>
+      <w:proofErr w:type="spellEnd"/>
+      <w:r>
+        <w:rPr>
+          <w:rFonts w:ascii="Times New Roman" w:hAnsi="Times New Roman" w:cs="Times New Roman"/>
+          <w:sz w:val="26"/>
+          <w:szCs w:val="26"/>
+          <w:lang w:val="hu-HU"/>
+        </w:rPr>
+        <w:t xml:space="preserve"> </w:t>
+      </w:r>
+      <w:proofErr w:type="spellStart"/>
+      <w:r>
+        <w:rPr>
+          <w:rFonts w:ascii="Times New Roman" w:hAnsi="Times New Roman" w:cs="Times New Roman"/>
+          <w:sz w:val="26"/>
+          <w:szCs w:val="26"/>
+          <w:lang w:val="hu-HU"/>
+        </w:rPr>
+        <w:t>userName</w:t>
+      </w:r>
+      <w:proofErr w:type="spellEnd"/>
+      <w:r>
+        <w:rPr>
+          <w:rFonts w:ascii="Times New Roman" w:hAnsi="Times New Roman" w:cs="Times New Roman"/>
+          <w:sz w:val="26"/>
+          <w:szCs w:val="26"/>
+          <w:lang w:val="hu-HU"/>
+        </w:rPr>
+        <w:t xml:space="preserve">, </w:t>
+      </w:r>
+      <w:proofErr w:type="spellStart"/>
+      <w:r>
+        <w:rPr>
+          <w:rFonts w:ascii="Times New Roman" w:hAnsi="Times New Roman" w:cs="Times New Roman"/>
+          <w:sz w:val="26"/>
+          <w:szCs w:val="26"/>
+          <w:lang w:val="hu-HU"/>
+        </w:rPr>
+        <w:t>Enum</w:t>
+      </w:r>
+      <w:proofErr w:type="spellEnd"/>
+      <w:r>
+        <w:rPr>
+          <w:rFonts w:ascii="Times New Roman" w:hAnsi="Times New Roman" w:cs="Times New Roman"/>
+          <w:sz w:val="26"/>
+          <w:szCs w:val="26"/>
+          <w:lang w:val="hu-HU"/>
+        </w:rPr>
+        <w:t xml:space="preserve"> </w:t>
+      </w:r>
+      <w:proofErr w:type="spellStart"/>
+      <w:r>
+        <w:rPr>
+          <w:rFonts w:ascii="Times New Roman" w:hAnsi="Times New Roman" w:cs="Times New Roman"/>
+          <w:sz w:val="26"/>
+          <w:szCs w:val="26"/>
+          <w:lang w:val="hu-HU"/>
+        </w:rPr>
+        <w:t>userRole</w:t>
+      </w:r>
+      <w:proofErr w:type="spellEnd"/>
+    </w:p>
+    <w:p>
+      <w:pPr>
+        <w:pStyle w:val="Listaszerbekezds"/>
+        <w:numPr>
+          <w:ilvl w:val="2"/>
+          <w:numId w:val="7"/>
+        </w:numPr>
+        <w:rPr>
+          <w:rFonts w:ascii="Times New Roman" w:hAnsi="Times New Roman" w:cs="Times New Roman"/>
+          <w:sz w:val="26"/>
+          <w:szCs w:val="26"/>
+          <w:lang w:val="hu-HU"/>
+        </w:rPr>
+      </w:pPr>
+      <w:proofErr w:type="spellStart"/>
+      <w:r>
+        <w:rPr>
+          <w:rFonts w:ascii="Times New Roman" w:hAnsi="Times New Roman" w:cs="Times New Roman"/>
+          <w:sz w:val="26"/>
+          <w:szCs w:val="26"/>
+          <w:lang w:val="hu-HU"/>
+        </w:rPr>
+        <w:t>User</w:t>
+      </w:r>
+      <w:proofErr w:type="spellEnd"/>
+      <w:r>
+        <w:rPr>
+          <w:rFonts w:ascii="Times New Roman" w:hAnsi="Times New Roman" w:cs="Times New Roman"/>
+          <w:sz w:val="26"/>
+          <w:szCs w:val="26"/>
+          <w:lang w:val="hu-HU"/>
+        </w:rPr>
+        <w:t xml:space="preserve"> DTO</w:t>
       </w:r>
       <w:r>
         <w:rPr>
@@ -4905,61 +5369,6 @@
           <w:lang w:val="hu-HU"/>
         </w:rPr>
         <w:br/>
-      </w:r>
-    </w:p>
-    <w:p>
-      <w:pPr>
-        <w:pStyle w:val="Listaszerbekezds"/>
-        <w:numPr>
-          <w:ilvl w:val="0"/>
-          <w:numId w:val="7"/>
-        </w:numPr>
-        <w:rPr>
-          <w:rFonts w:ascii="Times New Roman" w:hAnsi="Times New Roman" w:cs="Times New Roman"/>
-          <w:sz w:val="26"/>
-          <w:szCs w:val="26"/>
-          <w:lang w:val="hu-HU"/>
-        </w:rPr>
-      </w:pPr>
-      <w:proofErr w:type="spellStart"/>
-      <w:r>
-        <w:rPr>
-          <w:rFonts w:ascii="Times New Roman" w:hAnsi="Times New Roman" w:cs="Times New Roman"/>
-          <w:sz w:val="26"/>
-          <w:szCs w:val="26"/>
-          <w:lang w:val="hu-HU"/>
-        </w:rPr>
-        <w:t>Admin</w:t>
-      </w:r>
-      <w:proofErr w:type="spellEnd"/>
-      <w:r>
-        <w:rPr>
-          <w:rFonts w:ascii="Times New Roman" w:hAnsi="Times New Roman" w:cs="Times New Roman"/>
-          <w:sz w:val="26"/>
-          <w:szCs w:val="26"/>
-          <w:lang w:val="hu-HU"/>
-        </w:rPr>
-        <w:t xml:space="preserve"> </w:t>
-      </w:r>
-      <w:proofErr w:type="spellStart"/>
-      <w:r>
-        <w:rPr>
-          <w:rFonts w:ascii="Times New Roman" w:hAnsi="Times New Roman" w:cs="Times New Roman"/>
-          <w:sz w:val="26"/>
-          <w:szCs w:val="26"/>
-          <w:lang w:val="hu-HU"/>
-        </w:rPr>
-        <w:t>page</w:t>
-      </w:r>
-      <w:proofErr w:type="spellEnd"/>
-      <w:r>
-        <w:rPr>
-          <w:rFonts w:ascii="Times New Roman" w:hAnsi="Times New Roman" w:cs="Times New Roman"/>
-          <w:sz w:val="26"/>
-          <w:szCs w:val="26"/>
-          <w:lang w:val="hu-HU"/>
-        </w:rPr>
-        <w:t xml:space="preserve">: </w:t>
       </w:r>
     </w:p>
     <w:p>
@@ -4983,16 +5392,7 @@
           <w:szCs w:val="26"/>
           <w:lang w:val="hu-HU"/>
         </w:rPr>
-        <w:t>felhasználó hozzáadása lehetőség</w:t>
-      </w:r>
-      <w:r>
-        <w:rPr>
-          <w:rFonts w:ascii="Times New Roman" w:hAnsi="Times New Roman" w:cs="Times New Roman"/>
-          <w:sz w:val="26"/>
-          <w:szCs w:val="26"/>
-          <w:lang w:val="hu-HU"/>
-        </w:rPr>
-        <w:t>(/</w:t>
+        <w:t>helyszín regisztrálása(/</w:t>
       </w:r>
       <w:proofErr w:type="spellStart"/>
       <w:r>
@@ -5022,7 +5422,7 @@
           <w:szCs w:val="26"/>
           <w:lang w:val="hu-HU"/>
         </w:rPr>
-        <w:t>reguser</w:t>
+        <w:t>regplace</w:t>
       </w:r>
       <w:proofErr w:type="spellEnd"/>
       <w:r>
@@ -5056,67 +5456,7 @@
           <w:szCs w:val="26"/>
           <w:lang w:val="hu-HU"/>
         </w:rPr>
-        <w:t>//localhost:8080/</w:t>
-      </w:r>
-      <w:proofErr w:type="spellStart"/>
-      <w:r>
-        <w:rPr>
-          <w:rFonts w:ascii="Times New Roman" w:hAnsi="Times New Roman" w:cs="Times New Roman"/>
-          <w:sz w:val="26"/>
-          <w:szCs w:val="26"/>
-          <w:lang w:val="hu-HU"/>
-        </w:rPr>
-        <w:t>admin</w:t>
-      </w:r>
-      <w:proofErr w:type="spellEnd"/>
-      <w:r>
-        <w:rPr>
-          <w:rFonts w:ascii="Times New Roman" w:hAnsi="Times New Roman" w:cs="Times New Roman"/>
-          <w:sz w:val="26"/>
-          <w:szCs w:val="26"/>
-          <w:lang w:val="hu-HU"/>
-        </w:rPr>
-        <w:t>/</w:t>
-      </w:r>
-      <w:proofErr w:type="spellStart"/>
-      <w:r>
-        <w:rPr>
-          <w:rFonts w:ascii="Times New Roman" w:hAnsi="Times New Roman" w:cs="Times New Roman"/>
-          <w:sz w:val="26"/>
-          <w:szCs w:val="26"/>
-          <w:lang w:val="hu-HU"/>
-        </w:rPr>
-        <w:t>adduser?userame</w:t>
-      </w:r>
-      <w:proofErr w:type="spellEnd"/>
-      <w:r>
-        <w:rPr>
-          <w:rFonts w:ascii="Times New Roman" w:hAnsi="Times New Roman" w:cs="Times New Roman"/>
-          <w:sz w:val="26"/>
-          <w:szCs w:val="26"/>
-          <w:lang w:val="hu-HU"/>
-        </w:rPr>
-        <w:t>=</w:t>
-      </w:r>
-      <w:proofErr w:type="spellStart"/>
-      <w:r>
-        <w:rPr>
-          <w:rFonts w:ascii="Times New Roman" w:hAnsi="Times New Roman" w:cs="Times New Roman"/>
-          <w:sz w:val="26"/>
-          <w:szCs w:val="26"/>
-          <w:lang w:val="hu-HU"/>
-        </w:rPr>
-        <w:t>x&amp;userrole</w:t>
-      </w:r>
-      <w:proofErr w:type="spellEnd"/>
-      <w:r>
-        <w:rPr>
-          <w:rFonts w:ascii="Times New Roman" w:hAnsi="Times New Roman" w:cs="Times New Roman"/>
-          <w:sz w:val="26"/>
-          <w:szCs w:val="26"/>
-          <w:lang w:val="hu-HU"/>
-        </w:rPr>
-        <w:t>=y</w:t>
+        <w:t>//localhost:8080/admin/regplace?locationname=x&amp;locationaddress=y&amp;rentfeeprohour=z</w:t>
       </w:r>
     </w:p>
     <w:p>
@@ -5140,7 +5480,7 @@
           <w:szCs w:val="26"/>
           <w:lang w:val="hu-HU"/>
         </w:rPr>
-        <w:t xml:space="preserve">@PostMapping </w:t>
+        <w:t>@PostMapping</w:t>
       </w:r>
     </w:p>
     <w:p>
@@ -5164,16 +5504,16 @@
           <w:szCs w:val="26"/>
           <w:lang w:val="hu-HU"/>
         </w:rPr>
-        <w:t xml:space="preserve">@RequestParam </w:t>
-      </w:r>
-      <w:r>
-        <w:rPr>
-          <w:rFonts w:ascii="Times New Roman" w:hAnsi="Times New Roman" w:cs="Times New Roman"/>
-          <w:sz w:val="26"/>
-          <w:szCs w:val="26"/>
-          <w:lang w:val="hu-HU"/>
-        </w:rPr>
-        <w:t>-</w:t>
+        <w:t xml:space="preserve"> @RequestParam </w:t>
+      </w:r>
+      <w:r>
+        <w:rPr>
+          <w:rFonts w:ascii="Times New Roman" w:hAnsi="Times New Roman" w:cs="Times New Roman"/>
+          <w:sz w:val="26"/>
+          <w:szCs w:val="26"/>
+          <w:lang w:val="hu-HU"/>
+        </w:rPr>
+        <w:t>–</w:t>
       </w:r>
       <w:r>
         <w:rPr>
@@ -5212,7 +5552,7 @@
           <w:szCs w:val="26"/>
           <w:lang w:val="hu-HU"/>
         </w:rPr>
-        <w:t>userName</w:t>
+        <w:t>locationName</w:t>
       </w:r>
       <w:proofErr w:type="spellEnd"/>
       <w:r>
@@ -5232,7 +5572,7 @@
           <w:szCs w:val="26"/>
           <w:lang w:val="hu-HU"/>
         </w:rPr>
-        <w:t>Enum</w:t>
+        <w:t>String</w:t>
       </w:r>
       <w:proofErr w:type="spellEnd"/>
       <w:r>
@@ -5252,9 +5592,64 @@
           <w:szCs w:val="26"/>
           <w:lang w:val="hu-HU"/>
         </w:rPr>
-        <w:t>userRole</w:t>
-      </w:r>
-      <w:proofErr w:type="spellEnd"/>
+        <w:t>locationAddress</w:t>
+      </w:r>
+      <w:proofErr w:type="spellEnd"/>
+      <w:r>
+        <w:rPr>
+          <w:rFonts w:ascii="Times New Roman" w:hAnsi="Times New Roman" w:cs="Times New Roman"/>
+          <w:sz w:val="26"/>
+          <w:szCs w:val="26"/>
+          <w:lang w:val="hu-HU"/>
+        </w:rPr>
+        <w:t xml:space="preserve">, int </w:t>
+      </w:r>
+      <w:proofErr w:type="spellStart"/>
+      <w:r>
+        <w:rPr>
+          <w:rFonts w:ascii="Times New Roman" w:hAnsi="Times New Roman" w:cs="Times New Roman"/>
+          <w:sz w:val="26"/>
+          <w:szCs w:val="26"/>
+          <w:lang w:val="hu-HU"/>
+        </w:rPr>
+        <w:t>rentFeeProHour</w:t>
+      </w:r>
+      <w:proofErr w:type="spellEnd"/>
+    </w:p>
+    <w:p>
+      <w:pPr>
+        <w:pStyle w:val="Listaszerbekezds"/>
+        <w:numPr>
+          <w:ilvl w:val="2"/>
+          <w:numId w:val="7"/>
+        </w:numPr>
+        <w:rPr>
+          <w:rFonts w:ascii="Times New Roman" w:hAnsi="Times New Roman" w:cs="Times New Roman"/>
+          <w:sz w:val="26"/>
+          <w:szCs w:val="26"/>
+          <w:lang w:val="hu-HU"/>
+        </w:rPr>
+      </w:pPr>
+      <w:proofErr w:type="spellStart"/>
+      <w:r>
+        <w:rPr>
+          <w:rFonts w:ascii="Times New Roman" w:hAnsi="Times New Roman" w:cs="Times New Roman"/>
+          <w:sz w:val="26"/>
+          <w:szCs w:val="26"/>
+          <w:lang w:val="hu-HU"/>
+        </w:rPr>
+        <w:t>Location</w:t>
+      </w:r>
+      <w:proofErr w:type="spellEnd"/>
+      <w:r>
+        <w:rPr>
+          <w:rFonts w:ascii="Times New Roman" w:hAnsi="Times New Roman" w:cs="Times New Roman"/>
+          <w:sz w:val="26"/>
+          <w:szCs w:val="26"/>
+          <w:lang w:val="hu-HU"/>
+        </w:rPr>
+        <w:t xml:space="preserve"> DTO</w:t>
+      </w:r>
       <w:r>
         <w:rPr>
           <w:rFonts w:ascii="Times New Roman" w:hAnsi="Times New Roman" w:cs="Times New Roman"/>
@@ -5286,7 +5681,7 @@
           <w:szCs w:val="26"/>
           <w:lang w:val="hu-HU"/>
         </w:rPr>
-        <w:t>helyszín regisztrálása(/</w:t>
+        <w:t>mérkőzések regisztrálása(/</w:t>
       </w:r>
       <w:proofErr w:type="spellStart"/>
       <w:r>
@@ -5316,7 +5711,7 @@
           <w:szCs w:val="26"/>
           <w:lang w:val="hu-HU"/>
         </w:rPr>
-        <w:t>regplace</w:t>
+        <w:t>reggame</w:t>
       </w:r>
       <w:proofErr w:type="spellEnd"/>
       <w:r>
@@ -5350,7 +5745,7 @@
           <w:szCs w:val="26"/>
           <w:lang w:val="hu-HU"/>
         </w:rPr>
-        <w:t>//localhost:8080/admin/regplace?locationname=x&amp;locationaddress=y&amp;rentfeeprohour=z</w:t>
+        <w:t>//localhost:8080/admin/reggame?firstuserid=x&amp;seconduserid=y&amp;gamelocationid=z</w:t>
       </w:r>
     </w:p>
     <w:p>
@@ -5398,95 +5793,17 @@
           <w:szCs w:val="26"/>
           <w:lang w:val="hu-HU"/>
         </w:rPr>
-        <w:t xml:space="preserve"> @RequestParam </w:t>
-      </w:r>
-      <w:r>
-        <w:rPr>
-          <w:rFonts w:ascii="Times New Roman" w:hAnsi="Times New Roman" w:cs="Times New Roman"/>
-          <w:sz w:val="26"/>
-          <w:szCs w:val="26"/>
-          <w:lang w:val="hu-HU"/>
-        </w:rPr>
-        <w:t>–</w:t>
-      </w:r>
-      <w:r>
-        <w:rPr>
-          <w:rFonts w:ascii="Times New Roman" w:hAnsi="Times New Roman" w:cs="Times New Roman"/>
-          <w:sz w:val="26"/>
-          <w:szCs w:val="26"/>
-          <w:lang w:val="hu-HU"/>
-        </w:rPr>
-        <w:t xml:space="preserve"> </w:t>
-      </w:r>
-      <w:proofErr w:type="spellStart"/>
-      <w:r>
-        <w:rPr>
-          <w:rFonts w:ascii="Times New Roman" w:hAnsi="Times New Roman" w:cs="Times New Roman"/>
-          <w:sz w:val="26"/>
-          <w:szCs w:val="26"/>
-          <w:lang w:val="hu-HU"/>
-        </w:rPr>
-        <w:t>String</w:t>
-      </w:r>
-      <w:proofErr w:type="spellEnd"/>
-      <w:r>
-        <w:rPr>
-          <w:rFonts w:ascii="Times New Roman" w:hAnsi="Times New Roman" w:cs="Times New Roman"/>
-          <w:sz w:val="26"/>
-          <w:szCs w:val="26"/>
-          <w:lang w:val="hu-HU"/>
-        </w:rPr>
-        <w:t xml:space="preserve"> </w:t>
-      </w:r>
-      <w:proofErr w:type="spellStart"/>
-      <w:r>
-        <w:rPr>
-          <w:rFonts w:ascii="Times New Roman" w:hAnsi="Times New Roman" w:cs="Times New Roman"/>
-          <w:sz w:val="26"/>
-          <w:szCs w:val="26"/>
-          <w:lang w:val="hu-HU"/>
-        </w:rPr>
-        <w:t>locationName</w:t>
-      </w:r>
-      <w:proofErr w:type="spellEnd"/>
-      <w:r>
-        <w:rPr>
-          <w:rFonts w:ascii="Times New Roman" w:hAnsi="Times New Roman" w:cs="Times New Roman"/>
-          <w:sz w:val="26"/>
-          <w:szCs w:val="26"/>
-          <w:lang w:val="hu-HU"/>
-        </w:rPr>
-        <w:t xml:space="preserve">, </w:t>
-      </w:r>
-      <w:proofErr w:type="spellStart"/>
-      <w:r>
-        <w:rPr>
-          <w:rFonts w:ascii="Times New Roman" w:hAnsi="Times New Roman" w:cs="Times New Roman"/>
-          <w:sz w:val="26"/>
-          <w:szCs w:val="26"/>
-          <w:lang w:val="hu-HU"/>
-        </w:rPr>
-        <w:t>String</w:t>
-      </w:r>
-      <w:proofErr w:type="spellEnd"/>
-      <w:r>
-        <w:rPr>
-          <w:rFonts w:ascii="Times New Roman" w:hAnsi="Times New Roman" w:cs="Times New Roman"/>
-          <w:sz w:val="26"/>
-          <w:szCs w:val="26"/>
-          <w:lang w:val="hu-HU"/>
-        </w:rPr>
-        <w:t xml:space="preserve"> </w:t>
-      </w:r>
-      <w:proofErr w:type="spellStart"/>
-      <w:r>
-        <w:rPr>
-          <w:rFonts w:ascii="Times New Roman" w:hAnsi="Times New Roman" w:cs="Times New Roman"/>
-          <w:sz w:val="26"/>
-          <w:szCs w:val="26"/>
-          <w:lang w:val="hu-HU"/>
-        </w:rPr>
-        <w:t>locationAddress</w:t>
+        <w:t xml:space="preserve"> @RequestParam – int </w:t>
+      </w:r>
+      <w:proofErr w:type="spellStart"/>
+      <w:r>
+        <w:rPr>
+          <w:rFonts w:ascii="Times New Roman" w:hAnsi="Times New Roman" w:cs="Times New Roman"/>
+          <w:sz w:val="26"/>
+          <w:szCs w:val="26"/>
+          <w:lang w:val="hu-HU"/>
+        </w:rPr>
+        <w:t>firstUserID</w:t>
       </w:r>
       <w:proofErr w:type="spellEnd"/>
       <w:r>
@@ -5506,9 +5823,54 @@
           <w:szCs w:val="26"/>
           <w:lang w:val="hu-HU"/>
         </w:rPr>
-        <w:t>rentFeeProHour</w:t>
-      </w:r>
-      <w:proofErr w:type="spellEnd"/>
+        <w:t>secondUserID</w:t>
+      </w:r>
+      <w:proofErr w:type="spellEnd"/>
+      <w:r>
+        <w:rPr>
+          <w:rFonts w:ascii="Times New Roman" w:hAnsi="Times New Roman" w:cs="Times New Roman"/>
+          <w:sz w:val="26"/>
+          <w:szCs w:val="26"/>
+          <w:lang w:val="hu-HU"/>
+        </w:rPr>
+        <w:t xml:space="preserve">, int </w:t>
+      </w:r>
+      <w:proofErr w:type="spellStart"/>
+      <w:r>
+        <w:rPr>
+          <w:rFonts w:ascii="Times New Roman" w:hAnsi="Times New Roman" w:cs="Times New Roman"/>
+          <w:sz w:val="26"/>
+          <w:szCs w:val="26"/>
+          <w:lang w:val="hu-HU"/>
+        </w:rPr>
+        <w:t>gameLocationID</w:t>
+      </w:r>
+      <w:proofErr w:type="spellEnd"/>
+    </w:p>
+    <w:p>
+      <w:pPr>
+        <w:pStyle w:val="Listaszerbekezds"/>
+        <w:numPr>
+          <w:ilvl w:val="2"/>
+          <w:numId w:val="7"/>
+        </w:numPr>
+        <w:rPr>
+          <w:rFonts w:ascii="Times New Roman" w:hAnsi="Times New Roman" w:cs="Times New Roman"/>
+          <w:sz w:val="26"/>
+          <w:szCs w:val="26"/>
+          <w:lang w:val="hu-HU"/>
+        </w:rPr>
+      </w:pPr>
+      <w:r>
+        <w:rPr>
+          <w:rFonts w:ascii="Times New Roman" w:hAnsi="Times New Roman" w:cs="Times New Roman"/>
+          <w:sz w:val="26"/>
+          <w:szCs w:val="26"/>
+          <w:lang w:val="hu-HU"/>
+        </w:rPr>
+        <w:lastRenderedPageBreak/>
+        <w:t>Game DTO</w:t>
+      </w:r>
       <w:r>
         <w:rPr>
           <w:rFonts w:ascii="Times New Roman" w:hAnsi="Times New Roman" w:cs="Times New Roman"/>
@@ -5540,204 +5902,7 @@
           <w:szCs w:val="26"/>
           <w:lang w:val="hu-HU"/>
         </w:rPr>
-        <w:t>mérkőzések regisztrálása(/</w:t>
-      </w:r>
-      <w:proofErr w:type="spellStart"/>
-      <w:r>
-        <w:rPr>
-          <w:rFonts w:ascii="Times New Roman" w:hAnsi="Times New Roman" w:cs="Times New Roman"/>
-          <w:sz w:val="26"/>
-          <w:szCs w:val="26"/>
-          <w:lang w:val="hu-HU"/>
-        </w:rPr>
-        <w:t>admin</w:t>
-      </w:r>
-      <w:proofErr w:type="spellEnd"/>
-      <w:r>
-        <w:rPr>
-          <w:rFonts w:ascii="Times New Roman" w:hAnsi="Times New Roman" w:cs="Times New Roman"/>
-          <w:sz w:val="26"/>
-          <w:szCs w:val="26"/>
-          <w:lang w:val="hu-HU"/>
-        </w:rPr>
-        <w:t>/</w:t>
-      </w:r>
-      <w:proofErr w:type="spellStart"/>
-      <w:r>
-        <w:rPr>
-          <w:rFonts w:ascii="Times New Roman" w:hAnsi="Times New Roman" w:cs="Times New Roman"/>
-          <w:sz w:val="26"/>
-          <w:szCs w:val="26"/>
-          <w:lang w:val="hu-HU"/>
-        </w:rPr>
-        <w:t>reggame</w:t>
-      </w:r>
-      <w:proofErr w:type="spellEnd"/>
-      <w:r>
-        <w:rPr>
-          <w:rFonts w:ascii="Times New Roman" w:hAnsi="Times New Roman" w:cs="Times New Roman"/>
-          <w:sz w:val="26"/>
-          <w:szCs w:val="26"/>
-          <w:lang w:val="hu-HU"/>
-        </w:rPr>
-        <w:t>)</w:t>
-      </w:r>
-    </w:p>
-    <w:p>
-      <w:pPr>
-        <w:pStyle w:val="Listaszerbekezds"/>
-        <w:numPr>
-          <w:ilvl w:val="2"/>
-          <w:numId w:val="7"/>
-        </w:numPr>
-        <w:rPr>
-          <w:rFonts w:ascii="Times New Roman" w:hAnsi="Times New Roman" w:cs="Times New Roman"/>
-          <w:sz w:val="26"/>
-          <w:szCs w:val="26"/>
-          <w:lang w:val="hu-HU"/>
-        </w:rPr>
-      </w:pPr>
-      <w:r>
-        <w:rPr>
-          <w:rFonts w:ascii="Times New Roman" w:hAnsi="Times New Roman" w:cs="Times New Roman"/>
-          <w:sz w:val="26"/>
-          <w:szCs w:val="26"/>
-          <w:lang w:val="hu-HU"/>
-        </w:rPr>
-        <w:t>//localhost:8080/admin/reggame?firstuserid=x&amp;seconduserid=y&amp;gamelocationid=z</w:t>
-      </w:r>
-    </w:p>
-    <w:p>
-      <w:pPr>
-        <w:pStyle w:val="Listaszerbekezds"/>
-        <w:numPr>
-          <w:ilvl w:val="2"/>
-          <w:numId w:val="7"/>
-        </w:numPr>
-        <w:rPr>
-          <w:rFonts w:ascii="Times New Roman" w:hAnsi="Times New Roman" w:cs="Times New Roman"/>
-          <w:sz w:val="26"/>
-          <w:szCs w:val="26"/>
-          <w:lang w:val="hu-HU"/>
-        </w:rPr>
-      </w:pPr>
-      <w:r>
-        <w:rPr>
-          <w:rFonts w:ascii="Times New Roman" w:hAnsi="Times New Roman" w:cs="Times New Roman"/>
-          <w:sz w:val="26"/>
-          <w:szCs w:val="26"/>
-          <w:lang w:val="hu-HU"/>
-        </w:rPr>
-        <w:t>@PostMapping</w:t>
-      </w:r>
-    </w:p>
-    <w:p>
-      <w:pPr>
-        <w:pStyle w:val="Listaszerbekezds"/>
-        <w:numPr>
-          <w:ilvl w:val="2"/>
-          <w:numId w:val="7"/>
-        </w:numPr>
-        <w:rPr>
-          <w:rFonts w:ascii="Times New Roman" w:hAnsi="Times New Roman" w:cs="Times New Roman"/>
-          <w:sz w:val="26"/>
-          <w:szCs w:val="26"/>
-          <w:lang w:val="hu-HU"/>
-        </w:rPr>
-      </w:pPr>
-      <w:r>
-        <w:rPr>
-          <w:rFonts w:ascii="Times New Roman" w:hAnsi="Times New Roman" w:cs="Times New Roman"/>
-          <w:sz w:val="26"/>
-          <w:szCs w:val="26"/>
-          <w:lang w:val="hu-HU"/>
-        </w:rPr>
-        <w:t xml:space="preserve"> @RequestParam – int </w:t>
-      </w:r>
-      <w:proofErr w:type="spellStart"/>
-      <w:r>
-        <w:rPr>
-          <w:rFonts w:ascii="Times New Roman" w:hAnsi="Times New Roman" w:cs="Times New Roman"/>
-          <w:sz w:val="26"/>
-          <w:szCs w:val="26"/>
-          <w:lang w:val="hu-HU"/>
-        </w:rPr>
-        <w:t>firstUserID</w:t>
-      </w:r>
-      <w:proofErr w:type="spellEnd"/>
-      <w:r>
-        <w:rPr>
-          <w:rFonts w:ascii="Times New Roman" w:hAnsi="Times New Roman" w:cs="Times New Roman"/>
-          <w:sz w:val="26"/>
-          <w:szCs w:val="26"/>
-          <w:lang w:val="hu-HU"/>
-        </w:rPr>
-        <w:t xml:space="preserve">, int </w:t>
-      </w:r>
-      <w:proofErr w:type="spellStart"/>
-      <w:r>
-        <w:rPr>
-          <w:rFonts w:ascii="Times New Roman" w:hAnsi="Times New Roman" w:cs="Times New Roman"/>
-          <w:sz w:val="26"/>
-          <w:szCs w:val="26"/>
-          <w:lang w:val="hu-HU"/>
-        </w:rPr>
-        <w:t>secondUserID</w:t>
-      </w:r>
-      <w:proofErr w:type="spellEnd"/>
-      <w:r>
-        <w:rPr>
-          <w:rFonts w:ascii="Times New Roman" w:hAnsi="Times New Roman" w:cs="Times New Roman"/>
-          <w:sz w:val="26"/>
-          <w:szCs w:val="26"/>
-          <w:lang w:val="hu-HU"/>
-        </w:rPr>
-        <w:t xml:space="preserve">, int </w:t>
-      </w:r>
-      <w:proofErr w:type="spellStart"/>
-      <w:r>
-        <w:rPr>
-          <w:rFonts w:ascii="Times New Roman" w:hAnsi="Times New Roman" w:cs="Times New Roman"/>
-          <w:sz w:val="26"/>
-          <w:szCs w:val="26"/>
-          <w:lang w:val="hu-HU"/>
-        </w:rPr>
-        <w:t>gameLocationID</w:t>
-      </w:r>
-      <w:proofErr w:type="spellEnd"/>
-      <w:r>
-        <w:rPr>
-          <w:rFonts w:ascii="Times New Roman" w:hAnsi="Times New Roman" w:cs="Times New Roman"/>
-          <w:sz w:val="26"/>
-          <w:szCs w:val="26"/>
-          <w:lang w:val="hu-HU"/>
-        </w:rPr>
-        <w:br/>
-      </w:r>
-    </w:p>
-    <w:p>
-      <w:pPr>
-        <w:pStyle w:val="Listaszerbekezds"/>
-        <w:numPr>
-          <w:ilvl w:val="1"/>
-          <w:numId w:val="7"/>
-        </w:numPr>
-        <w:rPr>
-          <w:rFonts w:ascii="Times New Roman" w:hAnsi="Times New Roman" w:cs="Times New Roman"/>
-          <w:sz w:val="26"/>
-          <w:szCs w:val="26"/>
-          <w:lang w:val="hu-HU"/>
-        </w:rPr>
-      </w:pPr>
-      <w:r>
-        <w:rPr>
-          <w:rFonts w:ascii="Times New Roman" w:hAnsi="Times New Roman" w:cs="Times New Roman"/>
-          <w:sz w:val="26"/>
-          <w:szCs w:val="26"/>
-          <w:lang w:val="hu-HU"/>
-        </w:rPr>
-        <w:lastRenderedPageBreak/>
-        <w:t>admin.html</w:t>
+        <w:t>Sikeres felhasználó/helyszín/mérkőzés regisztrálása esetén továbbra is az admin.html töltődik be. (vissza lépés az index oldalra extra opción keresztül)</w:t>
       </w:r>
       <w:r>
         <w:rPr>
@@ -5840,6 +6005,110 @@
       <w:pPr>
         <w:pStyle w:val="Listaszerbekezds"/>
         <w:numPr>
+          <w:ilvl w:val="2"/>
+          <w:numId w:val="20"/>
+        </w:numPr>
+        <w:rPr>
+          <w:rFonts w:ascii="Times New Roman" w:hAnsi="Times New Roman" w:cs="Times New Roman"/>
+          <w:sz w:val="26"/>
+          <w:szCs w:val="26"/>
+          <w:lang w:val="hu-HU"/>
+        </w:rPr>
+      </w:pPr>
+      <w:proofErr w:type="spellStart"/>
+      <w:r>
+        <w:rPr>
+          <w:rFonts w:ascii="Times New Roman" w:hAnsi="Times New Roman" w:cs="Times New Roman"/>
+          <w:sz w:val="26"/>
+          <w:szCs w:val="26"/>
+          <w:lang w:val="hu-HU"/>
+        </w:rPr>
+        <w:t>public</w:t>
+      </w:r>
+      <w:proofErr w:type="spellEnd"/>
+      <w:r>
+        <w:rPr>
+          <w:rFonts w:ascii="Times New Roman" w:hAnsi="Times New Roman" w:cs="Times New Roman"/>
+          <w:sz w:val="26"/>
+          <w:szCs w:val="26"/>
+          <w:lang w:val="hu-HU"/>
+        </w:rPr>
+        <w:t xml:space="preserve"> </w:t>
+      </w:r>
+      <w:proofErr w:type="spellStart"/>
+      <w:r>
+        <w:rPr>
+          <w:rFonts w:ascii="Times New Roman" w:hAnsi="Times New Roman" w:cs="Times New Roman"/>
+          <w:sz w:val="26"/>
+          <w:szCs w:val="26"/>
+          <w:lang w:val="hu-HU"/>
+        </w:rPr>
+        <w:t>saveUser</w:t>
+      </w:r>
+      <w:proofErr w:type="spellEnd"/>
+      <w:r>
+        <w:rPr>
+          <w:rFonts w:ascii="Times New Roman" w:hAnsi="Times New Roman" w:cs="Times New Roman"/>
+          <w:sz w:val="26"/>
+          <w:szCs w:val="26"/>
+          <w:lang w:val="hu-HU"/>
+        </w:rPr>
+        <w:t>(</w:t>
+      </w:r>
+      <w:proofErr w:type="spellStart"/>
+      <w:r>
+        <w:rPr>
+          <w:rFonts w:ascii="Times New Roman" w:hAnsi="Times New Roman" w:cs="Times New Roman"/>
+          <w:sz w:val="26"/>
+          <w:szCs w:val="26"/>
+          <w:lang w:val="hu-HU"/>
+        </w:rPr>
+        <w:t>User</w:t>
+      </w:r>
+      <w:proofErr w:type="spellEnd"/>
+      <w:r>
+        <w:rPr>
+          <w:rFonts w:ascii="Times New Roman" w:hAnsi="Times New Roman" w:cs="Times New Roman"/>
+          <w:sz w:val="26"/>
+          <w:szCs w:val="26"/>
+          <w:lang w:val="hu-HU"/>
+        </w:rPr>
+        <w:t xml:space="preserve"> </w:t>
+      </w:r>
+      <w:proofErr w:type="spellStart"/>
+      <w:r>
+        <w:rPr>
+          <w:rFonts w:ascii="Times New Roman" w:hAnsi="Times New Roman" w:cs="Times New Roman"/>
+          <w:sz w:val="26"/>
+          <w:szCs w:val="26"/>
+          <w:lang w:val="hu-HU"/>
+        </w:rPr>
+        <w:t>user</w:t>
+      </w:r>
+      <w:proofErr w:type="spellEnd"/>
+      <w:r>
+        <w:rPr>
+          <w:rFonts w:ascii="Times New Roman" w:hAnsi="Times New Roman" w:cs="Times New Roman"/>
+          <w:sz w:val="26"/>
+          <w:szCs w:val="26"/>
+          <w:lang w:val="hu-HU"/>
+        </w:rPr>
+        <w:t>)</w:t>
+      </w:r>
+      <w:r>
+        <w:rPr>
+          <w:rFonts w:ascii="Times New Roman" w:hAnsi="Times New Roman" w:cs="Times New Roman"/>
+          <w:sz w:val="26"/>
+          <w:szCs w:val="26"/>
+          <w:lang w:val="hu-HU"/>
+        </w:rPr>
+        <w:br/>
+      </w:r>
+    </w:p>
+    <w:p>
+      <w:pPr>
+        <w:pStyle w:val="Listaszerbekezds"/>
+        <w:numPr>
           <w:ilvl w:val="0"/>
           <w:numId w:val="20"/>
         </w:numPr>
@@ -5864,6 +6133,130 @@
       <w:pPr>
         <w:pStyle w:val="Listaszerbekezds"/>
         <w:numPr>
+          <w:ilvl w:val="2"/>
+          <w:numId w:val="20"/>
+        </w:numPr>
+        <w:rPr>
+          <w:rFonts w:ascii="Times New Roman" w:hAnsi="Times New Roman" w:cs="Times New Roman"/>
+          <w:sz w:val="26"/>
+          <w:szCs w:val="26"/>
+          <w:lang w:val="hu-HU"/>
+        </w:rPr>
+      </w:pPr>
+      <w:proofErr w:type="spellStart"/>
+      <w:r>
+        <w:rPr>
+          <w:rFonts w:ascii="Times New Roman" w:hAnsi="Times New Roman" w:cs="Times New Roman"/>
+          <w:sz w:val="26"/>
+          <w:szCs w:val="26"/>
+          <w:lang w:val="hu-HU"/>
+        </w:rPr>
+        <w:t>public</w:t>
+      </w:r>
+      <w:proofErr w:type="spellEnd"/>
+      <w:r>
+        <w:rPr>
+          <w:rFonts w:ascii="Times New Roman" w:hAnsi="Times New Roman" w:cs="Times New Roman"/>
+          <w:sz w:val="26"/>
+          <w:szCs w:val="26"/>
+          <w:lang w:val="hu-HU"/>
+        </w:rPr>
+        <w:t xml:space="preserve"> </w:t>
+      </w:r>
+      <w:proofErr w:type="spellStart"/>
+      <w:r>
+        <w:rPr>
+          <w:rFonts w:ascii="Times New Roman" w:hAnsi="Times New Roman" w:cs="Times New Roman"/>
+          <w:sz w:val="26"/>
+          <w:szCs w:val="26"/>
+          <w:lang w:val="hu-HU"/>
+        </w:rPr>
+        <w:t>void</w:t>
+      </w:r>
+      <w:proofErr w:type="spellEnd"/>
+      <w:r>
+        <w:rPr>
+          <w:rFonts w:ascii="Times New Roman" w:hAnsi="Times New Roman" w:cs="Times New Roman"/>
+          <w:sz w:val="26"/>
+          <w:szCs w:val="26"/>
+          <w:lang w:val="hu-HU"/>
+        </w:rPr>
+        <w:t xml:space="preserve"> </w:t>
+      </w:r>
+      <w:proofErr w:type="spellStart"/>
+      <w:r>
+        <w:rPr>
+          <w:rFonts w:ascii="Times New Roman" w:hAnsi="Times New Roman" w:cs="Times New Roman"/>
+          <w:sz w:val="26"/>
+          <w:szCs w:val="26"/>
+          <w:lang w:val="hu-HU"/>
+        </w:rPr>
+        <w:t>updateUser</w:t>
+      </w:r>
+      <w:proofErr w:type="spellEnd"/>
+      <w:r>
+        <w:rPr>
+          <w:rFonts w:ascii="Times New Roman" w:hAnsi="Times New Roman" w:cs="Times New Roman"/>
+          <w:sz w:val="26"/>
+          <w:szCs w:val="26"/>
+          <w:lang w:val="hu-HU"/>
+        </w:rPr>
+        <w:t>(</w:t>
+      </w:r>
+      <w:proofErr w:type="spellStart"/>
+      <w:r>
+        <w:rPr>
+          <w:rFonts w:ascii="Times New Roman" w:hAnsi="Times New Roman" w:cs="Times New Roman"/>
+          <w:sz w:val="26"/>
+          <w:szCs w:val="26"/>
+          <w:lang w:val="hu-HU"/>
+        </w:rPr>
+        <w:t>User</w:t>
+      </w:r>
+      <w:proofErr w:type="spellEnd"/>
+      <w:r>
+        <w:rPr>
+          <w:rFonts w:ascii="Times New Roman" w:hAnsi="Times New Roman" w:cs="Times New Roman"/>
+          <w:sz w:val="26"/>
+          <w:szCs w:val="26"/>
+          <w:lang w:val="hu-HU"/>
+        </w:rPr>
+        <w:t xml:space="preserve"> </w:t>
+      </w:r>
+      <w:proofErr w:type="spellStart"/>
+      <w:r>
+        <w:rPr>
+          <w:rFonts w:ascii="Times New Roman" w:hAnsi="Times New Roman" w:cs="Times New Roman"/>
+          <w:sz w:val="26"/>
+          <w:szCs w:val="26"/>
+          <w:lang w:val="hu-HU"/>
+        </w:rPr>
+        <w:t>user</w:t>
+      </w:r>
+      <w:proofErr w:type="spellEnd"/>
+      <w:r>
+        <w:rPr>
+          <w:rFonts w:ascii="Times New Roman" w:hAnsi="Times New Roman" w:cs="Times New Roman"/>
+          <w:sz w:val="26"/>
+          <w:szCs w:val="26"/>
+          <w:lang w:val="hu-HU"/>
+        </w:rPr>
+        <w:t>)</w:t>
+      </w:r>
+      <w:r>
+        <w:rPr>
+          <w:rFonts w:ascii="Times New Roman" w:hAnsi="Times New Roman" w:cs="Times New Roman"/>
+          <w:sz w:val="26"/>
+          <w:szCs w:val="26"/>
+          <w:lang w:val="hu-HU"/>
+        </w:rPr>
+        <w:br/>
+      </w:r>
+    </w:p>
+    <w:p>
+      <w:pPr>
+        <w:pStyle w:val="Listaszerbekezds"/>
+        <w:numPr>
           <w:ilvl w:val="0"/>
           <w:numId w:val="20"/>
         </w:numPr>
@@ -5888,6 +6281,130 @@
       <w:pPr>
         <w:pStyle w:val="Listaszerbekezds"/>
         <w:numPr>
+          <w:ilvl w:val="2"/>
+          <w:numId w:val="20"/>
+        </w:numPr>
+        <w:rPr>
+          <w:rFonts w:ascii="Times New Roman" w:hAnsi="Times New Roman" w:cs="Times New Roman"/>
+          <w:sz w:val="26"/>
+          <w:szCs w:val="26"/>
+          <w:lang w:val="hu-HU"/>
+        </w:rPr>
+      </w:pPr>
+      <w:proofErr w:type="spellStart"/>
+      <w:r>
+        <w:rPr>
+          <w:rFonts w:ascii="Times New Roman" w:hAnsi="Times New Roman" w:cs="Times New Roman"/>
+          <w:sz w:val="26"/>
+          <w:szCs w:val="26"/>
+          <w:lang w:val="hu-HU"/>
+        </w:rPr>
+        <w:t>public</w:t>
+      </w:r>
+      <w:proofErr w:type="spellEnd"/>
+      <w:r>
+        <w:rPr>
+          <w:rFonts w:ascii="Times New Roman" w:hAnsi="Times New Roman" w:cs="Times New Roman"/>
+          <w:sz w:val="26"/>
+          <w:szCs w:val="26"/>
+          <w:lang w:val="hu-HU"/>
+        </w:rPr>
+        <w:t xml:space="preserve"> </w:t>
+      </w:r>
+      <w:proofErr w:type="spellStart"/>
+      <w:r>
+        <w:rPr>
+          <w:rFonts w:ascii="Times New Roman" w:hAnsi="Times New Roman" w:cs="Times New Roman"/>
+          <w:sz w:val="26"/>
+          <w:szCs w:val="26"/>
+          <w:lang w:val="hu-HU"/>
+        </w:rPr>
+        <w:t>User</w:t>
+      </w:r>
+      <w:proofErr w:type="spellEnd"/>
+      <w:r>
+        <w:rPr>
+          <w:rFonts w:ascii="Times New Roman" w:hAnsi="Times New Roman" w:cs="Times New Roman"/>
+          <w:sz w:val="26"/>
+          <w:szCs w:val="26"/>
+          <w:lang w:val="hu-HU"/>
+        </w:rPr>
+        <w:t xml:space="preserve"> </w:t>
+      </w:r>
+      <w:proofErr w:type="spellStart"/>
+      <w:r>
+        <w:rPr>
+          <w:rFonts w:ascii="Times New Roman" w:hAnsi="Times New Roman" w:cs="Times New Roman"/>
+          <w:sz w:val="26"/>
+          <w:szCs w:val="26"/>
+          <w:lang w:val="hu-HU"/>
+        </w:rPr>
+        <w:t>getUserByName</w:t>
+      </w:r>
+      <w:proofErr w:type="spellEnd"/>
+      <w:r>
+        <w:rPr>
+          <w:rFonts w:ascii="Times New Roman" w:hAnsi="Times New Roman" w:cs="Times New Roman"/>
+          <w:sz w:val="26"/>
+          <w:szCs w:val="26"/>
+          <w:lang w:val="hu-HU"/>
+        </w:rPr>
+        <w:t>(</w:t>
+      </w:r>
+      <w:proofErr w:type="spellStart"/>
+      <w:r>
+        <w:rPr>
+          <w:rFonts w:ascii="Times New Roman" w:hAnsi="Times New Roman" w:cs="Times New Roman"/>
+          <w:sz w:val="26"/>
+          <w:szCs w:val="26"/>
+          <w:lang w:val="hu-HU"/>
+        </w:rPr>
+        <w:t>String</w:t>
+      </w:r>
+      <w:proofErr w:type="spellEnd"/>
+      <w:r>
+        <w:rPr>
+          <w:rFonts w:ascii="Times New Roman" w:hAnsi="Times New Roman" w:cs="Times New Roman"/>
+          <w:sz w:val="26"/>
+          <w:szCs w:val="26"/>
+          <w:lang w:val="hu-HU"/>
+        </w:rPr>
+        <w:t xml:space="preserve"> </w:t>
+      </w:r>
+      <w:proofErr w:type="spellStart"/>
+      <w:r>
+        <w:rPr>
+          <w:rFonts w:ascii="Times New Roman" w:hAnsi="Times New Roman" w:cs="Times New Roman"/>
+          <w:sz w:val="26"/>
+          <w:szCs w:val="26"/>
+          <w:lang w:val="hu-HU"/>
+        </w:rPr>
+        <w:t>name</w:t>
+      </w:r>
+      <w:proofErr w:type="spellEnd"/>
+      <w:r>
+        <w:rPr>
+          <w:rFonts w:ascii="Times New Roman" w:hAnsi="Times New Roman" w:cs="Times New Roman"/>
+          <w:sz w:val="26"/>
+          <w:szCs w:val="26"/>
+          <w:lang w:val="hu-HU"/>
+        </w:rPr>
+        <w:t>)</w:t>
+      </w:r>
+      <w:r>
+        <w:rPr>
+          <w:rFonts w:ascii="Times New Roman" w:hAnsi="Times New Roman" w:cs="Times New Roman"/>
+          <w:sz w:val="26"/>
+          <w:szCs w:val="26"/>
+          <w:lang w:val="hu-HU"/>
+        </w:rPr>
+        <w:br/>
+      </w:r>
+    </w:p>
+    <w:p>
+      <w:pPr>
+        <w:pStyle w:val="Listaszerbekezds"/>
+        <w:numPr>
           <w:ilvl w:val="0"/>
           <w:numId w:val="20"/>
         </w:numPr>
@@ -5905,27 +6422,91 @@
           <w:szCs w:val="26"/>
           <w:lang w:val="hu-HU"/>
         </w:rPr>
-        <w:t>Helyszín mentése (</w:t>
-      </w:r>
-      <w:proofErr w:type="spellStart"/>
-      <w:r>
-        <w:rPr>
-          <w:rFonts w:ascii="Times New Roman" w:hAnsi="Times New Roman" w:cs="Times New Roman"/>
-          <w:sz w:val="26"/>
-          <w:szCs w:val="26"/>
-          <w:lang w:val="hu-HU"/>
-        </w:rPr>
-        <w:t>Place</w:t>
-      </w:r>
-      <w:proofErr w:type="spellEnd"/>
-      <w:r>
-        <w:rPr>
-          <w:rFonts w:ascii="Times New Roman" w:hAnsi="Times New Roman" w:cs="Times New Roman"/>
-          <w:sz w:val="26"/>
-          <w:szCs w:val="26"/>
-          <w:lang w:val="hu-HU"/>
-        </w:rPr>
-        <w:t xml:space="preserve"> regisztrálásához)</w:t>
+        <w:t>Felhasználó kiolvasása (ID alapján)</w:t>
+      </w:r>
+    </w:p>
+    <w:p>
+      <w:pPr>
+        <w:pStyle w:val="Listaszerbekezds"/>
+        <w:numPr>
+          <w:ilvl w:val="2"/>
+          <w:numId w:val="20"/>
+        </w:numPr>
+        <w:rPr>
+          <w:rFonts w:ascii="Times New Roman" w:hAnsi="Times New Roman" w:cs="Times New Roman"/>
+          <w:sz w:val="26"/>
+          <w:szCs w:val="26"/>
+          <w:lang w:val="hu-HU"/>
+        </w:rPr>
+      </w:pPr>
+      <w:proofErr w:type="spellStart"/>
+      <w:r>
+        <w:rPr>
+          <w:rFonts w:ascii="Times New Roman" w:hAnsi="Times New Roman" w:cs="Times New Roman"/>
+          <w:sz w:val="26"/>
+          <w:szCs w:val="26"/>
+          <w:lang w:val="hu-HU"/>
+        </w:rPr>
+        <w:t>public</w:t>
+      </w:r>
+      <w:proofErr w:type="spellEnd"/>
+      <w:r>
+        <w:rPr>
+          <w:rFonts w:ascii="Times New Roman" w:hAnsi="Times New Roman" w:cs="Times New Roman"/>
+          <w:sz w:val="26"/>
+          <w:szCs w:val="26"/>
+          <w:lang w:val="hu-HU"/>
+        </w:rPr>
+        <w:t xml:space="preserve"> </w:t>
+      </w:r>
+      <w:proofErr w:type="spellStart"/>
+      <w:r>
+        <w:rPr>
+          <w:rFonts w:ascii="Times New Roman" w:hAnsi="Times New Roman" w:cs="Times New Roman"/>
+          <w:sz w:val="26"/>
+          <w:szCs w:val="26"/>
+          <w:lang w:val="hu-HU"/>
+        </w:rPr>
+        <w:t>getUserByID</w:t>
+      </w:r>
+      <w:proofErr w:type="spellEnd"/>
+      <w:r>
+        <w:rPr>
+          <w:rFonts w:ascii="Times New Roman" w:hAnsi="Times New Roman" w:cs="Times New Roman"/>
+          <w:sz w:val="26"/>
+          <w:szCs w:val="26"/>
+          <w:lang w:val="hu-HU"/>
+        </w:rPr>
+        <w:t xml:space="preserve">(int </w:t>
+      </w:r>
+      <w:proofErr w:type="spellStart"/>
+      <w:r>
+        <w:rPr>
+          <w:rFonts w:ascii="Times New Roman" w:hAnsi="Times New Roman" w:cs="Times New Roman"/>
+          <w:sz w:val="26"/>
+          <w:szCs w:val="26"/>
+          <w:lang w:val="hu-HU"/>
+        </w:rPr>
+        <w:t>userID</w:t>
+      </w:r>
+      <w:proofErr w:type="spellEnd"/>
+      <w:r>
+        <w:rPr>
+          <w:rFonts w:ascii="Times New Roman" w:hAnsi="Times New Roman" w:cs="Times New Roman"/>
+          <w:sz w:val="26"/>
+          <w:szCs w:val="26"/>
+          <w:lang w:val="hu-HU"/>
+        </w:rPr>
+        <w:t>)</w:t>
+      </w:r>
+      <w:r>
+        <w:rPr>
+          <w:rFonts w:ascii="Times New Roman" w:hAnsi="Times New Roman" w:cs="Times New Roman"/>
+          <w:sz w:val="26"/>
+          <w:szCs w:val="26"/>
+          <w:lang w:val="hu-HU"/>
+        </w:rPr>
+        <w:br/>
       </w:r>
     </w:p>
     <w:p>
@@ -5949,7 +6530,558 @@
           <w:szCs w:val="26"/>
           <w:lang w:val="hu-HU"/>
         </w:rPr>
+        <w:t>Helyszín mentése (</w:t>
+      </w:r>
+      <w:proofErr w:type="spellStart"/>
+      <w:r>
+        <w:rPr>
+          <w:rFonts w:ascii="Times New Roman" w:hAnsi="Times New Roman" w:cs="Times New Roman"/>
+          <w:sz w:val="26"/>
+          <w:szCs w:val="26"/>
+          <w:lang w:val="hu-HU"/>
+        </w:rPr>
+        <w:t>Place</w:t>
+      </w:r>
+      <w:proofErr w:type="spellEnd"/>
+      <w:r>
+        <w:rPr>
+          <w:rFonts w:ascii="Times New Roman" w:hAnsi="Times New Roman" w:cs="Times New Roman"/>
+          <w:sz w:val="26"/>
+          <w:szCs w:val="26"/>
+          <w:lang w:val="hu-HU"/>
+        </w:rPr>
+        <w:t xml:space="preserve"> regisztrálásához)</w:t>
+      </w:r>
+    </w:p>
+    <w:p>
+      <w:pPr>
+        <w:pStyle w:val="Listaszerbekezds"/>
+        <w:numPr>
+          <w:ilvl w:val="2"/>
+          <w:numId w:val="20"/>
+        </w:numPr>
+        <w:rPr>
+          <w:rFonts w:ascii="Times New Roman" w:hAnsi="Times New Roman" w:cs="Times New Roman"/>
+          <w:sz w:val="26"/>
+          <w:szCs w:val="26"/>
+          <w:lang w:val="hu-HU"/>
+        </w:rPr>
+      </w:pPr>
+      <w:proofErr w:type="spellStart"/>
+      <w:r>
+        <w:rPr>
+          <w:rFonts w:ascii="Times New Roman" w:hAnsi="Times New Roman" w:cs="Times New Roman"/>
+          <w:sz w:val="26"/>
+          <w:szCs w:val="26"/>
+          <w:lang w:val="hu-HU"/>
+        </w:rPr>
+        <w:t>public</w:t>
+      </w:r>
+      <w:proofErr w:type="spellEnd"/>
+      <w:r>
+        <w:rPr>
+          <w:rFonts w:ascii="Times New Roman" w:hAnsi="Times New Roman" w:cs="Times New Roman"/>
+          <w:sz w:val="26"/>
+          <w:szCs w:val="26"/>
+          <w:lang w:val="hu-HU"/>
+        </w:rPr>
+        <w:t xml:space="preserve"> </w:t>
+      </w:r>
+      <w:proofErr w:type="spellStart"/>
+      <w:r>
+        <w:rPr>
+          <w:rFonts w:ascii="Times New Roman" w:hAnsi="Times New Roman" w:cs="Times New Roman"/>
+          <w:sz w:val="26"/>
+          <w:szCs w:val="26"/>
+          <w:lang w:val="hu-HU"/>
+        </w:rPr>
+        <w:t>void</w:t>
+      </w:r>
+      <w:proofErr w:type="spellEnd"/>
+      <w:r>
+        <w:rPr>
+          <w:rFonts w:ascii="Times New Roman" w:hAnsi="Times New Roman" w:cs="Times New Roman"/>
+          <w:sz w:val="26"/>
+          <w:szCs w:val="26"/>
+          <w:lang w:val="hu-HU"/>
+        </w:rPr>
+        <w:t xml:space="preserve"> </w:t>
+      </w:r>
+      <w:proofErr w:type="spellStart"/>
+      <w:r>
+        <w:rPr>
+          <w:rFonts w:ascii="Times New Roman" w:hAnsi="Times New Roman" w:cs="Times New Roman"/>
+          <w:sz w:val="26"/>
+          <w:szCs w:val="26"/>
+          <w:lang w:val="hu-HU"/>
+        </w:rPr>
+        <w:t>saveLocation</w:t>
+      </w:r>
+      <w:proofErr w:type="spellEnd"/>
+      <w:r>
+        <w:rPr>
+          <w:rFonts w:ascii="Times New Roman" w:hAnsi="Times New Roman" w:cs="Times New Roman"/>
+          <w:sz w:val="26"/>
+          <w:szCs w:val="26"/>
+          <w:lang w:val="hu-HU"/>
+        </w:rPr>
+        <w:t>(</w:t>
+      </w:r>
+      <w:proofErr w:type="spellStart"/>
+      <w:r>
+        <w:rPr>
+          <w:rFonts w:ascii="Times New Roman" w:hAnsi="Times New Roman" w:cs="Times New Roman"/>
+          <w:sz w:val="26"/>
+          <w:szCs w:val="26"/>
+          <w:lang w:val="hu-HU"/>
+        </w:rPr>
+        <w:t>Location</w:t>
+      </w:r>
+      <w:proofErr w:type="spellEnd"/>
+      <w:r>
+        <w:rPr>
+          <w:rFonts w:ascii="Times New Roman" w:hAnsi="Times New Roman" w:cs="Times New Roman"/>
+          <w:sz w:val="26"/>
+          <w:szCs w:val="26"/>
+          <w:lang w:val="hu-HU"/>
+        </w:rPr>
+        <w:t xml:space="preserve"> </w:t>
+      </w:r>
+      <w:proofErr w:type="spellStart"/>
+      <w:r>
+        <w:rPr>
+          <w:rFonts w:ascii="Times New Roman" w:hAnsi="Times New Roman" w:cs="Times New Roman"/>
+          <w:sz w:val="26"/>
+          <w:szCs w:val="26"/>
+          <w:lang w:val="hu-HU"/>
+        </w:rPr>
+        <w:t>location</w:t>
+      </w:r>
+      <w:proofErr w:type="spellEnd"/>
+      <w:r>
+        <w:rPr>
+          <w:rFonts w:ascii="Times New Roman" w:hAnsi="Times New Roman" w:cs="Times New Roman"/>
+          <w:sz w:val="26"/>
+          <w:szCs w:val="26"/>
+          <w:lang w:val="hu-HU"/>
+        </w:rPr>
+        <w:t>)</w:t>
+      </w:r>
+      <w:r>
+        <w:rPr>
+          <w:rFonts w:ascii="Times New Roman" w:hAnsi="Times New Roman" w:cs="Times New Roman"/>
+          <w:sz w:val="26"/>
+          <w:szCs w:val="26"/>
+          <w:lang w:val="hu-HU"/>
+        </w:rPr>
+        <w:br/>
+      </w:r>
+    </w:p>
+    <w:p>
+      <w:pPr>
+        <w:pStyle w:val="Listaszerbekezds"/>
+        <w:numPr>
+          <w:ilvl w:val="0"/>
+          <w:numId w:val="20"/>
+        </w:numPr>
+        <w:rPr>
+          <w:rFonts w:ascii="Times New Roman" w:hAnsi="Times New Roman" w:cs="Times New Roman"/>
+          <w:sz w:val="26"/>
+          <w:szCs w:val="26"/>
+          <w:lang w:val="hu-HU"/>
+        </w:rPr>
+      </w:pPr>
+      <w:r>
+        <w:rPr>
+          <w:rFonts w:ascii="Times New Roman" w:hAnsi="Times New Roman" w:cs="Times New Roman"/>
+          <w:sz w:val="26"/>
+          <w:szCs w:val="26"/>
+          <w:lang w:val="hu-HU"/>
+        </w:rPr>
+        <w:t>Helyszín kiolvasása</w:t>
+      </w:r>
+      <w:r>
+        <w:rPr>
+          <w:rFonts w:ascii="Times New Roman" w:hAnsi="Times New Roman" w:cs="Times New Roman"/>
+          <w:sz w:val="26"/>
+          <w:szCs w:val="26"/>
+          <w:lang w:val="hu-HU"/>
+        </w:rPr>
+        <w:t xml:space="preserve"> (név alapján)</w:t>
+      </w:r>
+    </w:p>
+    <w:p>
+      <w:pPr>
+        <w:pStyle w:val="Listaszerbekezds"/>
+        <w:numPr>
+          <w:ilvl w:val="2"/>
+          <w:numId w:val="20"/>
+        </w:numPr>
+        <w:rPr>
+          <w:rFonts w:ascii="Times New Roman" w:hAnsi="Times New Roman" w:cs="Times New Roman"/>
+          <w:sz w:val="26"/>
+          <w:szCs w:val="26"/>
+          <w:lang w:val="hu-HU"/>
+        </w:rPr>
+      </w:pPr>
+      <w:proofErr w:type="spellStart"/>
+      <w:r>
+        <w:rPr>
+          <w:rFonts w:ascii="Times New Roman" w:hAnsi="Times New Roman" w:cs="Times New Roman"/>
+          <w:sz w:val="26"/>
+          <w:szCs w:val="26"/>
+          <w:lang w:val="hu-HU"/>
+        </w:rPr>
+        <w:t>public</w:t>
+      </w:r>
+      <w:proofErr w:type="spellEnd"/>
+      <w:r>
+        <w:rPr>
+          <w:rFonts w:ascii="Times New Roman" w:hAnsi="Times New Roman" w:cs="Times New Roman"/>
+          <w:sz w:val="26"/>
+          <w:szCs w:val="26"/>
+          <w:lang w:val="hu-HU"/>
+        </w:rPr>
+        <w:t xml:space="preserve"> </w:t>
+      </w:r>
+      <w:proofErr w:type="spellStart"/>
+      <w:r>
+        <w:rPr>
+          <w:rFonts w:ascii="Times New Roman" w:hAnsi="Times New Roman" w:cs="Times New Roman"/>
+          <w:sz w:val="26"/>
+          <w:szCs w:val="26"/>
+          <w:lang w:val="hu-HU"/>
+        </w:rPr>
+        <w:t>Location</w:t>
+      </w:r>
+      <w:proofErr w:type="spellEnd"/>
+      <w:r>
+        <w:rPr>
+          <w:rFonts w:ascii="Times New Roman" w:hAnsi="Times New Roman" w:cs="Times New Roman"/>
+          <w:sz w:val="26"/>
+          <w:szCs w:val="26"/>
+          <w:lang w:val="hu-HU"/>
+        </w:rPr>
+        <w:t xml:space="preserve"> </w:t>
+      </w:r>
+      <w:proofErr w:type="spellStart"/>
+      <w:r>
+        <w:rPr>
+          <w:rFonts w:ascii="Times New Roman" w:hAnsi="Times New Roman" w:cs="Times New Roman"/>
+          <w:sz w:val="26"/>
+          <w:szCs w:val="26"/>
+          <w:lang w:val="hu-HU"/>
+        </w:rPr>
+        <w:t>getLocationByName</w:t>
+      </w:r>
+      <w:proofErr w:type="spellEnd"/>
+      <w:r>
+        <w:rPr>
+          <w:rFonts w:ascii="Times New Roman" w:hAnsi="Times New Roman" w:cs="Times New Roman"/>
+          <w:sz w:val="26"/>
+          <w:szCs w:val="26"/>
+          <w:lang w:val="hu-HU"/>
+        </w:rPr>
+        <w:t>(</w:t>
+      </w:r>
+      <w:proofErr w:type="spellStart"/>
+      <w:r>
+        <w:rPr>
+          <w:rFonts w:ascii="Times New Roman" w:hAnsi="Times New Roman" w:cs="Times New Roman"/>
+          <w:sz w:val="26"/>
+          <w:szCs w:val="26"/>
+          <w:lang w:val="hu-HU"/>
+        </w:rPr>
+        <w:t>String</w:t>
+      </w:r>
+      <w:proofErr w:type="spellEnd"/>
+      <w:r>
+        <w:rPr>
+          <w:rFonts w:ascii="Times New Roman" w:hAnsi="Times New Roman" w:cs="Times New Roman"/>
+          <w:sz w:val="26"/>
+          <w:szCs w:val="26"/>
+          <w:lang w:val="hu-HU"/>
+        </w:rPr>
+        <w:t xml:space="preserve"> </w:t>
+      </w:r>
+      <w:proofErr w:type="spellStart"/>
+      <w:r>
+        <w:rPr>
+          <w:rFonts w:ascii="Times New Roman" w:hAnsi="Times New Roman" w:cs="Times New Roman"/>
+          <w:sz w:val="26"/>
+          <w:szCs w:val="26"/>
+          <w:lang w:val="hu-HU"/>
+        </w:rPr>
+        <w:t>name</w:t>
+      </w:r>
+      <w:proofErr w:type="spellEnd"/>
+      <w:r>
+        <w:rPr>
+          <w:rFonts w:ascii="Times New Roman" w:hAnsi="Times New Roman" w:cs="Times New Roman"/>
+          <w:sz w:val="26"/>
+          <w:szCs w:val="26"/>
+          <w:lang w:val="hu-HU"/>
+        </w:rPr>
+        <w:t>)</w:t>
+      </w:r>
+      <w:r>
+        <w:rPr>
+          <w:rFonts w:ascii="Times New Roman" w:hAnsi="Times New Roman" w:cs="Times New Roman"/>
+          <w:sz w:val="26"/>
+          <w:szCs w:val="26"/>
+          <w:lang w:val="hu-HU"/>
+        </w:rPr>
+        <w:br/>
+      </w:r>
+    </w:p>
+    <w:p>
+      <w:pPr>
+        <w:pStyle w:val="Listaszerbekezds"/>
+        <w:numPr>
+          <w:ilvl w:val="0"/>
+          <w:numId w:val="20"/>
+        </w:numPr>
+        <w:rPr>
+          <w:rFonts w:ascii="Times New Roman" w:hAnsi="Times New Roman" w:cs="Times New Roman"/>
+          <w:sz w:val="26"/>
+          <w:szCs w:val="26"/>
+          <w:lang w:val="hu-HU"/>
+        </w:rPr>
+      </w:pPr>
+      <w:r>
+        <w:rPr>
+          <w:rFonts w:ascii="Times New Roman" w:hAnsi="Times New Roman" w:cs="Times New Roman"/>
+          <w:sz w:val="26"/>
+          <w:szCs w:val="26"/>
+          <w:lang w:val="hu-HU"/>
+        </w:rPr>
         <w:t>Mérkőzés mentése (Game regisztrálásához)</w:t>
+      </w:r>
+    </w:p>
+    <w:p>
+      <w:pPr>
+        <w:pStyle w:val="Listaszerbekezds"/>
+        <w:numPr>
+          <w:ilvl w:val="2"/>
+          <w:numId w:val="20"/>
+        </w:numPr>
+        <w:rPr>
+          <w:rFonts w:ascii="Times New Roman" w:hAnsi="Times New Roman" w:cs="Times New Roman"/>
+          <w:sz w:val="26"/>
+          <w:szCs w:val="26"/>
+          <w:lang w:val="hu-HU"/>
+        </w:rPr>
+      </w:pPr>
+      <w:proofErr w:type="spellStart"/>
+      <w:r>
+        <w:rPr>
+          <w:rFonts w:ascii="Times New Roman" w:hAnsi="Times New Roman" w:cs="Times New Roman"/>
+          <w:sz w:val="26"/>
+          <w:szCs w:val="26"/>
+          <w:lang w:val="hu-HU"/>
+        </w:rPr>
+        <w:t>public</w:t>
+      </w:r>
+      <w:proofErr w:type="spellEnd"/>
+      <w:r>
+        <w:rPr>
+          <w:rFonts w:ascii="Times New Roman" w:hAnsi="Times New Roman" w:cs="Times New Roman"/>
+          <w:sz w:val="26"/>
+          <w:szCs w:val="26"/>
+          <w:lang w:val="hu-HU"/>
+        </w:rPr>
+        <w:t xml:space="preserve"> </w:t>
+      </w:r>
+      <w:proofErr w:type="spellStart"/>
+      <w:r>
+        <w:rPr>
+          <w:rFonts w:ascii="Times New Roman" w:hAnsi="Times New Roman" w:cs="Times New Roman"/>
+          <w:sz w:val="26"/>
+          <w:szCs w:val="26"/>
+          <w:lang w:val="hu-HU"/>
+        </w:rPr>
+        <w:t>saveGame</w:t>
+      </w:r>
+      <w:proofErr w:type="spellEnd"/>
+      <w:r>
+        <w:rPr>
+          <w:rFonts w:ascii="Times New Roman" w:hAnsi="Times New Roman" w:cs="Times New Roman"/>
+          <w:sz w:val="26"/>
+          <w:szCs w:val="26"/>
+          <w:lang w:val="hu-HU"/>
+        </w:rPr>
+        <w:t>(Game game)</w:t>
+      </w:r>
+      <w:r>
+        <w:rPr>
+          <w:rFonts w:ascii="Times New Roman" w:hAnsi="Times New Roman" w:cs="Times New Roman"/>
+          <w:sz w:val="26"/>
+          <w:szCs w:val="26"/>
+          <w:lang w:val="hu-HU"/>
+        </w:rPr>
+        <w:br/>
+      </w:r>
+    </w:p>
+    <w:p>
+      <w:pPr>
+        <w:pStyle w:val="Listaszerbekezds"/>
+        <w:numPr>
+          <w:ilvl w:val="0"/>
+          <w:numId w:val="20"/>
+        </w:numPr>
+        <w:rPr>
+          <w:rFonts w:ascii="Times New Roman" w:hAnsi="Times New Roman" w:cs="Times New Roman"/>
+          <w:sz w:val="26"/>
+          <w:szCs w:val="26"/>
+          <w:lang w:val="hu-HU"/>
+        </w:rPr>
+      </w:pPr>
+      <w:r>
+        <w:rPr>
+          <w:rFonts w:ascii="Times New Roman" w:hAnsi="Times New Roman" w:cs="Times New Roman"/>
+          <w:sz w:val="26"/>
+          <w:szCs w:val="26"/>
+          <w:lang w:val="hu-HU"/>
+        </w:rPr>
+        <w:t>Mérkőzés kiolvasása</w:t>
+      </w:r>
+      <w:r>
+        <w:rPr>
+          <w:rFonts w:ascii="Times New Roman" w:hAnsi="Times New Roman" w:cs="Times New Roman"/>
+          <w:sz w:val="26"/>
+          <w:szCs w:val="26"/>
+          <w:lang w:val="hu-HU"/>
+        </w:rPr>
+        <w:t>(</w:t>
+      </w:r>
+      <w:r>
+        <w:rPr>
+          <w:rFonts w:ascii="Times New Roman" w:hAnsi="Times New Roman" w:cs="Times New Roman"/>
+          <w:sz w:val="26"/>
+          <w:szCs w:val="26"/>
+          <w:lang w:val="hu-HU"/>
+        </w:rPr>
+        <w:t>ID alapján</w:t>
+      </w:r>
+      <w:r>
+        <w:rPr>
+          <w:rFonts w:ascii="Times New Roman" w:hAnsi="Times New Roman" w:cs="Times New Roman"/>
+          <w:sz w:val="26"/>
+          <w:szCs w:val="26"/>
+          <w:lang w:val="hu-HU"/>
+        </w:rPr>
+        <w:t>)</w:t>
+      </w:r>
+    </w:p>
+    <w:p>
+      <w:pPr>
+        <w:pStyle w:val="Listaszerbekezds"/>
+        <w:numPr>
+          <w:ilvl w:val="2"/>
+          <w:numId w:val="20"/>
+        </w:numPr>
+        <w:rPr>
+          <w:rFonts w:ascii="Times New Roman" w:hAnsi="Times New Roman" w:cs="Times New Roman"/>
+          <w:sz w:val="26"/>
+          <w:szCs w:val="26"/>
+          <w:lang w:val="hu-HU"/>
+        </w:rPr>
+      </w:pPr>
+      <w:proofErr w:type="spellStart"/>
+      <w:r>
+        <w:rPr>
+          <w:rFonts w:ascii="Times New Roman" w:hAnsi="Times New Roman" w:cs="Times New Roman"/>
+          <w:sz w:val="26"/>
+          <w:szCs w:val="26"/>
+          <w:lang w:val="hu-HU"/>
+        </w:rPr>
+        <w:t>pu</w:t>
+      </w:r>
+      <w:r>
+        <w:rPr>
+          <w:rFonts w:ascii="Times New Roman" w:hAnsi="Times New Roman" w:cs="Times New Roman"/>
+          <w:sz w:val="26"/>
+          <w:szCs w:val="26"/>
+          <w:lang w:val="hu-HU"/>
+        </w:rPr>
+        <w:t>b</w:t>
+      </w:r>
+      <w:r>
+        <w:rPr>
+          <w:rFonts w:ascii="Times New Roman" w:hAnsi="Times New Roman" w:cs="Times New Roman"/>
+          <w:sz w:val="26"/>
+          <w:szCs w:val="26"/>
+          <w:lang w:val="hu-HU"/>
+        </w:rPr>
+        <w:t>lic</w:t>
+      </w:r>
+      <w:proofErr w:type="spellEnd"/>
+      <w:r>
+        <w:rPr>
+          <w:rFonts w:ascii="Times New Roman" w:hAnsi="Times New Roman" w:cs="Times New Roman"/>
+          <w:sz w:val="26"/>
+          <w:szCs w:val="26"/>
+          <w:lang w:val="hu-HU"/>
+        </w:rPr>
+        <w:t xml:space="preserve"> Game </w:t>
+      </w:r>
+      <w:proofErr w:type="spellStart"/>
+      <w:r>
+        <w:rPr>
+          <w:rFonts w:ascii="Times New Roman" w:hAnsi="Times New Roman" w:cs="Times New Roman"/>
+          <w:sz w:val="26"/>
+          <w:szCs w:val="26"/>
+          <w:lang w:val="hu-HU"/>
+        </w:rPr>
+        <w:t>getGameBy</w:t>
+      </w:r>
+      <w:r>
+        <w:rPr>
+          <w:rFonts w:ascii="Times New Roman" w:hAnsi="Times New Roman" w:cs="Times New Roman"/>
+          <w:sz w:val="26"/>
+          <w:szCs w:val="26"/>
+          <w:lang w:val="hu-HU"/>
+        </w:rPr>
+        <w:t>ID</w:t>
+      </w:r>
+      <w:proofErr w:type="spellEnd"/>
+      <w:r>
+        <w:rPr>
+          <w:rFonts w:ascii="Times New Roman" w:hAnsi="Times New Roman" w:cs="Times New Roman"/>
+          <w:sz w:val="26"/>
+          <w:szCs w:val="26"/>
+          <w:lang w:val="hu-HU"/>
+        </w:rPr>
+        <w:t>(</w:t>
+      </w:r>
+      <w:r>
+        <w:rPr>
+          <w:rFonts w:ascii="Times New Roman" w:hAnsi="Times New Roman" w:cs="Times New Roman"/>
+          <w:sz w:val="26"/>
+          <w:szCs w:val="26"/>
+          <w:lang w:val="hu-HU"/>
+        </w:rPr>
+        <w:t xml:space="preserve">int </w:t>
+      </w:r>
+      <w:proofErr w:type="spellStart"/>
+      <w:r>
+        <w:rPr>
+          <w:rFonts w:ascii="Times New Roman" w:hAnsi="Times New Roman" w:cs="Times New Roman"/>
+          <w:sz w:val="26"/>
+          <w:szCs w:val="26"/>
+          <w:lang w:val="hu-HU"/>
+        </w:rPr>
+        <w:t>gameID</w:t>
+      </w:r>
+      <w:proofErr w:type="spellEnd"/>
+      <w:r>
+        <w:rPr>
+          <w:rFonts w:ascii="Times New Roman" w:hAnsi="Times New Roman" w:cs="Times New Roman"/>
+          <w:sz w:val="26"/>
+          <w:szCs w:val="26"/>
+          <w:lang w:val="hu-HU"/>
+        </w:rPr>
+        <w:t>)</w:t>
       </w:r>
     </w:p>
     <w:p>
@@ -7625,87 +8757,93 @@
   </w:abstractNum>
   <w:abstractNum w:abstractNumId="17" w15:restartNumberingAfterBreak="0">
     <w:nsid w:val="67877682"/>
-    <w:multiLevelType w:val="hybridMultilevel"/>
-    <w:tmpl w:val="5F640E14"/>
-    <w:lvl w:ilvl="0" w:tplc="0C07000F">
+    <w:multiLevelType w:val="multilevel"/>
+    <w:tmpl w:val="EA241472"/>
+    <w:lvl w:ilvl="0">
       <w:start w:val="1"/>
       <w:numFmt w:val="decimal"/>
-      <w:lvlText w:val="%1."/>
+      <w:lvlText w:val="%1)"/>
+      <w:lvlJc w:val="left"/>
+      <w:pPr>
+        <w:ind w:left="360" w:hanging="360"/>
+      </w:pPr>
+      <w:rPr>
+        <w:rFonts w:hint="default"/>
+      </w:rPr>
+    </w:lvl>
+    <w:lvl w:ilvl="1">
+      <w:start w:val="1"/>
+      <w:numFmt w:val="lowerLetter"/>
+      <w:lvlText w:val="%2)"/>
       <w:lvlJc w:val="left"/>
       <w:pPr>
         <w:ind w:left="720" w:hanging="360"/>
       </w:pPr>
     </w:lvl>
-    <w:lvl w:ilvl="1" w:tplc="0C070019" w:tentative="1">
+    <w:lvl w:ilvl="2">
+      <w:start w:val="1"/>
+      <w:numFmt w:val="bullet"/>
+      <w:lvlText w:val=""/>
+      <w:lvlJc w:val="left"/>
+      <w:pPr>
+        <w:ind w:left="1080" w:hanging="360"/>
+      </w:pPr>
+      <w:rPr>
+        <w:rFonts w:ascii="Wingdings" w:hAnsi="Wingdings" w:hint="default"/>
+      </w:rPr>
+    </w:lvl>
+    <w:lvl w:ilvl="3">
+      <w:start w:val="1"/>
+      <w:numFmt w:val="decimal"/>
+      <w:lvlText w:val="(%4)"/>
+      <w:lvlJc w:val="left"/>
+      <w:pPr>
+        <w:ind w:left="1440" w:hanging="360"/>
+      </w:pPr>
+    </w:lvl>
+    <w:lvl w:ilvl="4">
       <w:start w:val="1"/>
       <w:numFmt w:val="lowerLetter"/>
-      <w:lvlText w:val="%2."/>
-      <w:lvlJc w:val="left"/>
-      <w:pPr>
-        <w:ind w:left="1440" w:hanging="360"/>
-      </w:pPr>
-    </w:lvl>
-    <w:lvl w:ilvl="2" w:tplc="0C07001B" w:tentative="1">
+      <w:lvlText w:val="(%5)"/>
+      <w:lvlJc w:val="left"/>
+      <w:pPr>
+        <w:ind w:left="1800" w:hanging="360"/>
+      </w:pPr>
+    </w:lvl>
+    <w:lvl w:ilvl="5">
       <w:start w:val="1"/>
       <w:numFmt w:val="lowerRoman"/>
-      <w:lvlText w:val="%3."/>
-      <w:lvlJc w:val="right"/>
-      <w:pPr>
-        <w:ind w:left="2160" w:hanging="180"/>
-      </w:pPr>
-    </w:lvl>
-    <w:lvl w:ilvl="3" w:tplc="0C07000F" w:tentative="1">
-      <w:start w:val="1"/>
-      <w:numFmt w:val="decimal"/>
-      <w:lvlText w:val="%4."/>
-      <w:lvlJc w:val="left"/>
-      <w:pPr>
-        <w:ind w:left="2880" w:hanging="360"/>
-      </w:pPr>
-    </w:lvl>
-    <w:lvl w:ilvl="4" w:tplc="0C070019" w:tentative="1">
-      <w:start w:val="1"/>
-      <w:numFmt w:val="lowerLetter"/>
-      <w:lvlText w:val="%5."/>
-      <w:lvlJc w:val="left"/>
-      <w:pPr>
-        <w:ind w:left="3600" w:hanging="360"/>
-      </w:pPr>
-    </w:lvl>
-    <w:lvl w:ilvl="5" w:tplc="0C07001B" w:tentative="1">
-      <w:start w:val="1"/>
-      <w:numFmt w:val="lowerRoman"/>
-      <w:lvlText w:val="%6."/>
-      <w:lvlJc w:val="right"/>
-      <w:pPr>
-        <w:ind w:left="4320" w:hanging="180"/>
-      </w:pPr>
-    </w:lvl>
-    <w:lvl w:ilvl="6" w:tplc="0C07000F" w:tentative="1">
+      <w:lvlText w:val="(%6)"/>
+      <w:lvlJc w:val="left"/>
+      <w:pPr>
+        <w:ind w:left="2160" w:hanging="360"/>
+      </w:pPr>
+    </w:lvl>
+    <w:lvl w:ilvl="6">
       <w:start w:val="1"/>
       <w:numFmt w:val="decimal"/>
       <w:lvlText w:val="%7."/>
       <w:lvlJc w:val="left"/>
       <w:pPr>
-        <w:ind w:left="5040" w:hanging="360"/>
-      </w:pPr>
-    </w:lvl>
-    <w:lvl w:ilvl="7" w:tplc="0C070019" w:tentative="1">
+        <w:ind w:left="2520" w:hanging="360"/>
+      </w:pPr>
+    </w:lvl>
+    <w:lvl w:ilvl="7">
       <w:start w:val="1"/>
       <w:numFmt w:val="lowerLetter"/>
       <w:lvlText w:val="%8."/>
       <w:lvlJc w:val="left"/>
       <w:pPr>
-        <w:ind w:left="5760" w:hanging="360"/>
-      </w:pPr>
-    </w:lvl>
-    <w:lvl w:ilvl="8" w:tplc="0C07001B" w:tentative="1">
+        <w:ind w:left="2880" w:hanging="360"/>
+      </w:pPr>
+    </w:lvl>
+    <w:lvl w:ilvl="8">
       <w:start w:val="1"/>
       <w:numFmt w:val="lowerRoman"/>
       <w:lvlText w:val="%9."/>
-      <w:lvlJc w:val="right"/>
-      <w:pPr>
-        <w:ind w:left="6480" w:hanging="180"/>
+      <w:lvlJc w:val="left"/>
+      <w:pPr>
+        <w:ind w:left="3240" w:hanging="360"/>
       </w:pPr>
     </w:lvl>
   </w:abstractNum>

--- a/Squash_plan.docx
+++ b/Squash_plan.docx
@@ -13,6 +13,7 @@
           <w:lang w:val="hu-HU"/>
         </w:rPr>
       </w:pPr>
+      <w:proofErr w:type="spellStart"/>
       <w:r>
         <w:rPr>
           <w:rFonts w:ascii="Times New Roman" w:hAnsi="Times New Roman" w:cs="Times New Roman"/>
@@ -33,8 +34,9 @@
           <w:szCs w:val="26"/>
           <w:lang w:val="hu-HU"/>
         </w:rPr>
-        <w:t>Database(tables)</w:t>
-      </w:r>
+        <w:t>Database</w:t>
+      </w:r>
+      <w:proofErr w:type="spellEnd"/>
       <w:r>
         <w:rPr>
           <w:rFonts w:ascii="Times New Roman" w:hAnsi="Times New Roman" w:cs="Times New Roman"/>
@@ -44,6 +46,41 @@
           <w:szCs w:val="26"/>
           <w:lang w:val="hu-HU"/>
         </w:rPr>
+        <w:t>(</w:t>
+      </w:r>
+      <w:proofErr w:type="spellStart"/>
+      <w:r>
+        <w:rPr>
+          <w:rFonts w:ascii="Times New Roman" w:hAnsi="Times New Roman" w:cs="Times New Roman"/>
+          <w:b/>
+          <w:bCs/>
+          <w:sz w:val="26"/>
+          <w:szCs w:val="26"/>
+          <w:lang w:val="hu-HU"/>
+        </w:rPr>
+        <w:t>tables</w:t>
+      </w:r>
+      <w:proofErr w:type="spellEnd"/>
+      <w:r>
+        <w:rPr>
+          <w:rFonts w:ascii="Times New Roman" w:hAnsi="Times New Roman" w:cs="Times New Roman"/>
+          <w:b/>
+          <w:bCs/>
+          <w:sz w:val="26"/>
+          <w:szCs w:val="26"/>
+          <w:lang w:val="hu-HU"/>
+        </w:rPr>
+        <w:t>)</w:t>
+      </w:r>
+      <w:r>
+        <w:rPr>
+          <w:rFonts w:ascii="Times New Roman" w:hAnsi="Times New Roman" w:cs="Times New Roman"/>
+          <w:b/>
+          <w:bCs/>
+          <w:sz w:val="26"/>
+          <w:szCs w:val="26"/>
+          <w:lang w:val="hu-HU"/>
+        </w:rPr>
         <w:t>:</w:t>
       </w:r>
     </w:p>
@@ -98,6 +135,7 @@
           <w:lang w:val="hu-HU"/>
         </w:rPr>
       </w:pPr>
+      <w:proofErr w:type="spellStart"/>
       <w:r>
         <w:rPr>
           <w:rFonts w:ascii="Times New Roman" w:hAnsi="Times New Roman" w:cs="Times New Roman"/>
@@ -116,6 +154,7 @@
         </w:rPr>
         <w:t>ID</w:t>
       </w:r>
+      <w:proofErr w:type="spellEnd"/>
       <w:r>
         <w:rPr>
           <w:rFonts w:ascii="Times New Roman" w:hAnsi="Times New Roman" w:cs="Times New Roman"/>
@@ -161,6 +200,7 @@
         </w:rPr>
         <w:t xml:space="preserve"> </w:t>
       </w:r>
+      <w:proofErr w:type="spellStart"/>
       <w:r>
         <w:rPr>
           <w:rFonts w:ascii="Times New Roman" w:hAnsi="Times New Roman" w:cs="Times New Roman"/>
@@ -170,6 +210,7 @@
         </w:rPr>
         <w:t>nn</w:t>
       </w:r>
+      <w:proofErr w:type="spellEnd"/>
       <w:r>
         <w:rPr>
           <w:rFonts w:ascii="Times New Roman" w:hAnsi="Times New Roman" w:cs="Times New Roman"/>
@@ -179,6 +220,8 @@
         </w:rPr>
         <w:t xml:space="preserve">, </w:t>
       </w:r>
+      <w:proofErr w:type="spellStart"/>
+      <w:proofErr w:type="gramStart"/>
       <w:r>
         <w:rPr>
           <w:rFonts w:ascii="Times New Roman" w:hAnsi="Times New Roman" w:cs="Times New Roman"/>
@@ -206,6 +249,8 @@
         </w:rPr>
         <w:t>i</w:t>
       </w:r>
+      <w:proofErr w:type="spellEnd"/>
+      <w:proofErr w:type="gramEnd"/>
       <w:r>
         <w:rPr>
           <w:rFonts w:ascii="Times New Roman" w:hAnsi="Times New Roman" w:cs="Times New Roman"/>
@@ -230,6 +275,7 @@
           <w:lang w:val="hu-HU"/>
         </w:rPr>
       </w:pPr>
+      <w:proofErr w:type="spellStart"/>
       <w:r>
         <w:rPr>
           <w:rFonts w:ascii="Times New Roman" w:hAnsi="Times New Roman" w:cs="Times New Roman"/>
@@ -239,6 +285,7 @@
         </w:rPr>
         <w:t>userName</w:t>
       </w:r>
+      <w:proofErr w:type="spellEnd"/>
       <w:r>
         <w:rPr>
           <w:rFonts w:ascii="Times New Roman" w:hAnsi="Times New Roman" w:cs="Times New Roman"/>
@@ -266,14 +313,25 @@
         </w:rPr>
         <w:t>(</w:t>
       </w:r>
-      <w:r>
-        <w:rPr>
-          <w:rFonts w:ascii="Times New Roman" w:hAnsi="Times New Roman" w:cs="Times New Roman"/>
-          <w:sz w:val="26"/>
-          <w:szCs w:val="26"/>
-          <w:lang w:val="hu-HU"/>
-        </w:rPr>
-        <w:t>varchar,</w:t>
+      <w:proofErr w:type="spellStart"/>
+      <w:r>
+        <w:rPr>
+          <w:rFonts w:ascii="Times New Roman" w:hAnsi="Times New Roman" w:cs="Times New Roman"/>
+          <w:sz w:val="26"/>
+          <w:szCs w:val="26"/>
+          <w:lang w:val="hu-HU"/>
+        </w:rPr>
+        <w:t>varchar</w:t>
+      </w:r>
+      <w:proofErr w:type="spellEnd"/>
+      <w:r>
+        <w:rPr>
+          <w:rFonts w:ascii="Times New Roman" w:hAnsi="Times New Roman" w:cs="Times New Roman"/>
+          <w:sz w:val="26"/>
+          <w:szCs w:val="26"/>
+          <w:lang w:val="hu-HU"/>
+        </w:rPr>
+        <w:t>,</w:t>
       </w:r>
       <w:r>
         <w:rPr>
@@ -284,6 +342,7 @@
         </w:rPr>
         <w:t xml:space="preserve"> </w:t>
       </w:r>
+      <w:proofErr w:type="spellStart"/>
       <w:r>
         <w:rPr>
           <w:rFonts w:ascii="Times New Roman" w:hAnsi="Times New Roman" w:cs="Times New Roman"/>
@@ -293,6 +352,7 @@
         </w:rPr>
         <w:t>nn</w:t>
       </w:r>
+      <w:proofErr w:type="spellEnd"/>
       <w:r>
         <w:rPr>
           <w:rFonts w:ascii="Times New Roman" w:hAnsi="Times New Roman" w:cs="Times New Roman"/>
@@ -317,6 +377,7 @@
           <w:lang w:val="hu-HU"/>
         </w:rPr>
       </w:pPr>
+      <w:proofErr w:type="spellStart"/>
       <w:r>
         <w:rPr>
           <w:rFonts w:ascii="Times New Roman" w:hAnsi="Times New Roman" w:cs="Times New Roman"/>
@@ -326,6 +387,7 @@
         </w:rPr>
         <w:t>password</w:t>
       </w:r>
+      <w:proofErr w:type="spellEnd"/>
       <w:r>
         <w:rPr>
           <w:rFonts w:ascii="Times New Roman" w:hAnsi="Times New Roman" w:cs="Times New Roman"/>
@@ -353,6 +415,7 @@
         </w:rPr>
         <w:t>(</w:t>
       </w:r>
+      <w:proofErr w:type="spellStart"/>
       <w:r>
         <w:rPr>
           <w:rFonts w:ascii="Times New Roman" w:hAnsi="Times New Roman" w:cs="Times New Roman"/>
@@ -362,6 +425,7 @@
         </w:rPr>
         <w:t>String</w:t>
       </w:r>
+      <w:proofErr w:type="spellEnd"/>
       <w:r>
         <w:rPr>
           <w:rFonts w:ascii="Times New Roman" w:hAnsi="Times New Roman" w:cs="Times New Roman"/>
@@ -380,14 +444,25 @@
         </w:rPr>
         <w:t xml:space="preserve"> </w:t>
       </w:r>
-      <w:r>
-        <w:rPr>
-          <w:rFonts w:ascii="Times New Roman" w:hAnsi="Times New Roman" w:cs="Times New Roman"/>
-          <w:sz w:val="26"/>
-          <w:szCs w:val="26"/>
-          <w:lang w:val="hu-HU"/>
-        </w:rPr>
-        <w:t>nn)</w:t>
+      <w:proofErr w:type="spellStart"/>
+      <w:r>
+        <w:rPr>
+          <w:rFonts w:ascii="Times New Roman" w:hAnsi="Times New Roman" w:cs="Times New Roman"/>
+          <w:sz w:val="26"/>
+          <w:szCs w:val="26"/>
+          <w:lang w:val="hu-HU"/>
+        </w:rPr>
+        <w:t>nn</w:t>
+      </w:r>
+      <w:proofErr w:type="spellEnd"/>
+      <w:r>
+        <w:rPr>
+          <w:rFonts w:ascii="Times New Roman" w:hAnsi="Times New Roman" w:cs="Times New Roman"/>
+          <w:sz w:val="26"/>
+          <w:szCs w:val="26"/>
+          <w:lang w:val="hu-HU"/>
+        </w:rPr>
+        <w:t>)</w:t>
       </w:r>
     </w:p>
     <w:p>
@@ -404,15 +479,26 @@
           <w:lang w:val="hu-HU"/>
         </w:rPr>
       </w:pPr>
-      <w:r>
-        <w:rPr>
-          <w:rFonts w:ascii="Times New Roman" w:hAnsi="Times New Roman" w:cs="Times New Roman"/>
-          <w:sz w:val="26"/>
-          <w:szCs w:val="26"/>
-          <w:lang w:val="hu-HU"/>
-        </w:rPr>
-        <w:t>score</w:t>
-      </w:r>
+      <w:proofErr w:type="spellStart"/>
+      <w:r>
+        <w:rPr>
+          <w:rFonts w:ascii="Times New Roman" w:hAnsi="Times New Roman" w:cs="Times New Roman"/>
+          <w:sz w:val="26"/>
+          <w:szCs w:val="26"/>
+          <w:lang w:val="hu-HU"/>
+        </w:rPr>
+        <w:t>v</w:t>
+      </w:r>
+      <w:r>
+        <w:rPr>
+          <w:rFonts w:ascii="Times New Roman" w:hAnsi="Times New Roman" w:cs="Times New Roman"/>
+          <w:sz w:val="26"/>
+          <w:szCs w:val="26"/>
+          <w:lang w:val="hu-HU"/>
+        </w:rPr>
+        <w:t>alidPassword</w:t>
+      </w:r>
+      <w:proofErr w:type="spellEnd"/>
       <w:r>
         <w:rPr>
           <w:rFonts w:ascii="Times New Roman" w:hAnsi="Times New Roman" w:cs="Times New Roman"/>
@@ -421,25 +507,56 @@
           <w:lang w:val="hu-HU"/>
         </w:rPr>
         <w:tab/>
-      </w:r>
-      <w:r>
-        <w:rPr>
-          <w:rFonts w:ascii="Times New Roman" w:hAnsi="Times New Roman" w:cs="Times New Roman"/>
-          <w:sz w:val="26"/>
-          <w:szCs w:val="26"/>
-          <w:lang w:val="hu-HU"/>
-        </w:rPr>
-        <w:tab/>
-      </w:r>
-      <w:r>
-        <w:rPr>
-          <w:rFonts w:ascii="Times New Roman" w:hAnsi="Times New Roman" w:cs="Times New Roman"/>
-          <w:sz w:val="26"/>
-          <w:szCs w:val="26"/>
-          <w:lang w:val="hu-HU"/>
-        </w:rPr>
-        <w:tab/>
-        <w:t>(int,nn)</w:t>
+        <w:t>(</w:t>
+      </w:r>
+      <w:proofErr w:type="spellStart"/>
+      <w:r>
+        <w:rPr>
+          <w:rFonts w:ascii="Times New Roman" w:hAnsi="Times New Roman" w:cs="Times New Roman"/>
+          <w:sz w:val="26"/>
+          <w:szCs w:val="26"/>
+          <w:lang w:val="hu-HU"/>
+        </w:rPr>
+        <w:t>boolean</w:t>
+      </w:r>
+      <w:proofErr w:type="spellEnd"/>
+      <w:r>
+        <w:rPr>
+          <w:rFonts w:ascii="Times New Roman" w:hAnsi="Times New Roman" w:cs="Times New Roman"/>
+          <w:sz w:val="26"/>
+          <w:szCs w:val="26"/>
+          <w:lang w:val="hu-HU"/>
+        </w:rPr>
+        <w:t>,</w:t>
+      </w:r>
+      <w:r>
+        <w:rPr>
+          <w:rFonts w:ascii="Times New Roman" w:hAnsi="Times New Roman" w:cs="Times New Roman"/>
+          <w:sz w:val="26"/>
+          <w:szCs w:val="26"/>
+          <w:lang w:val="hu-HU"/>
+        </w:rPr>
+        <w:t xml:space="preserve"> </w:t>
+      </w:r>
+      <w:proofErr w:type="spellStart"/>
+      <w:r>
+        <w:rPr>
+          <w:rFonts w:ascii="Times New Roman" w:hAnsi="Times New Roman" w:cs="Times New Roman"/>
+          <w:sz w:val="26"/>
+          <w:szCs w:val="26"/>
+          <w:lang w:val="hu-HU"/>
+        </w:rPr>
+        <w:t>nn</w:t>
+      </w:r>
+      <w:proofErr w:type="spellEnd"/>
+      <w:r>
+        <w:rPr>
+          <w:rFonts w:ascii="Times New Roman" w:hAnsi="Times New Roman" w:cs="Times New Roman"/>
+          <w:sz w:val="26"/>
+          <w:szCs w:val="26"/>
+          <w:lang w:val="hu-HU"/>
+        </w:rPr>
+        <w:t>)</w:t>
       </w:r>
     </w:p>
     <w:p>
@@ -456,15 +573,17 @@
           <w:lang w:val="hu-HU"/>
         </w:rPr>
       </w:pPr>
-      <w:r>
-        <w:rPr>
-          <w:rFonts w:ascii="Times New Roman" w:hAnsi="Times New Roman" w:cs="Times New Roman"/>
-          <w:sz w:val="26"/>
-          <w:szCs w:val="26"/>
-          <w:lang w:val="hu-HU"/>
-        </w:rPr>
-        <w:t>walidPassword</w:t>
-      </w:r>
+      <w:proofErr w:type="spellStart"/>
+      <w:r>
+        <w:rPr>
+          <w:rFonts w:ascii="Times New Roman" w:hAnsi="Times New Roman" w:cs="Times New Roman"/>
+          <w:sz w:val="26"/>
+          <w:szCs w:val="26"/>
+          <w:lang w:val="hu-HU"/>
+        </w:rPr>
+        <w:t>role</w:t>
+      </w:r>
+      <w:proofErr w:type="spellEnd"/>
       <w:r>
         <w:rPr>
           <w:rFonts w:ascii="Times New Roman" w:hAnsi="Times New Roman" w:cs="Times New Roman"/>
@@ -473,7 +592,51 @@
           <w:lang w:val="hu-HU"/>
         </w:rPr>
         <w:tab/>
-        <w:t>(boolean,</w:t>
+      </w:r>
+      <w:r>
+        <w:rPr>
+          <w:rFonts w:ascii="Times New Roman" w:hAnsi="Times New Roman" w:cs="Times New Roman"/>
+          <w:sz w:val="26"/>
+          <w:szCs w:val="26"/>
+          <w:lang w:val="hu-HU"/>
+        </w:rPr>
+        <w:tab/>
+      </w:r>
+      <w:r>
+        <w:rPr>
+          <w:rFonts w:ascii="Times New Roman" w:hAnsi="Times New Roman" w:cs="Times New Roman"/>
+          <w:sz w:val="26"/>
+          <w:szCs w:val="26"/>
+          <w:lang w:val="hu-HU"/>
+        </w:rPr>
+        <w:tab/>
+      </w:r>
+      <w:r>
+        <w:rPr>
+          <w:rFonts w:ascii="Times New Roman" w:hAnsi="Times New Roman" w:cs="Times New Roman"/>
+          <w:sz w:val="26"/>
+          <w:szCs w:val="26"/>
+          <w:lang w:val="hu-HU"/>
+        </w:rPr>
+        <w:t>(</w:t>
+      </w:r>
+      <w:r>
+        <w:rPr>
+          <w:rFonts w:ascii="Times New Roman" w:hAnsi="Times New Roman" w:cs="Times New Roman"/>
+          <w:sz w:val="26"/>
+          <w:szCs w:val="26"/>
+          <w:lang w:val="hu-HU"/>
+        </w:rPr>
+        <w:t>ENUM</w:t>
+      </w:r>
+      <w:r>
+        <w:rPr>
+          <w:rFonts w:ascii="Times New Roman" w:hAnsi="Times New Roman" w:cs="Times New Roman"/>
+          <w:sz w:val="26"/>
+          <w:szCs w:val="26"/>
+          <w:lang w:val="hu-HU"/>
+        </w:rPr>
+        <w:t>,</w:t>
       </w:r>
       <w:r>
         <w:rPr>
@@ -484,14 +647,25 @@
         </w:rPr>
         <w:t xml:space="preserve"> </w:t>
       </w:r>
-      <w:r>
-        <w:rPr>
-          <w:rFonts w:ascii="Times New Roman" w:hAnsi="Times New Roman" w:cs="Times New Roman"/>
-          <w:sz w:val="26"/>
-          <w:szCs w:val="26"/>
-          <w:lang w:val="hu-HU"/>
-        </w:rPr>
-        <w:t>nn)</w:t>
+      <w:proofErr w:type="spellStart"/>
+      <w:r>
+        <w:rPr>
+          <w:rFonts w:ascii="Times New Roman" w:hAnsi="Times New Roman" w:cs="Times New Roman"/>
+          <w:sz w:val="26"/>
+          <w:szCs w:val="26"/>
+          <w:lang w:val="hu-HU"/>
+        </w:rPr>
+        <w:t>nn</w:t>
+      </w:r>
+      <w:proofErr w:type="spellEnd"/>
+      <w:r>
+        <w:rPr>
+          <w:rFonts w:ascii="Times New Roman" w:hAnsi="Times New Roman" w:cs="Times New Roman"/>
+          <w:sz w:val="26"/>
+          <w:szCs w:val="26"/>
+          <w:lang w:val="hu-HU"/>
+        </w:rPr>
+        <w:t>)</w:t>
       </w:r>
     </w:p>
     <w:p>
@@ -508,15 +682,17 @@
           <w:lang w:val="hu-HU"/>
         </w:rPr>
       </w:pPr>
-      <w:r>
-        <w:rPr>
-          <w:rFonts w:ascii="Times New Roman" w:hAnsi="Times New Roman" w:cs="Times New Roman"/>
-          <w:sz w:val="26"/>
-          <w:szCs w:val="26"/>
-          <w:lang w:val="hu-HU"/>
-        </w:rPr>
-        <w:t>role</w:t>
-      </w:r>
+      <w:proofErr w:type="spellStart"/>
+      <w:r>
+        <w:rPr>
+          <w:rFonts w:ascii="Times New Roman" w:hAnsi="Times New Roman" w:cs="Times New Roman"/>
+          <w:sz w:val="26"/>
+          <w:szCs w:val="26"/>
+          <w:lang w:val="hu-HU"/>
+        </w:rPr>
+        <w:t>loggedIN</w:t>
+      </w:r>
+      <w:proofErr w:type="spellEnd"/>
       <w:r>
         <w:rPr>
           <w:rFonts w:ascii="Times New Roman" w:hAnsi="Times New Roman" w:cs="Times New Roman"/>
@@ -534,60 +710,29 @@
           <w:lang w:val="hu-HU"/>
         </w:rPr>
         <w:tab/>
-      </w:r>
-      <w:r>
-        <w:rPr>
-          <w:rFonts w:ascii="Times New Roman" w:hAnsi="Times New Roman" w:cs="Times New Roman"/>
-          <w:sz w:val="26"/>
-          <w:szCs w:val="26"/>
-          <w:lang w:val="hu-HU"/>
-        </w:rPr>
-        <w:tab/>
-      </w:r>
-      <w:r>
-        <w:rPr>
-          <w:rFonts w:ascii="Times New Roman" w:hAnsi="Times New Roman" w:cs="Times New Roman"/>
-          <w:sz w:val="26"/>
-          <w:szCs w:val="26"/>
-          <w:lang w:val="hu-HU"/>
-        </w:rPr>
         <w:t>(</w:t>
       </w:r>
-      <w:r>
-        <w:rPr>
-          <w:rFonts w:ascii="Times New Roman" w:hAnsi="Times New Roman" w:cs="Times New Roman"/>
-          <w:sz w:val="26"/>
-          <w:szCs w:val="26"/>
-          <w:lang w:val="hu-HU"/>
-        </w:rPr>
-        <w:t>ENUM</w:t>
-      </w:r>
-      <w:r>
-        <w:rPr>
-          <w:rFonts w:ascii="Times New Roman" w:hAnsi="Times New Roman" w:cs="Times New Roman"/>
-          <w:sz w:val="26"/>
-          <w:szCs w:val="26"/>
-          <w:lang w:val="hu-HU"/>
-        </w:rPr>
-        <w:t>,</w:t>
-      </w:r>
-      <w:r>
-        <w:rPr>
-          <w:rFonts w:ascii="Times New Roman" w:hAnsi="Times New Roman" w:cs="Times New Roman"/>
-          <w:sz w:val="26"/>
-          <w:szCs w:val="26"/>
-          <w:lang w:val="hu-HU"/>
-        </w:rPr>
-        <w:t xml:space="preserve"> </w:t>
-      </w:r>
-      <w:r>
-        <w:rPr>
-          <w:rFonts w:ascii="Times New Roman" w:hAnsi="Times New Roman" w:cs="Times New Roman"/>
-          <w:sz w:val="26"/>
-          <w:szCs w:val="26"/>
-          <w:lang w:val="hu-HU"/>
-        </w:rPr>
-        <w:t>nn)</w:t>
+      <w:proofErr w:type="spellStart"/>
+      <w:proofErr w:type="gramStart"/>
+      <w:r>
+        <w:rPr>
+          <w:rFonts w:ascii="Times New Roman" w:hAnsi="Times New Roman" w:cs="Times New Roman"/>
+          <w:sz w:val="26"/>
+          <w:szCs w:val="26"/>
+          <w:lang w:val="hu-HU"/>
+        </w:rPr>
+        <w:t>boolean,nn</w:t>
+      </w:r>
+      <w:proofErr w:type="spellEnd"/>
+      <w:proofErr w:type="gramEnd"/>
+      <w:r>
+        <w:rPr>
+          <w:rFonts w:ascii="Times New Roman" w:hAnsi="Times New Roman" w:cs="Times New Roman"/>
+          <w:sz w:val="26"/>
+          <w:szCs w:val="26"/>
+          <w:lang w:val="hu-HU"/>
+        </w:rPr>
+        <w:t>)</w:t>
       </w:r>
       <w:r>
         <w:rPr>
@@ -650,6 +795,7 @@
           <w:lang w:val="hu-HU"/>
         </w:rPr>
       </w:pPr>
+      <w:proofErr w:type="spellStart"/>
       <w:r>
         <w:rPr>
           <w:rFonts w:ascii="Times New Roman" w:hAnsi="Times New Roman" w:cs="Times New Roman"/>
@@ -668,6 +814,7 @@
         </w:rPr>
         <w:t>ID</w:t>
       </w:r>
+      <w:proofErr w:type="spellEnd"/>
       <w:r>
         <w:rPr>
           <w:rFonts w:ascii="Times New Roman" w:hAnsi="Times New Roman" w:cs="Times New Roman"/>
@@ -704,6 +851,7 @@
         </w:rPr>
         <w:t xml:space="preserve"> </w:t>
       </w:r>
+      <w:proofErr w:type="spellStart"/>
       <w:r>
         <w:rPr>
           <w:rFonts w:ascii="Times New Roman" w:hAnsi="Times New Roman" w:cs="Times New Roman"/>
@@ -713,6 +861,7 @@
         </w:rPr>
         <w:t>nn</w:t>
       </w:r>
+      <w:proofErr w:type="spellEnd"/>
       <w:r>
         <w:rPr>
           <w:rFonts w:ascii="Times New Roman" w:hAnsi="Times New Roman" w:cs="Times New Roman"/>
@@ -731,14 +880,25 @@
         </w:rPr>
         <w:t xml:space="preserve"> </w:t>
       </w:r>
-      <w:r>
-        <w:rPr>
-          <w:rFonts w:ascii="Times New Roman" w:hAnsi="Times New Roman" w:cs="Times New Roman"/>
-          <w:sz w:val="26"/>
-          <w:szCs w:val="26"/>
-          <w:lang w:val="hu-HU"/>
-        </w:rPr>
-        <w:t>pk,</w:t>
+      <w:proofErr w:type="spellStart"/>
+      <w:r>
+        <w:rPr>
+          <w:rFonts w:ascii="Times New Roman" w:hAnsi="Times New Roman" w:cs="Times New Roman"/>
+          <w:sz w:val="26"/>
+          <w:szCs w:val="26"/>
+          <w:lang w:val="hu-HU"/>
+        </w:rPr>
+        <w:t>pk</w:t>
+      </w:r>
+      <w:proofErr w:type="spellEnd"/>
+      <w:r>
+        <w:rPr>
+          <w:rFonts w:ascii="Times New Roman" w:hAnsi="Times New Roman" w:cs="Times New Roman"/>
+          <w:sz w:val="26"/>
+          <w:szCs w:val="26"/>
+          <w:lang w:val="hu-HU"/>
+        </w:rPr>
+        <w:t>,</w:t>
       </w:r>
       <w:r>
         <w:rPr>
@@ -749,14 +909,25 @@
         </w:rPr>
         <w:t xml:space="preserve"> </w:t>
       </w:r>
-      <w:r>
-        <w:rPr>
-          <w:rFonts w:ascii="Times New Roman" w:hAnsi="Times New Roman" w:cs="Times New Roman"/>
-          <w:sz w:val="26"/>
-          <w:szCs w:val="26"/>
-          <w:lang w:val="hu-HU"/>
-        </w:rPr>
-        <w:t>ai)</w:t>
+      <w:proofErr w:type="spellStart"/>
+      <w:r>
+        <w:rPr>
+          <w:rFonts w:ascii="Times New Roman" w:hAnsi="Times New Roman" w:cs="Times New Roman"/>
+          <w:sz w:val="26"/>
+          <w:szCs w:val="26"/>
+          <w:lang w:val="hu-HU"/>
+        </w:rPr>
+        <w:t>ai</w:t>
+      </w:r>
+      <w:proofErr w:type="spellEnd"/>
+      <w:r>
+        <w:rPr>
+          <w:rFonts w:ascii="Times New Roman" w:hAnsi="Times New Roman" w:cs="Times New Roman"/>
+          <w:sz w:val="26"/>
+          <w:szCs w:val="26"/>
+          <w:lang w:val="hu-HU"/>
+        </w:rPr>
+        <w:t>)</w:t>
       </w:r>
     </w:p>
     <w:p>
@@ -773,6 +944,7 @@
           <w:lang w:val="hu-HU"/>
         </w:rPr>
       </w:pPr>
+      <w:proofErr w:type="spellStart"/>
       <w:r>
         <w:rPr>
           <w:rFonts w:ascii="Times New Roman" w:hAnsi="Times New Roman" w:cs="Times New Roman"/>
@@ -782,6 +954,7 @@
         </w:rPr>
         <w:t>locationName</w:t>
       </w:r>
+      <w:proofErr w:type="spellEnd"/>
       <w:r>
         <w:rPr>
           <w:rFonts w:ascii="Times New Roman" w:hAnsi="Times New Roman" w:cs="Times New Roman"/>
@@ -790,7 +963,27 @@
           <w:lang w:val="hu-HU"/>
         </w:rPr>
         <w:tab/>
-        <w:t>(varchar,</w:t>
+        <w:t>(</w:t>
+      </w:r>
+      <w:proofErr w:type="spellStart"/>
+      <w:r>
+        <w:rPr>
+          <w:rFonts w:ascii="Times New Roman" w:hAnsi="Times New Roman" w:cs="Times New Roman"/>
+          <w:sz w:val="26"/>
+          <w:szCs w:val="26"/>
+          <w:lang w:val="hu-HU"/>
+        </w:rPr>
+        <w:t>varchar</w:t>
+      </w:r>
+      <w:proofErr w:type="spellEnd"/>
+      <w:r>
+        <w:rPr>
+          <w:rFonts w:ascii="Times New Roman" w:hAnsi="Times New Roman" w:cs="Times New Roman"/>
+          <w:sz w:val="26"/>
+          <w:szCs w:val="26"/>
+          <w:lang w:val="hu-HU"/>
+        </w:rPr>
+        <w:t>,</w:t>
       </w:r>
       <w:r>
         <w:rPr>
@@ -801,14 +994,25 @@
         </w:rPr>
         <w:t xml:space="preserve"> </w:t>
       </w:r>
-      <w:r>
-        <w:rPr>
-          <w:rFonts w:ascii="Times New Roman" w:hAnsi="Times New Roman" w:cs="Times New Roman"/>
-          <w:sz w:val="26"/>
-          <w:szCs w:val="26"/>
-          <w:lang w:val="hu-HU"/>
-        </w:rPr>
-        <w:t>nn)</w:t>
+      <w:proofErr w:type="spellStart"/>
+      <w:r>
+        <w:rPr>
+          <w:rFonts w:ascii="Times New Roman" w:hAnsi="Times New Roman" w:cs="Times New Roman"/>
+          <w:sz w:val="26"/>
+          <w:szCs w:val="26"/>
+          <w:lang w:val="hu-HU"/>
+        </w:rPr>
+        <w:t>nn</w:t>
+      </w:r>
+      <w:proofErr w:type="spellEnd"/>
+      <w:r>
+        <w:rPr>
+          <w:rFonts w:ascii="Times New Roman" w:hAnsi="Times New Roman" w:cs="Times New Roman"/>
+          <w:sz w:val="26"/>
+          <w:szCs w:val="26"/>
+          <w:lang w:val="hu-HU"/>
+        </w:rPr>
+        <w:t>)</w:t>
       </w:r>
     </w:p>
     <w:p>
@@ -825,6 +1029,7 @@
           <w:lang w:val="hu-HU"/>
         </w:rPr>
       </w:pPr>
+      <w:proofErr w:type="spellStart"/>
       <w:r>
         <w:rPr>
           <w:rFonts w:ascii="Times New Roman" w:hAnsi="Times New Roman" w:cs="Times New Roman"/>
@@ -843,6 +1048,7 @@
         </w:rPr>
         <w:t>ddress</w:t>
       </w:r>
+      <w:proofErr w:type="spellEnd"/>
       <w:r>
         <w:rPr>
           <w:rFonts w:ascii="Times New Roman" w:hAnsi="Times New Roman" w:cs="Times New Roman"/>
@@ -851,7 +1057,27 @@
           <w:lang w:val="hu-HU"/>
         </w:rPr>
         <w:tab/>
-        <w:t>(varchar,</w:t>
+        <w:t>(</w:t>
+      </w:r>
+      <w:proofErr w:type="spellStart"/>
+      <w:r>
+        <w:rPr>
+          <w:rFonts w:ascii="Times New Roman" w:hAnsi="Times New Roman" w:cs="Times New Roman"/>
+          <w:sz w:val="26"/>
+          <w:szCs w:val="26"/>
+          <w:lang w:val="hu-HU"/>
+        </w:rPr>
+        <w:t>varchar</w:t>
+      </w:r>
+      <w:proofErr w:type="spellEnd"/>
+      <w:r>
+        <w:rPr>
+          <w:rFonts w:ascii="Times New Roman" w:hAnsi="Times New Roman" w:cs="Times New Roman"/>
+          <w:sz w:val="26"/>
+          <w:szCs w:val="26"/>
+          <w:lang w:val="hu-HU"/>
+        </w:rPr>
+        <w:t>,</w:t>
       </w:r>
       <w:r>
         <w:rPr>
@@ -862,14 +1088,25 @@
         </w:rPr>
         <w:t xml:space="preserve"> </w:t>
       </w:r>
-      <w:r>
-        <w:rPr>
-          <w:rFonts w:ascii="Times New Roman" w:hAnsi="Times New Roman" w:cs="Times New Roman"/>
-          <w:sz w:val="26"/>
-          <w:szCs w:val="26"/>
-          <w:lang w:val="hu-HU"/>
-        </w:rPr>
-        <w:t>nn)</w:t>
+      <w:proofErr w:type="spellStart"/>
+      <w:r>
+        <w:rPr>
+          <w:rFonts w:ascii="Times New Roman" w:hAnsi="Times New Roman" w:cs="Times New Roman"/>
+          <w:sz w:val="26"/>
+          <w:szCs w:val="26"/>
+          <w:lang w:val="hu-HU"/>
+        </w:rPr>
+        <w:t>nn</w:t>
+      </w:r>
+      <w:proofErr w:type="spellEnd"/>
+      <w:r>
+        <w:rPr>
+          <w:rFonts w:ascii="Times New Roman" w:hAnsi="Times New Roman" w:cs="Times New Roman"/>
+          <w:sz w:val="26"/>
+          <w:szCs w:val="26"/>
+          <w:lang w:val="hu-HU"/>
+        </w:rPr>
+        <w:t>)</w:t>
       </w:r>
       <w:r>
         <w:rPr>
@@ -904,6 +1141,7 @@
           <w:lang w:val="hu-HU"/>
         </w:rPr>
       </w:pPr>
+      <w:proofErr w:type="spellStart"/>
       <w:r>
         <w:rPr>
           <w:rFonts w:ascii="Times New Roman" w:hAnsi="Times New Roman" w:cs="Times New Roman"/>
@@ -931,6 +1169,7 @@
         </w:rPr>
         <w:t>our</w:t>
       </w:r>
+      <w:proofErr w:type="spellEnd"/>
       <w:r>
         <w:rPr>
           <w:rFonts w:ascii="Times New Roman" w:hAnsi="Times New Roman" w:cs="Times New Roman"/>
@@ -950,14 +1189,25 @@
         </w:rPr>
         <w:t xml:space="preserve"> </w:t>
       </w:r>
-      <w:r>
-        <w:rPr>
-          <w:rFonts w:ascii="Times New Roman" w:hAnsi="Times New Roman" w:cs="Times New Roman"/>
-          <w:sz w:val="26"/>
-          <w:szCs w:val="26"/>
-          <w:lang w:val="hu-HU"/>
-        </w:rPr>
-        <w:t>nn)</w:t>
+      <w:proofErr w:type="spellStart"/>
+      <w:r>
+        <w:rPr>
+          <w:rFonts w:ascii="Times New Roman" w:hAnsi="Times New Roman" w:cs="Times New Roman"/>
+          <w:sz w:val="26"/>
+          <w:szCs w:val="26"/>
+          <w:lang w:val="hu-HU"/>
+        </w:rPr>
+        <w:t>nn</w:t>
+      </w:r>
+      <w:proofErr w:type="spellEnd"/>
+      <w:r>
+        <w:rPr>
+          <w:rFonts w:ascii="Times New Roman" w:hAnsi="Times New Roman" w:cs="Times New Roman"/>
+          <w:sz w:val="26"/>
+          <w:szCs w:val="26"/>
+          <w:lang w:val="hu-HU"/>
+        </w:rPr>
+        <w:t>)</w:t>
       </w:r>
       <w:r>
         <w:rPr>
@@ -1020,6 +1270,7 @@
           <w:lang w:val="hu-HU"/>
         </w:rPr>
       </w:pPr>
+      <w:proofErr w:type="spellStart"/>
       <w:r>
         <w:rPr>
           <w:rFonts w:ascii="Times New Roman" w:hAnsi="Times New Roman" w:cs="Times New Roman"/>
@@ -1038,6 +1289,7 @@
         </w:rPr>
         <w:t>ID</w:t>
       </w:r>
+      <w:proofErr w:type="spellEnd"/>
       <w:r>
         <w:rPr>
           <w:rFonts w:ascii="Times New Roman" w:hAnsi="Times New Roman" w:cs="Times New Roman"/>
@@ -1083,6 +1335,7 @@
         </w:rPr>
         <w:t xml:space="preserve"> </w:t>
       </w:r>
+      <w:proofErr w:type="spellStart"/>
       <w:r>
         <w:rPr>
           <w:rFonts w:ascii="Times New Roman" w:hAnsi="Times New Roman" w:cs="Times New Roman"/>
@@ -1092,6 +1345,7 @@
         </w:rPr>
         <w:t>nn</w:t>
       </w:r>
+      <w:proofErr w:type="spellEnd"/>
       <w:r>
         <w:rPr>
           <w:rFonts w:ascii="Times New Roman" w:hAnsi="Times New Roman" w:cs="Times New Roman"/>
@@ -1101,14 +1355,25 @@
         </w:rPr>
         <w:t xml:space="preserve">, </w:t>
       </w:r>
-      <w:r>
-        <w:rPr>
-          <w:rFonts w:ascii="Times New Roman" w:hAnsi="Times New Roman" w:cs="Times New Roman"/>
-          <w:sz w:val="26"/>
-          <w:szCs w:val="26"/>
-          <w:lang w:val="hu-HU"/>
-        </w:rPr>
-        <w:t>pk,</w:t>
+      <w:proofErr w:type="spellStart"/>
+      <w:r>
+        <w:rPr>
+          <w:rFonts w:ascii="Times New Roman" w:hAnsi="Times New Roman" w:cs="Times New Roman"/>
+          <w:sz w:val="26"/>
+          <w:szCs w:val="26"/>
+          <w:lang w:val="hu-HU"/>
+        </w:rPr>
+        <w:t>pk</w:t>
+      </w:r>
+      <w:proofErr w:type="spellEnd"/>
+      <w:r>
+        <w:rPr>
+          <w:rFonts w:ascii="Times New Roman" w:hAnsi="Times New Roman" w:cs="Times New Roman"/>
+          <w:sz w:val="26"/>
+          <w:szCs w:val="26"/>
+          <w:lang w:val="hu-HU"/>
+        </w:rPr>
+        <w:t>,</w:t>
       </w:r>
       <w:r>
         <w:rPr>
@@ -1119,6 +1384,7 @@
         </w:rPr>
         <w:t xml:space="preserve"> </w:t>
       </w:r>
+      <w:proofErr w:type="spellStart"/>
       <w:r>
         <w:rPr>
           <w:rFonts w:ascii="Times New Roman" w:hAnsi="Times New Roman" w:cs="Times New Roman"/>
@@ -1128,6 +1394,7 @@
         </w:rPr>
         <w:t>ai</w:t>
       </w:r>
+      <w:proofErr w:type="spellEnd"/>
       <w:r>
         <w:rPr>
           <w:rFonts w:ascii="Times New Roman" w:hAnsi="Times New Roman" w:cs="Times New Roman"/>
@@ -1152,6 +1419,7 @@
           <w:lang w:val="hu-HU"/>
         </w:rPr>
       </w:pPr>
+      <w:proofErr w:type="spellStart"/>
       <w:r>
         <w:rPr>
           <w:rFonts w:ascii="Times New Roman" w:hAnsi="Times New Roman" w:cs="Times New Roman"/>
@@ -1179,6 +1447,7 @@
         </w:rPr>
         <w:t>ID</w:t>
       </w:r>
+      <w:proofErr w:type="spellEnd"/>
       <w:r>
         <w:rPr>
           <w:rFonts w:ascii="Times New Roman" w:hAnsi="Times New Roman" w:cs="Times New Roman"/>
@@ -1225,14 +1494,25 @@
         </w:rPr>
         <w:t xml:space="preserve"> </w:t>
       </w:r>
-      <w:r>
-        <w:rPr>
-          <w:rFonts w:ascii="Times New Roman" w:hAnsi="Times New Roman" w:cs="Times New Roman"/>
-          <w:sz w:val="26"/>
-          <w:szCs w:val="26"/>
-          <w:lang w:val="hu-HU"/>
-        </w:rPr>
-        <w:t>nn)</w:t>
+      <w:proofErr w:type="spellStart"/>
+      <w:r>
+        <w:rPr>
+          <w:rFonts w:ascii="Times New Roman" w:hAnsi="Times New Roman" w:cs="Times New Roman"/>
+          <w:sz w:val="26"/>
+          <w:szCs w:val="26"/>
+          <w:lang w:val="hu-HU"/>
+        </w:rPr>
+        <w:t>nn</w:t>
+      </w:r>
+      <w:proofErr w:type="spellEnd"/>
+      <w:r>
+        <w:rPr>
+          <w:rFonts w:ascii="Times New Roman" w:hAnsi="Times New Roman" w:cs="Times New Roman"/>
+          <w:sz w:val="26"/>
+          <w:szCs w:val="26"/>
+          <w:lang w:val="hu-HU"/>
+        </w:rPr>
+        <w:t>)</w:t>
       </w:r>
       <w:r>
         <w:rPr>
@@ -1250,7 +1530,17 @@
           <w:szCs w:val="26"/>
           <w:lang w:val="hu-HU"/>
         </w:rPr>
-        <w:t>(fk</w:t>
+        <w:t>(</w:t>
+      </w:r>
+      <w:proofErr w:type="spellStart"/>
+      <w:r>
+        <w:rPr>
+          <w:rFonts w:ascii="Times New Roman" w:hAnsi="Times New Roman" w:cs="Times New Roman"/>
+          <w:sz w:val="26"/>
+          <w:szCs w:val="26"/>
+          <w:lang w:val="hu-HU"/>
+        </w:rPr>
+        <w:t>fk</w:t>
       </w:r>
       <w:r>
         <w:rPr>
@@ -1261,6 +1551,7 @@
         </w:rPr>
         <w:t>_userTable</w:t>
       </w:r>
+      <w:proofErr w:type="spellEnd"/>
       <w:r>
         <w:rPr>
           <w:rFonts w:ascii="Times New Roman" w:hAnsi="Times New Roman" w:cs="Times New Roman"/>
@@ -1288,6 +1579,7 @@
         </w:rPr>
         <w:t xml:space="preserve"> </w:t>
       </w:r>
+      <w:proofErr w:type="spellStart"/>
       <w:r>
         <w:rPr>
           <w:rFonts w:ascii="Times New Roman" w:hAnsi="Times New Roman" w:cs="Times New Roman"/>
@@ -1304,7 +1596,17 @@
           <w:szCs w:val="26"/>
           <w:lang w:val="hu-HU"/>
         </w:rPr>
-        <w:t xml:space="preserve">tUserID </w:t>
+        <w:t>tUserID</w:t>
+      </w:r>
+      <w:proofErr w:type="spellEnd"/>
+      <w:r>
+        <w:rPr>
+          <w:rFonts w:ascii="Times New Roman" w:hAnsi="Times New Roman" w:cs="Times New Roman"/>
+          <w:sz w:val="26"/>
+          <w:szCs w:val="26"/>
+          <w:lang w:val="hu-HU"/>
+        </w:rPr>
+        <w:t xml:space="preserve"> </w:t>
       </w:r>
       <w:r>
         <w:rPr>
@@ -1324,14 +1626,25 @@
         </w:rPr>
         <w:t xml:space="preserve"> </w:t>
       </w:r>
-      <w:r>
-        <w:rPr>
-          <w:rFonts w:ascii="Times New Roman" w:hAnsi="Times New Roman" w:cs="Times New Roman"/>
-          <w:sz w:val="26"/>
-          <w:szCs w:val="26"/>
-          <w:lang w:val="hu-HU"/>
-        </w:rPr>
-        <w:t>userID)</w:t>
+      <w:proofErr w:type="spellStart"/>
+      <w:r>
+        <w:rPr>
+          <w:rFonts w:ascii="Times New Roman" w:hAnsi="Times New Roman" w:cs="Times New Roman"/>
+          <w:sz w:val="26"/>
+          <w:szCs w:val="26"/>
+          <w:lang w:val="hu-HU"/>
+        </w:rPr>
+        <w:t>userID</w:t>
+      </w:r>
+      <w:proofErr w:type="spellEnd"/>
+      <w:r>
+        <w:rPr>
+          <w:rFonts w:ascii="Times New Roman" w:hAnsi="Times New Roman" w:cs="Times New Roman"/>
+          <w:sz w:val="26"/>
+          <w:szCs w:val="26"/>
+          <w:lang w:val="hu-HU"/>
+        </w:rPr>
+        <w:t>)</w:t>
       </w:r>
     </w:p>
     <w:p>
@@ -1348,6 +1661,7 @@
           <w:lang w:val="hu-HU"/>
         </w:rPr>
       </w:pPr>
+      <w:proofErr w:type="spellStart"/>
       <w:r>
         <w:rPr>
           <w:rFonts w:ascii="Times New Roman" w:hAnsi="Times New Roman" w:cs="Times New Roman"/>
@@ -1375,6 +1689,7 @@
         </w:rPr>
         <w:t>ID</w:t>
       </w:r>
+      <w:proofErr w:type="spellEnd"/>
       <w:r>
         <w:rPr>
           <w:rFonts w:ascii="Times New Roman" w:hAnsi="Times New Roman" w:cs="Times New Roman"/>
@@ -1412,14 +1727,25 @@
         </w:rPr>
         <w:t xml:space="preserve"> </w:t>
       </w:r>
-      <w:r>
-        <w:rPr>
-          <w:rFonts w:ascii="Times New Roman" w:hAnsi="Times New Roman" w:cs="Times New Roman"/>
-          <w:sz w:val="26"/>
-          <w:szCs w:val="26"/>
-          <w:lang w:val="hu-HU"/>
-        </w:rPr>
-        <w:t>nn)</w:t>
+      <w:proofErr w:type="spellStart"/>
+      <w:r>
+        <w:rPr>
+          <w:rFonts w:ascii="Times New Roman" w:hAnsi="Times New Roman" w:cs="Times New Roman"/>
+          <w:sz w:val="26"/>
+          <w:szCs w:val="26"/>
+          <w:lang w:val="hu-HU"/>
+        </w:rPr>
+        <w:t>nn</w:t>
+      </w:r>
+      <w:proofErr w:type="spellEnd"/>
+      <w:r>
+        <w:rPr>
+          <w:rFonts w:ascii="Times New Roman" w:hAnsi="Times New Roman" w:cs="Times New Roman"/>
+          <w:sz w:val="26"/>
+          <w:szCs w:val="26"/>
+          <w:lang w:val="hu-HU"/>
+        </w:rPr>
+        <w:t>)</w:t>
       </w:r>
       <w:r>
         <w:rPr>
@@ -1437,7 +1763,17 @@
           <w:szCs w:val="26"/>
           <w:lang w:val="hu-HU"/>
         </w:rPr>
-        <w:t>(fk</w:t>
+        <w:t>(</w:t>
+      </w:r>
+      <w:proofErr w:type="spellStart"/>
+      <w:r>
+        <w:rPr>
+          <w:rFonts w:ascii="Times New Roman" w:hAnsi="Times New Roman" w:cs="Times New Roman"/>
+          <w:sz w:val="26"/>
+          <w:szCs w:val="26"/>
+          <w:lang w:val="hu-HU"/>
+        </w:rPr>
+        <w:t>fk</w:t>
       </w:r>
       <w:r>
         <w:rPr>
@@ -1448,6 +1784,7 @@
         </w:rPr>
         <w:t>_userTable</w:t>
       </w:r>
+      <w:proofErr w:type="spellEnd"/>
       <w:r>
         <w:rPr>
           <w:rFonts w:ascii="Times New Roman" w:hAnsi="Times New Roman" w:cs="Times New Roman"/>
@@ -1475,6 +1812,7 @@
         </w:rPr>
         <w:t xml:space="preserve"> </w:t>
       </w:r>
+      <w:proofErr w:type="spellStart"/>
       <w:r>
         <w:rPr>
           <w:rFonts w:ascii="Times New Roman" w:hAnsi="Times New Roman" w:cs="Times New Roman"/>
@@ -1491,7 +1829,17 @@
           <w:szCs w:val="26"/>
           <w:lang w:val="hu-HU"/>
         </w:rPr>
-        <w:t xml:space="preserve">UserID </w:t>
+        <w:t>UserID</w:t>
+      </w:r>
+      <w:proofErr w:type="spellEnd"/>
+      <w:r>
+        <w:rPr>
+          <w:rFonts w:ascii="Times New Roman" w:hAnsi="Times New Roman" w:cs="Times New Roman"/>
+          <w:sz w:val="26"/>
+          <w:szCs w:val="26"/>
+          <w:lang w:val="hu-HU"/>
+        </w:rPr>
+        <w:t xml:space="preserve"> </w:t>
       </w:r>
       <w:r>
         <w:rPr>
@@ -1511,14 +1859,25 @@
         </w:rPr>
         <w:t xml:space="preserve"> </w:t>
       </w:r>
-      <w:r>
-        <w:rPr>
-          <w:rFonts w:ascii="Times New Roman" w:hAnsi="Times New Roman" w:cs="Times New Roman"/>
-          <w:sz w:val="26"/>
-          <w:szCs w:val="26"/>
-          <w:lang w:val="hu-HU"/>
-        </w:rPr>
-        <w:t>userID)</w:t>
+      <w:proofErr w:type="spellStart"/>
+      <w:r>
+        <w:rPr>
+          <w:rFonts w:ascii="Times New Roman" w:hAnsi="Times New Roman" w:cs="Times New Roman"/>
+          <w:sz w:val="26"/>
+          <w:szCs w:val="26"/>
+          <w:lang w:val="hu-HU"/>
+        </w:rPr>
+        <w:t>userID</w:t>
+      </w:r>
+      <w:proofErr w:type="spellEnd"/>
+      <w:r>
+        <w:rPr>
+          <w:rFonts w:ascii="Times New Roman" w:hAnsi="Times New Roman" w:cs="Times New Roman"/>
+          <w:sz w:val="26"/>
+          <w:szCs w:val="26"/>
+          <w:lang w:val="hu-HU"/>
+        </w:rPr>
+        <w:t>)</w:t>
       </w:r>
     </w:p>
     <w:p>
@@ -1535,6 +1894,7 @@
           <w:lang w:val="hu-HU"/>
         </w:rPr>
       </w:pPr>
+      <w:proofErr w:type="spellStart"/>
       <w:r>
         <w:rPr>
           <w:rFonts w:ascii="Times New Roman" w:hAnsi="Times New Roman" w:cs="Times New Roman"/>
@@ -1553,6 +1913,7 @@
         </w:rPr>
         <w:t>ID</w:t>
       </w:r>
+      <w:proofErr w:type="spellEnd"/>
       <w:r>
         <w:rPr>
           <w:rFonts w:ascii="Times New Roman" w:hAnsi="Times New Roman" w:cs="Times New Roman"/>
@@ -1590,14 +1951,25 @@
         </w:rPr>
         <w:t xml:space="preserve"> </w:t>
       </w:r>
-      <w:r>
-        <w:rPr>
-          <w:rFonts w:ascii="Times New Roman" w:hAnsi="Times New Roman" w:cs="Times New Roman"/>
-          <w:sz w:val="26"/>
-          <w:szCs w:val="26"/>
-          <w:lang w:val="hu-HU"/>
-        </w:rPr>
-        <w:t>nn)</w:t>
+      <w:proofErr w:type="spellStart"/>
+      <w:r>
+        <w:rPr>
+          <w:rFonts w:ascii="Times New Roman" w:hAnsi="Times New Roman" w:cs="Times New Roman"/>
+          <w:sz w:val="26"/>
+          <w:szCs w:val="26"/>
+          <w:lang w:val="hu-HU"/>
+        </w:rPr>
+        <w:t>nn</w:t>
+      </w:r>
+      <w:proofErr w:type="spellEnd"/>
+      <w:r>
+        <w:rPr>
+          <w:rFonts w:ascii="Times New Roman" w:hAnsi="Times New Roman" w:cs="Times New Roman"/>
+          <w:sz w:val="26"/>
+          <w:szCs w:val="26"/>
+          <w:lang w:val="hu-HU"/>
+        </w:rPr>
+        <w:t>)</w:t>
       </w:r>
       <w:r>
         <w:rPr>
@@ -1615,7 +1987,17 @@
           <w:szCs w:val="26"/>
           <w:lang w:val="hu-HU"/>
         </w:rPr>
-        <w:t>(fk</w:t>
+        <w:t>(</w:t>
+      </w:r>
+      <w:proofErr w:type="spellStart"/>
+      <w:r>
+        <w:rPr>
+          <w:rFonts w:ascii="Times New Roman" w:hAnsi="Times New Roman" w:cs="Times New Roman"/>
+          <w:sz w:val="26"/>
+          <w:szCs w:val="26"/>
+          <w:lang w:val="hu-HU"/>
+        </w:rPr>
+        <w:t>fk</w:t>
       </w:r>
       <w:r>
         <w:rPr>
@@ -1626,23 +2008,64 @@
         </w:rPr>
         <w:t>_locationTable</w:t>
       </w:r>
-      <w:r>
-        <w:rPr>
-          <w:rFonts w:ascii="Times New Roman" w:hAnsi="Times New Roman" w:cs="Times New Roman"/>
-          <w:sz w:val="26"/>
-          <w:szCs w:val="26"/>
-          <w:lang w:val="hu-HU"/>
-        </w:rPr>
-        <w:t xml:space="preserve"> – gameLocationID - l</w:t>
-      </w:r>
-      <w:r>
-        <w:rPr>
-          <w:rFonts w:ascii="Times New Roman" w:hAnsi="Times New Roman" w:cs="Times New Roman"/>
-          <w:sz w:val="26"/>
-          <w:szCs w:val="26"/>
-          <w:lang w:val="hu-HU"/>
-        </w:rPr>
-        <w:t>ocationID)</w:t>
+      <w:proofErr w:type="spellEnd"/>
+      <w:r>
+        <w:rPr>
+          <w:rFonts w:ascii="Times New Roman" w:hAnsi="Times New Roman" w:cs="Times New Roman"/>
+          <w:sz w:val="26"/>
+          <w:szCs w:val="26"/>
+          <w:lang w:val="hu-HU"/>
+        </w:rPr>
+        <w:t xml:space="preserve"> – </w:t>
+      </w:r>
+      <w:proofErr w:type="spellStart"/>
+      <w:r>
+        <w:rPr>
+          <w:rFonts w:ascii="Times New Roman" w:hAnsi="Times New Roman" w:cs="Times New Roman"/>
+          <w:sz w:val="26"/>
+          <w:szCs w:val="26"/>
+          <w:lang w:val="hu-HU"/>
+        </w:rPr>
+        <w:t>gameLocationID</w:t>
+      </w:r>
+      <w:proofErr w:type="spellEnd"/>
+      <w:r>
+        <w:rPr>
+          <w:rFonts w:ascii="Times New Roman" w:hAnsi="Times New Roman" w:cs="Times New Roman"/>
+          <w:sz w:val="26"/>
+          <w:szCs w:val="26"/>
+          <w:lang w:val="hu-HU"/>
+        </w:rPr>
+        <w:t xml:space="preserve"> - </w:t>
+      </w:r>
+      <w:proofErr w:type="spellStart"/>
+      <w:r>
+        <w:rPr>
+          <w:rFonts w:ascii="Times New Roman" w:hAnsi="Times New Roman" w:cs="Times New Roman"/>
+          <w:sz w:val="26"/>
+          <w:szCs w:val="26"/>
+          <w:lang w:val="hu-HU"/>
+        </w:rPr>
+        <w:t>l</w:t>
+      </w:r>
+      <w:r>
+        <w:rPr>
+          <w:rFonts w:ascii="Times New Roman" w:hAnsi="Times New Roman" w:cs="Times New Roman"/>
+          <w:sz w:val="26"/>
+          <w:szCs w:val="26"/>
+          <w:lang w:val="hu-HU"/>
+        </w:rPr>
+        <w:t>ocationID</w:t>
+      </w:r>
+      <w:proofErr w:type="spellEnd"/>
+      <w:r>
+        <w:rPr>
+          <w:rFonts w:ascii="Times New Roman" w:hAnsi="Times New Roman" w:cs="Times New Roman"/>
+          <w:sz w:val="26"/>
+          <w:szCs w:val="26"/>
+          <w:lang w:val="hu-HU"/>
+        </w:rPr>
+        <w:t>)</w:t>
       </w:r>
     </w:p>
     <w:p>
@@ -1659,6 +2082,7 @@
           <w:lang w:val="hu-HU"/>
         </w:rPr>
       </w:pPr>
+      <w:proofErr w:type="spellStart"/>
       <w:r>
         <w:rPr>
           <w:rFonts w:ascii="Times New Roman" w:hAnsi="Times New Roman" w:cs="Times New Roman"/>
@@ -1668,6 +2092,7 @@
         </w:rPr>
         <w:t>firstUserScore</w:t>
       </w:r>
+      <w:proofErr w:type="spellEnd"/>
       <w:r>
         <w:rPr>
           <w:rFonts w:ascii="Times New Roman" w:hAnsi="Times New Roman" w:cs="Times New Roman"/>
@@ -1676,7 +2101,27 @@
           <w:lang w:val="hu-HU"/>
         </w:rPr>
         <w:tab/>
-        <w:t>(int, nn)</w:t>
+        <w:t xml:space="preserve">(int, </w:t>
+      </w:r>
+      <w:proofErr w:type="spellStart"/>
+      <w:r>
+        <w:rPr>
+          <w:rFonts w:ascii="Times New Roman" w:hAnsi="Times New Roman" w:cs="Times New Roman"/>
+          <w:sz w:val="26"/>
+          <w:szCs w:val="26"/>
+          <w:lang w:val="hu-HU"/>
+        </w:rPr>
+        <w:t>nn</w:t>
+      </w:r>
+      <w:proofErr w:type="spellEnd"/>
+      <w:r>
+        <w:rPr>
+          <w:rFonts w:ascii="Times New Roman" w:hAnsi="Times New Roman" w:cs="Times New Roman"/>
+          <w:sz w:val="26"/>
+          <w:szCs w:val="26"/>
+          <w:lang w:val="hu-HU"/>
+        </w:rPr>
+        <w:t>)</w:t>
       </w:r>
     </w:p>
     <w:p>
@@ -1693,6 +2138,7 @@
           <w:lang w:val="hu-HU"/>
         </w:rPr>
       </w:pPr>
+      <w:proofErr w:type="spellStart"/>
       <w:r>
         <w:rPr>
           <w:rFonts w:ascii="Times New Roman" w:hAnsi="Times New Roman" w:cs="Times New Roman"/>
@@ -1702,6 +2148,7 @@
         </w:rPr>
         <w:t>secondUserScore</w:t>
       </w:r>
+      <w:proofErr w:type="spellEnd"/>
       <w:r>
         <w:rPr>
           <w:rFonts w:ascii="Times New Roman" w:hAnsi="Times New Roman" w:cs="Times New Roman"/>
@@ -1710,7 +2157,27 @@
           <w:lang w:val="hu-HU"/>
         </w:rPr>
         <w:tab/>
-        <w:t>(int, nn)</w:t>
+        <w:t xml:space="preserve">(int, </w:t>
+      </w:r>
+      <w:proofErr w:type="spellStart"/>
+      <w:r>
+        <w:rPr>
+          <w:rFonts w:ascii="Times New Roman" w:hAnsi="Times New Roman" w:cs="Times New Roman"/>
+          <w:sz w:val="26"/>
+          <w:szCs w:val="26"/>
+          <w:lang w:val="hu-HU"/>
+        </w:rPr>
+        <w:t>nn</w:t>
+      </w:r>
+      <w:proofErr w:type="spellEnd"/>
+      <w:r>
+        <w:rPr>
+          <w:rFonts w:ascii="Times New Roman" w:hAnsi="Times New Roman" w:cs="Times New Roman"/>
+          <w:sz w:val="26"/>
+          <w:szCs w:val="26"/>
+          <w:lang w:val="hu-HU"/>
+        </w:rPr>
+        <w:t>)</w:t>
       </w:r>
     </w:p>
     <w:p>
@@ -1735,6 +2202,7 @@
           <w:lang w:val="hu-HU"/>
         </w:rPr>
       </w:pPr>
+      <w:proofErr w:type="spellStart"/>
       <w:r>
         <w:rPr>
           <w:rFonts w:ascii="Times New Roman" w:hAnsi="Times New Roman" w:cs="Times New Roman"/>
@@ -1746,6 +2214,7 @@
         </w:rPr>
         <w:t>II.Model</w:t>
       </w:r>
+      <w:proofErr w:type="spellEnd"/>
       <w:r>
         <w:rPr>
           <w:rFonts w:ascii="Times New Roman" w:hAnsi="Times New Roman" w:cs="Times New Roman"/>
@@ -1825,7 +2294,17 @@
           <w:szCs w:val="26"/>
           <w:lang w:val="hu-HU"/>
         </w:rPr>
-        <w:t xml:space="preserve"> user</w:t>
+        <w:t xml:space="preserve"> </w:t>
+      </w:r>
+      <w:proofErr w:type="spellStart"/>
+      <w:r>
+        <w:rPr>
+          <w:rFonts w:ascii="Times New Roman" w:hAnsi="Times New Roman" w:cs="Times New Roman"/>
+          <w:sz w:val="26"/>
+          <w:szCs w:val="26"/>
+          <w:lang w:val="hu-HU"/>
+        </w:rPr>
+        <w:t>user</w:t>
       </w:r>
       <w:r>
         <w:rPr>
@@ -1836,6 +2315,7 @@
         </w:rPr>
         <w:t>ID</w:t>
       </w:r>
+      <w:proofErr w:type="spellEnd"/>
     </w:p>
     <w:p>
       <w:pPr>
@@ -1851,15 +2331,37 @@
           <w:lang w:val="hu-HU"/>
         </w:rPr>
       </w:pPr>
-      <w:r>
-        <w:rPr>
-          <w:rFonts w:ascii="Times New Roman" w:hAnsi="Times New Roman" w:cs="Times New Roman"/>
-          <w:sz w:val="26"/>
-          <w:szCs w:val="26"/>
-          <w:lang w:val="hu-HU"/>
-        </w:rPr>
-        <w:t>String userName</w:t>
-      </w:r>
+      <w:proofErr w:type="spellStart"/>
+      <w:r>
+        <w:rPr>
+          <w:rFonts w:ascii="Times New Roman" w:hAnsi="Times New Roman" w:cs="Times New Roman"/>
+          <w:sz w:val="26"/>
+          <w:szCs w:val="26"/>
+          <w:lang w:val="hu-HU"/>
+        </w:rPr>
+        <w:t>String</w:t>
+      </w:r>
+      <w:proofErr w:type="spellEnd"/>
+      <w:r>
+        <w:rPr>
+          <w:rFonts w:ascii="Times New Roman" w:hAnsi="Times New Roman" w:cs="Times New Roman"/>
+          <w:sz w:val="26"/>
+          <w:szCs w:val="26"/>
+          <w:lang w:val="hu-HU"/>
+        </w:rPr>
+        <w:t xml:space="preserve"> </w:t>
+      </w:r>
+      <w:proofErr w:type="spellStart"/>
+      <w:r>
+        <w:rPr>
+          <w:rFonts w:ascii="Times New Roman" w:hAnsi="Times New Roman" w:cs="Times New Roman"/>
+          <w:sz w:val="26"/>
+          <w:szCs w:val="26"/>
+          <w:lang w:val="hu-HU"/>
+        </w:rPr>
+        <w:t>userName</w:t>
+      </w:r>
+      <w:proofErr w:type="spellEnd"/>
     </w:p>
     <w:p>
       <w:pPr>
@@ -1875,15 +2377,37 @@
           <w:lang w:val="hu-HU"/>
         </w:rPr>
       </w:pPr>
-      <w:r>
-        <w:rPr>
-          <w:rFonts w:ascii="Times New Roman" w:hAnsi="Times New Roman" w:cs="Times New Roman"/>
-          <w:sz w:val="26"/>
-          <w:szCs w:val="26"/>
-          <w:lang w:val="hu-HU"/>
-        </w:rPr>
-        <w:t>String password</w:t>
-      </w:r>
+      <w:proofErr w:type="spellStart"/>
+      <w:r>
+        <w:rPr>
+          <w:rFonts w:ascii="Times New Roman" w:hAnsi="Times New Roman" w:cs="Times New Roman"/>
+          <w:sz w:val="26"/>
+          <w:szCs w:val="26"/>
+          <w:lang w:val="hu-HU"/>
+        </w:rPr>
+        <w:t>String</w:t>
+      </w:r>
+      <w:proofErr w:type="spellEnd"/>
+      <w:r>
+        <w:rPr>
+          <w:rFonts w:ascii="Times New Roman" w:hAnsi="Times New Roman" w:cs="Times New Roman"/>
+          <w:sz w:val="26"/>
+          <w:szCs w:val="26"/>
+          <w:lang w:val="hu-HU"/>
+        </w:rPr>
+        <w:t xml:space="preserve"> </w:t>
+      </w:r>
+      <w:proofErr w:type="spellStart"/>
+      <w:r>
+        <w:rPr>
+          <w:rFonts w:ascii="Times New Roman" w:hAnsi="Times New Roman" w:cs="Times New Roman"/>
+          <w:sz w:val="26"/>
+          <w:szCs w:val="26"/>
+          <w:lang w:val="hu-HU"/>
+        </w:rPr>
+        <w:t>password</w:t>
+      </w:r>
+      <w:proofErr w:type="spellEnd"/>
     </w:p>
     <w:p>
       <w:pPr>
@@ -1899,15 +2423,37 @@
           <w:lang w:val="hu-HU"/>
         </w:rPr>
       </w:pPr>
-      <w:r>
-        <w:rPr>
-          <w:rFonts w:ascii="Times New Roman" w:hAnsi="Times New Roman" w:cs="Times New Roman"/>
-          <w:sz w:val="26"/>
-          <w:szCs w:val="26"/>
-          <w:lang w:val="hu-HU"/>
-        </w:rPr>
-        <w:t>boolean validPassword</w:t>
-      </w:r>
+      <w:proofErr w:type="spellStart"/>
+      <w:r>
+        <w:rPr>
+          <w:rFonts w:ascii="Times New Roman" w:hAnsi="Times New Roman" w:cs="Times New Roman"/>
+          <w:sz w:val="26"/>
+          <w:szCs w:val="26"/>
+          <w:lang w:val="hu-HU"/>
+        </w:rPr>
+        <w:t>boolean</w:t>
+      </w:r>
+      <w:proofErr w:type="spellEnd"/>
+      <w:r>
+        <w:rPr>
+          <w:rFonts w:ascii="Times New Roman" w:hAnsi="Times New Roman" w:cs="Times New Roman"/>
+          <w:sz w:val="26"/>
+          <w:szCs w:val="26"/>
+          <w:lang w:val="hu-HU"/>
+        </w:rPr>
+        <w:t xml:space="preserve"> </w:t>
+      </w:r>
+      <w:proofErr w:type="spellStart"/>
+      <w:r>
+        <w:rPr>
+          <w:rFonts w:ascii="Times New Roman" w:hAnsi="Times New Roman" w:cs="Times New Roman"/>
+          <w:sz w:val="26"/>
+          <w:szCs w:val="26"/>
+          <w:lang w:val="hu-HU"/>
+        </w:rPr>
+        <w:t>validPassword</w:t>
+      </w:r>
+      <w:proofErr w:type="spellEnd"/>
     </w:p>
     <w:p>
       <w:pPr>
@@ -1923,6 +2469,7 @@
           <w:lang w:val="hu-HU"/>
         </w:rPr>
       </w:pPr>
+      <w:proofErr w:type="spellStart"/>
       <w:r>
         <w:rPr>
           <w:rFonts w:ascii="Times New Roman" w:hAnsi="Times New Roman" w:cs="Times New Roman"/>
@@ -1932,6 +2479,7 @@
         </w:rPr>
         <w:t>Enum</w:t>
       </w:r>
+      <w:proofErr w:type="spellEnd"/>
       <w:r>
         <w:rPr>
           <w:rFonts w:ascii="Times New Roman" w:hAnsi="Times New Roman" w:cs="Times New Roman"/>
@@ -1941,6 +2489,7 @@
         </w:rPr>
         <w:t xml:space="preserve"> </w:t>
       </w:r>
+      <w:proofErr w:type="spellStart"/>
       <w:r>
         <w:rPr>
           <w:rFonts w:ascii="Times New Roman" w:hAnsi="Times New Roman" w:cs="Times New Roman"/>
@@ -1950,6 +2499,7 @@
         </w:rPr>
         <w:t>role</w:t>
       </w:r>
+      <w:proofErr w:type="spellEnd"/>
     </w:p>
     <w:p>
       <w:pPr>
@@ -1965,15 +2515,37 @@
           <w:lang w:val="hu-HU"/>
         </w:rPr>
       </w:pPr>
-      <w:r>
-        <w:rPr>
-          <w:rFonts w:ascii="Times New Roman" w:hAnsi="Times New Roman" w:cs="Times New Roman"/>
-          <w:sz w:val="26"/>
-          <w:szCs w:val="26"/>
-          <w:lang w:val="hu-HU"/>
-        </w:rPr>
-        <w:t>int score</w:t>
-      </w:r>
+      <w:proofErr w:type="spellStart"/>
+      <w:r>
+        <w:rPr>
+          <w:rFonts w:ascii="Times New Roman" w:hAnsi="Times New Roman" w:cs="Times New Roman"/>
+          <w:sz w:val="26"/>
+          <w:szCs w:val="26"/>
+          <w:lang w:val="hu-HU"/>
+        </w:rPr>
+        <w:t>boolean</w:t>
+      </w:r>
+      <w:proofErr w:type="spellEnd"/>
+      <w:r>
+        <w:rPr>
+          <w:rFonts w:ascii="Times New Roman" w:hAnsi="Times New Roman" w:cs="Times New Roman"/>
+          <w:sz w:val="26"/>
+          <w:szCs w:val="26"/>
+          <w:lang w:val="hu-HU"/>
+        </w:rPr>
+        <w:t xml:space="preserve"> </w:t>
+      </w:r>
+      <w:proofErr w:type="spellStart"/>
+      <w:r>
+        <w:rPr>
+          <w:rFonts w:ascii="Times New Roman" w:hAnsi="Times New Roman" w:cs="Times New Roman"/>
+          <w:sz w:val="26"/>
+          <w:szCs w:val="26"/>
+          <w:lang w:val="hu-HU"/>
+        </w:rPr>
+        <w:t>loggedIN</w:t>
+      </w:r>
+      <w:proofErr w:type="spellEnd"/>
       <w:r>
         <w:rPr>
           <w:rFonts w:ascii="Times New Roman" w:hAnsi="Times New Roman" w:cs="Times New Roman"/>
@@ -2042,8 +2614,19 @@
           <w:szCs w:val="26"/>
           <w:lang w:val="hu-HU"/>
         </w:rPr>
-        <w:t>nt locationID</w:t>
-      </w:r>
+        <w:t xml:space="preserve">nt </w:t>
+      </w:r>
+      <w:proofErr w:type="spellStart"/>
+      <w:r>
+        <w:rPr>
+          <w:rFonts w:ascii="Times New Roman" w:hAnsi="Times New Roman" w:cs="Times New Roman"/>
+          <w:sz w:val="26"/>
+          <w:szCs w:val="26"/>
+          <w:lang w:val="hu-HU"/>
+        </w:rPr>
+        <w:t>locationID</w:t>
+      </w:r>
+      <w:proofErr w:type="spellEnd"/>
     </w:p>
     <w:p>
       <w:pPr>
@@ -2059,15 +2642,37 @@
           <w:lang w:val="hu-HU"/>
         </w:rPr>
       </w:pPr>
-      <w:r>
-        <w:rPr>
-          <w:rFonts w:ascii="Times New Roman" w:hAnsi="Times New Roman" w:cs="Times New Roman"/>
-          <w:sz w:val="26"/>
-          <w:szCs w:val="26"/>
-          <w:lang w:val="hu-HU"/>
-        </w:rPr>
-        <w:t>String locationName</w:t>
-      </w:r>
+      <w:proofErr w:type="spellStart"/>
+      <w:r>
+        <w:rPr>
+          <w:rFonts w:ascii="Times New Roman" w:hAnsi="Times New Roman" w:cs="Times New Roman"/>
+          <w:sz w:val="26"/>
+          <w:szCs w:val="26"/>
+          <w:lang w:val="hu-HU"/>
+        </w:rPr>
+        <w:t>String</w:t>
+      </w:r>
+      <w:proofErr w:type="spellEnd"/>
+      <w:r>
+        <w:rPr>
+          <w:rFonts w:ascii="Times New Roman" w:hAnsi="Times New Roman" w:cs="Times New Roman"/>
+          <w:sz w:val="26"/>
+          <w:szCs w:val="26"/>
+          <w:lang w:val="hu-HU"/>
+        </w:rPr>
+        <w:t xml:space="preserve"> </w:t>
+      </w:r>
+      <w:proofErr w:type="spellStart"/>
+      <w:r>
+        <w:rPr>
+          <w:rFonts w:ascii="Times New Roman" w:hAnsi="Times New Roman" w:cs="Times New Roman"/>
+          <w:sz w:val="26"/>
+          <w:szCs w:val="26"/>
+          <w:lang w:val="hu-HU"/>
+        </w:rPr>
+        <w:t>locationName</w:t>
+      </w:r>
+      <w:proofErr w:type="spellEnd"/>
     </w:p>
     <w:p>
       <w:pPr>
@@ -2083,15 +2688,37 @@
           <w:lang w:val="hu-HU"/>
         </w:rPr>
       </w:pPr>
-      <w:r>
-        <w:rPr>
-          <w:rFonts w:ascii="Times New Roman" w:hAnsi="Times New Roman" w:cs="Times New Roman"/>
-          <w:sz w:val="26"/>
-          <w:szCs w:val="26"/>
-          <w:lang w:val="hu-HU"/>
-        </w:rPr>
-        <w:t>String locationAddress</w:t>
-      </w:r>
+      <w:proofErr w:type="spellStart"/>
+      <w:r>
+        <w:rPr>
+          <w:rFonts w:ascii="Times New Roman" w:hAnsi="Times New Roman" w:cs="Times New Roman"/>
+          <w:sz w:val="26"/>
+          <w:szCs w:val="26"/>
+          <w:lang w:val="hu-HU"/>
+        </w:rPr>
+        <w:t>String</w:t>
+      </w:r>
+      <w:proofErr w:type="spellEnd"/>
+      <w:r>
+        <w:rPr>
+          <w:rFonts w:ascii="Times New Roman" w:hAnsi="Times New Roman" w:cs="Times New Roman"/>
+          <w:sz w:val="26"/>
+          <w:szCs w:val="26"/>
+          <w:lang w:val="hu-HU"/>
+        </w:rPr>
+        <w:t xml:space="preserve"> </w:t>
+      </w:r>
+      <w:proofErr w:type="spellStart"/>
+      <w:r>
+        <w:rPr>
+          <w:rFonts w:ascii="Times New Roman" w:hAnsi="Times New Roman" w:cs="Times New Roman"/>
+          <w:sz w:val="26"/>
+          <w:szCs w:val="26"/>
+          <w:lang w:val="hu-HU"/>
+        </w:rPr>
+        <w:t>locationAddress</w:t>
+      </w:r>
+      <w:proofErr w:type="spellEnd"/>
     </w:p>
     <w:p>
       <w:pPr>
@@ -2125,8 +2752,18 @@
           <w:lang w:val="hu-HU"/>
         </w:rPr>
         <w:tab/>
+      </w:r>
+      <w:proofErr w:type="spellStart"/>
+      <w:r>
+        <w:rPr>
+          <w:rFonts w:ascii="Times New Roman" w:hAnsi="Times New Roman" w:cs="Times New Roman"/>
+          <w:sz w:val="26"/>
+          <w:szCs w:val="26"/>
+          <w:lang w:val="hu-HU"/>
+        </w:rPr>
         <w:t>rentFeeProHour</w:t>
       </w:r>
+      <w:proofErr w:type="spellEnd"/>
       <w:r>
         <w:rPr>
           <w:rFonts w:ascii="Times New Roman" w:hAnsi="Times New Roman" w:cs="Times New Roman"/>
@@ -2177,8 +2814,19 @@
           <w:szCs w:val="26"/>
           <w:lang w:val="hu-HU"/>
         </w:rPr>
-        <w:t>int gameID</w:t>
-      </w:r>
+        <w:t xml:space="preserve">int </w:t>
+      </w:r>
+      <w:proofErr w:type="spellStart"/>
+      <w:r>
+        <w:rPr>
+          <w:rFonts w:ascii="Times New Roman" w:hAnsi="Times New Roman" w:cs="Times New Roman"/>
+          <w:sz w:val="26"/>
+          <w:szCs w:val="26"/>
+          <w:lang w:val="hu-HU"/>
+        </w:rPr>
+        <w:t>gameID</w:t>
+      </w:r>
+      <w:proofErr w:type="spellEnd"/>
     </w:p>
     <w:p>
       <w:pPr>
@@ -2221,6 +2869,7 @@
         </w:rPr>
         <w:t xml:space="preserve"> </w:t>
       </w:r>
+      <w:proofErr w:type="spellStart"/>
       <w:r>
         <w:rPr>
           <w:rFonts w:ascii="Times New Roman" w:hAnsi="Times New Roman" w:cs="Times New Roman"/>
@@ -2230,6 +2879,7 @@
         </w:rPr>
         <w:t>firstUserID</w:t>
       </w:r>
+      <w:proofErr w:type="spellEnd"/>
     </w:p>
     <w:p>
       <w:pPr>
@@ -2252,8 +2902,19 @@
           <w:szCs w:val="26"/>
           <w:lang w:val="hu-HU"/>
         </w:rPr>
-        <w:t>int firstUserScore</w:t>
-      </w:r>
+        <w:t xml:space="preserve">int </w:t>
+      </w:r>
+      <w:proofErr w:type="spellStart"/>
+      <w:r>
+        <w:rPr>
+          <w:rFonts w:ascii="Times New Roman" w:hAnsi="Times New Roman" w:cs="Times New Roman"/>
+          <w:sz w:val="26"/>
+          <w:szCs w:val="26"/>
+          <w:lang w:val="hu-HU"/>
+        </w:rPr>
+        <w:t>firstUserScore</w:t>
+      </w:r>
+      <w:proofErr w:type="spellEnd"/>
     </w:p>
     <w:p>
       <w:pPr>
@@ -2276,8 +2937,19 @@
           <w:szCs w:val="26"/>
           <w:lang w:val="hu-HU"/>
         </w:rPr>
-        <w:t>int secondUserID</w:t>
-      </w:r>
+        <w:t xml:space="preserve">int </w:t>
+      </w:r>
+      <w:proofErr w:type="spellStart"/>
+      <w:r>
+        <w:rPr>
+          <w:rFonts w:ascii="Times New Roman" w:hAnsi="Times New Roman" w:cs="Times New Roman"/>
+          <w:sz w:val="26"/>
+          <w:szCs w:val="26"/>
+          <w:lang w:val="hu-HU"/>
+        </w:rPr>
+        <w:t>secondUserID</w:t>
+      </w:r>
+      <w:proofErr w:type="spellEnd"/>
     </w:p>
     <w:p>
       <w:pPr>
@@ -2300,8 +2972,19 @@
           <w:szCs w:val="26"/>
           <w:lang w:val="hu-HU"/>
         </w:rPr>
-        <w:t>int secondUserScore</w:t>
-      </w:r>
+        <w:t xml:space="preserve">int </w:t>
+      </w:r>
+      <w:proofErr w:type="spellStart"/>
+      <w:r>
+        <w:rPr>
+          <w:rFonts w:ascii="Times New Roman" w:hAnsi="Times New Roman" w:cs="Times New Roman"/>
+          <w:sz w:val="26"/>
+          <w:szCs w:val="26"/>
+          <w:lang w:val="hu-HU"/>
+        </w:rPr>
+        <w:t>secondUserScore</w:t>
+      </w:r>
+      <w:proofErr w:type="spellEnd"/>
     </w:p>
     <w:p>
       <w:pPr>
@@ -2333,8 +3016,19 @@
           <w:szCs w:val="26"/>
           <w:lang w:val="hu-HU"/>
         </w:rPr>
-        <w:t xml:space="preserve"> gameLocationID</w:t>
-      </w:r>
+        <w:t xml:space="preserve"> </w:t>
+      </w:r>
+      <w:proofErr w:type="spellStart"/>
+      <w:r>
+        <w:rPr>
+          <w:rFonts w:ascii="Times New Roman" w:hAnsi="Times New Roman" w:cs="Times New Roman"/>
+          <w:sz w:val="26"/>
+          <w:szCs w:val="26"/>
+          <w:lang w:val="hu-HU"/>
+        </w:rPr>
+        <w:t>gameLocationID</w:t>
+      </w:r>
+      <w:proofErr w:type="spellEnd"/>
     </w:p>
     <w:p>
       <w:pPr>
@@ -2367,6 +3061,7 @@
           <w:lang w:val="hu-HU"/>
         </w:rPr>
       </w:pPr>
+      <w:proofErr w:type="spellStart"/>
       <w:r>
         <w:rPr>
           <w:rFonts w:ascii="Times New Roman" w:hAnsi="Times New Roman" w:cs="Times New Roman"/>
@@ -2387,8 +3082,9 @@
           <w:szCs w:val="26"/>
           <w:lang w:val="hu-HU"/>
         </w:rPr>
-        <w:t>Java p</w:t>
-      </w:r>
+        <w:t>Java</w:t>
+      </w:r>
+      <w:proofErr w:type="spellEnd"/>
       <w:r>
         <w:rPr>
           <w:rFonts w:ascii="Times New Roman" w:hAnsi="Times New Roman" w:cs="Times New Roman"/>
@@ -2398,7 +3094,7 @@
           <w:szCs w:val="26"/>
           <w:lang w:val="hu-HU"/>
         </w:rPr>
-        <w:t>rogram</w:t>
+        <w:t xml:space="preserve"> p</w:t>
       </w:r>
       <w:r>
         <w:rPr>
@@ -2409,6 +3105,17 @@
           <w:szCs w:val="26"/>
           <w:lang w:val="hu-HU"/>
         </w:rPr>
+        <w:t>rogram</w:t>
+      </w:r>
+      <w:r>
+        <w:rPr>
+          <w:rFonts w:ascii="Times New Roman" w:hAnsi="Times New Roman" w:cs="Times New Roman"/>
+          <w:b/>
+          <w:bCs/>
+          <w:sz w:val="26"/>
+          <w:szCs w:val="26"/>
+          <w:lang w:val="hu-HU"/>
+        </w:rPr>
         <w:t>:</w:t>
       </w:r>
     </w:p>
@@ -2433,8 +3140,19 @@
           <w:szCs w:val="26"/>
           <w:lang w:val="hu-HU"/>
         </w:rPr>
-        <w:t>Log page</w:t>
-      </w:r>
+        <w:t xml:space="preserve">Log </w:t>
+      </w:r>
+      <w:proofErr w:type="spellStart"/>
+      <w:r>
+        <w:rPr>
+          <w:rFonts w:ascii="Times New Roman" w:hAnsi="Times New Roman" w:cs="Times New Roman"/>
+          <w:sz w:val="26"/>
+          <w:szCs w:val="26"/>
+          <w:lang w:val="hu-HU"/>
+        </w:rPr>
+        <w:t>page</w:t>
+      </w:r>
+      <w:proofErr w:type="spellEnd"/>
     </w:p>
     <w:p>
       <w:pPr>
@@ -2529,8 +3247,19 @@
           <w:szCs w:val="26"/>
           <w:lang w:val="hu-HU"/>
         </w:rPr>
-        <w:t>Login page</w:t>
-      </w:r>
+        <w:t xml:space="preserve">Login </w:t>
+      </w:r>
+      <w:proofErr w:type="spellStart"/>
+      <w:r>
+        <w:rPr>
+          <w:rFonts w:ascii="Times New Roman" w:hAnsi="Times New Roman" w:cs="Times New Roman"/>
+          <w:sz w:val="26"/>
+          <w:szCs w:val="26"/>
+          <w:lang w:val="hu-HU"/>
+        </w:rPr>
+        <w:t>page</w:t>
+      </w:r>
+      <w:proofErr w:type="spellEnd"/>
       <w:r>
         <w:rPr>
           <w:rFonts w:ascii="Times New Roman" w:hAnsi="Times New Roman" w:cs="Times New Roman"/>
@@ -2669,15 +3398,77 @@
         </w:rPr>
         <w:t xml:space="preserve"> </w:t>
       </w:r>
-      <w:r>
-        <w:rPr>
-          <w:rFonts w:ascii="Times New Roman" w:hAnsi="Times New Roman" w:cs="Times New Roman"/>
-          <w:sz w:val="26"/>
-          <w:szCs w:val="26"/>
-          <w:lang w:val="hu-HU"/>
-        </w:rPr>
-        <w:t>String username, String password</w:t>
-      </w:r>
+      <w:proofErr w:type="spellStart"/>
+      <w:r>
+        <w:rPr>
+          <w:rFonts w:ascii="Times New Roman" w:hAnsi="Times New Roman" w:cs="Times New Roman"/>
+          <w:sz w:val="26"/>
+          <w:szCs w:val="26"/>
+          <w:lang w:val="hu-HU"/>
+        </w:rPr>
+        <w:t>String</w:t>
+      </w:r>
+      <w:proofErr w:type="spellEnd"/>
+      <w:r>
+        <w:rPr>
+          <w:rFonts w:ascii="Times New Roman" w:hAnsi="Times New Roman" w:cs="Times New Roman"/>
+          <w:sz w:val="26"/>
+          <w:szCs w:val="26"/>
+          <w:lang w:val="hu-HU"/>
+        </w:rPr>
+        <w:t xml:space="preserve"> </w:t>
+      </w:r>
+      <w:proofErr w:type="spellStart"/>
+      <w:r>
+        <w:rPr>
+          <w:rFonts w:ascii="Times New Roman" w:hAnsi="Times New Roman" w:cs="Times New Roman"/>
+          <w:sz w:val="26"/>
+          <w:szCs w:val="26"/>
+          <w:lang w:val="hu-HU"/>
+        </w:rPr>
+        <w:t>username</w:t>
+      </w:r>
+      <w:proofErr w:type="spellEnd"/>
+      <w:r>
+        <w:rPr>
+          <w:rFonts w:ascii="Times New Roman" w:hAnsi="Times New Roman" w:cs="Times New Roman"/>
+          <w:sz w:val="26"/>
+          <w:szCs w:val="26"/>
+          <w:lang w:val="hu-HU"/>
+        </w:rPr>
+        <w:t xml:space="preserve">, </w:t>
+      </w:r>
+      <w:proofErr w:type="spellStart"/>
+      <w:r>
+        <w:rPr>
+          <w:rFonts w:ascii="Times New Roman" w:hAnsi="Times New Roman" w:cs="Times New Roman"/>
+          <w:sz w:val="26"/>
+          <w:szCs w:val="26"/>
+          <w:lang w:val="hu-HU"/>
+        </w:rPr>
+        <w:t>String</w:t>
+      </w:r>
+      <w:proofErr w:type="spellEnd"/>
+      <w:r>
+        <w:rPr>
+          <w:rFonts w:ascii="Times New Roman" w:hAnsi="Times New Roman" w:cs="Times New Roman"/>
+          <w:sz w:val="26"/>
+          <w:szCs w:val="26"/>
+          <w:lang w:val="hu-HU"/>
+        </w:rPr>
+        <w:t xml:space="preserve"> </w:t>
+      </w:r>
+      <w:proofErr w:type="spellStart"/>
+      <w:r>
+        <w:rPr>
+          <w:rFonts w:ascii="Times New Roman" w:hAnsi="Times New Roman" w:cs="Times New Roman"/>
+          <w:sz w:val="26"/>
+          <w:szCs w:val="26"/>
+          <w:lang w:val="hu-HU"/>
+        </w:rPr>
+        <w:t>password</w:t>
+      </w:r>
+      <w:proofErr w:type="spellEnd"/>
     </w:p>
     <w:p>
       <w:pPr>
@@ -2700,7 +3491,7 @@
           <w:szCs w:val="26"/>
           <w:lang w:val="hu-HU"/>
         </w:rPr>
-        <w:t>//localhost:8080/login?username=x?password=y</w:t>
+        <w:t>//localhost:8080/login</w:t>
       </w:r>
     </w:p>
     <w:p>
@@ -2750,6 +3541,35 @@
         </w:rPr>
         <w:t>első bejelentkezésnél firstlogin.html</w:t>
       </w:r>
+      <w:r>
+        <w:rPr>
+          <w:rFonts w:ascii="Times New Roman" w:hAnsi="Times New Roman" w:cs="Times New Roman"/>
+          <w:sz w:val="26"/>
+          <w:szCs w:val="26"/>
+          <w:lang w:val="hu-HU"/>
+        </w:rPr>
+        <w:t xml:space="preserve"> (</w:t>
+      </w:r>
+      <w:proofErr w:type="spellStart"/>
+      <w:r>
+        <w:rPr>
+          <w:rFonts w:ascii="Times New Roman" w:hAnsi="Times New Roman" w:cs="Times New Roman"/>
+          <w:sz w:val="26"/>
+          <w:szCs w:val="26"/>
+          <w:lang w:val="hu-HU"/>
+        </w:rPr>
+        <w:t>UserDTO</w:t>
+      </w:r>
+      <w:proofErr w:type="spellEnd"/>
+      <w:r>
+        <w:rPr>
+          <w:rFonts w:ascii="Times New Roman" w:hAnsi="Times New Roman" w:cs="Times New Roman"/>
+          <w:sz w:val="26"/>
+          <w:szCs w:val="26"/>
+          <w:lang w:val="hu-HU"/>
+        </w:rPr>
+        <w:t>)</w:t>
+      </w:r>
     </w:p>
     <w:p>
       <w:pPr>
@@ -2774,6 +3594,35 @@
         </w:rPr>
         <w:t xml:space="preserve">ha nem először jelentkezik be index.html </w:t>
       </w:r>
+      <w:r>
+        <w:rPr>
+          <w:rFonts w:ascii="Times New Roman" w:hAnsi="Times New Roman" w:cs="Times New Roman"/>
+          <w:sz w:val="26"/>
+          <w:szCs w:val="26"/>
+          <w:lang w:val="hu-HU"/>
+        </w:rPr>
+        <w:t>(</w:t>
+      </w:r>
+      <w:proofErr w:type="spellStart"/>
+      <w:r>
+        <w:rPr>
+          <w:rFonts w:ascii="Times New Roman" w:hAnsi="Times New Roman" w:cs="Times New Roman"/>
+          <w:sz w:val="26"/>
+          <w:szCs w:val="26"/>
+          <w:lang w:val="hu-HU"/>
+        </w:rPr>
+        <w:t>GameDTOList</w:t>
+      </w:r>
+      <w:proofErr w:type="spellEnd"/>
+      <w:r>
+        <w:rPr>
+          <w:rFonts w:ascii="Times New Roman" w:hAnsi="Times New Roman" w:cs="Times New Roman"/>
+          <w:sz w:val="26"/>
+          <w:szCs w:val="26"/>
+          <w:lang w:val="hu-HU"/>
+        </w:rPr>
+        <w:t>)</w:t>
+      </w:r>
     </w:p>
     <w:p>
       <w:pPr>
@@ -2796,8 +3645,65 @@
           <w:szCs w:val="26"/>
           <w:lang w:val="hu-HU"/>
         </w:rPr>
-        <w:t xml:space="preserve">sikertelen belépés esetén újra login.html </w:t>
-      </w:r>
+        <w:t>sikertelen belépés esetén újra login.html</w:t>
+      </w:r>
+    </w:p>
+    <w:p>
+      <w:pPr>
+        <w:pStyle w:val="Listaszerbekezds"/>
+        <w:rPr>
+          <w:rFonts w:ascii="Times New Roman" w:hAnsi="Times New Roman" w:cs="Times New Roman"/>
+          <w:sz w:val="26"/>
+          <w:szCs w:val="26"/>
+          <w:lang w:val="hu-HU"/>
+        </w:rPr>
+      </w:pPr>
+    </w:p>
+    <w:p>
+      <w:pPr>
+        <w:pStyle w:val="Listaszerbekezds"/>
+        <w:numPr>
+          <w:ilvl w:val="0"/>
+          <w:numId w:val="7"/>
+        </w:numPr>
+        <w:rPr>
+          <w:rFonts w:ascii="Times New Roman" w:hAnsi="Times New Roman" w:cs="Times New Roman"/>
+          <w:sz w:val="26"/>
+          <w:szCs w:val="26"/>
+          <w:lang w:val="hu-HU"/>
+        </w:rPr>
+      </w:pPr>
+      <w:proofErr w:type="spellStart"/>
+      <w:r>
+        <w:rPr>
+          <w:rFonts w:ascii="Times New Roman" w:hAnsi="Times New Roman" w:cs="Times New Roman"/>
+          <w:sz w:val="26"/>
+          <w:szCs w:val="26"/>
+          <w:lang w:val="hu-HU"/>
+        </w:rPr>
+        <w:t>Firstlogin</w:t>
+      </w:r>
+      <w:proofErr w:type="spellEnd"/>
+      <w:r>
+        <w:rPr>
+          <w:rFonts w:ascii="Times New Roman" w:hAnsi="Times New Roman" w:cs="Times New Roman"/>
+          <w:sz w:val="26"/>
+          <w:szCs w:val="26"/>
+          <w:lang w:val="hu-HU"/>
+        </w:rPr>
+        <w:t xml:space="preserve"> </w:t>
+      </w:r>
+      <w:proofErr w:type="spellStart"/>
+      <w:r>
+        <w:rPr>
+          <w:rFonts w:ascii="Times New Roman" w:hAnsi="Times New Roman" w:cs="Times New Roman"/>
+          <w:sz w:val="26"/>
+          <w:szCs w:val="26"/>
+          <w:lang w:val="hu-HU"/>
+        </w:rPr>
+        <w:t>page</w:t>
+      </w:r>
+      <w:proofErr w:type="spellEnd"/>
     </w:p>
     <w:p>
       <w:pPr>
@@ -2820,19 +3726,307 @@
           <w:szCs w:val="26"/>
           <w:lang w:val="hu-HU"/>
         </w:rPr>
-        <w:t>User DTO</w:t>
-      </w:r>
-    </w:p>
-    <w:p>
-      <w:pPr>
-        <w:pStyle w:val="Listaszerbekezds"/>
-        <w:rPr>
-          <w:rFonts w:ascii="Times New Roman" w:hAnsi="Times New Roman" w:cs="Times New Roman"/>
-          <w:sz w:val="26"/>
-          <w:szCs w:val="26"/>
-          <w:lang w:val="hu-HU"/>
-        </w:rPr>
-      </w:pPr>
+        <w:t>első bejelentkezéskor ide irányítjuk a felhasználót, és csak a jelszó megváltoztatása után tovább az index oldalra</w:t>
+      </w:r>
+      <w:r>
+        <w:rPr>
+          <w:rFonts w:ascii="Times New Roman" w:hAnsi="Times New Roman" w:cs="Times New Roman"/>
+          <w:sz w:val="26"/>
+          <w:szCs w:val="26"/>
+          <w:lang w:val="hu-HU"/>
+        </w:rPr>
+        <w:br/>
+      </w:r>
+    </w:p>
+    <w:p>
+      <w:pPr>
+        <w:pStyle w:val="Listaszerbekezds"/>
+        <w:numPr>
+          <w:ilvl w:val="1"/>
+          <w:numId w:val="7"/>
+        </w:numPr>
+        <w:rPr>
+          <w:rFonts w:ascii="Times New Roman" w:hAnsi="Times New Roman" w:cs="Times New Roman"/>
+          <w:sz w:val="26"/>
+          <w:szCs w:val="26"/>
+          <w:lang w:val="hu-HU"/>
+        </w:rPr>
+      </w:pPr>
+      <w:r>
+        <w:rPr>
+          <w:rFonts w:ascii="Times New Roman" w:hAnsi="Times New Roman" w:cs="Times New Roman"/>
+          <w:sz w:val="26"/>
+          <w:szCs w:val="26"/>
+          <w:lang w:val="hu-HU"/>
+        </w:rPr>
+        <w:t>//localhost:8080/login/</w:t>
+      </w:r>
+      <w:proofErr w:type="spellStart"/>
+      <w:r>
+        <w:rPr>
+          <w:rFonts w:ascii="Times New Roman" w:hAnsi="Times New Roman" w:cs="Times New Roman"/>
+          <w:sz w:val="26"/>
+          <w:szCs w:val="26"/>
+          <w:lang w:val="hu-HU"/>
+        </w:rPr>
+        <w:t>firstlogin</w:t>
+      </w:r>
+      <w:proofErr w:type="spellEnd"/>
+      <w:r>
+        <w:rPr>
+          <w:rFonts w:ascii="Times New Roman" w:hAnsi="Times New Roman" w:cs="Times New Roman"/>
+          <w:sz w:val="26"/>
+          <w:szCs w:val="26"/>
+          <w:lang w:val="hu-HU"/>
+        </w:rPr>
+        <w:br/>
+      </w:r>
+    </w:p>
+    <w:p>
+      <w:pPr>
+        <w:pStyle w:val="Listaszerbekezds"/>
+        <w:numPr>
+          <w:ilvl w:val="1"/>
+          <w:numId w:val="7"/>
+        </w:numPr>
+        <w:rPr>
+          <w:rFonts w:ascii="Times New Roman" w:hAnsi="Times New Roman" w:cs="Times New Roman"/>
+          <w:sz w:val="26"/>
+          <w:szCs w:val="26"/>
+          <w:lang w:val="hu-HU"/>
+        </w:rPr>
+      </w:pPr>
+      <w:r>
+        <w:rPr>
+          <w:rFonts w:ascii="Times New Roman" w:hAnsi="Times New Roman" w:cs="Times New Roman"/>
+          <w:sz w:val="26"/>
+          <w:szCs w:val="26"/>
+          <w:lang w:val="hu-HU"/>
+        </w:rPr>
+        <w:t xml:space="preserve">@PostMapping, @RequestParam </w:t>
+      </w:r>
+      <w:r>
+        <w:rPr>
+          <w:rFonts w:ascii="Times New Roman" w:hAnsi="Times New Roman" w:cs="Times New Roman"/>
+          <w:sz w:val="26"/>
+          <w:szCs w:val="26"/>
+          <w:lang w:val="hu-HU"/>
+        </w:rPr>
+        <w:t>–</w:t>
+      </w:r>
+      <w:r>
+        <w:rPr>
+          <w:rFonts w:ascii="Times New Roman" w:hAnsi="Times New Roman" w:cs="Times New Roman"/>
+          <w:sz w:val="26"/>
+          <w:szCs w:val="26"/>
+          <w:lang w:val="hu-HU"/>
+        </w:rPr>
+        <w:t xml:space="preserve"> </w:t>
+      </w:r>
+      <w:r>
+        <w:rPr>
+          <w:rFonts w:ascii="Times New Roman" w:hAnsi="Times New Roman" w:cs="Times New Roman"/>
+          <w:sz w:val="26"/>
+          <w:szCs w:val="26"/>
+          <w:lang w:val="hu-HU"/>
+        </w:rPr>
+        <w:t>int</w:t>
+      </w:r>
+      <w:r>
+        <w:rPr>
+          <w:rFonts w:ascii="Times New Roman" w:hAnsi="Times New Roman" w:cs="Times New Roman"/>
+          <w:sz w:val="26"/>
+          <w:szCs w:val="26"/>
+          <w:lang w:val="hu-HU"/>
+        </w:rPr>
+        <w:t xml:space="preserve"> </w:t>
+      </w:r>
+      <w:proofErr w:type="spellStart"/>
+      <w:proofErr w:type="gramStart"/>
+      <w:r>
+        <w:rPr>
+          <w:rFonts w:ascii="Times New Roman" w:hAnsi="Times New Roman" w:cs="Times New Roman"/>
+          <w:sz w:val="26"/>
+          <w:szCs w:val="26"/>
+          <w:lang w:val="hu-HU"/>
+        </w:rPr>
+        <w:t>userID</w:t>
+      </w:r>
+      <w:proofErr w:type="spellEnd"/>
+      <w:r>
+        <w:rPr>
+          <w:rFonts w:ascii="Times New Roman" w:hAnsi="Times New Roman" w:cs="Times New Roman"/>
+          <w:sz w:val="26"/>
+          <w:szCs w:val="26"/>
+          <w:lang w:val="hu-HU"/>
+        </w:rPr>
+        <w:t>(</w:t>
+      </w:r>
+      <w:proofErr w:type="gramEnd"/>
+      <w:r>
+        <w:rPr>
+          <w:rFonts w:ascii="Times New Roman" w:hAnsi="Times New Roman" w:cs="Times New Roman"/>
+          <w:sz w:val="26"/>
+          <w:szCs w:val="26"/>
+          <w:lang w:val="hu-HU"/>
+        </w:rPr>
+        <w:t xml:space="preserve">ezt nem kérem be újra, automatikusan küldöm tovább a korábban beírtat), </w:t>
+      </w:r>
+      <w:proofErr w:type="spellStart"/>
+      <w:r>
+        <w:rPr>
+          <w:rFonts w:ascii="Times New Roman" w:hAnsi="Times New Roman" w:cs="Times New Roman"/>
+          <w:sz w:val="26"/>
+          <w:szCs w:val="26"/>
+          <w:lang w:val="hu-HU"/>
+        </w:rPr>
+        <w:t>String</w:t>
+      </w:r>
+      <w:proofErr w:type="spellEnd"/>
+      <w:r>
+        <w:rPr>
+          <w:rFonts w:ascii="Times New Roman" w:hAnsi="Times New Roman" w:cs="Times New Roman"/>
+          <w:sz w:val="26"/>
+          <w:szCs w:val="26"/>
+          <w:lang w:val="hu-HU"/>
+        </w:rPr>
+        <w:t xml:space="preserve"> </w:t>
+      </w:r>
+      <w:proofErr w:type="spellStart"/>
+      <w:r>
+        <w:rPr>
+          <w:rFonts w:ascii="Times New Roman" w:hAnsi="Times New Roman" w:cs="Times New Roman"/>
+          <w:sz w:val="26"/>
+          <w:szCs w:val="26"/>
+          <w:lang w:val="hu-HU"/>
+        </w:rPr>
+        <w:t>password</w:t>
+      </w:r>
+      <w:proofErr w:type="spellEnd"/>
+      <w:r>
+        <w:rPr>
+          <w:rFonts w:ascii="Times New Roman" w:hAnsi="Times New Roman" w:cs="Times New Roman"/>
+          <w:sz w:val="26"/>
+          <w:szCs w:val="26"/>
+          <w:lang w:val="hu-HU"/>
+        </w:rPr>
+        <w:t xml:space="preserve"> </w:t>
+      </w:r>
+      <w:r>
+        <w:rPr>
+          <w:rFonts w:ascii="Times New Roman" w:hAnsi="Times New Roman" w:cs="Times New Roman"/>
+          <w:sz w:val="26"/>
+          <w:szCs w:val="26"/>
+          <w:lang w:val="hu-HU"/>
+        </w:rPr>
+        <w:br/>
+      </w:r>
+    </w:p>
+    <w:p>
+      <w:pPr>
+        <w:pStyle w:val="Listaszerbekezds"/>
+        <w:numPr>
+          <w:ilvl w:val="1"/>
+          <w:numId w:val="7"/>
+        </w:numPr>
+        <w:rPr>
+          <w:rFonts w:ascii="Times New Roman" w:hAnsi="Times New Roman" w:cs="Times New Roman"/>
+          <w:sz w:val="26"/>
+          <w:szCs w:val="26"/>
+          <w:lang w:val="hu-HU"/>
+        </w:rPr>
+      </w:pPr>
+      <w:r>
+        <w:rPr>
+          <w:rFonts w:ascii="Times New Roman" w:hAnsi="Times New Roman" w:cs="Times New Roman"/>
+          <w:sz w:val="26"/>
+          <w:szCs w:val="26"/>
+          <w:lang w:val="hu-HU"/>
+        </w:rPr>
+        <w:t>sikeres jelszó változtatás után index.html</w:t>
+      </w:r>
+      <w:r>
+        <w:rPr>
+          <w:rFonts w:ascii="Times New Roman" w:hAnsi="Times New Roman" w:cs="Times New Roman"/>
+          <w:sz w:val="26"/>
+          <w:szCs w:val="26"/>
+          <w:lang w:val="hu-HU"/>
+        </w:rPr>
+        <w:t xml:space="preserve"> (</w:t>
+      </w:r>
+      <w:proofErr w:type="spellStart"/>
+      <w:r>
+        <w:rPr>
+          <w:rFonts w:ascii="Times New Roman" w:hAnsi="Times New Roman" w:cs="Times New Roman"/>
+          <w:sz w:val="26"/>
+          <w:szCs w:val="26"/>
+          <w:lang w:val="hu-HU"/>
+        </w:rPr>
+        <w:t>GameDTOList</w:t>
+      </w:r>
+      <w:proofErr w:type="spellEnd"/>
+      <w:r>
+        <w:rPr>
+          <w:rFonts w:ascii="Times New Roman" w:hAnsi="Times New Roman" w:cs="Times New Roman"/>
+          <w:sz w:val="26"/>
+          <w:szCs w:val="26"/>
+          <w:lang w:val="hu-HU"/>
+        </w:rPr>
+        <w:t>)</w:t>
+      </w:r>
+    </w:p>
+    <w:p>
+      <w:pPr>
+        <w:pStyle w:val="Listaszerbekezds"/>
+        <w:numPr>
+          <w:ilvl w:val="1"/>
+          <w:numId w:val="7"/>
+        </w:numPr>
+        <w:rPr>
+          <w:rFonts w:ascii="Times New Roman" w:hAnsi="Times New Roman" w:cs="Times New Roman"/>
+          <w:sz w:val="26"/>
+          <w:szCs w:val="26"/>
+          <w:lang w:val="hu-HU"/>
+        </w:rPr>
+      </w:pPr>
+      <w:r>
+        <w:rPr>
+          <w:rFonts w:ascii="Times New Roman" w:hAnsi="Times New Roman" w:cs="Times New Roman"/>
+          <w:sz w:val="26"/>
+          <w:szCs w:val="26"/>
+          <w:lang w:val="hu-HU"/>
+        </w:rPr>
+        <w:t>sikertelen jelszó változtatás esetén újra firstlogin.html (</w:t>
+      </w:r>
+      <w:proofErr w:type="spellStart"/>
+      <w:r>
+        <w:rPr>
+          <w:rFonts w:ascii="Times New Roman" w:hAnsi="Times New Roman" w:cs="Times New Roman"/>
+          <w:sz w:val="26"/>
+          <w:szCs w:val="26"/>
+          <w:lang w:val="hu-HU"/>
+        </w:rPr>
+        <w:t>UserDTO</w:t>
+      </w:r>
+      <w:proofErr w:type="spellEnd"/>
+      <w:r>
+        <w:rPr>
+          <w:rFonts w:ascii="Times New Roman" w:hAnsi="Times New Roman" w:cs="Times New Roman"/>
+          <w:sz w:val="26"/>
+          <w:szCs w:val="26"/>
+          <w:lang w:val="hu-HU"/>
+        </w:rPr>
+        <w:t>)</w:t>
+      </w:r>
+      <w:r>
+        <w:rPr>
+          <w:rFonts w:ascii="Times New Roman" w:hAnsi="Times New Roman" w:cs="Times New Roman"/>
+          <w:sz w:val="26"/>
+          <w:szCs w:val="26"/>
+          <w:lang w:val="hu-HU"/>
+        </w:rPr>
+        <w:br/>
+      </w:r>
     </w:p>
     <w:p>
       <w:pPr>
@@ -2855,7 +4049,27 @@
           <w:szCs w:val="26"/>
           <w:lang w:val="hu-HU"/>
         </w:rPr>
-        <w:t>Firstlogin page</w:t>
+        <w:t xml:space="preserve">Index </w:t>
+      </w:r>
+      <w:proofErr w:type="spellStart"/>
+      <w:r>
+        <w:rPr>
+          <w:rFonts w:ascii="Times New Roman" w:hAnsi="Times New Roman" w:cs="Times New Roman"/>
+          <w:sz w:val="26"/>
+          <w:szCs w:val="26"/>
+          <w:lang w:val="hu-HU"/>
+        </w:rPr>
+        <w:t>page</w:t>
+      </w:r>
+      <w:proofErr w:type="spellEnd"/>
+      <w:r>
+        <w:rPr>
+          <w:rFonts w:ascii="Times New Roman" w:hAnsi="Times New Roman" w:cs="Times New Roman"/>
+          <w:sz w:val="26"/>
+          <w:szCs w:val="26"/>
+          <w:lang w:val="hu-HU"/>
+        </w:rPr>
+        <w:t xml:space="preserve">: </w:t>
       </w:r>
     </w:p>
     <w:p>
@@ -2879,7 +4093,7 @@
           <w:szCs w:val="26"/>
           <w:lang w:val="hu-HU"/>
         </w:rPr>
-        <w:t>első bejelentkezéskor ide irányítjuk a felhasználót, és csak a jelszó megváltoztatása után tovább az index oldalra</w:t>
+        <w:t>itt láthatóak a mérkőzések adatai</w:t>
       </w:r>
       <w:r>
         <w:rPr>
@@ -2912,16 +4126,147 @@
           <w:szCs w:val="26"/>
           <w:lang w:val="hu-HU"/>
         </w:rPr>
-        <w:t xml:space="preserve">@PostMapping, @RequestParam </w:t>
-      </w:r>
-      <w:r>
-        <w:rPr>
-          <w:rFonts w:ascii="Times New Roman" w:hAnsi="Times New Roman" w:cs="Times New Roman"/>
-          <w:sz w:val="26"/>
-          <w:szCs w:val="26"/>
-          <w:lang w:val="hu-HU"/>
-        </w:rPr>
-        <w:t>–</w:t>
+        <w:lastRenderedPageBreak/>
+        <w:t>keresés lehetőség a nevekre</w:t>
+      </w:r>
+      <w:r>
+        <w:rPr>
+          <w:rFonts w:ascii="Times New Roman" w:hAnsi="Times New Roman" w:cs="Times New Roman"/>
+          <w:sz w:val="26"/>
+          <w:szCs w:val="26"/>
+          <w:lang w:val="hu-HU"/>
+        </w:rPr>
+        <w:t>:</w:t>
+      </w:r>
+    </w:p>
+    <w:p>
+      <w:pPr>
+        <w:pStyle w:val="Listaszerbekezds"/>
+        <w:numPr>
+          <w:ilvl w:val="2"/>
+          <w:numId w:val="7"/>
+        </w:numPr>
+        <w:rPr>
+          <w:rFonts w:ascii="Times New Roman" w:hAnsi="Times New Roman" w:cs="Times New Roman"/>
+          <w:sz w:val="26"/>
+          <w:szCs w:val="26"/>
+          <w:lang w:val="hu-HU"/>
+        </w:rPr>
+      </w:pPr>
+      <w:r>
+        <w:rPr>
+          <w:rFonts w:ascii="Times New Roman" w:hAnsi="Times New Roman" w:cs="Times New Roman"/>
+          <w:sz w:val="26"/>
+          <w:szCs w:val="26"/>
+          <w:lang w:val="hu-HU"/>
+        </w:rPr>
+        <w:t>//localhost:8080/index/</w:t>
+      </w:r>
+      <w:proofErr w:type="spellStart"/>
+      <w:r>
+        <w:rPr>
+          <w:rFonts w:ascii="Times New Roman" w:hAnsi="Times New Roman" w:cs="Times New Roman"/>
+          <w:sz w:val="26"/>
+          <w:szCs w:val="26"/>
+          <w:lang w:val="hu-HU"/>
+        </w:rPr>
+        <w:t>searchuser?username</w:t>
+      </w:r>
+      <w:proofErr w:type="spellEnd"/>
+      <w:r>
+        <w:rPr>
+          <w:rFonts w:ascii="Times New Roman" w:hAnsi="Times New Roman" w:cs="Times New Roman"/>
+          <w:sz w:val="26"/>
+          <w:szCs w:val="26"/>
+          <w:lang w:val="hu-HU"/>
+        </w:rPr>
+        <w:t>=</w:t>
+      </w:r>
+      <w:proofErr w:type="spellStart"/>
+      <w:r>
+        <w:rPr>
+          <w:rFonts w:ascii="Times New Roman" w:hAnsi="Times New Roman" w:cs="Times New Roman"/>
+          <w:sz w:val="26"/>
+          <w:szCs w:val="26"/>
+          <w:lang w:val="hu-HU"/>
+        </w:rPr>
+        <w:t>x</w:t>
+      </w:r>
+      <w:r>
+        <w:rPr>
+          <w:rFonts w:ascii="Times New Roman" w:hAnsi="Times New Roman" w:cs="Times New Roman"/>
+          <w:sz w:val="26"/>
+          <w:szCs w:val="26"/>
+          <w:lang w:val="hu-HU"/>
+        </w:rPr>
+        <w:t>&amp;userid</w:t>
+      </w:r>
+      <w:proofErr w:type="spellEnd"/>
+      <w:r>
+        <w:rPr>
+          <w:rFonts w:ascii="Times New Roman" w:hAnsi="Times New Roman" w:cs="Times New Roman"/>
+          <w:sz w:val="26"/>
+          <w:szCs w:val="26"/>
+          <w:lang w:val="hu-HU"/>
+        </w:rPr>
+        <w:t>=y</w:t>
+      </w:r>
+    </w:p>
+    <w:p>
+      <w:pPr>
+        <w:pStyle w:val="Listaszerbekezds"/>
+        <w:numPr>
+          <w:ilvl w:val="2"/>
+          <w:numId w:val="7"/>
+        </w:numPr>
+        <w:rPr>
+          <w:rFonts w:ascii="Times New Roman" w:hAnsi="Times New Roman" w:cs="Times New Roman"/>
+          <w:sz w:val="26"/>
+          <w:szCs w:val="26"/>
+          <w:lang w:val="hu-HU"/>
+        </w:rPr>
+      </w:pPr>
+      <w:r>
+        <w:rPr>
+          <w:rFonts w:ascii="Times New Roman" w:hAnsi="Times New Roman" w:cs="Times New Roman"/>
+          <w:sz w:val="26"/>
+          <w:szCs w:val="26"/>
+          <w:lang w:val="hu-HU"/>
+        </w:rPr>
+        <w:t>@GetMapping</w:t>
+      </w:r>
+    </w:p>
+    <w:p>
+      <w:pPr>
+        <w:pStyle w:val="Listaszerbekezds"/>
+        <w:numPr>
+          <w:ilvl w:val="2"/>
+          <w:numId w:val="7"/>
+        </w:numPr>
+        <w:rPr>
+          <w:rFonts w:ascii="Times New Roman" w:hAnsi="Times New Roman" w:cs="Times New Roman"/>
+          <w:sz w:val="26"/>
+          <w:szCs w:val="26"/>
+          <w:lang w:val="hu-HU"/>
+        </w:rPr>
+      </w:pPr>
+      <w:r>
+        <w:rPr>
+          <w:rFonts w:ascii="Times New Roman" w:hAnsi="Times New Roman" w:cs="Times New Roman"/>
+          <w:sz w:val="26"/>
+          <w:szCs w:val="26"/>
+          <w:lang w:val="hu-HU"/>
+        </w:rPr>
+        <w:t xml:space="preserve">@RequestParam </w:t>
+      </w:r>
+      <w:r>
+        <w:rPr>
+          <w:rFonts w:ascii="Times New Roman" w:hAnsi="Times New Roman" w:cs="Times New Roman"/>
+          <w:sz w:val="26"/>
+          <w:szCs w:val="26"/>
+          <w:lang w:val="hu-HU"/>
+        </w:rPr>
+        <w:t>-</w:t>
       </w:r>
       <w:r>
         <w:rPr>
@@ -2932,14 +4277,130 @@
         </w:rPr>
         <w:t xml:space="preserve"> </w:t>
       </w:r>
-      <w:r>
-        <w:rPr>
-          <w:rFonts w:ascii="Times New Roman" w:hAnsi="Times New Roman" w:cs="Times New Roman"/>
-          <w:sz w:val="26"/>
-          <w:szCs w:val="26"/>
-          <w:lang w:val="hu-HU"/>
-        </w:rPr>
-        <w:t>String username(ezt nem kérem be újra, automatikusan küldöm tovább a korábban beírtat), String password</w:t>
+      <w:proofErr w:type="spellStart"/>
+      <w:r>
+        <w:rPr>
+          <w:rFonts w:ascii="Times New Roman" w:hAnsi="Times New Roman" w:cs="Times New Roman"/>
+          <w:sz w:val="26"/>
+          <w:szCs w:val="26"/>
+          <w:lang w:val="hu-HU"/>
+        </w:rPr>
+        <w:t>String</w:t>
+      </w:r>
+      <w:proofErr w:type="spellEnd"/>
+      <w:r>
+        <w:rPr>
+          <w:rFonts w:ascii="Times New Roman" w:hAnsi="Times New Roman" w:cs="Times New Roman"/>
+          <w:sz w:val="26"/>
+          <w:szCs w:val="26"/>
+          <w:lang w:val="hu-HU"/>
+        </w:rPr>
+        <w:t xml:space="preserve"> </w:t>
+      </w:r>
+      <w:proofErr w:type="spellStart"/>
+      <w:r>
+        <w:rPr>
+          <w:rFonts w:ascii="Times New Roman" w:hAnsi="Times New Roman" w:cs="Times New Roman"/>
+          <w:sz w:val="26"/>
+          <w:szCs w:val="26"/>
+          <w:lang w:val="hu-HU"/>
+        </w:rPr>
+        <w:t>userName</w:t>
+      </w:r>
+      <w:proofErr w:type="spellEnd"/>
+    </w:p>
+    <w:p>
+      <w:pPr>
+        <w:pStyle w:val="Listaszerbekezds"/>
+        <w:numPr>
+          <w:ilvl w:val="2"/>
+          <w:numId w:val="7"/>
+        </w:numPr>
+        <w:rPr>
+          <w:rFonts w:ascii="Times New Roman" w:hAnsi="Times New Roman" w:cs="Times New Roman"/>
+          <w:sz w:val="26"/>
+          <w:szCs w:val="26"/>
+          <w:lang w:val="hu-HU"/>
+        </w:rPr>
+      </w:pPr>
+      <w:r>
+        <w:rPr>
+          <w:rFonts w:ascii="Times New Roman" w:hAnsi="Times New Roman" w:cs="Times New Roman"/>
+          <w:sz w:val="26"/>
+          <w:szCs w:val="26"/>
+          <w:lang w:val="hu-HU"/>
+        </w:rPr>
+        <w:t xml:space="preserve">@RequestParam – int </w:t>
+      </w:r>
+      <w:proofErr w:type="spellStart"/>
+      <w:r>
+        <w:rPr>
+          <w:rFonts w:ascii="Times New Roman" w:hAnsi="Times New Roman" w:cs="Times New Roman"/>
+          <w:sz w:val="26"/>
+          <w:szCs w:val="26"/>
+          <w:lang w:val="hu-HU"/>
+        </w:rPr>
+        <w:t>userID</w:t>
+      </w:r>
+      <w:proofErr w:type="spellEnd"/>
+      <w:r>
+        <w:rPr>
+          <w:rFonts w:ascii="Times New Roman" w:hAnsi="Times New Roman" w:cs="Times New Roman"/>
+          <w:sz w:val="26"/>
+          <w:szCs w:val="26"/>
+          <w:lang w:val="hu-HU"/>
+        </w:rPr>
+        <w:t xml:space="preserve"> </w:t>
+      </w:r>
+    </w:p>
+    <w:p>
+      <w:pPr>
+        <w:pStyle w:val="Listaszerbekezds"/>
+        <w:numPr>
+          <w:ilvl w:val="2"/>
+          <w:numId w:val="7"/>
+        </w:numPr>
+        <w:rPr>
+          <w:rFonts w:ascii="Times New Roman" w:hAnsi="Times New Roman" w:cs="Times New Roman"/>
+          <w:sz w:val="26"/>
+          <w:szCs w:val="26"/>
+          <w:lang w:val="hu-HU"/>
+        </w:rPr>
+      </w:pPr>
+      <w:proofErr w:type="spellStart"/>
+      <w:r>
+        <w:rPr>
+          <w:rFonts w:ascii="Times New Roman" w:hAnsi="Times New Roman" w:cs="Times New Roman"/>
+          <w:sz w:val="26"/>
+          <w:szCs w:val="26"/>
+          <w:lang w:val="hu-HU"/>
+        </w:rPr>
+        <w:t>GameDTOList</w:t>
+      </w:r>
+      <w:proofErr w:type="spellEnd"/>
+    </w:p>
+    <w:p>
+      <w:pPr>
+        <w:pStyle w:val="Listaszerbekezds"/>
+        <w:numPr>
+          <w:ilvl w:val="2"/>
+          <w:numId w:val="7"/>
+        </w:numPr>
+        <w:rPr>
+          <w:rFonts w:ascii="Times New Roman" w:hAnsi="Times New Roman" w:cs="Times New Roman"/>
+          <w:sz w:val="26"/>
+          <w:szCs w:val="26"/>
+          <w:lang w:val="hu-HU"/>
+        </w:rPr>
+      </w:pPr>
+      <w:r>
+        <w:rPr>
+          <w:rFonts w:ascii="Times New Roman" w:hAnsi="Times New Roman" w:cs="Times New Roman"/>
+          <w:sz w:val="26"/>
+          <w:szCs w:val="26"/>
+          <w:lang w:val="hu-HU"/>
+        </w:rPr>
+        <w:t>index.html</w:t>
       </w:r>
       <w:r>
         <w:rPr>
@@ -2972,7 +4433,282 @@
           <w:szCs w:val="26"/>
           <w:lang w:val="hu-HU"/>
         </w:rPr>
-        <w:t>sikeres jelszó változtatás után index.html</w:t>
+        <w:t xml:space="preserve">keresés lehetőség a </w:t>
+      </w:r>
+      <w:proofErr w:type="spellStart"/>
+      <w:r>
+        <w:rPr>
+          <w:rFonts w:ascii="Times New Roman" w:hAnsi="Times New Roman" w:cs="Times New Roman"/>
+          <w:sz w:val="26"/>
+          <w:szCs w:val="26"/>
+          <w:lang w:val="hu-HU"/>
+        </w:rPr>
+        <w:t>location</w:t>
+      </w:r>
+      <w:proofErr w:type="spellEnd"/>
+      <w:r>
+        <w:rPr>
+          <w:rFonts w:ascii="Times New Roman" w:hAnsi="Times New Roman" w:cs="Times New Roman"/>
+          <w:sz w:val="26"/>
+          <w:szCs w:val="26"/>
+          <w:lang w:val="hu-HU"/>
+        </w:rPr>
+        <w:t>-re</w:t>
+      </w:r>
+    </w:p>
+    <w:p>
+      <w:pPr>
+        <w:pStyle w:val="Listaszerbekezds"/>
+        <w:numPr>
+          <w:ilvl w:val="2"/>
+          <w:numId w:val="7"/>
+        </w:numPr>
+        <w:rPr>
+          <w:rFonts w:ascii="Times New Roman" w:hAnsi="Times New Roman" w:cs="Times New Roman"/>
+          <w:sz w:val="26"/>
+          <w:szCs w:val="26"/>
+          <w:lang w:val="hu-HU"/>
+        </w:rPr>
+      </w:pPr>
+      <w:r>
+        <w:rPr>
+          <w:rFonts w:ascii="Times New Roman" w:hAnsi="Times New Roman" w:cs="Times New Roman"/>
+          <w:sz w:val="26"/>
+          <w:szCs w:val="26"/>
+          <w:lang w:val="hu-HU"/>
+        </w:rPr>
+        <w:t>//localhost:8080/index/</w:t>
+      </w:r>
+      <w:proofErr w:type="spellStart"/>
+      <w:r>
+        <w:rPr>
+          <w:rFonts w:ascii="Times New Roman" w:hAnsi="Times New Roman" w:cs="Times New Roman"/>
+          <w:sz w:val="26"/>
+          <w:szCs w:val="26"/>
+          <w:lang w:val="hu-HU"/>
+        </w:rPr>
+        <w:t>searchlocation?locationname</w:t>
+      </w:r>
+      <w:proofErr w:type="spellEnd"/>
+      <w:r>
+        <w:rPr>
+          <w:rFonts w:ascii="Times New Roman" w:hAnsi="Times New Roman" w:cs="Times New Roman"/>
+          <w:sz w:val="26"/>
+          <w:szCs w:val="26"/>
+          <w:lang w:val="hu-HU"/>
+        </w:rPr>
+        <w:t>=</w:t>
+      </w:r>
+      <w:proofErr w:type="spellStart"/>
+      <w:r>
+        <w:rPr>
+          <w:rFonts w:ascii="Times New Roman" w:hAnsi="Times New Roman" w:cs="Times New Roman"/>
+          <w:sz w:val="26"/>
+          <w:szCs w:val="26"/>
+          <w:lang w:val="hu-HU"/>
+        </w:rPr>
+        <w:t>x</w:t>
+      </w:r>
+      <w:r>
+        <w:rPr>
+          <w:rFonts w:ascii="Times New Roman" w:hAnsi="Times New Roman" w:cs="Times New Roman"/>
+          <w:sz w:val="26"/>
+          <w:szCs w:val="26"/>
+          <w:lang w:val="hu-HU"/>
+        </w:rPr>
+        <w:t>&amp;userid</w:t>
+      </w:r>
+      <w:proofErr w:type="spellEnd"/>
+      <w:r>
+        <w:rPr>
+          <w:rFonts w:ascii="Times New Roman" w:hAnsi="Times New Roman" w:cs="Times New Roman"/>
+          <w:sz w:val="26"/>
+          <w:szCs w:val="26"/>
+          <w:lang w:val="hu-HU"/>
+        </w:rPr>
+        <w:t>=y</w:t>
+      </w:r>
+    </w:p>
+    <w:p>
+      <w:pPr>
+        <w:pStyle w:val="Listaszerbekezds"/>
+        <w:numPr>
+          <w:ilvl w:val="2"/>
+          <w:numId w:val="7"/>
+        </w:numPr>
+        <w:rPr>
+          <w:rFonts w:ascii="Times New Roman" w:hAnsi="Times New Roman" w:cs="Times New Roman"/>
+          <w:sz w:val="26"/>
+          <w:szCs w:val="26"/>
+          <w:lang w:val="hu-HU"/>
+        </w:rPr>
+      </w:pPr>
+      <w:r>
+        <w:rPr>
+          <w:rFonts w:ascii="Times New Roman" w:hAnsi="Times New Roman" w:cs="Times New Roman"/>
+          <w:sz w:val="26"/>
+          <w:szCs w:val="26"/>
+          <w:lang w:val="hu-HU"/>
+        </w:rPr>
+        <w:t>@GetMapping</w:t>
+      </w:r>
+    </w:p>
+    <w:p>
+      <w:pPr>
+        <w:pStyle w:val="Listaszerbekezds"/>
+        <w:numPr>
+          <w:ilvl w:val="2"/>
+          <w:numId w:val="7"/>
+        </w:numPr>
+        <w:rPr>
+          <w:rFonts w:ascii="Times New Roman" w:hAnsi="Times New Roman" w:cs="Times New Roman"/>
+          <w:sz w:val="26"/>
+          <w:szCs w:val="26"/>
+          <w:lang w:val="hu-HU"/>
+        </w:rPr>
+      </w:pPr>
+      <w:r>
+        <w:rPr>
+          <w:rFonts w:ascii="Times New Roman" w:hAnsi="Times New Roman" w:cs="Times New Roman"/>
+          <w:sz w:val="26"/>
+          <w:szCs w:val="26"/>
+          <w:lang w:val="hu-HU"/>
+        </w:rPr>
+        <w:t xml:space="preserve">@RequestParam </w:t>
+      </w:r>
+      <w:r>
+        <w:rPr>
+          <w:rFonts w:ascii="Times New Roman" w:hAnsi="Times New Roman" w:cs="Times New Roman"/>
+          <w:sz w:val="26"/>
+          <w:szCs w:val="26"/>
+          <w:lang w:val="hu-HU"/>
+        </w:rPr>
+        <w:t xml:space="preserve">- </w:t>
+      </w:r>
+      <w:proofErr w:type="spellStart"/>
+      <w:r>
+        <w:rPr>
+          <w:rFonts w:ascii="Times New Roman" w:hAnsi="Times New Roman" w:cs="Times New Roman"/>
+          <w:sz w:val="26"/>
+          <w:szCs w:val="26"/>
+          <w:lang w:val="hu-HU"/>
+        </w:rPr>
+        <w:t>String</w:t>
+      </w:r>
+      <w:proofErr w:type="spellEnd"/>
+      <w:r>
+        <w:rPr>
+          <w:rFonts w:ascii="Times New Roman" w:hAnsi="Times New Roman" w:cs="Times New Roman"/>
+          <w:sz w:val="26"/>
+          <w:szCs w:val="26"/>
+          <w:lang w:val="hu-HU"/>
+        </w:rPr>
+        <w:t xml:space="preserve"> </w:t>
+      </w:r>
+      <w:proofErr w:type="spellStart"/>
+      <w:r>
+        <w:rPr>
+          <w:rFonts w:ascii="Times New Roman" w:hAnsi="Times New Roman" w:cs="Times New Roman"/>
+          <w:sz w:val="26"/>
+          <w:szCs w:val="26"/>
+          <w:lang w:val="hu-HU"/>
+        </w:rPr>
+        <w:t>locationName</w:t>
+      </w:r>
+      <w:proofErr w:type="spellEnd"/>
+    </w:p>
+    <w:p>
+      <w:pPr>
+        <w:pStyle w:val="Listaszerbekezds"/>
+        <w:numPr>
+          <w:ilvl w:val="2"/>
+          <w:numId w:val="7"/>
+        </w:numPr>
+        <w:rPr>
+          <w:rFonts w:ascii="Times New Roman" w:hAnsi="Times New Roman" w:cs="Times New Roman"/>
+          <w:sz w:val="26"/>
+          <w:szCs w:val="26"/>
+          <w:lang w:val="hu-HU"/>
+        </w:rPr>
+      </w:pPr>
+      <w:r>
+        <w:rPr>
+          <w:rFonts w:ascii="Times New Roman" w:hAnsi="Times New Roman" w:cs="Times New Roman"/>
+          <w:sz w:val="26"/>
+          <w:szCs w:val="26"/>
+          <w:lang w:val="hu-HU"/>
+        </w:rPr>
+        <w:t xml:space="preserve">@RequestParam - int </w:t>
+      </w:r>
+      <w:proofErr w:type="spellStart"/>
+      <w:r>
+        <w:rPr>
+          <w:rFonts w:ascii="Times New Roman" w:hAnsi="Times New Roman" w:cs="Times New Roman"/>
+          <w:sz w:val="26"/>
+          <w:szCs w:val="26"/>
+          <w:lang w:val="hu-HU"/>
+        </w:rPr>
+        <w:t>userID</w:t>
+      </w:r>
+      <w:proofErr w:type="spellEnd"/>
+    </w:p>
+    <w:p>
+      <w:pPr>
+        <w:pStyle w:val="Listaszerbekezds"/>
+        <w:numPr>
+          <w:ilvl w:val="2"/>
+          <w:numId w:val="7"/>
+        </w:numPr>
+        <w:rPr>
+          <w:rFonts w:ascii="Times New Roman" w:hAnsi="Times New Roman" w:cs="Times New Roman"/>
+          <w:sz w:val="26"/>
+          <w:szCs w:val="26"/>
+          <w:lang w:val="hu-HU"/>
+        </w:rPr>
+      </w:pPr>
+      <w:proofErr w:type="spellStart"/>
+      <w:r>
+        <w:rPr>
+          <w:rFonts w:ascii="Times New Roman" w:hAnsi="Times New Roman" w:cs="Times New Roman"/>
+          <w:sz w:val="26"/>
+          <w:szCs w:val="26"/>
+          <w:lang w:val="hu-HU"/>
+        </w:rPr>
+        <w:t>GameDTOList</w:t>
+      </w:r>
+      <w:proofErr w:type="spellEnd"/>
+    </w:p>
+    <w:p>
+      <w:pPr>
+        <w:pStyle w:val="Listaszerbekezds"/>
+        <w:numPr>
+          <w:ilvl w:val="2"/>
+          <w:numId w:val="7"/>
+        </w:numPr>
+        <w:rPr>
+          <w:rFonts w:ascii="Times New Roman" w:hAnsi="Times New Roman" w:cs="Times New Roman"/>
+          <w:sz w:val="26"/>
+          <w:szCs w:val="26"/>
+          <w:lang w:val="hu-HU"/>
+        </w:rPr>
+      </w:pPr>
+      <w:r>
+        <w:rPr>
+          <w:rFonts w:ascii="Times New Roman" w:hAnsi="Times New Roman" w:cs="Times New Roman"/>
+          <w:sz w:val="26"/>
+          <w:szCs w:val="26"/>
+          <w:lang w:val="hu-HU"/>
+        </w:rPr>
+        <w:t>index.html</w:t>
+      </w:r>
+      <w:r>
+        <w:rPr>
+          <w:rFonts w:ascii="Times New Roman" w:hAnsi="Times New Roman" w:cs="Times New Roman"/>
+          <w:sz w:val="26"/>
+          <w:szCs w:val="26"/>
+          <w:lang w:val="hu-HU"/>
+        </w:rPr>
+        <w:br/>
       </w:r>
     </w:p>
     <w:p>
@@ -2996,7 +4732,427 @@
           <w:szCs w:val="26"/>
           <w:lang w:val="hu-HU"/>
         </w:rPr>
-        <w:t>User DTO</w:t>
+        <w:t xml:space="preserve">itt lesz egy lehetőség, hogy az </w:t>
+      </w:r>
+      <w:proofErr w:type="spellStart"/>
+      <w:r>
+        <w:rPr>
+          <w:rFonts w:ascii="Times New Roman" w:hAnsi="Times New Roman" w:cs="Times New Roman"/>
+          <w:sz w:val="26"/>
+          <w:szCs w:val="26"/>
+          <w:lang w:val="hu-HU"/>
+        </w:rPr>
+        <w:t>admin</w:t>
+      </w:r>
+      <w:proofErr w:type="spellEnd"/>
+      <w:r>
+        <w:rPr>
+          <w:rFonts w:ascii="Times New Roman" w:hAnsi="Times New Roman" w:cs="Times New Roman"/>
+          <w:sz w:val="26"/>
+          <w:szCs w:val="26"/>
+          <w:lang w:val="hu-HU"/>
+        </w:rPr>
+        <w:t xml:space="preserve"> átléphet a /</w:t>
+      </w:r>
+      <w:proofErr w:type="spellStart"/>
+      <w:r>
+        <w:rPr>
+          <w:rFonts w:ascii="Times New Roman" w:hAnsi="Times New Roman" w:cs="Times New Roman"/>
+          <w:sz w:val="26"/>
+          <w:szCs w:val="26"/>
+          <w:lang w:val="hu-HU"/>
+        </w:rPr>
+        <w:t>admin</w:t>
+      </w:r>
+      <w:proofErr w:type="spellEnd"/>
+      <w:r>
+        <w:rPr>
+          <w:rFonts w:ascii="Times New Roman" w:hAnsi="Times New Roman" w:cs="Times New Roman"/>
+          <w:sz w:val="26"/>
+          <w:szCs w:val="26"/>
+          <w:lang w:val="hu-HU"/>
+        </w:rPr>
+        <w:t xml:space="preserve"> oldalra. </w:t>
+      </w:r>
+    </w:p>
+    <w:p>
+      <w:pPr>
+        <w:pStyle w:val="Listaszerbekezds"/>
+        <w:numPr>
+          <w:ilvl w:val="2"/>
+          <w:numId w:val="7"/>
+        </w:numPr>
+        <w:rPr>
+          <w:rFonts w:ascii="Times New Roman" w:hAnsi="Times New Roman" w:cs="Times New Roman"/>
+          <w:sz w:val="26"/>
+          <w:szCs w:val="26"/>
+          <w:lang w:val="hu-HU"/>
+        </w:rPr>
+      </w:pPr>
+      <w:proofErr w:type="spellStart"/>
+      <w:proofErr w:type="gramStart"/>
+      <w:r>
+        <w:rPr>
+          <w:rFonts w:ascii="Times New Roman" w:hAnsi="Times New Roman" w:cs="Times New Roman"/>
+          <w:sz w:val="26"/>
+          <w:szCs w:val="26"/>
+          <w:lang w:val="hu-HU"/>
+        </w:rPr>
+        <w:t>megnézem,hogy</w:t>
+      </w:r>
+      <w:proofErr w:type="spellEnd"/>
+      <w:proofErr w:type="gramEnd"/>
+      <w:r>
+        <w:rPr>
+          <w:rFonts w:ascii="Times New Roman" w:hAnsi="Times New Roman" w:cs="Times New Roman"/>
+          <w:sz w:val="26"/>
+          <w:szCs w:val="26"/>
+          <w:lang w:val="hu-HU"/>
+        </w:rPr>
+        <w:t xml:space="preserve"> </w:t>
+      </w:r>
+      <w:proofErr w:type="spellStart"/>
+      <w:r>
+        <w:rPr>
+          <w:rFonts w:ascii="Times New Roman" w:hAnsi="Times New Roman" w:cs="Times New Roman"/>
+          <w:sz w:val="26"/>
+          <w:szCs w:val="26"/>
+          <w:lang w:val="hu-HU"/>
+        </w:rPr>
+        <w:t>adminként</w:t>
+      </w:r>
+      <w:proofErr w:type="spellEnd"/>
+      <w:r>
+        <w:rPr>
+          <w:rFonts w:ascii="Times New Roman" w:hAnsi="Times New Roman" w:cs="Times New Roman"/>
+          <w:sz w:val="26"/>
+          <w:szCs w:val="26"/>
+          <w:lang w:val="hu-HU"/>
+        </w:rPr>
+        <w:t xml:space="preserve"> szerepel e a felhasználó az </w:t>
+      </w:r>
+      <w:proofErr w:type="spellStart"/>
+      <w:r>
+        <w:rPr>
+          <w:rFonts w:ascii="Times New Roman" w:hAnsi="Times New Roman" w:cs="Times New Roman"/>
+          <w:sz w:val="26"/>
+          <w:szCs w:val="26"/>
+          <w:lang w:val="hu-HU"/>
+        </w:rPr>
+        <w:t>adatbázisban,amennyiben</w:t>
+      </w:r>
+      <w:proofErr w:type="spellEnd"/>
+      <w:r>
+        <w:rPr>
+          <w:rFonts w:ascii="Times New Roman" w:hAnsi="Times New Roman" w:cs="Times New Roman"/>
+          <w:sz w:val="26"/>
+          <w:szCs w:val="26"/>
+          <w:lang w:val="hu-HU"/>
+        </w:rPr>
+        <w:t xml:space="preserve"> igen, tovább mehet az admin.html.re, egyébként nem</w:t>
+      </w:r>
+      <w:r>
+        <w:rPr>
+          <w:rFonts w:ascii="Times New Roman" w:hAnsi="Times New Roman" w:cs="Times New Roman"/>
+          <w:sz w:val="26"/>
+          <w:szCs w:val="26"/>
+          <w:lang w:val="hu-HU"/>
+        </w:rPr>
+        <w:t>.</w:t>
+      </w:r>
+    </w:p>
+    <w:p>
+      <w:pPr>
+        <w:pStyle w:val="Listaszerbekezds"/>
+        <w:numPr>
+          <w:ilvl w:val="2"/>
+          <w:numId w:val="7"/>
+        </w:numPr>
+        <w:rPr>
+          <w:rFonts w:ascii="Times New Roman" w:hAnsi="Times New Roman" w:cs="Times New Roman"/>
+          <w:sz w:val="26"/>
+          <w:szCs w:val="26"/>
+          <w:lang w:val="hu-HU"/>
+        </w:rPr>
+      </w:pPr>
+      <w:r>
+        <w:rPr>
+          <w:rFonts w:ascii="Times New Roman" w:hAnsi="Times New Roman" w:cs="Times New Roman"/>
+          <w:sz w:val="26"/>
+          <w:szCs w:val="26"/>
+          <w:lang w:val="hu-HU"/>
+        </w:rPr>
+        <w:t xml:space="preserve">@Getmapping, @RequestParam </w:t>
+      </w:r>
+      <w:r>
+        <w:rPr>
+          <w:rFonts w:ascii="Times New Roman" w:hAnsi="Times New Roman" w:cs="Times New Roman"/>
+          <w:sz w:val="26"/>
+          <w:szCs w:val="26"/>
+          <w:lang w:val="hu-HU"/>
+        </w:rPr>
+        <w:t>int</w:t>
+      </w:r>
+      <w:r>
+        <w:rPr>
+          <w:rFonts w:ascii="Times New Roman" w:hAnsi="Times New Roman" w:cs="Times New Roman"/>
+          <w:sz w:val="26"/>
+          <w:szCs w:val="26"/>
+          <w:lang w:val="hu-HU"/>
+        </w:rPr>
+        <w:t xml:space="preserve"> </w:t>
+      </w:r>
+      <w:proofErr w:type="spellStart"/>
+      <w:r>
+        <w:rPr>
+          <w:rFonts w:ascii="Times New Roman" w:hAnsi="Times New Roman" w:cs="Times New Roman"/>
+          <w:sz w:val="26"/>
+          <w:szCs w:val="26"/>
+          <w:lang w:val="hu-HU"/>
+        </w:rPr>
+        <w:t>user</w:t>
+      </w:r>
+      <w:r>
+        <w:rPr>
+          <w:rFonts w:ascii="Times New Roman" w:hAnsi="Times New Roman" w:cs="Times New Roman"/>
+          <w:sz w:val="26"/>
+          <w:szCs w:val="26"/>
+          <w:lang w:val="hu-HU"/>
+        </w:rPr>
+        <w:t>ID</w:t>
+      </w:r>
+      <w:proofErr w:type="spellEnd"/>
+    </w:p>
+    <w:p>
+      <w:pPr>
+        <w:pStyle w:val="Listaszerbekezds"/>
+        <w:numPr>
+          <w:ilvl w:val="2"/>
+          <w:numId w:val="7"/>
+        </w:numPr>
+        <w:rPr>
+          <w:rFonts w:ascii="Times New Roman" w:hAnsi="Times New Roman" w:cs="Times New Roman"/>
+          <w:sz w:val="26"/>
+          <w:szCs w:val="26"/>
+          <w:lang w:val="hu-HU"/>
+        </w:rPr>
+      </w:pPr>
+      <w:r>
+        <w:rPr>
+          <w:rFonts w:ascii="Times New Roman" w:hAnsi="Times New Roman" w:cs="Times New Roman"/>
+          <w:sz w:val="26"/>
+          <w:szCs w:val="26"/>
+          <w:lang w:val="hu-HU"/>
+        </w:rPr>
+        <w:t>//localhost:8080/</w:t>
+      </w:r>
+      <w:proofErr w:type="spellStart"/>
+      <w:r>
+        <w:rPr>
+          <w:rFonts w:ascii="Times New Roman" w:hAnsi="Times New Roman" w:cs="Times New Roman"/>
+          <w:sz w:val="26"/>
+          <w:szCs w:val="26"/>
+          <w:lang w:val="hu-HU"/>
+        </w:rPr>
+        <w:t>admin?user</w:t>
+      </w:r>
+      <w:r>
+        <w:rPr>
+          <w:rFonts w:ascii="Times New Roman" w:hAnsi="Times New Roman" w:cs="Times New Roman"/>
+          <w:sz w:val="26"/>
+          <w:szCs w:val="26"/>
+          <w:lang w:val="hu-HU"/>
+        </w:rPr>
+        <w:t>id</w:t>
+      </w:r>
+      <w:proofErr w:type="spellEnd"/>
+      <w:r>
+        <w:rPr>
+          <w:rFonts w:ascii="Times New Roman" w:hAnsi="Times New Roman" w:cs="Times New Roman"/>
+          <w:sz w:val="26"/>
+          <w:szCs w:val="26"/>
+          <w:lang w:val="hu-HU"/>
+        </w:rPr>
+        <w:t>=x</w:t>
+      </w:r>
+    </w:p>
+    <w:p>
+      <w:pPr>
+        <w:pStyle w:val="Listaszerbekezds"/>
+        <w:numPr>
+          <w:ilvl w:val="2"/>
+          <w:numId w:val="7"/>
+        </w:numPr>
+        <w:rPr>
+          <w:rFonts w:ascii="Times New Roman" w:hAnsi="Times New Roman" w:cs="Times New Roman"/>
+          <w:sz w:val="26"/>
+          <w:szCs w:val="26"/>
+          <w:lang w:val="hu-HU"/>
+        </w:rPr>
+      </w:pPr>
+      <w:proofErr w:type="spellStart"/>
+      <w:r>
+        <w:rPr>
+          <w:rFonts w:ascii="Times New Roman" w:hAnsi="Times New Roman" w:cs="Times New Roman"/>
+          <w:sz w:val="26"/>
+          <w:szCs w:val="26"/>
+          <w:lang w:val="hu-HU"/>
+        </w:rPr>
+        <w:t>admin</w:t>
+      </w:r>
+      <w:proofErr w:type="spellEnd"/>
+      <w:r>
+        <w:rPr>
+          <w:rFonts w:ascii="Times New Roman" w:hAnsi="Times New Roman" w:cs="Times New Roman"/>
+          <w:sz w:val="26"/>
+          <w:szCs w:val="26"/>
+          <w:lang w:val="hu-HU"/>
+        </w:rPr>
+        <w:t xml:space="preserve"> a felhasználó akkor átirányítom az admin.html-</w:t>
+      </w:r>
+      <w:proofErr w:type="gramStart"/>
+      <w:r>
+        <w:rPr>
+          <w:rFonts w:ascii="Times New Roman" w:hAnsi="Times New Roman" w:cs="Times New Roman"/>
+          <w:sz w:val="26"/>
+          <w:szCs w:val="26"/>
+          <w:lang w:val="hu-HU"/>
+        </w:rPr>
+        <w:t>re</w:t>
+      </w:r>
+      <w:r>
+        <w:rPr>
+          <w:rFonts w:ascii="Times New Roman" w:hAnsi="Times New Roman" w:cs="Times New Roman"/>
+          <w:sz w:val="26"/>
+          <w:szCs w:val="26"/>
+          <w:lang w:val="hu-HU"/>
+        </w:rPr>
+        <w:t>(</w:t>
+      </w:r>
+      <w:proofErr w:type="spellStart"/>
+      <w:proofErr w:type="gramEnd"/>
+      <w:r>
+        <w:rPr>
+          <w:rFonts w:ascii="Times New Roman" w:hAnsi="Times New Roman" w:cs="Times New Roman"/>
+          <w:sz w:val="26"/>
+          <w:szCs w:val="26"/>
+          <w:lang w:val="hu-HU"/>
+        </w:rPr>
+        <w:t>AdminDTO</w:t>
+      </w:r>
+      <w:proofErr w:type="spellEnd"/>
+      <w:r>
+        <w:rPr>
+          <w:rFonts w:ascii="Times New Roman" w:hAnsi="Times New Roman" w:cs="Times New Roman"/>
+          <w:sz w:val="26"/>
+          <w:szCs w:val="26"/>
+          <w:lang w:val="hu-HU"/>
+        </w:rPr>
+        <w:t>)</w:t>
+      </w:r>
+    </w:p>
+    <w:p>
+      <w:pPr>
+        <w:pStyle w:val="Listaszerbekezds"/>
+        <w:numPr>
+          <w:ilvl w:val="2"/>
+          <w:numId w:val="7"/>
+        </w:numPr>
+        <w:rPr>
+          <w:rFonts w:ascii="Times New Roman" w:hAnsi="Times New Roman" w:cs="Times New Roman"/>
+          <w:sz w:val="26"/>
+          <w:szCs w:val="26"/>
+          <w:lang w:val="hu-HU"/>
+        </w:rPr>
+      </w:pPr>
+      <w:r>
+        <w:rPr>
+          <w:rFonts w:ascii="Times New Roman" w:hAnsi="Times New Roman" w:cs="Times New Roman"/>
+          <w:sz w:val="26"/>
+          <w:szCs w:val="26"/>
+          <w:lang w:val="hu-HU"/>
+        </w:rPr>
+        <w:t xml:space="preserve">nem </w:t>
+      </w:r>
+      <w:proofErr w:type="spellStart"/>
+      <w:r>
+        <w:rPr>
+          <w:rFonts w:ascii="Times New Roman" w:hAnsi="Times New Roman" w:cs="Times New Roman"/>
+          <w:sz w:val="26"/>
+          <w:szCs w:val="26"/>
+          <w:lang w:val="hu-HU"/>
+        </w:rPr>
+        <w:t>admin</w:t>
+      </w:r>
+      <w:proofErr w:type="spellEnd"/>
+      <w:r>
+        <w:rPr>
+          <w:rFonts w:ascii="Times New Roman" w:hAnsi="Times New Roman" w:cs="Times New Roman"/>
+          <w:sz w:val="26"/>
+          <w:szCs w:val="26"/>
+          <w:lang w:val="hu-HU"/>
+        </w:rPr>
+        <w:t xml:space="preserve"> felhasználót </w:t>
+      </w:r>
+      <w:proofErr w:type="spellStart"/>
+      <w:r>
+        <w:rPr>
+          <w:rFonts w:ascii="Times New Roman" w:hAnsi="Times New Roman" w:cs="Times New Roman"/>
+          <w:sz w:val="26"/>
+          <w:szCs w:val="26"/>
+          <w:lang w:val="hu-HU"/>
+        </w:rPr>
+        <w:t>visszaírányítom</w:t>
+      </w:r>
+      <w:proofErr w:type="spellEnd"/>
+      <w:r>
+        <w:rPr>
+          <w:rFonts w:ascii="Times New Roman" w:hAnsi="Times New Roman" w:cs="Times New Roman"/>
+          <w:sz w:val="26"/>
+          <w:szCs w:val="26"/>
+          <w:lang w:val="hu-HU"/>
+        </w:rPr>
+        <w:t xml:space="preserve"> az index.html-</w:t>
+      </w:r>
+      <w:proofErr w:type="gramStart"/>
+      <w:r>
+        <w:rPr>
+          <w:rFonts w:ascii="Times New Roman" w:hAnsi="Times New Roman" w:cs="Times New Roman"/>
+          <w:sz w:val="26"/>
+          <w:szCs w:val="26"/>
+          <w:lang w:val="hu-HU"/>
+        </w:rPr>
+        <w:t>re</w:t>
+      </w:r>
+      <w:r>
+        <w:rPr>
+          <w:rFonts w:ascii="Times New Roman" w:hAnsi="Times New Roman" w:cs="Times New Roman"/>
+          <w:sz w:val="26"/>
+          <w:szCs w:val="26"/>
+          <w:lang w:val="hu-HU"/>
+        </w:rPr>
+        <w:t>(</w:t>
+      </w:r>
+      <w:proofErr w:type="spellStart"/>
+      <w:proofErr w:type="gramEnd"/>
+      <w:r>
+        <w:rPr>
+          <w:rFonts w:ascii="Times New Roman" w:hAnsi="Times New Roman" w:cs="Times New Roman"/>
+          <w:sz w:val="26"/>
+          <w:szCs w:val="26"/>
+          <w:lang w:val="hu-HU"/>
+        </w:rPr>
+        <w:t>GameDTOList</w:t>
+      </w:r>
+      <w:proofErr w:type="spellEnd"/>
+      <w:r>
+        <w:rPr>
+          <w:rFonts w:ascii="Times New Roman" w:hAnsi="Times New Roman" w:cs="Times New Roman"/>
+          <w:sz w:val="26"/>
+          <w:szCs w:val="26"/>
+          <w:lang w:val="hu-HU"/>
+        </w:rPr>
+        <w:t>)</w:t>
       </w:r>
       <w:r>
         <w:rPr>
@@ -3022,15 +5178,37 @@
           <w:lang w:val="hu-HU"/>
         </w:rPr>
       </w:pPr>
-      <w:r>
-        <w:rPr>
-          <w:rFonts w:ascii="Times New Roman" w:hAnsi="Times New Roman" w:cs="Times New Roman"/>
-          <w:sz w:val="26"/>
-          <w:szCs w:val="26"/>
-          <w:lang w:val="hu-HU"/>
-        </w:rPr>
-        <w:t>Index page</w:t>
-      </w:r>
+      <w:proofErr w:type="spellStart"/>
+      <w:r>
+        <w:rPr>
+          <w:rFonts w:ascii="Times New Roman" w:hAnsi="Times New Roman" w:cs="Times New Roman"/>
+          <w:sz w:val="26"/>
+          <w:szCs w:val="26"/>
+          <w:lang w:val="hu-HU"/>
+        </w:rPr>
+        <w:t>Admin</w:t>
+      </w:r>
+      <w:proofErr w:type="spellEnd"/>
+      <w:r>
+        <w:rPr>
+          <w:rFonts w:ascii="Times New Roman" w:hAnsi="Times New Roman" w:cs="Times New Roman"/>
+          <w:sz w:val="26"/>
+          <w:szCs w:val="26"/>
+          <w:lang w:val="hu-HU"/>
+        </w:rPr>
+        <w:t xml:space="preserve"> </w:t>
+      </w:r>
+      <w:proofErr w:type="spellStart"/>
+      <w:r>
+        <w:rPr>
+          <w:rFonts w:ascii="Times New Roman" w:hAnsi="Times New Roman" w:cs="Times New Roman"/>
+          <w:sz w:val="26"/>
+          <w:szCs w:val="26"/>
+          <w:lang w:val="hu-HU"/>
+        </w:rPr>
+        <w:t>page</w:t>
+      </w:r>
+      <w:proofErr w:type="spellEnd"/>
       <w:r>
         <w:rPr>
           <w:rFonts w:ascii="Times New Roman" w:hAnsi="Times New Roman" w:cs="Times New Roman"/>
@@ -3062,16 +5240,56 @@
           <w:szCs w:val="26"/>
           <w:lang w:val="hu-HU"/>
         </w:rPr>
-        <w:t>itt láthatóak a mérkőzések adatai</w:t>
-      </w:r>
-      <w:r>
-        <w:rPr>
-          <w:rFonts w:ascii="Times New Roman" w:hAnsi="Times New Roman" w:cs="Times New Roman"/>
-          <w:sz w:val="26"/>
-          <w:szCs w:val="26"/>
-          <w:lang w:val="hu-HU"/>
-        </w:rPr>
-        <w:t>:</w:t>
+        <w:t>felhasználó hozzáadása lehetőség</w:t>
+      </w:r>
+      <w:r>
+        <w:rPr>
+          <w:rFonts w:ascii="Times New Roman" w:hAnsi="Times New Roman" w:cs="Times New Roman"/>
+          <w:sz w:val="26"/>
+          <w:szCs w:val="26"/>
+          <w:lang w:val="hu-HU"/>
+        </w:rPr>
+        <w:t>(/</w:t>
+      </w:r>
+      <w:proofErr w:type="spellStart"/>
+      <w:r>
+        <w:rPr>
+          <w:rFonts w:ascii="Times New Roman" w:hAnsi="Times New Roman" w:cs="Times New Roman"/>
+          <w:sz w:val="26"/>
+          <w:szCs w:val="26"/>
+          <w:lang w:val="hu-HU"/>
+        </w:rPr>
+        <w:t>admin</w:t>
+      </w:r>
+      <w:proofErr w:type="spellEnd"/>
+      <w:r>
+        <w:rPr>
+          <w:rFonts w:ascii="Times New Roman" w:hAnsi="Times New Roman" w:cs="Times New Roman"/>
+          <w:sz w:val="26"/>
+          <w:szCs w:val="26"/>
+          <w:lang w:val="hu-HU"/>
+        </w:rPr>
+        <w:t>/</w:t>
+      </w:r>
+      <w:proofErr w:type="spellStart"/>
+      <w:r>
+        <w:rPr>
+          <w:rFonts w:ascii="Times New Roman" w:hAnsi="Times New Roman" w:cs="Times New Roman"/>
+          <w:sz w:val="26"/>
+          <w:szCs w:val="26"/>
+          <w:lang w:val="hu-HU"/>
+        </w:rPr>
+        <w:t>reguser</w:t>
+      </w:r>
+      <w:proofErr w:type="spellEnd"/>
+      <w:r>
+        <w:rPr>
+          <w:rFonts w:ascii="Times New Roman" w:hAnsi="Times New Roman" w:cs="Times New Roman"/>
+          <w:sz w:val="26"/>
+          <w:szCs w:val="26"/>
+          <w:lang w:val="hu-HU"/>
+        </w:rPr>
+        <w:t>)</w:t>
       </w:r>
     </w:p>
     <w:p>
@@ -3095,7 +5313,105 @@
           <w:szCs w:val="26"/>
           <w:lang w:val="hu-HU"/>
         </w:rPr>
-        <w:t>//localhost:8080/index</w:t>
+        <w:t>//localhost:8080/</w:t>
+      </w:r>
+      <w:proofErr w:type="spellStart"/>
+      <w:r>
+        <w:rPr>
+          <w:rFonts w:ascii="Times New Roman" w:hAnsi="Times New Roman" w:cs="Times New Roman"/>
+          <w:sz w:val="26"/>
+          <w:szCs w:val="26"/>
+          <w:lang w:val="hu-HU"/>
+        </w:rPr>
+        <w:t>admin</w:t>
+      </w:r>
+      <w:proofErr w:type="spellEnd"/>
+      <w:r>
+        <w:rPr>
+          <w:rFonts w:ascii="Times New Roman" w:hAnsi="Times New Roman" w:cs="Times New Roman"/>
+          <w:sz w:val="26"/>
+          <w:szCs w:val="26"/>
+          <w:lang w:val="hu-HU"/>
+        </w:rPr>
+        <w:t>/</w:t>
+      </w:r>
+      <w:proofErr w:type="spellStart"/>
+      <w:r>
+        <w:rPr>
+          <w:rFonts w:ascii="Times New Roman" w:hAnsi="Times New Roman" w:cs="Times New Roman"/>
+          <w:sz w:val="26"/>
+          <w:szCs w:val="26"/>
+          <w:lang w:val="hu-HU"/>
+        </w:rPr>
+        <w:t>reg</w:t>
+      </w:r>
+      <w:r>
+        <w:rPr>
+          <w:rFonts w:ascii="Times New Roman" w:hAnsi="Times New Roman" w:cs="Times New Roman"/>
+          <w:sz w:val="26"/>
+          <w:szCs w:val="26"/>
+          <w:lang w:val="hu-HU"/>
+        </w:rPr>
+        <w:t>user?userame</w:t>
+      </w:r>
+      <w:proofErr w:type="spellEnd"/>
+      <w:r>
+        <w:rPr>
+          <w:rFonts w:ascii="Times New Roman" w:hAnsi="Times New Roman" w:cs="Times New Roman"/>
+          <w:sz w:val="26"/>
+          <w:szCs w:val="26"/>
+          <w:lang w:val="hu-HU"/>
+        </w:rPr>
+        <w:t>=</w:t>
+      </w:r>
+      <w:proofErr w:type="spellStart"/>
+      <w:r>
+        <w:rPr>
+          <w:rFonts w:ascii="Times New Roman" w:hAnsi="Times New Roman" w:cs="Times New Roman"/>
+          <w:sz w:val="26"/>
+          <w:szCs w:val="26"/>
+          <w:lang w:val="hu-HU"/>
+        </w:rPr>
+        <w:t>x&amp;userrole</w:t>
+      </w:r>
+      <w:proofErr w:type="spellEnd"/>
+      <w:r>
+        <w:rPr>
+          <w:rFonts w:ascii="Times New Roman" w:hAnsi="Times New Roman" w:cs="Times New Roman"/>
+          <w:sz w:val="26"/>
+          <w:szCs w:val="26"/>
+          <w:lang w:val="hu-HU"/>
+        </w:rPr>
+        <w:t>=</w:t>
+      </w:r>
+      <w:proofErr w:type="spellStart"/>
+      <w:r>
+        <w:rPr>
+          <w:rFonts w:ascii="Times New Roman" w:hAnsi="Times New Roman" w:cs="Times New Roman"/>
+          <w:sz w:val="26"/>
+          <w:szCs w:val="26"/>
+          <w:lang w:val="hu-HU"/>
+        </w:rPr>
+        <w:t>y</w:t>
+      </w:r>
+      <w:r>
+        <w:rPr>
+          <w:rFonts w:ascii="Times New Roman" w:hAnsi="Times New Roman" w:cs="Times New Roman"/>
+          <w:sz w:val="26"/>
+          <w:szCs w:val="26"/>
+          <w:lang w:val="hu-HU"/>
+        </w:rPr>
+        <w:t>&amp;userid</w:t>
+      </w:r>
+      <w:proofErr w:type="spellEnd"/>
+      <w:r>
+        <w:rPr>
+          <w:rFonts w:ascii="Times New Roman" w:hAnsi="Times New Roman" w:cs="Times New Roman"/>
+          <w:sz w:val="26"/>
+          <w:szCs w:val="26"/>
+          <w:lang w:val="hu-HU"/>
+        </w:rPr>
+        <w:t>=z</w:t>
       </w:r>
     </w:p>
     <w:p>
@@ -3119,7 +5435,7 @@
           <w:szCs w:val="26"/>
           <w:lang w:val="hu-HU"/>
         </w:rPr>
-        <w:t xml:space="preserve">@GetMapping, nincs bemenő adat, </w:t>
+        <w:t xml:space="preserve">@PostMapping </w:t>
       </w:r>
     </w:p>
     <w:p>
@@ -3143,27 +5459,197 @@
           <w:szCs w:val="26"/>
           <w:lang w:val="hu-HU"/>
         </w:rPr>
-        <w:lastRenderedPageBreak/>
-        <w:t xml:space="preserve">Game </w:t>
-      </w:r>
-      <w:r>
-        <w:rPr>
-          <w:rFonts w:ascii="Times New Roman" w:hAnsi="Times New Roman" w:cs="Times New Roman"/>
-          <w:sz w:val="26"/>
-          <w:szCs w:val="26"/>
-          <w:lang w:val="hu-HU"/>
-        </w:rPr>
-        <w:t>DTO list</w:t>
-      </w:r>
-      <w:r>
-        <w:rPr>
-          <w:rFonts w:ascii="Times New Roman" w:hAnsi="Times New Roman" w:cs="Times New Roman"/>
-          <w:sz w:val="26"/>
-          <w:szCs w:val="26"/>
-          <w:lang w:val="hu-HU"/>
-        </w:rPr>
-        <w:t>a</w:t>
-      </w:r>
+        <w:t xml:space="preserve">@RequestParam </w:t>
+      </w:r>
+      <w:r>
+        <w:rPr>
+          <w:rFonts w:ascii="Times New Roman" w:hAnsi="Times New Roman" w:cs="Times New Roman"/>
+          <w:sz w:val="26"/>
+          <w:szCs w:val="26"/>
+          <w:lang w:val="hu-HU"/>
+        </w:rPr>
+        <w:t>-</w:t>
+      </w:r>
+      <w:r>
+        <w:rPr>
+          <w:rFonts w:ascii="Times New Roman" w:hAnsi="Times New Roman" w:cs="Times New Roman"/>
+          <w:sz w:val="26"/>
+          <w:szCs w:val="26"/>
+          <w:lang w:val="hu-HU"/>
+        </w:rPr>
+        <w:t xml:space="preserve"> </w:t>
+      </w:r>
+      <w:proofErr w:type="spellStart"/>
+      <w:r>
+        <w:rPr>
+          <w:rFonts w:ascii="Times New Roman" w:hAnsi="Times New Roman" w:cs="Times New Roman"/>
+          <w:sz w:val="26"/>
+          <w:szCs w:val="26"/>
+          <w:lang w:val="hu-HU"/>
+        </w:rPr>
+        <w:t>String</w:t>
+      </w:r>
+      <w:proofErr w:type="spellEnd"/>
+      <w:r>
+        <w:rPr>
+          <w:rFonts w:ascii="Times New Roman" w:hAnsi="Times New Roman" w:cs="Times New Roman"/>
+          <w:sz w:val="26"/>
+          <w:szCs w:val="26"/>
+          <w:lang w:val="hu-HU"/>
+        </w:rPr>
+        <w:t xml:space="preserve"> </w:t>
+      </w:r>
+      <w:proofErr w:type="spellStart"/>
+      <w:r>
+        <w:rPr>
+          <w:rFonts w:ascii="Times New Roman" w:hAnsi="Times New Roman" w:cs="Times New Roman"/>
+          <w:sz w:val="26"/>
+          <w:szCs w:val="26"/>
+          <w:lang w:val="hu-HU"/>
+        </w:rPr>
+        <w:t>userName</w:t>
+      </w:r>
+      <w:proofErr w:type="spellEnd"/>
+    </w:p>
+    <w:p>
+      <w:pPr>
+        <w:pStyle w:val="Listaszerbekezds"/>
+        <w:numPr>
+          <w:ilvl w:val="2"/>
+          <w:numId w:val="7"/>
+        </w:numPr>
+        <w:rPr>
+          <w:rFonts w:ascii="Times New Roman" w:hAnsi="Times New Roman" w:cs="Times New Roman"/>
+          <w:sz w:val="26"/>
+          <w:szCs w:val="26"/>
+          <w:lang w:val="hu-HU"/>
+        </w:rPr>
+      </w:pPr>
+      <w:r>
+        <w:rPr>
+          <w:rFonts w:ascii="Times New Roman" w:hAnsi="Times New Roman" w:cs="Times New Roman"/>
+          <w:sz w:val="26"/>
+          <w:szCs w:val="26"/>
+          <w:lang w:val="hu-HU"/>
+        </w:rPr>
+        <w:t xml:space="preserve">@RequestParam - </w:t>
+      </w:r>
+      <w:proofErr w:type="spellStart"/>
+      <w:r>
+        <w:rPr>
+          <w:rFonts w:ascii="Times New Roman" w:hAnsi="Times New Roman" w:cs="Times New Roman"/>
+          <w:sz w:val="26"/>
+          <w:szCs w:val="26"/>
+          <w:lang w:val="hu-HU"/>
+        </w:rPr>
+        <w:t>String</w:t>
+      </w:r>
+      <w:proofErr w:type="spellEnd"/>
+      <w:r>
+        <w:rPr>
+          <w:rFonts w:ascii="Times New Roman" w:hAnsi="Times New Roman" w:cs="Times New Roman"/>
+          <w:sz w:val="26"/>
+          <w:szCs w:val="26"/>
+          <w:lang w:val="hu-HU"/>
+        </w:rPr>
+        <w:t xml:space="preserve"> </w:t>
+      </w:r>
+      <w:proofErr w:type="spellStart"/>
+      <w:r>
+        <w:rPr>
+          <w:rFonts w:ascii="Times New Roman" w:hAnsi="Times New Roman" w:cs="Times New Roman"/>
+          <w:sz w:val="26"/>
+          <w:szCs w:val="26"/>
+          <w:lang w:val="hu-HU"/>
+        </w:rPr>
+        <w:t>userRole</w:t>
+      </w:r>
+      <w:proofErr w:type="spellEnd"/>
+    </w:p>
+    <w:p>
+      <w:pPr>
+        <w:pStyle w:val="Listaszerbekezds"/>
+        <w:numPr>
+          <w:ilvl w:val="2"/>
+          <w:numId w:val="7"/>
+        </w:numPr>
+        <w:rPr>
+          <w:rFonts w:ascii="Times New Roman" w:hAnsi="Times New Roman" w:cs="Times New Roman"/>
+          <w:sz w:val="26"/>
+          <w:szCs w:val="26"/>
+          <w:lang w:val="hu-HU"/>
+        </w:rPr>
+      </w:pPr>
+      <w:r>
+        <w:rPr>
+          <w:rFonts w:ascii="Times New Roman" w:hAnsi="Times New Roman" w:cs="Times New Roman"/>
+          <w:sz w:val="26"/>
+          <w:szCs w:val="26"/>
+          <w:lang w:val="hu-HU"/>
+        </w:rPr>
+        <w:t xml:space="preserve">@RequestParam – int </w:t>
+      </w:r>
+      <w:proofErr w:type="spellStart"/>
+      <w:r>
+        <w:rPr>
+          <w:rFonts w:ascii="Times New Roman" w:hAnsi="Times New Roman" w:cs="Times New Roman"/>
+          <w:sz w:val="26"/>
+          <w:szCs w:val="26"/>
+          <w:lang w:val="hu-HU"/>
+        </w:rPr>
+        <w:t>userID</w:t>
+      </w:r>
+      <w:proofErr w:type="spellEnd"/>
+    </w:p>
+    <w:p>
+      <w:pPr>
+        <w:pStyle w:val="Listaszerbekezds"/>
+        <w:numPr>
+          <w:ilvl w:val="2"/>
+          <w:numId w:val="7"/>
+        </w:numPr>
+        <w:rPr>
+          <w:rFonts w:ascii="Times New Roman" w:hAnsi="Times New Roman" w:cs="Times New Roman"/>
+          <w:sz w:val="26"/>
+          <w:szCs w:val="26"/>
+          <w:lang w:val="hu-HU"/>
+        </w:rPr>
+      </w:pPr>
+      <w:r>
+        <w:rPr>
+          <w:rFonts w:ascii="Times New Roman" w:hAnsi="Times New Roman" w:cs="Times New Roman"/>
+          <w:sz w:val="26"/>
+          <w:szCs w:val="26"/>
+          <w:lang w:val="hu-HU"/>
+        </w:rPr>
+        <w:t>admin.html-re visszük</w:t>
+      </w:r>
+    </w:p>
+    <w:p>
+      <w:pPr>
+        <w:pStyle w:val="Listaszerbekezds"/>
+        <w:numPr>
+          <w:ilvl w:val="2"/>
+          <w:numId w:val="7"/>
+        </w:numPr>
+        <w:rPr>
+          <w:rFonts w:ascii="Times New Roman" w:hAnsi="Times New Roman" w:cs="Times New Roman"/>
+          <w:sz w:val="26"/>
+          <w:szCs w:val="26"/>
+          <w:lang w:val="hu-HU"/>
+        </w:rPr>
+      </w:pPr>
+      <w:proofErr w:type="spellStart"/>
+      <w:r>
+        <w:rPr>
+          <w:rFonts w:ascii="Times New Roman" w:hAnsi="Times New Roman" w:cs="Times New Roman"/>
+          <w:sz w:val="26"/>
+          <w:szCs w:val="26"/>
+          <w:lang w:val="hu-HU"/>
+        </w:rPr>
+        <w:t>AdminDTO</w:t>
+      </w:r>
+      <w:proofErr w:type="spellEnd"/>
       <w:r>
         <w:rPr>
           <w:rFonts w:ascii="Times New Roman" w:hAnsi="Times New Roman" w:cs="Times New Roman"/>
@@ -3195,16 +5681,56 @@
           <w:szCs w:val="26"/>
           <w:lang w:val="hu-HU"/>
         </w:rPr>
-        <w:t>keresés lehetőség a nevekre</w:t>
-      </w:r>
-      <w:r>
-        <w:rPr>
-          <w:rFonts w:ascii="Times New Roman" w:hAnsi="Times New Roman" w:cs="Times New Roman"/>
-          <w:sz w:val="26"/>
-          <w:szCs w:val="26"/>
-          <w:lang w:val="hu-HU"/>
-        </w:rPr>
-        <w:t>:</w:t>
+        <w:t>helyszín regisztrálása(/</w:t>
+      </w:r>
+      <w:proofErr w:type="spellStart"/>
+      <w:r>
+        <w:rPr>
+          <w:rFonts w:ascii="Times New Roman" w:hAnsi="Times New Roman" w:cs="Times New Roman"/>
+          <w:sz w:val="26"/>
+          <w:szCs w:val="26"/>
+          <w:lang w:val="hu-HU"/>
+        </w:rPr>
+        <w:t>admin</w:t>
+      </w:r>
+      <w:proofErr w:type="spellEnd"/>
+      <w:r>
+        <w:rPr>
+          <w:rFonts w:ascii="Times New Roman" w:hAnsi="Times New Roman" w:cs="Times New Roman"/>
+          <w:sz w:val="26"/>
+          <w:szCs w:val="26"/>
+          <w:lang w:val="hu-HU"/>
+        </w:rPr>
+        <w:t>/</w:t>
+      </w:r>
+      <w:proofErr w:type="spellStart"/>
+      <w:r>
+        <w:rPr>
+          <w:rFonts w:ascii="Times New Roman" w:hAnsi="Times New Roman" w:cs="Times New Roman"/>
+          <w:sz w:val="26"/>
+          <w:szCs w:val="26"/>
+          <w:lang w:val="hu-HU"/>
+        </w:rPr>
+        <w:t>reg</w:t>
+      </w:r>
+      <w:r>
+        <w:rPr>
+          <w:rFonts w:ascii="Times New Roman" w:hAnsi="Times New Roman" w:cs="Times New Roman"/>
+          <w:sz w:val="26"/>
+          <w:szCs w:val="26"/>
+          <w:lang w:val="hu-HU"/>
+        </w:rPr>
+        <w:t>location</w:t>
+      </w:r>
+      <w:proofErr w:type="spellEnd"/>
+      <w:r>
+        <w:rPr>
+          <w:rFonts w:ascii="Times New Roman" w:hAnsi="Times New Roman" w:cs="Times New Roman"/>
+          <w:sz w:val="26"/>
+          <w:szCs w:val="26"/>
+          <w:lang w:val="hu-HU"/>
+        </w:rPr>
+        <w:t>)</w:t>
       </w:r>
     </w:p>
     <w:p>
@@ -3228,7 +5754,34 @@
           <w:szCs w:val="26"/>
           <w:lang w:val="hu-HU"/>
         </w:rPr>
-        <w:t>//localhost:8080/index/searchuser?username=x</w:t>
+        <w:t>//localhost:8080/admin/reg</w:t>
+      </w:r>
+      <w:r>
+        <w:rPr>
+          <w:rFonts w:ascii="Times New Roman" w:hAnsi="Times New Roman" w:cs="Times New Roman"/>
+          <w:sz w:val="26"/>
+          <w:szCs w:val="26"/>
+          <w:lang w:val="hu-HU"/>
+        </w:rPr>
+        <w:t>location</w:t>
+      </w:r>
+      <w:r>
+        <w:rPr>
+          <w:rFonts w:ascii="Times New Roman" w:hAnsi="Times New Roman" w:cs="Times New Roman"/>
+          <w:sz w:val="26"/>
+          <w:szCs w:val="26"/>
+          <w:lang w:val="hu-HU"/>
+        </w:rPr>
+        <w:t>?locationname=x&amp;locationaddress=y&amp;rentfeeprohour=z</w:t>
+      </w:r>
+      <w:r>
+        <w:rPr>
+          <w:rFonts w:ascii="Times New Roman" w:hAnsi="Times New Roman" w:cs="Times New Roman"/>
+          <w:sz w:val="26"/>
+          <w:szCs w:val="26"/>
+          <w:lang w:val="hu-HU"/>
+        </w:rPr>
+        <w:t>&amp;userid=v</w:t>
       </w:r>
     </w:p>
     <w:p>
@@ -3252,7 +5805,7 @@
           <w:szCs w:val="26"/>
           <w:lang w:val="hu-HU"/>
         </w:rPr>
-        <w:t>@GetMapping</w:t>
+        <w:t>@PostMapping</w:t>
       </w:r>
     </w:p>
     <w:p>
@@ -3276,8 +5829,57 @@
           <w:szCs w:val="26"/>
           <w:lang w:val="hu-HU"/>
         </w:rPr>
-        <w:t>@RequestParam – String userName</w:t>
-      </w:r>
+        <w:t xml:space="preserve">@RequestParam </w:t>
+      </w:r>
+      <w:r>
+        <w:rPr>
+          <w:rFonts w:ascii="Times New Roman" w:hAnsi="Times New Roman" w:cs="Times New Roman"/>
+          <w:sz w:val="26"/>
+          <w:szCs w:val="26"/>
+          <w:lang w:val="hu-HU"/>
+        </w:rPr>
+        <w:t>–</w:t>
+      </w:r>
+      <w:r>
+        <w:rPr>
+          <w:rFonts w:ascii="Times New Roman" w:hAnsi="Times New Roman" w:cs="Times New Roman"/>
+          <w:sz w:val="26"/>
+          <w:szCs w:val="26"/>
+          <w:lang w:val="hu-HU"/>
+        </w:rPr>
+        <w:t xml:space="preserve"> </w:t>
+      </w:r>
+      <w:proofErr w:type="spellStart"/>
+      <w:r>
+        <w:rPr>
+          <w:rFonts w:ascii="Times New Roman" w:hAnsi="Times New Roman" w:cs="Times New Roman"/>
+          <w:sz w:val="26"/>
+          <w:szCs w:val="26"/>
+          <w:lang w:val="hu-HU"/>
+        </w:rPr>
+        <w:t>String</w:t>
+      </w:r>
+      <w:proofErr w:type="spellEnd"/>
+      <w:r>
+        <w:rPr>
+          <w:rFonts w:ascii="Times New Roman" w:hAnsi="Times New Roman" w:cs="Times New Roman"/>
+          <w:sz w:val="26"/>
+          <w:szCs w:val="26"/>
+          <w:lang w:val="hu-HU"/>
+        </w:rPr>
+        <w:t xml:space="preserve"> </w:t>
+      </w:r>
+      <w:proofErr w:type="spellStart"/>
+      <w:r>
+        <w:rPr>
+          <w:rFonts w:ascii="Times New Roman" w:hAnsi="Times New Roman" w:cs="Times New Roman"/>
+          <w:sz w:val="26"/>
+          <w:szCs w:val="26"/>
+          <w:lang w:val="hu-HU"/>
+        </w:rPr>
+        <w:t>locationName</w:t>
+      </w:r>
+      <w:proofErr w:type="spellEnd"/>
     </w:p>
     <w:p>
       <w:pPr>
@@ -3300,35 +5902,178 @@
           <w:szCs w:val="26"/>
           <w:lang w:val="hu-HU"/>
         </w:rPr>
-        <w:t>U</w:t>
-      </w:r>
-      <w:r>
-        <w:rPr>
-          <w:rFonts w:ascii="Times New Roman" w:hAnsi="Times New Roman" w:cs="Times New Roman"/>
-          <w:sz w:val="26"/>
-          <w:szCs w:val="26"/>
-          <w:lang w:val="hu-HU"/>
-        </w:rPr>
-        <w:t>ser</w:t>
-      </w:r>
-      <w:r>
-        <w:rPr>
-          <w:rFonts w:ascii="Times New Roman" w:hAnsi="Times New Roman" w:cs="Times New Roman"/>
-          <w:sz w:val="26"/>
-          <w:szCs w:val="26"/>
-          <w:lang w:val="hu-HU"/>
-        </w:rPr>
-        <w:t xml:space="preserve"> DTO list</w:t>
-      </w:r>
-      <w:r>
-        <w:rPr>
-          <w:rFonts w:ascii="Times New Roman" w:hAnsi="Times New Roman" w:cs="Times New Roman"/>
-          <w:sz w:val="26"/>
-          <w:szCs w:val="26"/>
-          <w:lang w:val="hu-HU"/>
-        </w:rPr>
-        <w:t>a</w:t>
-      </w:r>
+        <w:t>@</w:t>
+      </w:r>
+      <w:r>
+        <w:rPr>
+          <w:rFonts w:ascii="Times New Roman" w:hAnsi="Times New Roman" w:cs="Times New Roman"/>
+          <w:sz w:val="26"/>
+          <w:szCs w:val="26"/>
+          <w:lang w:val="hu-HU"/>
+        </w:rPr>
+        <w:t xml:space="preserve"> </w:t>
+      </w:r>
+      <w:proofErr w:type="spellStart"/>
+      <w:r>
+        <w:rPr>
+          <w:rFonts w:ascii="Times New Roman" w:hAnsi="Times New Roman" w:cs="Times New Roman"/>
+          <w:sz w:val="26"/>
+          <w:szCs w:val="26"/>
+          <w:lang w:val="hu-HU"/>
+        </w:rPr>
+        <w:t>String</w:t>
+      </w:r>
+      <w:proofErr w:type="spellEnd"/>
+      <w:r>
+        <w:rPr>
+          <w:rFonts w:ascii="Times New Roman" w:hAnsi="Times New Roman" w:cs="Times New Roman"/>
+          <w:sz w:val="26"/>
+          <w:szCs w:val="26"/>
+          <w:lang w:val="hu-HU"/>
+        </w:rPr>
+        <w:t xml:space="preserve"> </w:t>
+      </w:r>
+      <w:proofErr w:type="spellStart"/>
+      <w:r>
+        <w:rPr>
+          <w:rFonts w:ascii="Times New Roman" w:hAnsi="Times New Roman" w:cs="Times New Roman"/>
+          <w:sz w:val="26"/>
+          <w:szCs w:val="26"/>
+          <w:lang w:val="hu-HU"/>
+        </w:rPr>
+        <w:t>locationAddress</w:t>
+      </w:r>
+      <w:proofErr w:type="spellEnd"/>
+    </w:p>
+    <w:p>
+      <w:pPr>
+        <w:pStyle w:val="Listaszerbekezds"/>
+        <w:numPr>
+          <w:ilvl w:val="2"/>
+          <w:numId w:val="7"/>
+        </w:numPr>
+        <w:rPr>
+          <w:rFonts w:ascii="Times New Roman" w:hAnsi="Times New Roman" w:cs="Times New Roman"/>
+          <w:sz w:val="26"/>
+          <w:szCs w:val="26"/>
+          <w:lang w:val="hu-HU"/>
+        </w:rPr>
+      </w:pPr>
+      <w:r>
+        <w:rPr>
+          <w:rFonts w:ascii="Times New Roman" w:hAnsi="Times New Roman" w:cs="Times New Roman"/>
+          <w:sz w:val="26"/>
+          <w:szCs w:val="26"/>
+          <w:lang w:val="hu-HU"/>
+        </w:rPr>
+        <w:t>@</w:t>
+      </w:r>
+      <w:r>
+        <w:rPr>
+          <w:rFonts w:ascii="Times New Roman" w:hAnsi="Times New Roman" w:cs="Times New Roman"/>
+          <w:sz w:val="26"/>
+          <w:szCs w:val="26"/>
+          <w:lang w:val="hu-HU"/>
+        </w:rPr>
+        <w:t xml:space="preserve"> int </w:t>
+      </w:r>
+      <w:proofErr w:type="spellStart"/>
+      <w:r>
+        <w:rPr>
+          <w:rFonts w:ascii="Times New Roman" w:hAnsi="Times New Roman" w:cs="Times New Roman"/>
+          <w:sz w:val="26"/>
+          <w:szCs w:val="26"/>
+          <w:lang w:val="hu-HU"/>
+        </w:rPr>
+        <w:t>rentFeeProHour</w:t>
+      </w:r>
+      <w:proofErr w:type="spellEnd"/>
+    </w:p>
+    <w:p>
+      <w:pPr>
+        <w:pStyle w:val="Listaszerbekezds"/>
+        <w:numPr>
+          <w:ilvl w:val="2"/>
+          <w:numId w:val="7"/>
+        </w:numPr>
+        <w:rPr>
+          <w:rFonts w:ascii="Times New Roman" w:hAnsi="Times New Roman" w:cs="Times New Roman"/>
+          <w:sz w:val="26"/>
+          <w:szCs w:val="26"/>
+          <w:lang w:val="hu-HU"/>
+        </w:rPr>
+      </w:pPr>
+      <w:r>
+        <w:rPr>
+          <w:rFonts w:ascii="Times New Roman" w:hAnsi="Times New Roman" w:cs="Times New Roman"/>
+          <w:sz w:val="26"/>
+          <w:szCs w:val="26"/>
+          <w:lang w:val="hu-HU"/>
+        </w:rPr>
+        <w:t xml:space="preserve">@ int </w:t>
+      </w:r>
+      <w:proofErr w:type="spellStart"/>
+      <w:r>
+        <w:rPr>
+          <w:rFonts w:ascii="Times New Roman" w:hAnsi="Times New Roman" w:cs="Times New Roman"/>
+          <w:sz w:val="26"/>
+          <w:szCs w:val="26"/>
+          <w:lang w:val="hu-HU"/>
+        </w:rPr>
+        <w:t>userID</w:t>
+      </w:r>
+      <w:proofErr w:type="spellEnd"/>
+    </w:p>
+    <w:p>
+      <w:pPr>
+        <w:pStyle w:val="Listaszerbekezds"/>
+        <w:numPr>
+          <w:ilvl w:val="2"/>
+          <w:numId w:val="7"/>
+        </w:numPr>
+        <w:rPr>
+          <w:rFonts w:ascii="Times New Roman" w:hAnsi="Times New Roman" w:cs="Times New Roman"/>
+          <w:sz w:val="26"/>
+          <w:szCs w:val="26"/>
+          <w:lang w:val="hu-HU"/>
+        </w:rPr>
+      </w:pPr>
+      <w:r>
+        <w:rPr>
+          <w:rFonts w:ascii="Times New Roman" w:hAnsi="Times New Roman" w:cs="Times New Roman"/>
+          <w:sz w:val="26"/>
+          <w:szCs w:val="26"/>
+          <w:lang w:val="hu-HU"/>
+        </w:rPr>
+        <w:t>admin.html-re visszük</w:t>
+      </w:r>
+    </w:p>
+    <w:p>
+      <w:pPr>
+        <w:pStyle w:val="Listaszerbekezds"/>
+        <w:numPr>
+          <w:ilvl w:val="2"/>
+          <w:numId w:val="7"/>
+        </w:numPr>
+        <w:rPr>
+          <w:rFonts w:ascii="Times New Roman" w:hAnsi="Times New Roman" w:cs="Times New Roman"/>
+          <w:sz w:val="26"/>
+          <w:szCs w:val="26"/>
+          <w:lang w:val="hu-HU"/>
+        </w:rPr>
+      </w:pPr>
+      <w:proofErr w:type="spellStart"/>
+      <w:r>
+        <w:rPr>
+          <w:rFonts w:ascii="Times New Roman" w:hAnsi="Times New Roman" w:cs="Times New Roman"/>
+          <w:sz w:val="26"/>
+          <w:szCs w:val="26"/>
+          <w:lang w:val="hu-HU"/>
+        </w:rPr>
+        <w:lastRenderedPageBreak/>
+        <w:t>AdminDTO</w:t>
+      </w:r>
+      <w:proofErr w:type="spellEnd"/>
       <w:r>
         <w:rPr>
           <w:rFonts w:ascii="Times New Roman" w:hAnsi="Times New Roman" w:cs="Times New Roman"/>
@@ -3360,7 +6105,47 @@
           <w:szCs w:val="26"/>
           <w:lang w:val="hu-HU"/>
         </w:rPr>
-        <w:t>keresés lehetőség a location-re</w:t>
+        <w:t>mérkőzések regisztrálása(/</w:t>
+      </w:r>
+      <w:proofErr w:type="spellStart"/>
+      <w:r>
+        <w:rPr>
+          <w:rFonts w:ascii="Times New Roman" w:hAnsi="Times New Roman" w:cs="Times New Roman"/>
+          <w:sz w:val="26"/>
+          <w:szCs w:val="26"/>
+          <w:lang w:val="hu-HU"/>
+        </w:rPr>
+        <w:t>admin</w:t>
+      </w:r>
+      <w:proofErr w:type="spellEnd"/>
+      <w:r>
+        <w:rPr>
+          <w:rFonts w:ascii="Times New Roman" w:hAnsi="Times New Roman" w:cs="Times New Roman"/>
+          <w:sz w:val="26"/>
+          <w:szCs w:val="26"/>
+          <w:lang w:val="hu-HU"/>
+        </w:rPr>
+        <w:t>/</w:t>
+      </w:r>
+      <w:proofErr w:type="spellStart"/>
+      <w:r>
+        <w:rPr>
+          <w:rFonts w:ascii="Times New Roman" w:hAnsi="Times New Roman" w:cs="Times New Roman"/>
+          <w:sz w:val="26"/>
+          <w:szCs w:val="26"/>
+          <w:lang w:val="hu-HU"/>
+        </w:rPr>
+        <w:t>reggame</w:t>
+      </w:r>
+      <w:proofErr w:type="spellEnd"/>
+      <w:r>
+        <w:rPr>
+          <w:rFonts w:ascii="Times New Roman" w:hAnsi="Times New Roman" w:cs="Times New Roman"/>
+          <w:sz w:val="26"/>
+          <w:szCs w:val="26"/>
+          <w:lang w:val="hu-HU"/>
+        </w:rPr>
+        <w:t>)</w:t>
       </w:r>
     </w:p>
     <w:p>
@@ -3384,16 +6169,16 @@
           <w:szCs w:val="26"/>
           <w:lang w:val="hu-HU"/>
         </w:rPr>
-        <w:t>//localhost:8080/index/searchlocation?locationname=x</w:t>
-      </w:r>
-      <w:r>
-        <w:rPr>
-          <w:rFonts w:ascii="Times New Roman" w:hAnsi="Times New Roman" w:cs="Times New Roman"/>
-          <w:sz w:val="26"/>
-          <w:szCs w:val="26"/>
-          <w:lang w:val="hu-HU"/>
-        </w:rPr>
-        <w:tab/>
+        <w:t>//localhost:8080/admin/reggame?firstuserid=x&amp;seconduserid=y&amp;gamelocationid=z</w:t>
+      </w:r>
+      <w:r>
+        <w:rPr>
+          <w:rFonts w:ascii="Times New Roman" w:hAnsi="Times New Roman" w:cs="Times New Roman"/>
+          <w:sz w:val="26"/>
+          <w:szCs w:val="26"/>
+          <w:lang w:val="hu-HU"/>
+        </w:rPr>
+        <w:t>&amp;fisrtuserscore=v&amp;seconduserscore=b&amp;userid=n</w:t>
       </w:r>
     </w:p>
     <w:p>
@@ -3417,7 +6202,7 @@
           <w:szCs w:val="26"/>
           <w:lang w:val="hu-HU"/>
         </w:rPr>
-        <w:t>@GetMapping</w:t>
+        <w:t>@PostMapping</w:t>
       </w:r>
     </w:p>
     <w:p>
@@ -3441,8 +6226,37 @@
           <w:szCs w:val="26"/>
           <w:lang w:val="hu-HU"/>
         </w:rPr>
-        <w:t>@RequestParam – String locationName</w:t>
-      </w:r>
+        <w:t xml:space="preserve">@RequestParam </w:t>
+      </w:r>
+      <w:r>
+        <w:rPr>
+          <w:rFonts w:ascii="Times New Roman" w:hAnsi="Times New Roman" w:cs="Times New Roman"/>
+          <w:sz w:val="26"/>
+          <w:szCs w:val="26"/>
+          <w:lang w:val="hu-HU"/>
+        </w:rPr>
+        <w:t>-</w:t>
+      </w:r>
+      <w:r>
+        <w:rPr>
+          <w:rFonts w:ascii="Times New Roman" w:hAnsi="Times New Roman" w:cs="Times New Roman"/>
+          <w:sz w:val="26"/>
+          <w:szCs w:val="26"/>
+          <w:lang w:val="hu-HU"/>
+        </w:rPr>
+        <w:t xml:space="preserve"> int </w:t>
+      </w:r>
+      <w:proofErr w:type="spellStart"/>
+      <w:r>
+        <w:rPr>
+          <w:rFonts w:ascii="Times New Roman" w:hAnsi="Times New Roman" w:cs="Times New Roman"/>
+          <w:sz w:val="26"/>
+          <w:szCs w:val="26"/>
+          <w:lang w:val="hu-HU"/>
+        </w:rPr>
+        <w:t>firstUserID</w:t>
+      </w:r>
+      <w:proofErr w:type="spellEnd"/>
     </w:p>
     <w:p>
       <w:pPr>
@@ -3465,26 +6279,326 @@
           <w:szCs w:val="26"/>
           <w:lang w:val="hu-HU"/>
         </w:rPr>
-        <w:t xml:space="preserve">Location </w:t>
-      </w:r>
-      <w:r>
-        <w:rPr>
-          <w:rFonts w:ascii="Times New Roman" w:hAnsi="Times New Roman" w:cs="Times New Roman"/>
-          <w:sz w:val="26"/>
-          <w:szCs w:val="26"/>
-          <w:lang w:val="hu-HU"/>
-        </w:rPr>
-        <w:t>DTO list</w:t>
-      </w:r>
-      <w:r>
-        <w:rPr>
-          <w:rFonts w:ascii="Times New Roman" w:hAnsi="Times New Roman" w:cs="Times New Roman"/>
-          <w:sz w:val="26"/>
-          <w:szCs w:val="26"/>
-          <w:lang w:val="hu-HU"/>
-        </w:rPr>
-        <w:t>a</w:t>
-      </w:r>
+        <w:t>@RequestParam</w:t>
+      </w:r>
+      <w:r>
+        <w:rPr>
+          <w:rFonts w:ascii="Times New Roman" w:hAnsi="Times New Roman" w:cs="Times New Roman"/>
+          <w:sz w:val="26"/>
+          <w:szCs w:val="26"/>
+          <w:lang w:val="hu-HU"/>
+        </w:rPr>
+        <w:t xml:space="preserve"> - </w:t>
+      </w:r>
+      <w:r>
+        <w:rPr>
+          <w:rFonts w:ascii="Times New Roman" w:hAnsi="Times New Roman" w:cs="Times New Roman"/>
+          <w:sz w:val="26"/>
+          <w:szCs w:val="26"/>
+          <w:lang w:val="hu-HU"/>
+        </w:rPr>
+        <w:t xml:space="preserve">int </w:t>
+      </w:r>
+      <w:proofErr w:type="spellStart"/>
+      <w:r>
+        <w:rPr>
+          <w:rFonts w:ascii="Times New Roman" w:hAnsi="Times New Roman" w:cs="Times New Roman"/>
+          <w:sz w:val="26"/>
+          <w:szCs w:val="26"/>
+          <w:lang w:val="hu-HU"/>
+        </w:rPr>
+        <w:t>secondUserID</w:t>
+      </w:r>
+      <w:proofErr w:type="spellEnd"/>
+    </w:p>
+    <w:p>
+      <w:pPr>
+        <w:pStyle w:val="Listaszerbekezds"/>
+        <w:numPr>
+          <w:ilvl w:val="2"/>
+          <w:numId w:val="7"/>
+        </w:numPr>
+        <w:rPr>
+          <w:rFonts w:ascii="Times New Roman" w:hAnsi="Times New Roman" w:cs="Times New Roman"/>
+          <w:sz w:val="26"/>
+          <w:szCs w:val="26"/>
+          <w:lang w:val="hu-HU"/>
+        </w:rPr>
+      </w:pPr>
+      <w:r>
+        <w:rPr>
+          <w:rFonts w:ascii="Times New Roman" w:hAnsi="Times New Roman" w:cs="Times New Roman"/>
+          <w:sz w:val="26"/>
+          <w:szCs w:val="26"/>
+          <w:lang w:val="hu-HU"/>
+        </w:rPr>
+        <w:t>@RequestParam</w:t>
+      </w:r>
+      <w:r>
+        <w:rPr>
+          <w:rFonts w:ascii="Times New Roman" w:hAnsi="Times New Roman" w:cs="Times New Roman"/>
+          <w:sz w:val="26"/>
+          <w:szCs w:val="26"/>
+          <w:lang w:val="hu-HU"/>
+        </w:rPr>
+        <w:t xml:space="preserve"> -</w:t>
+      </w:r>
+      <w:r>
+        <w:rPr>
+          <w:rFonts w:ascii="Times New Roman" w:hAnsi="Times New Roman" w:cs="Times New Roman"/>
+          <w:sz w:val="26"/>
+          <w:szCs w:val="26"/>
+          <w:lang w:val="hu-HU"/>
+        </w:rPr>
+        <w:t xml:space="preserve"> int </w:t>
+      </w:r>
+      <w:proofErr w:type="spellStart"/>
+      <w:r>
+        <w:rPr>
+          <w:rFonts w:ascii="Times New Roman" w:hAnsi="Times New Roman" w:cs="Times New Roman"/>
+          <w:sz w:val="26"/>
+          <w:szCs w:val="26"/>
+          <w:lang w:val="hu-HU"/>
+        </w:rPr>
+        <w:t>gameLocationID</w:t>
+      </w:r>
+      <w:proofErr w:type="spellEnd"/>
+    </w:p>
+    <w:p>
+      <w:pPr>
+        <w:pStyle w:val="Listaszerbekezds"/>
+        <w:numPr>
+          <w:ilvl w:val="2"/>
+          <w:numId w:val="7"/>
+        </w:numPr>
+        <w:rPr>
+          <w:rFonts w:ascii="Times New Roman" w:hAnsi="Times New Roman" w:cs="Times New Roman"/>
+          <w:sz w:val="26"/>
+          <w:szCs w:val="26"/>
+          <w:lang w:val="hu-HU"/>
+        </w:rPr>
+      </w:pPr>
+      <w:r>
+        <w:rPr>
+          <w:rFonts w:ascii="Times New Roman" w:hAnsi="Times New Roman" w:cs="Times New Roman"/>
+          <w:sz w:val="26"/>
+          <w:szCs w:val="26"/>
+          <w:lang w:val="hu-HU"/>
+        </w:rPr>
+        <w:t>@RequestParam</w:t>
+      </w:r>
+      <w:r>
+        <w:rPr>
+          <w:rFonts w:ascii="Times New Roman" w:hAnsi="Times New Roman" w:cs="Times New Roman"/>
+          <w:sz w:val="26"/>
+          <w:szCs w:val="26"/>
+          <w:lang w:val="hu-HU"/>
+        </w:rPr>
+        <w:t xml:space="preserve"> </w:t>
+      </w:r>
+      <w:r>
+        <w:rPr>
+          <w:rFonts w:ascii="Times New Roman" w:hAnsi="Times New Roman" w:cs="Times New Roman"/>
+          <w:sz w:val="26"/>
+          <w:szCs w:val="26"/>
+          <w:lang w:val="hu-HU"/>
+        </w:rPr>
+        <w:t>-</w:t>
+      </w:r>
+      <w:r>
+        <w:rPr>
+          <w:rFonts w:ascii="Times New Roman" w:hAnsi="Times New Roman" w:cs="Times New Roman"/>
+          <w:sz w:val="26"/>
+          <w:szCs w:val="26"/>
+          <w:lang w:val="hu-HU"/>
+        </w:rPr>
+        <w:t xml:space="preserve"> int </w:t>
+      </w:r>
+      <w:proofErr w:type="spellStart"/>
+      <w:r>
+        <w:rPr>
+          <w:rFonts w:ascii="Times New Roman" w:hAnsi="Times New Roman" w:cs="Times New Roman"/>
+          <w:sz w:val="26"/>
+          <w:szCs w:val="26"/>
+          <w:lang w:val="hu-HU"/>
+        </w:rPr>
+        <w:t>firstUserScore</w:t>
+      </w:r>
+      <w:proofErr w:type="spellEnd"/>
+    </w:p>
+    <w:p>
+      <w:pPr>
+        <w:pStyle w:val="Listaszerbekezds"/>
+        <w:numPr>
+          <w:ilvl w:val="2"/>
+          <w:numId w:val="7"/>
+        </w:numPr>
+        <w:rPr>
+          <w:rFonts w:ascii="Times New Roman" w:hAnsi="Times New Roman" w:cs="Times New Roman"/>
+          <w:sz w:val="26"/>
+          <w:szCs w:val="26"/>
+          <w:lang w:val="hu-HU"/>
+        </w:rPr>
+      </w:pPr>
+      <w:r>
+        <w:rPr>
+          <w:rFonts w:ascii="Times New Roman" w:hAnsi="Times New Roman" w:cs="Times New Roman"/>
+          <w:sz w:val="26"/>
+          <w:szCs w:val="26"/>
+          <w:lang w:val="hu-HU"/>
+        </w:rPr>
+        <w:t>@RequestParam</w:t>
+      </w:r>
+      <w:r>
+        <w:rPr>
+          <w:rFonts w:ascii="Times New Roman" w:hAnsi="Times New Roman" w:cs="Times New Roman"/>
+          <w:sz w:val="26"/>
+          <w:szCs w:val="26"/>
+          <w:lang w:val="hu-HU"/>
+        </w:rPr>
+        <w:t xml:space="preserve"> </w:t>
+      </w:r>
+      <w:r>
+        <w:rPr>
+          <w:rFonts w:ascii="Times New Roman" w:hAnsi="Times New Roman" w:cs="Times New Roman"/>
+          <w:sz w:val="26"/>
+          <w:szCs w:val="26"/>
+          <w:lang w:val="hu-HU"/>
+        </w:rPr>
+        <w:t>-</w:t>
+      </w:r>
+      <w:r>
+        <w:rPr>
+          <w:rFonts w:ascii="Times New Roman" w:hAnsi="Times New Roman" w:cs="Times New Roman"/>
+          <w:sz w:val="26"/>
+          <w:szCs w:val="26"/>
+          <w:lang w:val="hu-HU"/>
+        </w:rPr>
+        <w:t xml:space="preserve"> int </w:t>
+      </w:r>
+      <w:proofErr w:type="spellStart"/>
+      <w:r>
+        <w:rPr>
+          <w:rFonts w:ascii="Times New Roman" w:hAnsi="Times New Roman" w:cs="Times New Roman"/>
+          <w:sz w:val="26"/>
+          <w:szCs w:val="26"/>
+          <w:lang w:val="hu-HU"/>
+        </w:rPr>
+        <w:t>secondUserScore</w:t>
+      </w:r>
+      <w:proofErr w:type="spellEnd"/>
+    </w:p>
+    <w:p>
+      <w:pPr>
+        <w:pStyle w:val="Listaszerbekezds"/>
+        <w:numPr>
+          <w:ilvl w:val="2"/>
+          <w:numId w:val="7"/>
+        </w:numPr>
+        <w:rPr>
+          <w:rFonts w:ascii="Times New Roman" w:hAnsi="Times New Roman" w:cs="Times New Roman"/>
+          <w:sz w:val="26"/>
+          <w:szCs w:val="26"/>
+          <w:lang w:val="hu-HU"/>
+        </w:rPr>
+      </w:pPr>
+      <w:r>
+        <w:rPr>
+          <w:rFonts w:ascii="Times New Roman" w:hAnsi="Times New Roman" w:cs="Times New Roman"/>
+          <w:sz w:val="26"/>
+          <w:szCs w:val="26"/>
+          <w:lang w:val="hu-HU"/>
+        </w:rPr>
+        <w:t>@RequestParam</w:t>
+      </w:r>
+      <w:r>
+        <w:rPr>
+          <w:rFonts w:ascii="Times New Roman" w:hAnsi="Times New Roman" w:cs="Times New Roman"/>
+          <w:sz w:val="26"/>
+          <w:szCs w:val="26"/>
+          <w:lang w:val="hu-HU"/>
+        </w:rPr>
+        <w:t xml:space="preserve"> </w:t>
+      </w:r>
+      <w:r>
+        <w:rPr>
+          <w:rFonts w:ascii="Times New Roman" w:hAnsi="Times New Roman" w:cs="Times New Roman"/>
+          <w:sz w:val="26"/>
+          <w:szCs w:val="26"/>
+          <w:lang w:val="hu-HU"/>
+        </w:rPr>
+        <w:t>-</w:t>
+      </w:r>
+      <w:r>
+        <w:rPr>
+          <w:rFonts w:ascii="Times New Roman" w:hAnsi="Times New Roman" w:cs="Times New Roman"/>
+          <w:sz w:val="26"/>
+          <w:szCs w:val="26"/>
+          <w:lang w:val="hu-HU"/>
+        </w:rPr>
+        <w:t xml:space="preserve"> int </w:t>
+      </w:r>
+      <w:proofErr w:type="spellStart"/>
+      <w:r>
+        <w:rPr>
+          <w:rFonts w:ascii="Times New Roman" w:hAnsi="Times New Roman" w:cs="Times New Roman"/>
+          <w:sz w:val="26"/>
+          <w:szCs w:val="26"/>
+          <w:lang w:val="hu-HU"/>
+        </w:rPr>
+        <w:t>userID</w:t>
+      </w:r>
+      <w:proofErr w:type="spellEnd"/>
+    </w:p>
+    <w:p>
+      <w:pPr>
+        <w:pStyle w:val="Listaszerbekezds"/>
+        <w:numPr>
+          <w:ilvl w:val="2"/>
+          <w:numId w:val="7"/>
+        </w:numPr>
+        <w:rPr>
+          <w:rFonts w:ascii="Times New Roman" w:hAnsi="Times New Roman" w:cs="Times New Roman"/>
+          <w:sz w:val="26"/>
+          <w:szCs w:val="26"/>
+          <w:lang w:val="hu-HU"/>
+        </w:rPr>
+      </w:pPr>
+      <w:r>
+        <w:rPr>
+          <w:rFonts w:ascii="Times New Roman" w:hAnsi="Times New Roman" w:cs="Times New Roman"/>
+          <w:sz w:val="26"/>
+          <w:szCs w:val="26"/>
+          <w:lang w:val="hu-HU"/>
+        </w:rPr>
+        <w:t>admin.html-re visszük</w:t>
+      </w:r>
+    </w:p>
+    <w:p>
+      <w:pPr>
+        <w:pStyle w:val="Listaszerbekezds"/>
+        <w:numPr>
+          <w:ilvl w:val="2"/>
+          <w:numId w:val="7"/>
+        </w:numPr>
+        <w:rPr>
+          <w:rFonts w:ascii="Times New Roman" w:hAnsi="Times New Roman" w:cs="Times New Roman"/>
+          <w:sz w:val="26"/>
+          <w:szCs w:val="26"/>
+          <w:lang w:val="hu-HU"/>
+        </w:rPr>
+      </w:pPr>
+      <w:proofErr w:type="spellStart"/>
+      <w:r>
+        <w:rPr>
+          <w:rFonts w:ascii="Times New Roman" w:hAnsi="Times New Roman" w:cs="Times New Roman"/>
+          <w:sz w:val="26"/>
+          <w:szCs w:val="26"/>
+          <w:lang w:val="hu-HU"/>
+        </w:rPr>
+        <w:t>AdminDTO</w:t>
+      </w:r>
+      <w:proofErr w:type="spellEnd"/>
       <w:r>
         <w:rPr>
           <w:rFonts w:ascii="Times New Roman" w:hAnsi="Times New Roman" w:cs="Times New Roman"/>
@@ -3493,6 +6607,39 @@
           <w:lang w:val="hu-HU"/>
         </w:rPr>
         <w:br/>
+      </w:r>
+      <w:r>
+        <w:rPr>
+          <w:rFonts w:ascii="Times New Roman" w:hAnsi="Times New Roman" w:cs="Times New Roman"/>
+          <w:sz w:val="26"/>
+          <w:szCs w:val="26"/>
+          <w:lang w:val="hu-HU"/>
+        </w:rPr>
+        <w:br/>
+      </w:r>
+    </w:p>
+    <w:p>
+      <w:pPr>
+        <w:pStyle w:val="Listaszerbekezds"/>
+        <w:numPr>
+          <w:ilvl w:val="0"/>
+          <w:numId w:val="7"/>
+        </w:numPr>
+        <w:rPr>
+          <w:rFonts w:ascii="Times New Roman" w:hAnsi="Times New Roman" w:cs="Times New Roman"/>
+          <w:sz w:val="26"/>
+          <w:szCs w:val="26"/>
+          <w:lang w:val="hu-HU"/>
+        </w:rPr>
+      </w:pPr>
+      <w:r>
+        <w:rPr>
+          <w:rFonts w:ascii="Times New Roman" w:hAnsi="Times New Roman" w:cs="Times New Roman"/>
+          <w:sz w:val="26"/>
+          <w:szCs w:val="26"/>
+          <w:lang w:val="hu-HU"/>
+        </w:rPr>
+        <w:t>DTO-k?</w:t>
       </w:r>
     </w:p>
     <w:p>
@@ -3509,15 +6656,17 @@
           <w:lang w:val="hu-HU"/>
         </w:rPr>
       </w:pPr>
-      <w:r>
-        <w:rPr>
-          <w:rFonts w:ascii="Times New Roman" w:hAnsi="Times New Roman" w:cs="Times New Roman"/>
-          <w:sz w:val="26"/>
-          <w:szCs w:val="26"/>
-          <w:lang w:val="hu-HU"/>
-        </w:rPr>
-        <w:t xml:space="preserve">itt lesz egy lehetőség, hogy az admin átléphet a /admin oldalra. </w:t>
-      </w:r>
+      <w:proofErr w:type="spellStart"/>
+      <w:r>
+        <w:rPr>
+          <w:rFonts w:ascii="Times New Roman" w:hAnsi="Times New Roman" w:cs="Times New Roman"/>
+          <w:sz w:val="26"/>
+          <w:szCs w:val="26"/>
+          <w:lang w:val="hu-HU"/>
+        </w:rPr>
+        <w:t>UserDTO</w:t>
+      </w:r>
+      <w:proofErr w:type="spellEnd"/>
     </w:p>
     <w:p>
       <w:pPr>
@@ -3540,16 +6689,7 @@
           <w:szCs w:val="26"/>
           <w:lang w:val="hu-HU"/>
         </w:rPr>
-        <w:t>megnézem,hogy adminként szerepel e a felhasználó az adatbázisban,amennyiben igen, tovább mehet az admin.html.re, egyébként nem</w:t>
-      </w:r>
-      <w:r>
-        <w:rPr>
-          <w:rFonts w:ascii="Times New Roman" w:hAnsi="Times New Roman" w:cs="Times New Roman"/>
-          <w:sz w:val="26"/>
-          <w:szCs w:val="26"/>
-          <w:lang w:val="hu-HU"/>
-        </w:rPr>
-        <w:t>.</w:t>
+        <w:t>int ID</w:t>
       </w:r>
     </w:p>
     <w:p>
@@ -3566,42 +6706,72 @@
           <w:lang w:val="hu-HU"/>
         </w:rPr>
       </w:pPr>
-      <w:r>
-        <w:rPr>
-          <w:rFonts w:ascii="Times New Roman" w:hAnsi="Times New Roman" w:cs="Times New Roman"/>
-          <w:sz w:val="26"/>
-          <w:szCs w:val="26"/>
-          <w:lang w:val="hu-HU"/>
-        </w:rPr>
-        <w:t xml:space="preserve">@Getmapping, @RequestParam </w:t>
-      </w:r>
-      <w:r>
-        <w:rPr>
-          <w:rFonts w:ascii="Times New Roman" w:hAnsi="Times New Roman" w:cs="Times New Roman"/>
-          <w:sz w:val="26"/>
-          <w:szCs w:val="26"/>
-          <w:lang w:val="hu-HU"/>
-        </w:rPr>
-        <w:t>int</w:t>
-      </w:r>
-      <w:r>
-        <w:rPr>
-          <w:rFonts w:ascii="Times New Roman" w:hAnsi="Times New Roman" w:cs="Times New Roman"/>
-          <w:sz w:val="26"/>
-          <w:szCs w:val="26"/>
-          <w:lang w:val="hu-HU"/>
-        </w:rPr>
-        <w:t xml:space="preserve"> user</w:t>
-      </w:r>
-      <w:r>
-        <w:rPr>
-          <w:rFonts w:ascii="Times New Roman" w:hAnsi="Times New Roman" w:cs="Times New Roman"/>
-          <w:sz w:val="26"/>
-          <w:szCs w:val="26"/>
-          <w:lang w:val="hu-HU"/>
-        </w:rPr>
-        <w:t>ID</w:t>
-      </w:r>
+      <w:proofErr w:type="spellStart"/>
+      <w:r>
+        <w:rPr>
+          <w:rFonts w:ascii="Times New Roman" w:hAnsi="Times New Roman" w:cs="Times New Roman"/>
+          <w:sz w:val="26"/>
+          <w:szCs w:val="26"/>
+          <w:lang w:val="hu-HU"/>
+        </w:rPr>
+        <w:t>String</w:t>
+      </w:r>
+      <w:proofErr w:type="spellEnd"/>
+      <w:r>
+        <w:rPr>
+          <w:rFonts w:ascii="Times New Roman" w:hAnsi="Times New Roman" w:cs="Times New Roman"/>
+          <w:sz w:val="26"/>
+          <w:szCs w:val="26"/>
+          <w:lang w:val="hu-HU"/>
+        </w:rPr>
+        <w:t xml:space="preserve"> </w:t>
+      </w:r>
+      <w:proofErr w:type="spellStart"/>
+      <w:r>
+        <w:rPr>
+          <w:rFonts w:ascii="Times New Roman" w:hAnsi="Times New Roman" w:cs="Times New Roman"/>
+          <w:sz w:val="26"/>
+          <w:szCs w:val="26"/>
+          <w:lang w:val="hu-HU"/>
+        </w:rPr>
+        <w:t>Name</w:t>
+      </w:r>
+      <w:proofErr w:type="spellEnd"/>
+      <w:r>
+        <w:rPr>
+          <w:rFonts w:ascii="Times New Roman" w:hAnsi="Times New Roman" w:cs="Times New Roman"/>
+          <w:sz w:val="26"/>
+          <w:szCs w:val="26"/>
+          <w:lang w:val="hu-HU"/>
+        </w:rPr>
+        <w:br/>
+      </w:r>
+    </w:p>
+    <w:p>
+      <w:pPr>
+        <w:pStyle w:val="Listaszerbekezds"/>
+        <w:numPr>
+          <w:ilvl w:val="1"/>
+          <w:numId w:val="7"/>
+        </w:numPr>
+        <w:rPr>
+          <w:rFonts w:ascii="Times New Roman" w:hAnsi="Times New Roman" w:cs="Times New Roman"/>
+          <w:sz w:val="26"/>
+          <w:szCs w:val="26"/>
+          <w:lang w:val="hu-HU"/>
+        </w:rPr>
+      </w:pPr>
+      <w:proofErr w:type="spellStart"/>
+      <w:r>
+        <w:rPr>
+          <w:rFonts w:ascii="Times New Roman" w:hAnsi="Times New Roman" w:cs="Times New Roman"/>
+          <w:sz w:val="26"/>
+          <w:szCs w:val="26"/>
+          <w:lang w:val="hu-HU"/>
+        </w:rPr>
+        <w:t>GameDTOList</w:t>
+      </w:r>
+      <w:proofErr w:type="spellEnd"/>
     </w:p>
     <w:p>
       <w:pPr>
@@ -3624,26 +6794,39 @@
           <w:szCs w:val="26"/>
           <w:lang w:val="hu-HU"/>
         </w:rPr>
-        <w:t>//localhost:8080/admin?user</w:t>
-      </w:r>
-      <w:r>
-        <w:rPr>
-          <w:rFonts w:ascii="Times New Roman" w:hAnsi="Times New Roman" w:cs="Times New Roman"/>
-          <w:sz w:val="26"/>
-          <w:szCs w:val="26"/>
-          <w:lang w:val="hu-HU"/>
-        </w:rPr>
-        <w:t>id</w:t>
-      </w:r>
-      <w:r>
-        <w:rPr>
-          <w:rFonts w:ascii="Times New Roman" w:hAnsi="Times New Roman" w:cs="Times New Roman"/>
-          <w:sz w:val="26"/>
-          <w:szCs w:val="26"/>
-          <w:lang w:val="hu-HU"/>
-        </w:rPr>
-        <w:t>=x</w:t>
-      </w:r>
+        <w:t>List&lt;</w:t>
+      </w:r>
+      <w:proofErr w:type="spellStart"/>
+      <w:r>
+        <w:rPr>
+          <w:rFonts w:ascii="Times New Roman" w:hAnsi="Times New Roman" w:cs="Times New Roman"/>
+          <w:sz w:val="26"/>
+          <w:szCs w:val="26"/>
+          <w:lang w:val="hu-HU"/>
+        </w:rPr>
+        <w:t>GameDTO</w:t>
+      </w:r>
+      <w:proofErr w:type="spellEnd"/>
+      <w:r>
+        <w:rPr>
+          <w:rFonts w:ascii="Times New Roman" w:hAnsi="Times New Roman" w:cs="Times New Roman"/>
+          <w:sz w:val="26"/>
+          <w:szCs w:val="26"/>
+          <w:lang w:val="hu-HU"/>
+        </w:rPr>
+        <w:t xml:space="preserve"> &gt; </w:t>
+      </w:r>
+      <w:proofErr w:type="spellStart"/>
+      <w:r>
+        <w:rPr>
+          <w:rFonts w:ascii="Times New Roman" w:hAnsi="Times New Roman" w:cs="Times New Roman"/>
+          <w:sz w:val="26"/>
+          <w:szCs w:val="26"/>
+          <w:lang w:val="hu-HU"/>
+        </w:rPr>
+        <w:t>gameDTOs</w:t>
+      </w:r>
+      <w:proofErr w:type="spellEnd"/>
     </w:p>
     <w:p>
       <w:pPr>
@@ -3666,8 +6849,63 @@
           <w:szCs w:val="26"/>
           <w:lang w:val="hu-HU"/>
         </w:rPr>
-        <w:t>admin a felhasználó akkor átirányítom az admin.html-re</w:t>
-      </w:r>
+        <w:t xml:space="preserve">int </w:t>
+      </w:r>
+      <w:proofErr w:type="spellStart"/>
+      <w:r>
+        <w:rPr>
+          <w:rFonts w:ascii="Times New Roman" w:hAnsi="Times New Roman" w:cs="Times New Roman"/>
+          <w:sz w:val="26"/>
+          <w:szCs w:val="26"/>
+          <w:lang w:val="hu-HU"/>
+        </w:rPr>
+        <w:t>UserID</w:t>
+      </w:r>
+      <w:proofErr w:type="spellEnd"/>
+      <w:r>
+        <w:rPr>
+          <w:rFonts w:ascii="Times New Roman" w:hAnsi="Times New Roman" w:cs="Times New Roman"/>
+          <w:sz w:val="26"/>
+          <w:szCs w:val="26"/>
+          <w:lang w:val="hu-HU"/>
+        </w:rPr>
+        <w:t xml:space="preserve"> </w:t>
+      </w:r>
+      <w:r>
+        <w:rPr>
+          <w:rFonts w:ascii="Times New Roman" w:hAnsi="Times New Roman" w:cs="Times New Roman"/>
+          <w:sz w:val="26"/>
+          <w:szCs w:val="26"/>
+          <w:lang w:val="hu-HU"/>
+        </w:rPr>
+        <w:br/>
+      </w:r>
+    </w:p>
+    <w:p>
+      <w:pPr>
+        <w:pStyle w:val="Listaszerbekezds"/>
+        <w:numPr>
+          <w:ilvl w:val="1"/>
+          <w:numId w:val="7"/>
+        </w:numPr>
+        <w:rPr>
+          <w:rFonts w:ascii="Times New Roman" w:hAnsi="Times New Roman" w:cs="Times New Roman"/>
+          <w:sz w:val="26"/>
+          <w:szCs w:val="26"/>
+          <w:lang w:val="hu-HU"/>
+        </w:rPr>
+      </w:pPr>
+      <w:proofErr w:type="spellStart"/>
+      <w:r>
+        <w:rPr>
+          <w:rFonts w:ascii="Times New Roman" w:hAnsi="Times New Roman" w:cs="Times New Roman"/>
+          <w:sz w:val="26"/>
+          <w:szCs w:val="26"/>
+          <w:lang w:val="hu-HU"/>
+        </w:rPr>
+        <w:t>GameDTO</w:t>
+      </w:r>
+      <w:proofErr w:type="spellEnd"/>
     </w:p>
     <w:p>
       <w:pPr>
@@ -3690,8 +6928,19 @@
           <w:szCs w:val="26"/>
           <w:lang w:val="hu-HU"/>
         </w:rPr>
-        <w:t>nem admin felhasználót visszaírányítom az index.html-re</w:t>
-      </w:r>
+        <w:t xml:space="preserve">int </w:t>
+      </w:r>
+      <w:proofErr w:type="spellStart"/>
+      <w:r>
+        <w:rPr>
+          <w:rFonts w:ascii="Times New Roman" w:hAnsi="Times New Roman" w:cs="Times New Roman"/>
+          <w:sz w:val="26"/>
+          <w:szCs w:val="26"/>
+          <w:lang w:val="hu-HU"/>
+        </w:rPr>
+        <w:t>gameID</w:t>
+      </w:r>
+      <w:proofErr w:type="spellEnd"/>
     </w:p>
     <w:p>
       <w:pPr>
@@ -3707,15 +6956,199 @@
           <w:lang w:val="hu-HU"/>
         </w:rPr>
       </w:pPr>
-      <w:r>
-        <w:rPr>
-          <w:rFonts w:ascii="Times New Roman" w:hAnsi="Times New Roman" w:cs="Times New Roman"/>
-          <w:sz w:val="26"/>
-          <w:szCs w:val="26"/>
-          <w:lang w:val="hu-HU"/>
-        </w:rPr>
-        <w:t>User DTO</w:t>
-      </w:r>
+      <w:proofErr w:type="spellStart"/>
+      <w:r>
+        <w:rPr>
+          <w:rFonts w:ascii="Times New Roman" w:hAnsi="Times New Roman" w:cs="Times New Roman"/>
+          <w:sz w:val="26"/>
+          <w:szCs w:val="26"/>
+          <w:lang w:val="hu-HU"/>
+        </w:rPr>
+        <w:t>UserDTO</w:t>
+      </w:r>
+      <w:proofErr w:type="spellEnd"/>
+      <w:r>
+        <w:rPr>
+          <w:rFonts w:ascii="Times New Roman" w:hAnsi="Times New Roman" w:cs="Times New Roman"/>
+          <w:sz w:val="26"/>
+          <w:szCs w:val="26"/>
+          <w:lang w:val="hu-HU"/>
+        </w:rPr>
+        <w:t xml:space="preserve"> </w:t>
+      </w:r>
+      <w:proofErr w:type="spellStart"/>
+      <w:r>
+        <w:rPr>
+          <w:rFonts w:ascii="Times New Roman" w:hAnsi="Times New Roman" w:cs="Times New Roman"/>
+          <w:sz w:val="26"/>
+          <w:szCs w:val="26"/>
+          <w:lang w:val="hu-HU"/>
+        </w:rPr>
+        <w:t>firstUserDTO</w:t>
+      </w:r>
+      <w:proofErr w:type="spellEnd"/>
+    </w:p>
+    <w:p>
+      <w:pPr>
+        <w:pStyle w:val="Listaszerbekezds"/>
+        <w:numPr>
+          <w:ilvl w:val="2"/>
+          <w:numId w:val="7"/>
+        </w:numPr>
+        <w:rPr>
+          <w:rFonts w:ascii="Times New Roman" w:hAnsi="Times New Roman" w:cs="Times New Roman"/>
+          <w:sz w:val="26"/>
+          <w:szCs w:val="26"/>
+          <w:lang w:val="hu-HU"/>
+        </w:rPr>
+      </w:pPr>
+      <w:r>
+        <w:rPr>
+          <w:rFonts w:ascii="Times New Roman" w:hAnsi="Times New Roman" w:cs="Times New Roman"/>
+          <w:sz w:val="26"/>
+          <w:szCs w:val="26"/>
+          <w:lang w:val="hu-HU"/>
+        </w:rPr>
+        <w:t xml:space="preserve">int </w:t>
+      </w:r>
+      <w:proofErr w:type="spellStart"/>
+      <w:r>
+        <w:rPr>
+          <w:rFonts w:ascii="Times New Roman" w:hAnsi="Times New Roman" w:cs="Times New Roman"/>
+          <w:sz w:val="26"/>
+          <w:szCs w:val="26"/>
+          <w:lang w:val="hu-HU"/>
+        </w:rPr>
+        <w:t>firstUserScore</w:t>
+      </w:r>
+      <w:proofErr w:type="spellEnd"/>
+    </w:p>
+    <w:p>
+      <w:pPr>
+        <w:pStyle w:val="Listaszerbekezds"/>
+        <w:numPr>
+          <w:ilvl w:val="2"/>
+          <w:numId w:val="7"/>
+        </w:numPr>
+        <w:rPr>
+          <w:rFonts w:ascii="Times New Roman" w:hAnsi="Times New Roman" w:cs="Times New Roman"/>
+          <w:sz w:val="26"/>
+          <w:szCs w:val="26"/>
+          <w:lang w:val="hu-HU"/>
+        </w:rPr>
+      </w:pPr>
+      <w:proofErr w:type="spellStart"/>
+      <w:r>
+        <w:rPr>
+          <w:rFonts w:ascii="Times New Roman" w:hAnsi="Times New Roman" w:cs="Times New Roman"/>
+          <w:sz w:val="26"/>
+          <w:szCs w:val="26"/>
+          <w:lang w:val="hu-HU"/>
+        </w:rPr>
+        <w:t>UserDTO</w:t>
+      </w:r>
+      <w:proofErr w:type="spellEnd"/>
+      <w:r>
+        <w:rPr>
+          <w:rFonts w:ascii="Times New Roman" w:hAnsi="Times New Roman" w:cs="Times New Roman"/>
+          <w:sz w:val="26"/>
+          <w:szCs w:val="26"/>
+          <w:lang w:val="hu-HU"/>
+        </w:rPr>
+        <w:t xml:space="preserve"> </w:t>
+      </w:r>
+      <w:proofErr w:type="spellStart"/>
+      <w:r>
+        <w:rPr>
+          <w:rFonts w:ascii="Times New Roman" w:hAnsi="Times New Roman" w:cs="Times New Roman"/>
+          <w:sz w:val="26"/>
+          <w:szCs w:val="26"/>
+          <w:lang w:val="hu-HU"/>
+        </w:rPr>
+        <w:t>secondUserDTO</w:t>
+      </w:r>
+      <w:proofErr w:type="spellEnd"/>
+    </w:p>
+    <w:p>
+      <w:pPr>
+        <w:pStyle w:val="Listaszerbekezds"/>
+        <w:numPr>
+          <w:ilvl w:val="2"/>
+          <w:numId w:val="7"/>
+        </w:numPr>
+        <w:rPr>
+          <w:rFonts w:ascii="Times New Roman" w:hAnsi="Times New Roman" w:cs="Times New Roman"/>
+          <w:sz w:val="26"/>
+          <w:szCs w:val="26"/>
+          <w:lang w:val="hu-HU"/>
+        </w:rPr>
+      </w:pPr>
+      <w:r>
+        <w:rPr>
+          <w:rFonts w:ascii="Times New Roman" w:hAnsi="Times New Roman" w:cs="Times New Roman"/>
+          <w:sz w:val="26"/>
+          <w:szCs w:val="26"/>
+          <w:lang w:val="hu-HU"/>
+        </w:rPr>
+        <w:t xml:space="preserve">int </w:t>
+      </w:r>
+      <w:proofErr w:type="spellStart"/>
+      <w:r>
+        <w:rPr>
+          <w:rFonts w:ascii="Times New Roman" w:hAnsi="Times New Roman" w:cs="Times New Roman"/>
+          <w:sz w:val="26"/>
+          <w:szCs w:val="26"/>
+          <w:lang w:val="hu-HU"/>
+        </w:rPr>
+        <w:t>secondUserScore</w:t>
+      </w:r>
+      <w:proofErr w:type="spellEnd"/>
+    </w:p>
+    <w:p>
+      <w:pPr>
+        <w:pStyle w:val="Listaszerbekezds"/>
+        <w:numPr>
+          <w:ilvl w:val="2"/>
+          <w:numId w:val="7"/>
+        </w:numPr>
+        <w:rPr>
+          <w:rFonts w:ascii="Times New Roman" w:hAnsi="Times New Roman" w:cs="Times New Roman"/>
+          <w:sz w:val="26"/>
+          <w:szCs w:val="26"/>
+          <w:lang w:val="hu-HU"/>
+        </w:rPr>
+      </w:pPr>
+      <w:proofErr w:type="spellStart"/>
+      <w:r>
+        <w:rPr>
+          <w:rFonts w:ascii="Times New Roman" w:hAnsi="Times New Roman" w:cs="Times New Roman"/>
+          <w:sz w:val="26"/>
+          <w:szCs w:val="26"/>
+          <w:lang w:val="hu-HU"/>
+        </w:rPr>
+        <w:t>LocationDTO</w:t>
+      </w:r>
+      <w:proofErr w:type="spellEnd"/>
+      <w:r>
+        <w:rPr>
+          <w:rFonts w:ascii="Times New Roman" w:hAnsi="Times New Roman" w:cs="Times New Roman"/>
+          <w:sz w:val="26"/>
+          <w:szCs w:val="26"/>
+          <w:lang w:val="hu-HU"/>
+        </w:rPr>
+        <w:t xml:space="preserve"> </w:t>
+      </w:r>
+      <w:proofErr w:type="spellStart"/>
+      <w:r>
+        <w:rPr>
+          <w:rFonts w:ascii="Times New Roman" w:hAnsi="Times New Roman" w:cs="Times New Roman"/>
+          <w:sz w:val="26"/>
+          <w:szCs w:val="26"/>
+          <w:lang w:val="hu-HU"/>
+        </w:rPr>
+        <w:t>locationDTO</w:t>
+      </w:r>
+      <w:proofErr w:type="spellEnd"/>
       <w:r>
         <w:rPr>
           <w:rFonts w:ascii="Times New Roman" w:hAnsi="Times New Roman" w:cs="Times New Roman"/>
@@ -3724,30 +7157,6 @@
           <w:lang w:val="hu-HU"/>
         </w:rPr>
         <w:br/>
-      </w:r>
-    </w:p>
-    <w:p>
-      <w:pPr>
-        <w:pStyle w:val="Listaszerbekezds"/>
-        <w:numPr>
-          <w:ilvl w:val="0"/>
-          <w:numId w:val="7"/>
-        </w:numPr>
-        <w:rPr>
-          <w:rFonts w:ascii="Times New Roman" w:hAnsi="Times New Roman" w:cs="Times New Roman"/>
-          <w:sz w:val="26"/>
-          <w:szCs w:val="26"/>
-          <w:lang w:val="hu-HU"/>
-        </w:rPr>
-      </w:pPr>
-      <w:r>
-        <w:rPr>
-          <w:rFonts w:ascii="Times New Roman" w:hAnsi="Times New Roman" w:cs="Times New Roman"/>
-          <w:sz w:val="26"/>
-          <w:szCs w:val="26"/>
-          <w:lang w:val="hu-HU"/>
-        </w:rPr>
-        <w:t xml:space="preserve">Admin page: </w:t>
       </w:r>
     </w:p>
     <w:p>
@@ -3764,33 +7173,17 @@
           <w:lang w:val="hu-HU"/>
         </w:rPr>
       </w:pPr>
-      <w:r>
-        <w:rPr>
-          <w:rFonts w:ascii="Times New Roman" w:hAnsi="Times New Roman" w:cs="Times New Roman"/>
-          <w:sz w:val="26"/>
-          <w:szCs w:val="26"/>
-          <w:lang w:val="hu-HU"/>
-        </w:rPr>
-        <w:t>felhasználó hozzáadása lehetőség</w:t>
-      </w:r>
-      <w:r>
-        <w:rPr>
-          <w:rFonts w:ascii="Times New Roman" w:hAnsi="Times New Roman" w:cs="Times New Roman"/>
-          <w:sz w:val="26"/>
-          <w:szCs w:val="26"/>
-          <w:lang w:val="hu-HU"/>
-        </w:rPr>
-        <w:t>(/admin/reguser</w:t>
-      </w:r>
-      <w:r>
-        <w:rPr>
-          <w:rFonts w:ascii="Times New Roman" w:hAnsi="Times New Roman" w:cs="Times New Roman"/>
-          <w:sz w:val="26"/>
-          <w:szCs w:val="26"/>
-          <w:lang w:val="hu-HU"/>
-        </w:rPr>
-        <w:t>)</w:t>
-      </w:r>
+      <w:proofErr w:type="spellStart"/>
+      <w:r>
+        <w:rPr>
+          <w:rFonts w:ascii="Times New Roman" w:hAnsi="Times New Roman" w:cs="Times New Roman"/>
+          <w:sz w:val="26"/>
+          <w:szCs w:val="26"/>
+          <w:lang w:val="hu-HU"/>
+        </w:rPr>
+        <w:t>LocationDTO</w:t>
+      </w:r>
+      <w:proofErr w:type="spellEnd"/>
     </w:p>
     <w:p>
       <w:pPr>
@@ -3813,8 +7206,19 @@
           <w:szCs w:val="26"/>
           <w:lang w:val="hu-HU"/>
         </w:rPr>
-        <w:t>//localhost:8080/admin/adduser?userame=x&amp;userrole=y</w:t>
-      </w:r>
+        <w:t xml:space="preserve">int </w:t>
+      </w:r>
+      <w:proofErr w:type="spellStart"/>
+      <w:r>
+        <w:rPr>
+          <w:rFonts w:ascii="Times New Roman" w:hAnsi="Times New Roman" w:cs="Times New Roman"/>
+          <w:sz w:val="26"/>
+          <w:szCs w:val="26"/>
+          <w:lang w:val="hu-HU"/>
+        </w:rPr>
+        <w:t>locationID</w:t>
+      </w:r>
+      <w:proofErr w:type="spellEnd"/>
     </w:p>
     <w:p>
       <w:pPr>
@@ -3830,15 +7234,37 @@
           <w:lang w:val="hu-HU"/>
         </w:rPr>
       </w:pPr>
-      <w:r>
-        <w:rPr>
-          <w:rFonts w:ascii="Times New Roman" w:hAnsi="Times New Roman" w:cs="Times New Roman"/>
-          <w:sz w:val="26"/>
-          <w:szCs w:val="26"/>
-          <w:lang w:val="hu-HU"/>
-        </w:rPr>
-        <w:t xml:space="preserve">@PostMapping </w:t>
-      </w:r>
+      <w:proofErr w:type="spellStart"/>
+      <w:r>
+        <w:rPr>
+          <w:rFonts w:ascii="Times New Roman" w:hAnsi="Times New Roman" w:cs="Times New Roman"/>
+          <w:sz w:val="26"/>
+          <w:szCs w:val="26"/>
+          <w:lang w:val="hu-HU"/>
+        </w:rPr>
+        <w:t>String</w:t>
+      </w:r>
+      <w:proofErr w:type="spellEnd"/>
+      <w:r>
+        <w:rPr>
+          <w:rFonts w:ascii="Times New Roman" w:hAnsi="Times New Roman" w:cs="Times New Roman"/>
+          <w:sz w:val="26"/>
+          <w:szCs w:val="26"/>
+          <w:lang w:val="hu-HU"/>
+        </w:rPr>
+        <w:t xml:space="preserve"> </w:t>
+      </w:r>
+      <w:proofErr w:type="spellStart"/>
+      <w:r>
+        <w:rPr>
+          <w:rFonts w:ascii="Times New Roman" w:hAnsi="Times New Roman" w:cs="Times New Roman"/>
+          <w:sz w:val="26"/>
+          <w:szCs w:val="26"/>
+          <w:lang w:val="hu-HU"/>
+        </w:rPr>
+        <w:t>locationName</w:t>
+      </w:r>
+      <w:proofErr w:type="spellEnd"/>
     </w:p>
     <w:p>
       <w:pPr>
@@ -3854,33 +7280,37 @@
           <w:lang w:val="hu-HU"/>
         </w:rPr>
       </w:pPr>
-      <w:r>
-        <w:rPr>
-          <w:rFonts w:ascii="Times New Roman" w:hAnsi="Times New Roman" w:cs="Times New Roman"/>
-          <w:sz w:val="26"/>
-          <w:szCs w:val="26"/>
-          <w:lang w:val="hu-HU"/>
-        </w:rPr>
-        <w:t xml:space="preserve">@RequestParam </w:t>
-      </w:r>
-      <w:r>
-        <w:rPr>
-          <w:rFonts w:ascii="Times New Roman" w:hAnsi="Times New Roman" w:cs="Times New Roman"/>
-          <w:sz w:val="26"/>
-          <w:szCs w:val="26"/>
-          <w:lang w:val="hu-HU"/>
-        </w:rPr>
-        <w:t>-</w:t>
-      </w:r>
-      <w:r>
-        <w:rPr>
-          <w:rFonts w:ascii="Times New Roman" w:hAnsi="Times New Roman" w:cs="Times New Roman"/>
-          <w:sz w:val="26"/>
-          <w:szCs w:val="26"/>
-          <w:lang w:val="hu-HU"/>
-        </w:rPr>
-        <w:t xml:space="preserve"> String userName, Enum userRole</w:t>
-      </w:r>
+      <w:proofErr w:type="spellStart"/>
+      <w:r>
+        <w:rPr>
+          <w:rFonts w:ascii="Times New Roman" w:hAnsi="Times New Roman" w:cs="Times New Roman"/>
+          <w:sz w:val="26"/>
+          <w:szCs w:val="26"/>
+          <w:lang w:val="hu-HU"/>
+        </w:rPr>
+        <w:t>String</w:t>
+      </w:r>
+      <w:proofErr w:type="spellEnd"/>
+      <w:r>
+        <w:rPr>
+          <w:rFonts w:ascii="Times New Roman" w:hAnsi="Times New Roman" w:cs="Times New Roman"/>
+          <w:sz w:val="26"/>
+          <w:szCs w:val="26"/>
+          <w:lang w:val="hu-HU"/>
+        </w:rPr>
+        <w:t xml:space="preserve"> </w:t>
+      </w:r>
+      <w:proofErr w:type="spellStart"/>
+      <w:r>
+        <w:rPr>
+          <w:rFonts w:ascii="Times New Roman" w:hAnsi="Times New Roman" w:cs="Times New Roman"/>
+          <w:sz w:val="26"/>
+          <w:szCs w:val="26"/>
+          <w:lang w:val="hu-HU"/>
+        </w:rPr>
+        <w:t>locationAddress</w:t>
+      </w:r>
+      <w:proofErr w:type="spellEnd"/>
     </w:p>
     <w:p>
       <w:pPr>
@@ -3903,8 +7333,28 @@
           <w:szCs w:val="26"/>
           <w:lang w:val="hu-HU"/>
         </w:rPr>
-        <w:t>User DTO</w:t>
-      </w:r>
+        <w:t>int</w:t>
+      </w:r>
+      <w:r>
+        <w:rPr>
+          <w:rFonts w:ascii="Times New Roman" w:hAnsi="Times New Roman" w:cs="Times New Roman"/>
+          <w:sz w:val="26"/>
+          <w:szCs w:val="26"/>
+          <w:lang w:val="hu-HU"/>
+        </w:rPr>
+        <w:tab/>
+      </w:r>
+      <w:proofErr w:type="spellStart"/>
+      <w:r>
+        <w:rPr>
+          <w:rFonts w:ascii="Times New Roman" w:hAnsi="Times New Roman" w:cs="Times New Roman"/>
+          <w:sz w:val="26"/>
+          <w:szCs w:val="26"/>
+          <w:lang w:val="hu-HU"/>
+        </w:rPr>
+        <w:t>rentFeeProHour</w:t>
+      </w:r>
+      <w:proofErr w:type="spellEnd"/>
       <w:r>
         <w:rPr>
           <w:rFonts w:ascii="Times New Roman" w:hAnsi="Times New Roman" w:cs="Times New Roman"/>
@@ -3929,15 +7379,17 @@
           <w:lang w:val="hu-HU"/>
         </w:rPr>
       </w:pPr>
-      <w:r>
-        <w:rPr>
-          <w:rFonts w:ascii="Times New Roman" w:hAnsi="Times New Roman" w:cs="Times New Roman"/>
-          <w:sz w:val="26"/>
-          <w:szCs w:val="26"/>
-          <w:lang w:val="hu-HU"/>
-        </w:rPr>
-        <w:t>helyszín regisztrálása(/admin/regplace)</w:t>
-      </w:r>
+      <w:proofErr w:type="spellStart"/>
+      <w:r>
+        <w:rPr>
+          <w:rFonts w:ascii="Times New Roman" w:hAnsi="Times New Roman" w:cs="Times New Roman"/>
+          <w:sz w:val="26"/>
+          <w:szCs w:val="26"/>
+          <w:lang w:val="hu-HU"/>
+        </w:rPr>
+        <w:t>AdminDTO</w:t>
+      </w:r>
+      <w:proofErr w:type="spellEnd"/>
     </w:p>
     <w:p>
       <w:pPr>
@@ -3960,8 +7412,39 @@
           <w:szCs w:val="26"/>
           <w:lang w:val="hu-HU"/>
         </w:rPr>
-        <w:t>//localhost:8080/admin/regplace?locationname=x&amp;locationaddress=y&amp;rentfeeprohour=z</w:t>
-      </w:r>
+        <w:t>List&lt;</w:t>
+      </w:r>
+      <w:proofErr w:type="spellStart"/>
+      <w:r>
+        <w:rPr>
+          <w:rFonts w:ascii="Times New Roman" w:hAnsi="Times New Roman" w:cs="Times New Roman"/>
+          <w:sz w:val="26"/>
+          <w:szCs w:val="26"/>
+          <w:lang w:val="hu-HU"/>
+        </w:rPr>
+        <w:t>UserDTO</w:t>
+      </w:r>
+      <w:proofErr w:type="spellEnd"/>
+      <w:r>
+        <w:rPr>
+          <w:rFonts w:ascii="Times New Roman" w:hAnsi="Times New Roman" w:cs="Times New Roman"/>
+          <w:sz w:val="26"/>
+          <w:szCs w:val="26"/>
+          <w:lang w:val="hu-HU"/>
+        </w:rPr>
+        <w:t xml:space="preserve">&gt; </w:t>
+      </w:r>
+      <w:proofErr w:type="spellStart"/>
+      <w:r>
+        <w:rPr>
+          <w:rFonts w:ascii="Times New Roman" w:hAnsi="Times New Roman" w:cs="Times New Roman"/>
+          <w:sz w:val="26"/>
+          <w:szCs w:val="26"/>
+          <w:lang w:val="hu-HU"/>
+        </w:rPr>
+        <w:t>players</w:t>
+      </w:r>
+      <w:proofErr w:type="spellEnd"/>
     </w:p>
     <w:p>
       <w:pPr>
@@ -3984,8 +7467,39 @@
           <w:szCs w:val="26"/>
           <w:lang w:val="hu-HU"/>
         </w:rPr>
-        <w:t>@PostMapping</w:t>
-      </w:r>
+        <w:t>List&lt;</w:t>
+      </w:r>
+      <w:proofErr w:type="spellStart"/>
+      <w:r>
+        <w:rPr>
+          <w:rFonts w:ascii="Times New Roman" w:hAnsi="Times New Roman" w:cs="Times New Roman"/>
+          <w:sz w:val="26"/>
+          <w:szCs w:val="26"/>
+          <w:lang w:val="hu-HU"/>
+        </w:rPr>
+        <w:t>LocationDTO</w:t>
+      </w:r>
+      <w:proofErr w:type="spellEnd"/>
+      <w:r>
+        <w:rPr>
+          <w:rFonts w:ascii="Times New Roman" w:hAnsi="Times New Roman" w:cs="Times New Roman"/>
+          <w:sz w:val="26"/>
+          <w:szCs w:val="26"/>
+          <w:lang w:val="hu-HU"/>
+        </w:rPr>
+        <w:t xml:space="preserve">&gt; </w:t>
+      </w:r>
+      <w:proofErr w:type="spellStart"/>
+      <w:r>
+        <w:rPr>
+          <w:rFonts w:ascii="Times New Roman" w:hAnsi="Times New Roman" w:cs="Times New Roman"/>
+          <w:sz w:val="26"/>
+          <w:szCs w:val="26"/>
+          <w:lang w:val="hu-HU"/>
+        </w:rPr>
+        <w:t>locations</w:t>
+      </w:r>
+      <w:proofErr w:type="spellEnd"/>
     </w:p>
     <w:p>
       <w:pPr>
@@ -4001,24 +7515,17 @@
           <w:lang w:val="hu-HU"/>
         </w:rPr>
       </w:pPr>
-      <w:r>
-        <w:rPr>
-          <w:rFonts w:ascii="Times New Roman" w:hAnsi="Times New Roman" w:cs="Times New Roman"/>
-          <w:sz w:val="26"/>
-          <w:szCs w:val="26"/>
-          <w:lang w:val="hu-HU"/>
-        </w:rPr>
-        <w:t xml:space="preserve"> @RequestParam </w:t>
-      </w:r>
-      <w:r>
-        <w:rPr>
-          <w:rFonts w:ascii="Times New Roman" w:hAnsi="Times New Roman" w:cs="Times New Roman"/>
-          <w:sz w:val="26"/>
-          <w:szCs w:val="26"/>
-          <w:lang w:val="hu-HU"/>
-        </w:rPr>
-        <w:t>–</w:t>
-      </w:r>
+      <w:proofErr w:type="spellStart"/>
+      <w:r>
+        <w:rPr>
+          <w:rFonts w:ascii="Times New Roman" w:hAnsi="Times New Roman" w:cs="Times New Roman"/>
+          <w:sz w:val="26"/>
+          <w:szCs w:val="26"/>
+          <w:lang w:val="hu-HU"/>
+        </w:rPr>
+        <w:t>UserDTO</w:t>
+      </w:r>
+      <w:proofErr w:type="spellEnd"/>
       <w:r>
         <w:rPr>
           <w:rFonts w:ascii="Times New Roman" w:hAnsi="Times New Roman" w:cs="Times New Roman"/>
@@ -4028,211 +7535,17 @@
         </w:rPr>
         <w:t xml:space="preserve"> </w:t>
       </w:r>
-      <w:r>
-        <w:rPr>
-          <w:rFonts w:ascii="Times New Roman" w:hAnsi="Times New Roman" w:cs="Times New Roman"/>
-          <w:sz w:val="26"/>
-          <w:szCs w:val="26"/>
-          <w:lang w:val="hu-HU"/>
-        </w:rPr>
-        <w:t>String locationName, String locationAddress, int rentFeeProHour</w:t>
-      </w:r>
-    </w:p>
-    <w:p>
-      <w:pPr>
-        <w:pStyle w:val="Listaszerbekezds"/>
-        <w:numPr>
-          <w:ilvl w:val="2"/>
-          <w:numId w:val="7"/>
-        </w:numPr>
-        <w:rPr>
-          <w:rFonts w:ascii="Times New Roman" w:hAnsi="Times New Roman" w:cs="Times New Roman"/>
-          <w:sz w:val="26"/>
-          <w:szCs w:val="26"/>
-          <w:lang w:val="hu-HU"/>
-        </w:rPr>
-      </w:pPr>
-      <w:r>
-        <w:rPr>
-          <w:rFonts w:ascii="Times New Roman" w:hAnsi="Times New Roman" w:cs="Times New Roman"/>
-          <w:sz w:val="26"/>
-          <w:szCs w:val="26"/>
-          <w:lang w:val="hu-HU"/>
-        </w:rPr>
-        <w:t>Location DTO</w:t>
-      </w:r>
-      <w:r>
-        <w:rPr>
-          <w:rFonts w:ascii="Times New Roman" w:hAnsi="Times New Roman" w:cs="Times New Roman"/>
-          <w:sz w:val="26"/>
-          <w:szCs w:val="26"/>
-          <w:lang w:val="hu-HU"/>
-        </w:rPr>
-        <w:br/>
-      </w:r>
-    </w:p>
-    <w:p>
-      <w:pPr>
-        <w:pStyle w:val="Listaszerbekezds"/>
-        <w:numPr>
-          <w:ilvl w:val="1"/>
-          <w:numId w:val="7"/>
-        </w:numPr>
-        <w:rPr>
-          <w:rFonts w:ascii="Times New Roman" w:hAnsi="Times New Roman" w:cs="Times New Roman"/>
-          <w:sz w:val="26"/>
-          <w:szCs w:val="26"/>
-          <w:lang w:val="hu-HU"/>
-        </w:rPr>
-      </w:pPr>
-      <w:r>
-        <w:rPr>
-          <w:rFonts w:ascii="Times New Roman" w:hAnsi="Times New Roman" w:cs="Times New Roman"/>
-          <w:sz w:val="26"/>
-          <w:szCs w:val="26"/>
-          <w:lang w:val="hu-HU"/>
-        </w:rPr>
-        <w:t>mérkőzések regisztrálása(/admin/reggame)</w:t>
-      </w:r>
-    </w:p>
-    <w:p>
-      <w:pPr>
-        <w:pStyle w:val="Listaszerbekezds"/>
-        <w:numPr>
-          <w:ilvl w:val="2"/>
-          <w:numId w:val="7"/>
-        </w:numPr>
-        <w:rPr>
-          <w:rFonts w:ascii="Times New Roman" w:hAnsi="Times New Roman" w:cs="Times New Roman"/>
-          <w:sz w:val="26"/>
-          <w:szCs w:val="26"/>
-          <w:lang w:val="hu-HU"/>
-        </w:rPr>
-      </w:pPr>
-      <w:r>
-        <w:rPr>
-          <w:rFonts w:ascii="Times New Roman" w:hAnsi="Times New Roman" w:cs="Times New Roman"/>
-          <w:sz w:val="26"/>
-          <w:szCs w:val="26"/>
-          <w:lang w:val="hu-HU"/>
-        </w:rPr>
-        <w:t>//localhost:8080/admin/reggame?firstuserid=x&amp;seconduserid=y&amp;gamelocationid=z</w:t>
-      </w:r>
-    </w:p>
-    <w:p>
-      <w:pPr>
-        <w:pStyle w:val="Listaszerbekezds"/>
-        <w:numPr>
-          <w:ilvl w:val="2"/>
-          <w:numId w:val="7"/>
-        </w:numPr>
-        <w:rPr>
-          <w:rFonts w:ascii="Times New Roman" w:hAnsi="Times New Roman" w:cs="Times New Roman"/>
-          <w:sz w:val="26"/>
-          <w:szCs w:val="26"/>
-          <w:lang w:val="hu-HU"/>
-        </w:rPr>
-      </w:pPr>
-      <w:r>
-        <w:rPr>
-          <w:rFonts w:ascii="Times New Roman" w:hAnsi="Times New Roman" w:cs="Times New Roman"/>
-          <w:sz w:val="26"/>
-          <w:szCs w:val="26"/>
-          <w:lang w:val="hu-HU"/>
-        </w:rPr>
-        <w:t>@PostMapping</w:t>
-      </w:r>
-    </w:p>
-    <w:p>
-      <w:pPr>
-        <w:pStyle w:val="Listaszerbekezds"/>
-        <w:numPr>
-          <w:ilvl w:val="2"/>
-          <w:numId w:val="7"/>
-        </w:numPr>
-        <w:rPr>
-          <w:rFonts w:ascii="Times New Roman" w:hAnsi="Times New Roman" w:cs="Times New Roman"/>
-          <w:sz w:val="26"/>
-          <w:szCs w:val="26"/>
-          <w:lang w:val="hu-HU"/>
-        </w:rPr>
-      </w:pPr>
-      <w:r>
-        <w:rPr>
-          <w:rFonts w:ascii="Times New Roman" w:hAnsi="Times New Roman" w:cs="Times New Roman"/>
-          <w:sz w:val="26"/>
-          <w:szCs w:val="26"/>
-          <w:lang w:val="hu-HU"/>
-        </w:rPr>
-        <w:t xml:space="preserve"> @RequestParam – int firstUserID, int secondUserID, int gameLocationID</w:t>
-      </w:r>
-    </w:p>
-    <w:p>
-      <w:pPr>
-        <w:pStyle w:val="Listaszerbekezds"/>
-        <w:numPr>
-          <w:ilvl w:val="2"/>
-          <w:numId w:val="7"/>
-        </w:numPr>
-        <w:rPr>
-          <w:rFonts w:ascii="Times New Roman" w:hAnsi="Times New Roman" w:cs="Times New Roman"/>
-          <w:sz w:val="26"/>
-          <w:szCs w:val="26"/>
-          <w:lang w:val="hu-HU"/>
-        </w:rPr>
-      </w:pPr>
-      <w:r>
-        <w:rPr>
-          <w:rFonts w:ascii="Times New Roman" w:hAnsi="Times New Roman" w:cs="Times New Roman"/>
-          <w:sz w:val="26"/>
-          <w:szCs w:val="26"/>
-          <w:lang w:val="hu-HU"/>
-        </w:rPr>
-        <w:lastRenderedPageBreak/>
-        <w:t>Game DTO</w:t>
-      </w:r>
-      <w:r>
-        <w:rPr>
-          <w:rFonts w:ascii="Times New Roman" w:hAnsi="Times New Roman" w:cs="Times New Roman"/>
-          <w:sz w:val="26"/>
-          <w:szCs w:val="26"/>
-          <w:lang w:val="hu-HU"/>
-        </w:rPr>
-        <w:br/>
-      </w:r>
-    </w:p>
-    <w:p>
-      <w:pPr>
-        <w:pStyle w:val="Listaszerbekezds"/>
-        <w:numPr>
-          <w:ilvl w:val="1"/>
-          <w:numId w:val="7"/>
-        </w:numPr>
-        <w:rPr>
-          <w:rFonts w:ascii="Times New Roman" w:hAnsi="Times New Roman" w:cs="Times New Roman"/>
-          <w:sz w:val="26"/>
-          <w:szCs w:val="26"/>
-          <w:lang w:val="hu-HU"/>
-        </w:rPr>
-      </w:pPr>
-      <w:r>
-        <w:rPr>
-          <w:rFonts w:ascii="Times New Roman" w:hAnsi="Times New Roman" w:cs="Times New Roman"/>
-          <w:sz w:val="26"/>
-          <w:szCs w:val="26"/>
-          <w:lang w:val="hu-HU"/>
-        </w:rPr>
-        <w:t>Sikeres felhasználó/helyszín/mérkőzés regisztrálása esetén továbbra is az admin.html töltődik be. (vissza lépés az index oldalra extra opción keresztül)</w:t>
-      </w:r>
-      <w:r>
-        <w:rPr>
-          <w:rFonts w:ascii="Times New Roman" w:hAnsi="Times New Roman" w:cs="Times New Roman"/>
-          <w:sz w:val="26"/>
-          <w:szCs w:val="26"/>
-          <w:lang w:val="hu-HU"/>
-        </w:rPr>
-        <w:br/>
-      </w:r>
+      <w:proofErr w:type="spellStart"/>
+      <w:r>
+        <w:rPr>
+          <w:rFonts w:ascii="Times New Roman" w:hAnsi="Times New Roman" w:cs="Times New Roman"/>
+          <w:sz w:val="26"/>
+          <w:szCs w:val="26"/>
+          <w:lang w:val="hu-HU"/>
+        </w:rPr>
+        <w:t>admin</w:t>
+      </w:r>
+      <w:proofErr w:type="spellEnd"/>
       <w:r>
         <w:rPr>
           <w:rFonts w:ascii="Times New Roman" w:hAnsi="Times New Roman" w:cs="Times New Roman"/>
@@ -4263,6 +7576,7 @@
           <w:szCs w:val="26"/>
           <w:lang w:val="hu-HU"/>
         </w:rPr>
+        <w:lastRenderedPageBreak/>
         <w:t xml:space="preserve">IV. </w:t>
       </w:r>
       <w:r>
@@ -4298,7 +7612,27 @@
           <w:szCs w:val="26"/>
           <w:lang w:val="hu-HU"/>
         </w:rPr>
-        <w:t>Felhasználó mentése (User regisztrációhoz)</w:t>
+        <w:t>Felhasználó mentése (</w:t>
+      </w:r>
+      <w:proofErr w:type="spellStart"/>
+      <w:r>
+        <w:rPr>
+          <w:rFonts w:ascii="Times New Roman" w:hAnsi="Times New Roman" w:cs="Times New Roman"/>
+          <w:sz w:val="26"/>
+          <w:szCs w:val="26"/>
+          <w:lang w:val="hu-HU"/>
+        </w:rPr>
+        <w:t>User</w:t>
+      </w:r>
+      <w:proofErr w:type="spellEnd"/>
+      <w:r>
+        <w:rPr>
+          <w:rFonts w:ascii="Times New Roman" w:hAnsi="Times New Roman" w:cs="Times New Roman"/>
+          <w:sz w:val="26"/>
+          <w:szCs w:val="26"/>
+          <w:lang w:val="hu-HU"/>
+        </w:rPr>
+        <w:t xml:space="preserve"> regisztrációhoz)</w:t>
       </w:r>
     </w:p>
     <w:p>
@@ -4315,15 +7649,48 @@
           <w:lang w:val="hu-HU"/>
         </w:rPr>
       </w:pPr>
-      <w:r>
-        <w:rPr>
-          <w:rFonts w:ascii="Times New Roman" w:hAnsi="Times New Roman" w:cs="Times New Roman"/>
-          <w:sz w:val="26"/>
-          <w:szCs w:val="26"/>
-          <w:lang w:val="hu-HU"/>
-        </w:rPr>
-        <w:t xml:space="preserve">public </w:t>
-      </w:r>
+      <w:proofErr w:type="spellStart"/>
+      <w:r>
+        <w:rPr>
+          <w:rFonts w:ascii="Times New Roman" w:hAnsi="Times New Roman" w:cs="Times New Roman"/>
+          <w:sz w:val="26"/>
+          <w:szCs w:val="26"/>
+          <w:lang w:val="hu-HU"/>
+        </w:rPr>
+        <w:t>public</w:t>
+      </w:r>
+      <w:proofErr w:type="spellEnd"/>
+      <w:r>
+        <w:rPr>
+          <w:rFonts w:ascii="Times New Roman" w:hAnsi="Times New Roman" w:cs="Times New Roman"/>
+          <w:sz w:val="26"/>
+          <w:szCs w:val="26"/>
+          <w:lang w:val="hu-HU"/>
+        </w:rPr>
+        <w:t xml:space="preserve"> </w:t>
+      </w:r>
+      <w:proofErr w:type="spellStart"/>
+      <w:r>
+        <w:rPr>
+          <w:rFonts w:ascii="Times New Roman" w:hAnsi="Times New Roman" w:cs="Times New Roman"/>
+          <w:sz w:val="26"/>
+          <w:szCs w:val="26"/>
+          <w:lang w:val="hu-HU"/>
+        </w:rPr>
+        <w:t>void</w:t>
+      </w:r>
+      <w:proofErr w:type="spellEnd"/>
+      <w:r>
+        <w:rPr>
+          <w:rFonts w:ascii="Times New Roman" w:hAnsi="Times New Roman" w:cs="Times New Roman"/>
+          <w:sz w:val="26"/>
+          <w:szCs w:val="26"/>
+          <w:lang w:val="hu-HU"/>
+        </w:rPr>
+        <w:t xml:space="preserve"> </w:t>
+      </w:r>
+      <w:proofErr w:type="spellStart"/>
+      <w:proofErr w:type="gramStart"/>
       <w:r>
         <w:rPr>
           <w:rFonts w:ascii="Times New Roman" w:hAnsi="Times New Roman" w:cs="Times New Roman"/>
@@ -4333,14 +7700,56 @@
         </w:rPr>
         <w:t>saveUser</w:t>
       </w:r>
-      <w:r>
-        <w:rPr>
-          <w:rFonts w:ascii="Times New Roman" w:hAnsi="Times New Roman" w:cs="Times New Roman"/>
-          <w:sz w:val="26"/>
-          <w:szCs w:val="26"/>
-          <w:lang w:val="hu-HU"/>
-        </w:rPr>
-        <w:t>(User user)</w:t>
+      <w:proofErr w:type="spellEnd"/>
+      <w:r>
+        <w:rPr>
+          <w:rFonts w:ascii="Times New Roman" w:hAnsi="Times New Roman" w:cs="Times New Roman"/>
+          <w:sz w:val="26"/>
+          <w:szCs w:val="26"/>
+          <w:lang w:val="hu-HU"/>
+        </w:rPr>
+        <w:t>(</w:t>
+      </w:r>
+      <w:proofErr w:type="spellStart"/>
+      <w:proofErr w:type="gramEnd"/>
+      <w:r>
+        <w:rPr>
+          <w:rFonts w:ascii="Times New Roman" w:hAnsi="Times New Roman" w:cs="Times New Roman"/>
+          <w:sz w:val="26"/>
+          <w:szCs w:val="26"/>
+          <w:lang w:val="hu-HU"/>
+        </w:rPr>
+        <w:t>User</w:t>
+      </w:r>
+      <w:proofErr w:type="spellEnd"/>
+      <w:r>
+        <w:rPr>
+          <w:rFonts w:ascii="Times New Roman" w:hAnsi="Times New Roman" w:cs="Times New Roman"/>
+          <w:sz w:val="26"/>
+          <w:szCs w:val="26"/>
+          <w:lang w:val="hu-HU"/>
+        </w:rPr>
+        <w:t xml:space="preserve"> </w:t>
+      </w:r>
+      <w:proofErr w:type="spellStart"/>
+      <w:r>
+        <w:rPr>
+          <w:rFonts w:ascii="Times New Roman" w:hAnsi="Times New Roman" w:cs="Times New Roman"/>
+          <w:sz w:val="26"/>
+          <w:szCs w:val="26"/>
+          <w:lang w:val="hu-HU"/>
+        </w:rPr>
+        <w:t>user</w:t>
+      </w:r>
+      <w:proofErr w:type="spellEnd"/>
+      <w:r>
+        <w:rPr>
+          <w:rFonts w:ascii="Times New Roman" w:hAnsi="Times New Roman" w:cs="Times New Roman"/>
+          <w:sz w:val="26"/>
+          <w:szCs w:val="26"/>
+          <w:lang w:val="hu-HU"/>
+        </w:rPr>
+        <w:t>)</w:t>
       </w:r>
       <w:r>
         <w:rPr>
@@ -4390,14 +7799,107 @@
           <w:lang w:val="hu-HU"/>
         </w:rPr>
       </w:pPr>
-      <w:r>
-        <w:rPr>
-          <w:rFonts w:ascii="Times New Roman" w:hAnsi="Times New Roman" w:cs="Times New Roman"/>
-          <w:sz w:val="26"/>
-          <w:szCs w:val="26"/>
-          <w:lang w:val="hu-HU"/>
-        </w:rPr>
-        <w:t>public void updateUser(User user)</w:t>
+      <w:proofErr w:type="spellStart"/>
+      <w:r>
+        <w:rPr>
+          <w:rFonts w:ascii="Times New Roman" w:hAnsi="Times New Roman" w:cs="Times New Roman"/>
+          <w:sz w:val="26"/>
+          <w:szCs w:val="26"/>
+          <w:lang w:val="hu-HU"/>
+        </w:rPr>
+        <w:t>public</w:t>
+      </w:r>
+      <w:proofErr w:type="spellEnd"/>
+      <w:r>
+        <w:rPr>
+          <w:rFonts w:ascii="Times New Roman" w:hAnsi="Times New Roman" w:cs="Times New Roman"/>
+          <w:sz w:val="26"/>
+          <w:szCs w:val="26"/>
+          <w:lang w:val="hu-HU"/>
+        </w:rPr>
+        <w:t xml:space="preserve"> </w:t>
+      </w:r>
+      <w:proofErr w:type="spellStart"/>
+      <w:r>
+        <w:rPr>
+          <w:rFonts w:ascii="Times New Roman" w:hAnsi="Times New Roman" w:cs="Times New Roman"/>
+          <w:sz w:val="26"/>
+          <w:szCs w:val="26"/>
+          <w:lang w:val="hu-HU"/>
+        </w:rPr>
+        <w:t>void</w:t>
+      </w:r>
+      <w:proofErr w:type="spellEnd"/>
+      <w:r>
+        <w:rPr>
+          <w:rFonts w:ascii="Times New Roman" w:hAnsi="Times New Roman" w:cs="Times New Roman"/>
+          <w:sz w:val="26"/>
+          <w:szCs w:val="26"/>
+          <w:lang w:val="hu-HU"/>
+        </w:rPr>
+        <w:t xml:space="preserve"> </w:t>
+      </w:r>
+      <w:proofErr w:type="spellStart"/>
+      <w:proofErr w:type="gramStart"/>
+      <w:r>
+        <w:rPr>
+          <w:rFonts w:ascii="Times New Roman" w:hAnsi="Times New Roman" w:cs="Times New Roman"/>
+          <w:sz w:val="26"/>
+          <w:szCs w:val="26"/>
+          <w:lang w:val="hu-HU"/>
+        </w:rPr>
+        <w:t>updateUser</w:t>
+      </w:r>
+      <w:proofErr w:type="spellEnd"/>
+      <w:r>
+        <w:rPr>
+          <w:rFonts w:ascii="Times New Roman" w:hAnsi="Times New Roman" w:cs="Times New Roman"/>
+          <w:sz w:val="26"/>
+          <w:szCs w:val="26"/>
+          <w:lang w:val="hu-HU"/>
+        </w:rPr>
+        <w:t>(</w:t>
+      </w:r>
+      <w:proofErr w:type="spellStart"/>
+      <w:proofErr w:type="gramEnd"/>
+      <w:r>
+        <w:rPr>
+          <w:rFonts w:ascii="Times New Roman" w:hAnsi="Times New Roman" w:cs="Times New Roman"/>
+          <w:sz w:val="26"/>
+          <w:szCs w:val="26"/>
+          <w:lang w:val="hu-HU"/>
+        </w:rPr>
+        <w:t>User</w:t>
+      </w:r>
+      <w:proofErr w:type="spellEnd"/>
+      <w:r>
+        <w:rPr>
+          <w:rFonts w:ascii="Times New Roman" w:hAnsi="Times New Roman" w:cs="Times New Roman"/>
+          <w:sz w:val="26"/>
+          <w:szCs w:val="26"/>
+          <w:lang w:val="hu-HU"/>
+        </w:rPr>
+        <w:t xml:space="preserve"> </w:t>
+      </w:r>
+      <w:proofErr w:type="spellStart"/>
+      <w:r>
+        <w:rPr>
+          <w:rFonts w:ascii="Times New Roman" w:hAnsi="Times New Roman" w:cs="Times New Roman"/>
+          <w:sz w:val="26"/>
+          <w:szCs w:val="26"/>
+          <w:lang w:val="hu-HU"/>
+        </w:rPr>
+        <w:t>user</w:t>
+      </w:r>
+      <w:proofErr w:type="spellEnd"/>
+      <w:r>
+        <w:rPr>
+          <w:rFonts w:ascii="Times New Roman" w:hAnsi="Times New Roman" w:cs="Times New Roman"/>
+          <w:sz w:val="26"/>
+          <w:szCs w:val="26"/>
+          <w:lang w:val="hu-HU"/>
+        </w:rPr>
+        <w:t>)</w:t>
       </w:r>
       <w:r>
         <w:rPr>
@@ -4465,14 +7967,107 @@
           <w:lang w:val="hu-HU"/>
         </w:rPr>
       </w:pPr>
-      <w:r>
-        <w:rPr>
-          <w:rFonts w:ascii="Times New Roman" w:hAnsi="Times New Roman" w:cs="Times New Roman"/>
-          <w:sz w:val="26"/>
-          <w:szCs w:val="26"/>
-          <w:lang w:val="hu-HU"/>
-        </w:rPr>
-        <w:t>public User getUserByName(String name)</w:t>
+      <w:proofErr w:type="spellStart"/>
+      <w:r>
+        <w:rPr>
+          <w:rFonts w:ascii="Times New Roman" w:hAnsi="Times New Roman" w:cs="Times New Roman"/>
+          <w:sz w:val="26"/>
+          <w:szCs w:val="26"/>
+          <w:lang w:val="hu-HU"/>
+        </w:rPr>
+        <w:t>public</w:t>
+      </w:r>
+      <w:proofErr w:type="spellEnd"/>
+      <w:r>
+        <w:rPr>
+          <w:rFonts w:ascii="Times New Roman" w:hAnsi="Times New Roman" w:cs="Times New Roman"/>
+          <w:sz w:val="26"/>
+          <w:szCs w:val="26"/>
+          <w:lang w:val="hu-HU"/>
+        </w:rPr>
+        <w:t xml:space="preserve"> </w:t>
+      </w:r>
+      <w:proofErr w:type="spellStart"/>
+      <w:r>
+        <w:rPr>
+          <w:rFonts w:ascii="Times New Roman" w:hAnsi="Times New Roman" w:cs="Times New Roman"/>
+          <w:sz w:val="26"/>
+          <w:szCs w:val="26"/>
+          <w:lang w:val="hu-HU"/>
+        </w:rPr>
+        <w:t>User</w:t>
+      </w:r>
+      <w:proofErr w:type="spellEnd"/>
+      <w:r>
+        <w:rPr>
+          <w:rFonts w:ascii="Times New Roman" w:hAnsi="Times New Roman" w:cs="Times New Roman"/>
+          <w:sz w:val="26"/>
+          <w:szCs w:val="26"/>
+          <w:lang w:val="hu-HU"/>
+        </w:rPr>
+        <w:t xml:space="preserve"> </w:t>
+      </w:r>
+      <w:proofErr w:type="spellStart"/>
+      <w:proofErr w:type="gramStart"/>
+      <w:r>
+        <w:rPr>
+          <w:rFonts w:ascii="Times New Roman" w:hAnsi="Times New Roman" w:cs="Times New Roman"/>
+          <w:sz w:val="26"/>
+          <w:szCs w:val="26"/>
+          <w:lang w:val="hu-HU"/>
+        </w:rPr>
+        <w:t>getUserByName</w:t>
+      </w:r>
+      <w:proofErr w:type="spellEnd"/>
+      <w:r>
+        <w:rPr>
+          <w:rFonts w:ascii="Times New Roman" w:hAnsi="Times New Roman" w:cs="Times New Roman"/>
+          <w:sz w:val="26"/>
+          <w:szCs w:val="26"/>
+          <w:lang w:val="hu-HU"/>
+        </w:rPr>
+        <w:t>(</w:t>
+      </w:r>
+      <w:proofErr w:type="spellStart"/>
+      <w:proofErr w:type="gramEnd"/>
+      <w:r>
+        <w:rPr>
+          <w:rFonts w:ascii="Times New Roman" w:hAnsi="Times New Roman" w:cs="Times New Roman"/>
+          <w:sz w:val="26"/>
+          <w:szCs w:val="26"/>
+          <w:lang w:val="hu-HU"/>
+        </w:rPr>
+        <w:t>String</w:t>
+      </w:r>
+      <w:proofErr w:type="spellEnd"/>
+      <w:r>
+        <w:rPr>
+          <w:rFonts w:ascii="Times New Roman" w:hAnsi="Times New Roman" w:cs="Times New Roman"/>
+          <w:sz w:val="26"/>
+          <w:szCs w:val="26"/>
+          <w:lang w:val="hu-HU"/>
+        </w:rPr>
+        <w:t xml:space="preserve"> </w:t>
+      </w:r>
+      <w:proofErr w:type="spellStart"/>
+      <w:r>
+        <w:rPr>
+          <w:rFonts w:ascii="Times New Roman" w:hAnsi="Times New Roman" w:cs="Times New Roman"/>
+          <w:sz w:val="26"/>
+          <w:szCs w:val="26"/>
+          <w:lang w:val="hu-HU"/>
+        </w:rPr>
+        <w:t>name</w:t>
+      </w:r>
+      <w:proofErr w:type="spellEnd"/>
+      <w:r>
+        <w:rPr>
+          <w:rFonts w:ascii="Times New Roman" w:hAnsi="Times New Roman" w:cs="Times New Roman"/>
+          <w:sz w:val="26"/>
+          <w:szCs w:val="26"/>
+          <w:lang w:val="hu-HU"/>
+        </w:rPr>
+        <w:t>)</w:t>
       </w:r>
       <w:r>
         <w:rPr>
@@ -4522,14 +8117,76 @@
           <w:lang w:val="hu-HU"/>
         </w:rPr>
       </w:pPr>
-      <w:r>
-        <w:rPr>
-          <w:rFonts w:ascii="Times New Roman" w:hAnsi="Times New Roman" w:cs="Times New Roman"/>
-          <w:sz w:val="26"/>
-          <w:szCs w:val="26"/>
-          <w:lang w:val="hu-HU"/>
-        </w:rPr>
-        <w:t>public getUserByID(int userID)</w:t>
+      <w:proofErr w:type="spellStart"/>
+      <w:r>
+        <w:rPr>
+          <w:rFonts w:ascii="Times New Roman" w:hAnsi="Times New Roman" w:cs="Times New Roman"/>
+          <w:sz w:val="26"/>
+          <w:szCs w:val="26"/>
+          <w:lang w:val="hu-HU"/>
+        </w:rPr>
+        <w:t>public</w:t>
+      </w:r>
+      <w:proofErr w:type="spellEnd"/>
+      <w:r>
+        <w:rPr>
+          <w:rFonts w:ascii="Times New Roman" w:hAnsi="Times New Roman" w:cs="Times New Roman"/>
+          <w:sz w:val="26"/>
+          <w:szCs w:val="26"/>
+          <w:lang w:val="hu-HU"/>
+        </w:rPr>
+        <w:t xml:space="preserve"> </w:t>
+      </w:r>
+      <w:proofErr w:type="spellStart"/>
+      <w:proofErr w:type="gramStart"/>
+      <w:r>
+        <w:rPr>
+          <w:rFonts w:ascii="Times New Roman" w:hAnsi="Times New Roman" w:cs="Times New Roman"/>
+          <w:sz w:val="26"/>
+          <w:szCs w:val="26"/>
+          <w:lang w:val="hu-HU"/>
+        </w:rPr>
+        <w:t>getUserByID</w:t>
+      </w:r>
+      <w:proofErr w:type="spellEnd"/>
+      <w:r>
+        <w:rPr>
+          <w:rFonts w:ascii="Times New Roman" w:hAnsi="Times New Roman" w:cs="Times New Roman"/>
+          <w:sz w:val="26"/>
+          <w:szCs w:val="26"/>
+          <w:lang w:val="hu-HU"/>
+        </w:rPr>
+        <w:t>(</w:t>
+      </w:r>
+      <w:proofErr w:type="gramEnd"/>
+      <w:r>
+        <w:rPr>
+          <w:rFonts w:ascii="Times New Roman" w:hAnsi="Times New Roman" w:cs="Times New Roman"/>
+          <w:sz w:val="26"/>
+          <w:szCs w:val="26"/>
+          <w:lang w:val="hu-HU"/>
+        </w:rPr>
+        <w:t xml:space="preserve">int </w:t>
+      </w:r>
+      <w:proofErr w:type="spellStart"/>
+      <w:r>
+        <w:rPr>
+          <w:rFonts w:ascii="Times New Roman" w:hAnsi="Times New Roman" w:cs="Times New Roman"/>
+          <w:sz w:val="26"/>
+          <w:szCs w:val="26"/>
+          <w:lang w:val="hu-HU"/>
+        </w:rPr>
+        <w:t>userID</w:t>
+      </w:r>
+      <w:proofErr w:type="spellEnd"/>
+      <w:r>
+        <w:rPr>
+          <w:rFonts w:ascii="Times New Roman" w:hAnsi="Times New Roman" w:cs="Times New Roman"/>
+          <w:sz w:val="26"/>
+          <w:szCs w:val="26"/>
+          <w:lang w:val="hu-HU"/>
+        </w:rPr>
+        <w:t>)</w:t>
       </w:r>
       <w:r>
         <w:rPr>
@@ -4579,14 +8236,76 @@
           <w:lang w:val="hu-HU"/>
         </w:rPr>
       </w:pPr>
-      <w:r>
-        <w:rPr>
-          <w:rFonts w:ascii="Times New Roman" w:hAnsi="Times New Roman" w:cs="Times New Roman"/>
-          <w:sz w:val="26"/>
-          <w:szCs w:val="26"/>
-          <w:lang w:val="hu-HU"/>
-        </w:rPr>
-        <w:t>public List&lt;User&gt; getUsers()</w:t>
+      <w:proofErr w:type="spellStart"/>
+      <w:r>
+        <w:rPr>
+          <w:rFonts w:ascii="Times New Roman" w:hAnsi="Times New Roman" w:cs="Times New Roman"/>
+          <w:sz w:val="26"/>
+          <w:szCs w:val="26"/>
+          <w:lang w:val="hu-HU"/>
+        </w:rPr>
+        <w:t>public</w:t>
+      </w:r>
+      <w:proofErr w:type="spellEnd"/>
+      <w:r>
+        <w:rPr>
+          <w:rFonts w:ascii="Times New Roman" w:hAnsi="Times New Roman" w:cs="Times New Roman"/>
+          <w:sz w:val="26"/>
+          <w:szCs w:val="26"/>
+          <w:lang w:val="hu-HU"/>
+        </w:rPr>
+        <w:t xml:space="preserve"> List&lt;</w:t>
+      </w:r>
+      <w:proofErr w:type="spellStart"/>
+      <w:r>
+        <w:rPr>
+          <w:rFonts w:ascii="Times New Roman" w:hAnsi="Times New Roman" w:cs="Times New Roman"/>
+          <w:sz w:val="26"/>
+          <w:szCs w:val="26"/>
+          <w:lang w:val="hu-HU"/>
+        </w:rPr>
+        <w:t>User</w:t>
+      </w:r>
+      <w:proofErr w:type="spellEnd"/>
+      <w:r>
+        <w:rPr>
+          <w:rFonts w:ascii="Times New Roman" w:hAnsi="Times New Roman" w:cs="Times New Roman"/>
+          <w:sz w:val="26"/>
+          <w:szCs w:val="26"/>
+          <w:lang w:val="hu-HU"/>
+        </w:rPr>
+        <w:t xml:space="preserve">&gt; </w:t>
+      </w:r>
+      <w:proofErr w:type="spellStart"/>
+      <w:proofErr w:type="gramStart"/>
+      <w:r>
+        <w:rPr>
+          <w:rFonts w:ascii="Times New Roman" w:hAnsi="Times New Roman" w:cs="Times New Roman"/>
+          <w:sz w:val="26"/>
+          <w:szCs w:val="26"/>
+          <w:lang w:val="hu-HU"/>
+        </w:rPr>
+        <w:t>getUsers</w:t>
+      </w:r>
+      <w:proofErr w:type="spellEnd"/>
+      <w:r>
+        <w:rPr>
+          <w:rFonts w:ascii="Times New Roman" w:hAnsi="Times New Roman" w:cs="Times New Roman"/>
+          <w:sz w:val="26"/>
+          <w:szCs w:val="26"/>
+          <w:lang w:val="hu-HU"/>
+        </w:rPr>
+        <w:t>(</w:t>
+      </w:r>
+      <w:proofErr w:type="gramEnd"/>
+      <w:r>
+        <w:rPr>
+          <w:rFonts w:ascii="Times New Roman" w:hAnsi="Times New Roman" w:cs="Times New Roman"/>
+          <w:sz w:val="26"/>
+          <w:szCs w:val="26"/>
+          <w:lang w:val="hu-HU"/>
+        </w:rPr>
+        <w:t>)</w:t>
       </w:r>
       <w:r>
         <w:rPr>
@@ -4619,7 +8338,27 @@
           <w:szCs w:val="26"/>
           <w:lang w:val="hu-HU"/>
         </w:rPr>
-        <w:t>Helyszín mentése (Place regisztrálásához)</w:t>
+        <w:t>Helyszín mentése (</w:t>
+      </w:r>
+      <w:proofErr w:type="spellStart"/>
+      <w:r>
+        <w:rPr>
+          <w:rFonts w:ascii="Times New Roman" w:hAnsi="Times New Roman" w:cs="Times New Roman"/>
+          <w:sz w:val="26"/>
+          <w:szCs w:val="26"/>
+          <w:lang w:val="hu-HU"/>
+        </w:rPr>
+        <w:t>Place</w:t>
+      </w:r>
+      <w:proofErr w:type="spellEnd"/>
+      <w:r>
+        <w:rPr>
+          <w:rFonts w:ascii="Times New Roman" w:hAnsi="Times New Roman" w:cs="Times New Roman"/>
+          <w:sz w:val="26"/>
+          <w:szCs w:val="26"/>
+          <w:lang w:val="hu-HU"/>
+        </w:rPr>
+        <w:t xml:space="preserve"> regisztrálásához)</w:t>
       </w:r>
     </w:p>
     <w:p>
@@ -4636,14 +8375,107 @@
           <w:lang w:val="hu-HU"/>
         </w:rPr>
       </w:pPr>
-      <w:r>
-        <w:rPr>
-          <w:rFonts w:ascii="Times New Roman" w:hAnsi="Times New Roman" w:cs="Times New Roman"/>
-          <w:sz w:val="26"/>
-          <w:szCs w:val="26"/>
-          <w:lang w:val="hu-HU"/>
-        </w:rPr>
-        <w:t>public void saveLocation(Location location)</w:t>
+      <w:proofErr w:type="spellStart"/>
+      <w:r>
+        <w:rPr>
+          <w:rFonts w:ascii="Times New Roman" w:hAnsi="Times New Roman" w:cs="Times New Roman"/>
+          <w:sz w:val="26"/>
+          <w:szCs w:val="26"/>
+          <w:lang w:val="hu-HU"/>
+        </w:rPr>
+        <w:t>public</w:t>
+      </w:r>
+      <w:proofErr w:type="spellEnd"/>
+      <w:r>
+        <w:rPr>
+          <w:rFonts w:ascii="Times New Roman" w:hAnsi="Times New Roman" w:cs="Times New Roman"/>
+          <w:sz w:val="26"/>
+          <w:szCs w:val="26"/>
+          <w:lang w:val="hu-HU"/>
+        </w:rPr>
+        <w:t xml:space="preserve"> </w:t>
+      </w:r>
+      <w:proofErr w:type="spellStart"/>
+      <w:r>
+        <w:rPr>
+          <w:rFonts w:ascii="Times New Roman" w:hAnsi="Times New Roman" w:cs="Times New Roman"/>
+          <w:sz w:val="26"/>
+          <w:szCs w:val="26"/>
+          <w:lang w:val="hu-HU"/>
+        </w:rPr>
+        <w:t>void</w:t>
+      </w:r>
+      <w:proofErr w:type="spellEnd"/>
+      <w:r>
+        <w:rPr>
+          <w:rFonts w:ascii="Times New Roman" w:hAnsi="Times New Roman" w:cs="Times New Roman"/>
+          <w:sz w:val="26"/>
+          <w:szCs w:val="26"/>
+          <w:lang w:val="hu-HU"/>
+        </w:rPr>
+        <w:t xml:space="preserve"> </w:t>
+      </w:r>
+      <w:proofErr w:type="spellStart"/>
+      <w:proofErr w:type="gramStart"/>
+      <w:r>
+        <w:rPr>
+          <w:rFonts w:ascii="Times New Roman" w:hAnsi="Times New Roman" w:cs="Times New Roman"/>
+          <w:sz w:val="26"/>
+          <w:szCs w:val="26"/>
+          <w:lang w:val="hu-HU"/>
+        </w:rPr>
+        <w:t>saveLocation</w:t>
+      </w:r>
+      <w:proofErr w:type="spellEnd"/>
+      <w:r>
+        <w:rPr>
+          <w:rFonts w:ascii="Times New Roman" w:hAnsi="Times New Roman" w:cs="Times New Roman"/>
+          <w:sz w:val="26"/>
+          <w:szCs w:val="26"/>
+          <w:lang w:val="hu-HU"/>
+        </w:rPr>
+        <w:t>(</w:t>
+      </w:r>
+      <w:proofErr w:type="spellStart"/>
+      <w:proofErr w:type="gramEnd"/>
+      <w:r>
+        <w:rPr>
+          <w:rFonts w:ascii="Times New Roman" w:hAnsi="Times New Roman" w:cs="Times New Roman"/>
+          <w:sz w:val="26"/>
+          <w:szCs w:val="26"/>
+          <w:lang w:val="hu-HU"/>
+        </w:rPr>
+        <w:t>Location</w:t>
+      </w:r>
+      <w:proofErr w:type="spellEnd"/>
+      <w:r>
+        <w:rPr>
+          <w:rFonts w:ascii="Times New Roman" w:hAnsi="Times New Roman" w:cs="Times New Roman"/>
+          <w:sz w:val="26"/>
+          <w:szCs w:val="26"/>
+          <w:lang w:val="hu-HU"/>
+        </w:rPr>
+        <w:t xml:space="preserve"> </w:t>
+      </w:r>
+      <w:proofErr w:type="spellStart"/>
+      <w:r>
+        <w:rPr>
+          <w:rFonts w:ascii="Times New Roman" w:hAnsi="Times New Roman" w:cs="Times New Roman"/>
+          <w:sz w:val="26"/>
+          <w:szCs w:val="26"/>
+          <w:lang w:val="hu-HU"/>
+        </w:rPr>
+        <w:t>location</w:t>
+      </w:r>
+      <w:proofErr w:type="spellEnd"/>
+      <w:r>
+        <w:rPr>
+          <w:rFonts w:ascii="Times New Roman" w:hAnsi="Times New Roman" w:cs="Times New Roman"/>
+          <w:sz w:val="26"/>
+          <w:szCs w:val="26"/>
+          <w:lang w:val="hu-HU"/>
+        </w:rPr>
+        <w:t>)</w:t>
       </w:r>
       <w:r>
         <w:rPr>
@@ -4702,14 +8534,107 @@
           <w:lang w:val="hu-HU"/>
         </w:rPr>
       </w:pPr>
-      <w:r>
-        <w:rPr>
-          <w:rFonts w:ascii="Times New Roman" w:hAnsi="Times New Roman" w:cs="Times New Roman"/>
-          <w:sz w:val="26"/>
-          <w:szCs w:val="26"/>
-          <w:lang w:val="hu-HU"/>
-        </w:rPr>
-        <w:t>public Location getLocationByName(String name)</w:t>
+      <w:proofErr w:type="spellStart"/>
+      <w:r>
+        <w:rPr>
+          <w:rFonts w:ascii="Times New Roman" w:hAnsi="Times New Roman" w:cs="Times New Roman"/>
+          <w:sz w:val="26"/>
+          <w:szCs w:val="26"/>
+          <w:lang w:val="hu-HU"/>
+        </w:rPr>
+        <w:t>public</w:t>
+      </w:r>
+      <w:proofErr w:type="spellEnd"/>
+      <w:r>
+        <w:rPr>
+          <w:rFonts w:ascii="Times New Roman" w:hAnsi="Times New Roman" w:cs="Times New Roman"/>
+          <w:sz w:val="26"/>
+          <w:szCs w:val="26"/>
+          <w:lang w:val="hu-HU"/>
+        </w:rPr>
+        <w:t xml:space="preserve"> </w:t>
+      </w:r>
+      <w:proofErr w:type="spellStart"/>
+      <w:r>
+        <w:rPr>
+          <w:rFonts w:ascii="Times New Roman" w:hAnsi="Times New Roman" w:cs="Times New Roman"/>
+          <w:sz w:val="26"/>
+          <w:szCs w:val="26"/>
+          <w:lang w:val="hu-HU"/>
+        </w:rPr>
+        <w:t>Location</w:t>
+      </w:r>
+      <w:proofErr w:type="spellEnd"/>
+      <w:r>
+        <w:rPr>
+          <w:rFonts w:ascii="Times New Roman" w:hAnsi="Times New Roman" w:cs="Times New Roman"/>
+          <w:sz w:val="26"/>
+          <w:szCs w:val="26"/>
+          <w:lang w:val="hu-HU"/>
+        </w:rPr>
+        <w:t xml:space="preserve"> </w:t>
+      </w:r>
+      <w:proofErr w:type="spellStart"/>
+      <w:proofErr w:type="gramStart"/>
+      <w:r>
+        <w:rPr>
+          <w:rFonts w:ascii="Times New Roman" w:hAnsi="Times New Roman" w:cs="Times New Roman"/>
+          <w:sz w:val="26"/>
+          <w:szCs w:val="26"/>
+          <w:lang w:val="hu-HU"/>
+        </w:rPr>
+        <w:t>getLocationByName</w:t>
+      </w:r>
+      <w:proofErr w:type="spellEnd"/>
+      <w:r>
+        <w:rPr>
+          <w:rFonts w:ascii="Times New Roman" w:hAnsi="Times New Roman" w:cs="Times New Roman"/>
+          <w:sz w:val="26"/>
+          <w:szCs w:val="26"/>
+          <w:lang w:val="hu-HU"/>
+        </w:rPr>
+        <w:t>(</w:t>
+      </w:r>
+      <w:proofErr w:type="spellStart"/>
+      <w:proofErr w:type="gramEnd"/>
+      <w:r>
+        <w:rPr>
+          <w:rFonts w:ascii="Times New Roman" w:hAnsi="Times New Roman" w:cs="Times New Roman"/>
+          <w:sz w:val="26"/>
+          <w:szCs w:val="26"/>
+          <w:lang w:val="hu-HU"/>
+        </w:rPr>
+        <w:t>String</w:t>
+      </w:r>
+      <w:proofErr w:type="spellEnd"/>
+      <w:r>
+        <w:rPr>
+          <w:rFonts w:ascii="Times New Roman" w:hAnsi="Times New Roman" w:cs="Times New Roman"/>
+          <w:sz w:val="26"/>
+          <w:szCs w:val="26"/>
+          <w:lang w:val="hu-HU"/>
+        </w:rPr>
+        <w:t xml:space="preserve"> </w:t>
+      </w:r>
+      <w:proofErr w:type="spellStart"/>
+      <w:r>
+        <w:rPr>
+          <w:rFonts w:ascii="Times New Roman" w:hAnsi="Times New Roman" w:cs="Times New Roman"/>
+          <w:sz w:val="26"/>
+          <w:szCs w:val="26"/>
+          <w:lang w:val="hu-HU"/>
+        </w:rPr>
+        <w:t>name</w:t>
+      </w:r>
+      <w:proofErr w:type="spellEnd"/>
+      <w:r>
+        <w:rPr>
+          <w:rFonts w:ascii="Times New Roman" w:hAnsi="Times New Roman" w:cs="Times New Roman"/>
+          <w:sz w:val="26"/>
+          <w:szCs w:val="26"/>
+          <w:lang w:val="hu-HU"/>
+        </w:rPr>
+        <w:t>)</w:t>
       </w:r>
       <w:r>
         <w:rPr>
@@ -4759,14 +8684,76 @@
           <w:lang w:val="hu-HU"/>
         </w:rPr>
       </w:pPr>
-      <w:r>
-        <w:rPr>
-          <w:rFonts w:ascii="Times New Roman" w:hAnsi="Times New Roman" w:cs="Times New Roman"/>
-          <w:sz w:val="26"/>
-          <w:szCs w:val="26"/>
-          <w:lang w:val="hu-HU"/>
-        </w:rPr>
-        <w:t>public List&lt;Location&gt; getLocations()</w:t>
+      <w:proofErr w:type="spellStart"/>
+      <w:r>
+        <w:rPr>
+          <w:rFonts w:ascii="Times New Roman" w:hAnsi="Times New Roman" w:cs="Times New Roman"/>
+          <w:sz w:val="26"/>
+          <w:szCs w:val="26"/>
+          <w:lang w:val="hu-HU"/>
+        </w:rPr>
+        <w:t>public</w:t>
+      </w:r>
+      <w:proofErr w:type="spellEnd"/>
+      <w:r>
+        <w:rPr>
+          <w:rFonts w:ascii="Times New Roman" w:hAnsi="Times New Roman" w:cs="Times New Roman"/>
+          <w:sz w:val="26"/>
+          <w:szCs w:val="26"/>
+          <w:lang w:val="hu-HU"/>
+        </w:rPr>
+        <w:t xml:space="preserve"> List&lt;</w:t>
+      </w:r>
+      <w:proofErr w:type="spellStart"/>
+      <w:r>
+        <w:rPr>
+          <w:rFonts w:ascii="Times New Roman" w:hAnsi="Times New Roman" w:cs="Times New Roman"/>
+          <w:sz w:val="26"/>
+          <w:szCs w:val="26"/>
+          <w:lang w:val="hu-HU"/>
+        </w:rPr>
+        <w:t>Location</w:t>
+      </w:r>
+      <w:proofErr w:type="spellEnd"/>
+      <w:r>
+        <w:rPr>
+          <w:rFonts w:ascii="Times New Roman" w:hAnsi="Times New Roman" w:cs="Times New Roman"/>
+          <w:sz w:val="26"/>
+          <w:szCs w:val="26"/>
+          <w:lang w:val="hu-HU"/>
+        </w:rPr>
+        <w:t xml:space="preserve">&gt; </w:t>
+      </w:r>
+      <w:proofErr w:type="spellStart"/>
+      <w:proofErr w:type="gramStart"/>
+      <w:r>
+        <w:rPr>
+          <w:rFonts w:ascii="Times New Roman" w:hAnsi="Times New Roman" w:cs="Times New Roman"/>
+          <w:sz w:val="26"/>
+          <w:szCs w:val="26"/>
+          <w:lang w:val="hu-HU"/>
+        </w:rPr>
+        <w:t>getLocations</w:t>
+      </w:r>
+      <w:proofErr w:type="spellEnd"/>
+      <w:r>
+        <w:rPr>
+          <w:rFonts w:ascii="Times New Roman" w:hAnsi="Times New Roman" w:cs="Times New Roman"/>
+          <w:sz w:val="26"/>
+          <w:szCs w:val="26"/>
+          <w:lang w:val="hu-HU"/>
+        </w:rPr>
+        <w:t>(</w:t>
+      </w:r>
+      <w:proofErr w:type="gramEnd"/>
+      <w:r>
+        <w:rPr>
+          <w:rFonts w:ascii="Times New Roman" w:hAnsi="Times New Roman" w:cs="Times New Roman"/>
+          <w:sz w:val="26"/>
+          <w:szCs w:val="26"/>
+          <w:lang w:val="hu-HU"/>
+        </w:rPr>
+        <w:t>)</w:t>
       </w:r>
       <w:r>
         <w:rPr>
@@ -4816,14 +8803,56 @@
           <w:lang w:val="hu-HU"/>
         </w:rPr>
       </w:pPr>
-      <w:r>
-        <w:rPr>
-          <w:rFonts w:ascii="Times New Roman" w:hAnsi="Times New Roman" w:cs="Times New Roman"/>
-          <w:sz w:val="26"/>
-          <w:szCs w:val="26"/>
-          <w:lang w:val="hu-HU"/>
-        </w:rPr>
-        <w:t>public saveGame(Game game)</w:t>
+      <w:proofErr w:type="spellStart"/>
+      <w:r>
+        <w:rPr>
+          <w:rFonts w:ascii="Times New Roman" w:hAnsi="Times New Roman" w:cs="Times New Roman"/>
+          <w:sz w:val="26"/>
+          <w:szCs w:val="26"/>
+          <w:lang w:val="hu-HU"/>
+        </w:rPr>
+        <w:t>public</w:t>
+      </w:r>
+      <w:proofErr w:type="spellEnd"/>
+      <w:r>
+        <w:rPr>
+          <w:rFonts w:ascii="Times New Roman" w:hAnsi="Times New Roman" w:cs="Times New Roman"/>
+          <w:sz w:val="26"/>
+          <w:szCs w:val="26"/>
+          <w:lang w:val="hu-HU"/>
+        </w:rPr>
+        <w:t xml:space="preserve"> </w:t>
+      </w:r>
+      <w:proofErr w:type="spellStart"/>
+      <w:proofErr w:type="gramStart"/>
+      <w:r>
+        <w:rPr>
+          <w:rFonts w:ascii="Times New Roman" w:hAnsi="Times New Roman" w:cs="Times New Roman"/>
+          <w:sz w:val="26"/>
+          <w:szCs w:val="26"/>
+          <w:lang w:val="hu-HU"/>
+        </w:rPr>
+        <w:t>saveGame</w:t>
+      </w:r>
+      <w:proofErr w:type="spellEnd"/>
+      <w:r>
+        <w:rPr>
+          <w:rFonts w:ascii="Times New Roman" w:hAnsi="Times New Roman" w:cs="Times New Roman"/>
+          <w:sz w:val="26"/>
+          <w:szCs w:val="26"/>
+          <w:lang w:val="hu-HU"/>
+        </w:rPr>
+        <w:t>(</w:t>
+      </w:r>
+      <w:proofErr w:type="gramEnd"/>
+      <w:r>
+        <w:rPr>
+          <w:rFonts w:ascii="Times New Roman" w:hAnsi="Times New Roman" w:cs="Times New Roman"/>
+          <w:sz w:val="26"/>
+          <w:szCs w:val="26"/>
+          <w:lang w:val="hu-HU"/>
+        </w:rPr>
+        <w:t>Game game)</w:t>
       </w:r>
       <w:r>
         <w:rPr>
@@ -4856,7 +8885,17 @@
           <w:szCs w:val="26"/>
           <w:lang w:val="hu-HU"/>
         </w:rPr>
-        <w:t>Mérkőzés kiolvasása</w:t>
+        <w:t xml:space="preserve">Mérkőzés </w:t>
+      </w:r>
+      <w:proofErr w:type="gramStart"/>
+      <w:r>
+        <w:rPr>
+          <w:rFonts w:ascii="Times New Roman" w:hAnsi="Times New Roman" w:cs="Times New Roman"/>
+          <w:sz w:val="26"/>
+          <w:szCs w:val="26"/>
+          <w:lang w:val="hu-HU"/>
+        </w:rPr>
+        <w:t>kiolvasása</w:t>
       </w:r>
       <w:r>
         <w:rPr>
@@ -4867,6 +8906,7 @@
         </w:rPr>
         <w:t>(</w:t>
       </w:r>
+      <w:proofErr w:type="gramEnd"/>
       <w:r>
         <w:rPr>
           <w:rFonts w:ascii="Times New Roman" w:hAnsi="Times New Roman" w:cs="Times New Roman"/>
@@ -4900,6 +8940,7 @@
           <w:lang w:val="hu-HU"/>
         </w:rPr>
       </w:pPr>
+      <w:proofErr w:type="spellStart"/>
       <w:r>
         <w:rPr>
           <w:rFonts w:ascii="Times New Roman" w:hAnsi="Times New Roman" w:cs="Times New Roman"/>
@@ -4925,7 +8966,28 @@
           <w:szCs w:val="26"/>
           <w:lang w:val="hu-HU"/>
         </w:rPr>
-        <w:t>lic Game getGameBy</w:t>
+        <w:t>lic</w:t>
+      </w:r>
+      <w:proofErr w:type="spellEnd"/>
+      <w:r>
+        <w:rPr>
+          <w:rFonts w:ascii="Times New Roman" w:hAnsi="Times New Roman" w:cs="Times New Roman"/>
+          <w:sz w:val="26"/>
+          <w:szCs w:val="26"/>
+          <w:lang w:val="hu-HU"/>
+        </w:rPr>
+        <w:t xml:space="preserve"> Game </w:t>
+      </w:r>
+      <w:proofErr w:type="spellStart"/>
+      <w:proofErr w:type="gramStart"/>
+      <w:r>
+        <w:rPr>
+          <w:rFonts w:ascii="Times New Roman" w:hAnsi="Times New Roman" w:cs="Times New Roman"/>
+          <w:sz w:val="26"/>
+          <w:szCs w:val="26"/>
+          <w:lang w:val="hu-HU"/>
+        </w:rPr>
+        <w:t>getGameBy</w:t>
       </w:r>
       <w:r>
         <w:rPr>
@@ -4936,6 +8998,7 @@
         </w:rPr>
         <w:t>ID</w:t>
       </w:r>
+      <w:proofErr w:type="spellEnd"/>
       <w:r>
         <w:rPr>
           <w:rFonts w:ascii="Times New Roman" w:hAnsi="Times New Roman" w:cs="Times New Roman"/>
@@ -4945,15 +9008,27 @@
         </w:rPr>
         <w:t>(</w:t>
       </w:r>
-      <w:r>
-        <w:rPr>
-          <w:rFonts w:ascii="Times New Roman" w:hAnsi="Times New Roman" w:cs="Times New Roman"/>
-          <w:sz w:val="26"/>
-          <w:szCs w:val="26"/>
-          <w:lang w:val="hu-HU"/>
-        </w:rPr>
-        <w:t>int gameID</w:t>
-      </w:r>
+      <w:proofErr w:type="gramEnd"/>
+      <w:r>
+        <w:rPr>
+          <w:rFonts w:ascii="Times New Roman" w:hAnsi="Times New Roman" w:cs="Times New Roman"/>
+          <w:sz w:val="26"/>
+          <w:szCs w:val="26"/>
+          <w:lang w:val="hu-HU"/>
+        </w:rPr>
+        <w:t xml:space="preserve">int </w:t>
+      </w:r>
+      <w:proofErr w:type="spellStart"/>
+      <w:r>
+        <w:rPr>
+          <w:rFonts w:ascii="Times New Roman" w:hAnsi="Times New Roman" w:cs="Times New Roman"/>
+          <w:sz w:val="26"/>
+          <w:szCs w:val="26"/>
+          <w:lang w:val="hu-HU"/>
+        </w:rPr>
+        <w:t>gameID</w:t>
+      </w:r>
+      <w:proofErr w:type="spellEnd"/>
       <w:r>
         <w:rPr>
           <w:rFonts w:ascii="Times New Roman" w:hAnsi="Times New Roman" w:cs="Times New Roman"/>
@@ -5011,14 +9086,56 @@
           <w:lang w:val="hu-HU"/>
         </w:rPr>
       </w:pPr>
-      <w:r>
-        <w:rPr>
-          <w:rFonts w:ascii="Times New Roman" w:hAnsi="Times New Roman" w:cs="Times New Roman"/>
-          <w:sz w:val="26"/>
-          <w:szCs w:val="26"/>
-          <w:lang w:val="hu-HU"/>
-        </w:rPr>
-        <w:t>public List&lt;Game&gt; getGames()</w:t>
+      <w:proofErr w:type="spellStart"/>
+      <w:r>
+        <w:rPr>
+          <w:rFonts w:ascii="Times New Roman" w:hAnsi="Times New Roman" w:cs="Times New Roman"/>
+          <w:sz w:val="26"/>
+          <w:szCs w:val="26"/>
+          <w:lang w:val="hu-HU"/>
+        </w:rPr>
+        <w:t>public</w:t>
+      </w:r>
+      <w:proofErr w:type="spellEnd"/>
+      <w:r>
+        <w:rPr>
+          <w:rFonts w:ascii="Times New Roman" w:hAnsi="Times New Roman" w:cs="Times New Roman"/>
+          <w:sz w:val="26"/>
+          <w:szCs w:val="26"/>
+          <w:lang w:val="hu-HU"/>
+        </w:rPr>
+        <w:t xml:space="preserve"> List&lt;Game&gt; </w:t>
+      </w:r>
+      <w:proofErr w:type="spellStart"/>
+      <w:proofErr w:type="gramStart"/>
+      <w:r>
+        <w:rPr>
+          <w:rFonts w:ascii="Times New Roman" w:hAnsi="Times New Roman" w:cs="Times New Roman"/>
+          <w:sz w:val="26"/>
+          <w:szCs w:val="26"/>
+          <w:lang w:val="hu-HU"/>
+        </w:rPr>
+        <w:t>getGames</w:t>
+      </w:r>
+      <w:proofErr w:type="spellEnd"/>
+      <w:r>
+        <w:rPr>
+          <w:rFonts w:ascii="Times New Roman" w:hAnsi="Times New Roman" w:cs="Times New Roman"/>
+          <w:sz w:val="26"/>
+          <w:szCs w:val="26"/>
+          <w:lang w:val="hu-HU"/>
+        </w:rPr>
+        <w:t>(</w:t>
+      </w:r>
+      <w:proofErr w:type="gramEnd"/>
+      <w:r>
+        <w:rPr>
+          <w:rFonts w:ascii="Times New Roman" w:hAnsi="Times New Roman" w:cs="Times New Roman"/>
+          <w:sz w:val="26"/>
+          <w:szCs w:val="26"/>
+          <w:lang w:val="hu-HU"/>
+        </w:rPr>
+        <w:t>)</w:t>
       </w:r>
       <w:r>
         <w:rPr>

--- a/Squash_plan.docx
+++ b/Squash_plan.docx
@@ -1158,7 +1158,25 @@
           <w:szCs w:val="26"/>
           <w:lang w:val="hu-HU"/>
         </w:rPr>
-        <w:t>ProH</w:t>
+        <w:t>P</w:t>
+      </w:r>
+      <w:r>
+        <w:rPr>
+          <w:rFonts w:ascii="Times New Roman" w:hAnsi="Times New Roman" w:cs="Times New Roman"/>
+          <w:sz w:val="26"/>
+          <w:szCs w:val="26"/>
+          <w:lang w:val="hu-HU"/>
+        </w:rPr>
+        <w:t>er</w:t>
+      </w:r>
+      <w:r>
+        <w:rPr>
+          <w:rFonts w:ascii="Times New Roman" w:hAnsi="Times New Roman" w:cs="Times New Roman"/>
+          <w:sz w:val="26"/>
+          <w:szCs w:val="26"/>
+          <w:lang w:val="hu-HU"/>
+        </w:rPr>
+        <w:t>H</w:t>
       </w:r>
       <w:r>
         <w:rPr>
@@ -2761,7 +2779,25 @@
           <w:szCs w:val="26"/>
           <w:lang w:val="hu-HU"/>
         </w:rPr>
-        <w:t>rentFeeProHour</w:t>
+        <w:t>rentFeeP</w:t>
+      </w:r>
+      <w:r>
+        <w:rPr>
+          <w:rFonts w:ascii="Times New Roman" w:hAnsi="Times New Roman" w:cs="Times New Roman"/>
+          <w:sz w:val="26"/>
+          <w:szCs w:val="26"/>
+          <w:lang w:val="hu-HU"/>
+        </w:rPr>
+        <w:t>er</w:t>
+      </w:r>
+      <w:r>
+        <w:rPr>
+          <w:rFonts w:ascii="Times New Roman" w:hAnsi="Times New Roman" w:cs="Times New Roman"/>
+          <w:sz w:val="26"/>
+          <w:szCs w:val="26"/>
+          <w:lang w:val="hu-HU"/>
+        </w:rPr>
+        <w:t>Hour</w:t>
       </w:r>
       <w:proofErr w:type="spellEnd"/>
       <w:r>
@@ -5772,7 +5808,25 @@
           <w:szCs w:val="26"/>
           <w:lang w:val="hu-HU"/>
         </w:rPr>
-        <w:t>?locationname=x&amp;locationaddress=y&amp;rentfeeprohour=z</w:t>
+        <w:t>?locationname=x&amp;locationaddress=y&amp;rentfeep</w:t>
+      </w:r>
+      <w:r>
+        <w:rPr>
+          <w:rFonts w:ascii="Times New Roman" w:hAnsi="Times New Roman" w:cs="Times New Roman"/>
+          <w:sz w:val="26"/>
+          <w:szCs w:val="26"/>
+          <w:lang w:val="hu-HU"/>
+        </w:rPr>
+        <w:t>er</w:t>
+      </w:r>
+      <w:r>
+        <w:rPr>
+          <w:rFonts w:ascii="Times New Roman" w:hAnsi="Times New Roman" w:cs="Times New Roman"/>
+          <w:sz w:val="26"/>
+          <w:szCs w:val="26"/>
+          <w:lang w:val="hu-HU"/>
+        </w:rPr>
+        <w:t>hour=z</w:t>
       </w:r>
       <w:r>
         <w:rPr>
@@ -5985,7 +6039,25 @@
           <w:szCs w:val="26"/>
           <w:lang w:val="hu-HU"/>
         </w:rPr>
-        <w:t>rentFeeProHour</w:t>
+        <w:t>rentFeeP</w:t>
+      </w:r>
+      <w:r>
+        <w:rPr>
+          <w:rFonts w:ascii="Times New Roman" w:hAnsi="Times New Roman" w:cs="Times New Roman"/>
+          <w:sz w:val="26"/>
+          <w:szCs w:val="26"/>
+          <w:lang w:val="hu-HU"/>
+        </w:rPr>
+        <w:t>er</w:t>
+      </w:r>
+      <w:r>
+        <w:rPr>
+          <w:rFonts w:ascii="Times New Roman" w:hAnsi="Times New Roman" w:cs="Times New Roman"/>
+          <w:sz w:val="26"/>
+          <w:szCs w:val="26"/>
+          <w:lang w:val="hu-HU"/>
+        </w:rPr>
+        <w:t>Hour</w:t>
       </w:r>
       <w:proofErr w:type="spellEnd"/>
     </w:p>
@@ -6279,16 +6351,7 @@
           <w:szCs w:val="26"/>
           <w:lang w:val="hu-HU"/>
         </w:rPr>
-        <w:t>@RequestParam</w:t>
-      </w:r>
-      <w:r>
-        <w:rPr>
-          <w:rFonts w:ascii="Times New Roman" w:hAnsi="Times New Roman" w:cs="Times New Roman"/>
-          <w:sz w:val="26"/>
-          <w:szCs w:val="26"/>
-          <w:lang w:val="hu-HU"/>
-        </w:rPr>
-        <w:t xml:space="preserve"> - </w:t>
+        <w:t xml:space="preserve">@RequestParam - </w:t>
       </w:r>
       <w:r>
         <w:rPr>
@@ -6332,16 +6395,7 @@
           <w:szCs w:val="26"/>
           <w:lang w:val="hu-HU"/>
         </w:rPr>
-        <w:t>@RequestParam</w:t>
-      </w:r>
-      <w:r>
-        <w:rPr>
-          <w:rFonts w:ascii="Times New Roman" w:hAnsi="Times New Roman" w:cs="Times New Roman"/>
-          <w:sz w:val="26"/>
-          <w:szCs w:val="26"/>
-          <w:lang w:val="hu-HU"/>
-        </w:rPr>
-        <w:t xml:space="preserve"> -</w:t>
+        <w:t>@RequestParam -</w:t>
       </w:r>
       <w:r>
         <w:rPr>
@@ -6385,16 +6439,7 @@
           <w:szCs w:val="26"/>
           <w:lang w:val="hu-HU"/>
         </w:rPr>
-        <w:t>@RequestParam</w:t>
-      </w:r>
-      <w:r>
-        <w:rPr>
-          <w:rFonts w:ascii="Times New Roman" w:hAnsi="Times New Roman" w:cs="Times New Roman"/>
-          <w:sz w:val="26"/>
-          <w:szCs w:val="26"/>
-          <w:lang w:val="hu-HU"/>
-        </w:rPr>
-        <w:t xml:space="preserve"> </w:t>
+        <w:t xml:space="preserve">@RequestParam </w:t>
       </w:r>
       <w:r>
         <w:rPr>
@@ -6447,16 +6492,7 @@
           <w:szCs w:val="26"/>
           <w:lang w:val="hu-HU"/>
         </w:rPr>
-        <w:t>@RequestParam</w:t>
-      </w:r>
-      <w:r>
-        <w:rPr>
-          <w:rFonts w:ascii="Times New Roman" w:hAnsi="Times New Roman" w:cs="Times New Roman"/>
-          <w:sz w:val="26"/>
-          <w:szCs w:val="26"/>
-          <w:lang w:val="hu-HU"/>
-        </w:rPr>
-        <w:t xml:space="preserve"> </w:t>
+        <w:t xml:space="preserve">@RequestParam </w:t>
       </w:r>
       <w:r>
         <w:rPr>
@@ -6509,16 +6545,7 @@
           <w:szCs w:val="26"/>
           <w:lang w:val="hu-HU"/>
         </w:rPr>
-        <w:t>@RequestParam</w:t>
-      </w:r>
-      <w:r>
-        <w:rPr>
-          <w:rFonts w:ascii="Times New Roman" w:hAnsi="Times New Roman" w:cs="Times New Roman"/>
-          <w:sz w:val="26"/>
-          <w:szCs w:val="26"/>
-          <w:lang w:val="hu-HU"/>
-        </w:rPr>
-        <w:t xml:space="preserve"> </w:t>
+        <w:t xml:space="preserve">@RequestParam </w:t>
       </w:r>
       <w:r>
         <w:rPr>
@@ -7352,7 +7379,25 @@
           <w:szCs w:val="26"/>
           <w:lang w:val="hu-HU"/>
         </w:rPr>
-        <w:t>rentFeeProHour</w:t>
+        <w:t>rentFeeP</w:t>
+      </w:r>
+      <w:r>
+        <w:rPr>
+          <w:rFonts w:ascii="Times New Roman" w:hAnsi="Times New Roman" w:cs="Times New Roman"/>
+          <w:sz w:val="26"/>
+          <w:szCs w:val="26"/>
+          <w:lang w:val="hu-HU"/>
+        </w:rPr>
+        <w:t>er</w:t>
+      </w:r>
+      <w:r>
+        <w:rPr>
+          <w:rFonts w:ascii="Times New Roman" w:hAnsi="Times New Roman" w:cs="Times New Roman"/>
+          <w:sz w:val="26"/>
+          <w:szCs w:val="26"/>
+          <w:lang w:val="hu-HU"/>
+        </w:rPr>
+        <w:t>Hour</w:t>
       </w:r>
       <w:proofErr w:type="spellEnd"/>
       <w:r>

--- a/Squash_plan.docx
+++ b/Squash_plan.docx
@@ -221,7 +221,6 @@
         <w:t xml:space="preserve">, </w:t>
       </w:r>
       <w:proofErr w:type="spellStart"/>
-      <w:proofErr w:type="gramStart"/>
       <w:r>
         <w:rPr>
           <w:rFonts w:ascii="Times New Roman" w:hAnsi="Times New Roman" w:cs="Times New Roman"/>
@@ -250,7 +249,6 @@
         <w:t>i</w:t>
       </w:r>
       <w:proofErr w:type="spellEnd"/>
-      <w:proofErr w:type="gramEnd"/>
       <w:r>
         <w:rPr>
           <w:rFonts w:ascii="Times New Roman" w:hAnsi="Times New Roman" w:cs="Times New Roman"/>
@@ -713,7 +711,6 @@
         <w:t>(</w:t>
       </w:r>
       <w:proofErr w:type="spellStart"/>
-      <w:proofErr w:type="gramStart"/>
       <w:r>
         <w:rPr>
           <w:rFonts w:ascii="Times New Roman" w:hAnsi="Times New Roman" w:cs="Times New Roman"/>
@@ -724,7 +721,6 @@
         <w:t>boolean,nn</w:t>
       </w:r>
       <w:proofErr w:type="spellEnd"/>
-      <w:proofErr w:type="gramEnd"/>
       <w:r>
         <w:rPr>
           <w:rFonts w:ascii="Times New Roman" w:hAnsi="Times New Roman" w:cs="Times New Roman"/>
@@ -3387,124 +3383,8 @@
           <w:szCs w:val="26"/>
           <w:lang w:val="hu-HU"/>
         </w:rPr>
-        <w:t>@PostMapping,</w:t>
-      </w:r>
-      <w:r>
-        <w:rPr>
-          <w:rFonts w:ascii="Times New Roman" w:hAnsi="Times New Roman" w:cs="Times New Roman"/>
-          <w:sz w:val="26"/>
-          <w:szCs w:val="26"/>
-          <w:lang w:val="hu-HU"/>
-        </w:rPr>
-        <w:t xml:space="preserve"> </w:t>
-      </w:r>
-      <w:r>
-        <w:rPr>
-          <w:rFonts w:ascii="Times New Roman" w:hAnsi="Times New Roman" w:cs="Times New Roman"/>
-          <w:sz w:val="26"/>
-          <w:szCs w:val="26"/>
-          <w:lang w:val="hu-HU"/>
-        </w:rPr>
-        <w:t>@RequestParam</w:t>
-      </w:r>
-      <w:r>
-        <w:rPr>
-          <w:rFonts w:ascii="Times New Roman" w:hAnsi="Times New Roman" w:cs="Times New Roman"/>
-          <w:sz w:val="26"/>
-          <w:szCs w:val="26"/>
-          <w:lang w:val="hu-HU"/>
-        </w:rPr>
-        <w:t xml:space="preserve"> </w:t>
-      </w:r>
-      <w:r>
-        <w:rPr>
-          <w:rFonts w:ascii="Times New Roman" w:hAnsi="Times New Roman" w:cs="Times New Roman"/>
-          <w:sz w:val="26"/>
-          <w:szCs w:val="26"/>
-          <w:lang w:val="hu-HU"/>
-        </w:rPr>
-        <w:t>-</w:t>
-      </w:r>
-      <w:r>
-        <w:rPr>
-          <w:rFonts w:ascii="Times New Roman" w:hAnsi="Times New Roman" w:cs="Times New Roman"/>
-          <w:sz w:val="26"/>
-          <w:szCs w:val="26"/>
-          <w:lang w:val="hu-HU"/>
-        </w:rPr>
-        <w:t xml:space="preserve"> </w:t>
-      </w:r>
-      <w:proofErr w:type="spellStart"/>
-      <w:r>
-        <w:rPr>
-          <w:rFonts w:ascii="Times New Roman" w:hAnsi="Times New Roman" w:cs="Times New Roman"/>
-          <w:sz w:val="26"/>
-          <w:szCs w:val="26"/>
-          <w:lang w:val="hu-HU"/>
-        </w:rPr>
-        <w:t>String</w:t>
-      </w:r>
-      <w:proofErr w:type="spellEnd"/>
-      <w:r>
-        <w:rPr>
-          <w:rFonts w:ascii="Times New Roman" w:hAnsi="Times New Roman" w:cs="Times New Roman"/>
-          <w:sz w:val="26"/>
-          <w:szCs w:val="26"/>
-          <w:lang w:val="hu-HU"/>
-        </w:rPr>
-        <w:t xml:space="preserve"> </w:t>
-      </w:r>
-      <w:proofErr w:type="spellStart"/>
-      <w:r>
-        <w:rPr>
-          <w:rFonts w:ascii="Times New Roman" w:hAnsi="Times New Roman" w:cs="Times New Roman"/>
-          <w:sz w:val="26"/>
-          <w:szCs w:val="26"/>
-          <w:lang w:val="hu-HU"/>
-        </w:rPr>
-        <w:t>username</w:t>
-      </w:r>
-      <w:proofErr w:type="spellEnd"/>
-      <w:r>
-        <w:rPr>
-          <w:rFonts w:ascii="Times New Roman" w:hAnsi="Times New Roman" w:cs="Times New Roman"/>
-          <w:sz w:val="26"/>
-          <w:szCs w:val="26"/>
-          <w:lang w:val="hu-HU"/>
-        </w:rPr>
-        <w:t xml:space="preserve">, </w:t>
-      </w:r>
-      <w:proofErr w:type="spellStart"/>
-      <w:r>
-        <w:rPr>
-          <w:rFonts w:ascii="Times New Roman" w:hAnsi="Times New Roman" w:cs="Times New Roman"/>
-          <w:sz w:val="26"/>
-          <w:szCs w:val="26"/>
-          <w:lang w:val="hu-HU"/>
-        </w:rPr>
-        <w:t>String</w:t>
-      </w:r>
-      <w:proofErr w:type="spellEnd"/>
-      <w:r>
-        <w:rPr>
-          <w:rFonts w:ascii="Times New Roman" w:hAnsi="Times New Roman" w:cs="Times New Roman"/>
-          <w:sz w:val="26"/>
-          <w:szCs w:val="26"/>
-          <w:lang w:val="hu-HU"/>
-        </w:rPr>
-        <w:t xml:space="preserve"> </w:t>
-      </w:r>
-      <w:proofErr w:type="spellStart"/>
-      <w:r>
-        <w:rPr>
-          <w:rFonts w:ascii="Times New Roman" w:hAnsi="Times New Roman" w:cs="Times New Roman"/>
-          <w:sz w:val="26"/>
-          <w:szCs w:val="26"/>
-          <w:lang w:val="hu-HU"/>
-        </w:rPr>
-        <w:t>password</w:t>
-      </w:r>
-      <w:proofErr w:type="spellEnd"/>
+        <w:t>@PostMapping</w:t>
+      </w:r>
     </w:p>
     <w:p>
       <w:pPr>
@@ -3527,8 +3407,106 @@
           <w:szCs w:val="26"/>
           <w:lang w:val="hu-HU"/>
         </w:rPr>
-        <w:t>//localhost:8080/login</w:t>
-      </w:r>
+        <w:t>@RequestParam</w:t>
+      </w:r>
+      <w:r>
+        <w:rPr>
+          <w:rFonts w:ascii="Times New Roman" w:hAnsi="Times New Roman" w:cs="Times New Roman"/>
+          <w:sz w:val="26"/>
+          <w:szCs w:val="26"/>
+          <w:lang w:val="hu-HU"/>
+        </w:rPr>
+        <w:t xml:space="preserve"> </w:t>
+      </w:r>
+      <w:r>
+        <w:rPr>
+          <w:rFonts w:ascii="Times New Roman" w:hAnsi="Times New Roman" w:cs="Times New Roman"/>
+          <w:sz w:val="26"/>
+          <w:szCs w:val="26"/>
+          <w:lang w:val="hu-HU"/>
+        </w:rPr>
+        <w:t>-</w:t>
+      </w:r>
+      <w:r>
+        <w:rPr>
+          <w:rFonts w:ascii="Times New Roman" w:hAnsi="Times New Roman" w:cs="Times New Roman"/>
+          <w:sz w:val="26"/>
+          <w:szCs w:val="26"/>
+          <w:lang w:val="hu-HU"/>
+        </w:rPr>
+        <w:t xml:space="preserve"> </w:t>
+      </w:r>
+      <w:proofErr w:type="spellStart"/>
+      <w:r>
+        <w:rPr>
+          <w:rFonts w:ascii="Times New Roman" w:hAnsi="Times New Roman" w:cs="Times New Roman"/>
+          <w:sz w:val="26"/>
+          <w:szCs w:val="26"/>
+          <w:lang w:val="hu-HU"/>
+        </w:rPr>
+        <w:t>String</w:t>
+      </w:r>
+      <w:proofErr w:type="spellEnd"/>
+      <w:r>
+        <w:rPr>
+          <w:rFonts w:ascii="Times New Roman" w:hAnsi="Times New Roman" w:cs="Times New Roman"/>
+          <w:sz w:val="26"/>
+          <w:szCs w:val="26"/>
+          <w:lang w:val="hu-HU"/>
+        </w:rPr>
+        <w:t xml:space="preserve"> </w:t>
+      </w:r>
+      <w:proofErr w:type="spellStart"/>
+      <w:r>
+        <w:rPr>
+          <w:rFonts w:ascii="Times New Roman" w:hAnsi="Times New Roman" w:cs="Times New Roman"/>
+          <w:sz w:val="26"/>
+          <w:szCs w:val="26"/>
+          <w:lang w:val="hu-HU"/>
+        </w:rPr>
+        <w:t>username</w:t>
+      </w:r>
+      <w:proofErr w:type="spellEnd"/>
+      <w:r>
+        <w:rPr>
+          <w:rFonts w:ascii="Times New Roman" w:hAnsi="Times New Roman" w:cs="Times New Roman"/>
+          <w:sz w:val="26"/>
+          <w:szCs w:val="26"/>
+          <w:lang w:val="hu-HU"/>
+        </w:rPr>
+        <w:t xml:space="preserve">, </w:t>
+      </w:r>
+      <w:proofErr w:type="spellStart"/>
+      <w:r>
+        <w:rPr>
+          <w:rFonts w:ascii="Times New Roman" w:hAnsi="Times New Roman" w:cs="Times New Roman"/>
+          <w:sz w:val="26"/>
+          <w:szCs w:val="26"/>
+          <w:lang w:val="hu-HU"/>
+        </w:rPr>
+        <w:t>String</w:t>
+      </w:r>
+      <w:proofErr w:type="spellEnd"/>
+      <w:r>
+        <w:rPr>
+          <w:rFonts w:ascii="Times New Roman" w:hAnsi="Times New Roman" w:cs="Times New Roman"/>
+          <w:sz w:val="26"/>
+          <w:szCs w:val="26"/>
+          <w:lang w:val="hu-HU"/>
+        </w:rPr>
+        <w:t xml:space="preserve"> </w:t>
+      </w:r>
+      <w:proofErr w:type="spellStart"/>
+      <w:r>
+        <w:rPr>
+          <w:rFonts w:ascii="Times New Roman" w:hAnsi="Times New Roman" w:cs="Times New Roman"/>
+          <w:sz w:val="26"/>
+          <w:szCs w:val="26"/>
+          <w:lang w:val="hu-HU"/>
+        </w:rPr>
+        <w:t>password</w:t>
+      </w:r>
+      <w:proofErr w:type="spellEnd"/>
     </w:p>
     <w:p>
       <w:pPr>
@@ -3551,6 +3529,30 @@
           <w:szCs w:val="26"/>
           <w:lang w:val="hu-HU"/>
         </w:rPr>
+        <w:t>//localhost:8080/login</w:t>
+      </w:r>
+    </w:p>
+    <w:p>
+      <w:pPr>
+        <w:pStyle w:val="Listaszerbekezds"/>
+        <w:numPr>
+          <w:ilvl w:val="1"/>
+          <w:numId w:val="7"/>
+        </w:numPr>
+        <w:rPr>
+          <w:rFonts w:ascii="Times New Roman" w:hAnsi="Times New Roman" w:cs="Times New Roman"/>
+          <w:sz w:val="26"/>
+          <w:szCs w:val="26"/>
+          <w:lang w:val="hu-HU"/>
+        </w:rPr>
+      </w:pPr>
+      <w:r>
+        <w:rPr>
+          <w:rFonts w:ascii="Times New Roman" w:hAnsi="Times New Roman" w:cs="Times New Roman"/>
+          <w:sz w:val="26"/>
+          <w:szCs w:val="26"/>
+          <w:lang w:val="hu-HU"/>
+        </w:rPr>
         <w:t>sikeres belépés esetén:</w:t>
       </w:r>
     </w:p>
@@ -3839,123 +3841,7 @@
           <w:szCs w:val="26"/>
           <w:lang w:val="hu-HU"/>
         </w:rPr>
-        <w:t xml:space="preserve">@PostMapping, @RequestParam </w:t>
-      </w:r>
-      <w:r>
-        <w:rPr>
-          <w:rFonts w:ascii="Times New Roman" w:hAnsi="Times New Roman" w:cs="Times New Roman"/>
-          <w:sz w:val="26"/>
-          <w:szCs w:val="26"/>
-          <w:lang w:val="hu-HU"/>
-        </w:rPr>
-        <w:t>–</w:t>
-      </w:r>
-      <w:r>
-        <w:rPr>
-          <w:rFonts w:ascii="Times New Roman" w:hAnsi="Times New Roman" w:cs="Times New Roman"/>
-          <w:sz w:val="26"/>
-          <w:szCs w:val="26"/>
-          <w:lang w:val="hu-HU"/>
-        </w:rPr>
-        <w:t xml:space="preserve"> </w:t>
-      </w:r>
-      <w:r>
-        <w:rPr>
-          <w:rFonts w:ascii="Times New Roman" w:hAnsi="Times New Roman" w:cs="Times New Roman"/>
-          <w:sz w:val="26"/>
-          <w:szCs w:val="26"/>
-          <w:lang w:val="hu-HU"/>
-        </w:rPr>
-        <w:t>int</w:t>
-      </w:r>
-      <w:r>
-        <w:rPr>
-          <w:rFonts w:ascii="Times New Roman" w:hAnsi="Times New Roman" w:cs="Times New Roman"/>
-          <w:sz w:val="26"/>
-          <w:szCs w:val="26"/>
-          <w:lang w:val="hu-HU"/>
-        </w:rPr>
-        <w:t xml:space="preserve"> </w:t>
-      </w:r>
-      <w:proofErr w:type="spellStart"/>
-      <w:proofErr w:type="gramStart"/>
-      <w:r>
-        <w:rPr>
-          <w:rFonts w:ascii="Times New Roman" w:hAnsi="Times New Roman" w:cs="Times New Roman"/>
-          <w:sz w:val="26"/>
-          <w:szCs w:val="26"/>
-          <w:lang w:val="hu-HU"/>
-        </w:rPr>
-        <w:t>userID</w:t>
-      </w:r>
-      <w:proofErr w:type="spellEnd"/>
-      <w:r>
-        <w:rPr>
-          <w:rFonts w:ascii="Times New Roman" w:hAnsi="Times New Roman" w:cs="Times New Roman"/>
-          <w:sz w:val="26"/>
-          <w:szCs w:val="26"/>
-          <w:lang w:val="hu-HU"/>
-        </w:rPr>
-        <w:t>(</w:t>
-      </w:r>
-      <w:proofErr w:type="gramEnd"/>
-      <w:r>
-        <w:rPr>
-          <w:rFonts w:ascii="Times New Roman" w:hAnsi="Times New Roman" w:cs="Times New Roman"/>
-          <w:sz w:val="26"/>
-          <w:szCs w:val="26"/>
-          <w:lang w:val="hu-HU"/>
-        </w:rPr>
-        <w:t xml:space="preserve">ezt nem kérem be újra, automatikusan küldöm tovább a korábban beírtat), </w:t>
-      </w:r>
-      <w:proofErr w:type="spellStart"/>
-      <w:r>
-        <w:rPr>
-          <w:rFonts w:ascii="Times New Roman" w:hAnsi="Times New Roman" w:cs="Times New Roman"/>
-          <w:sz w:val="26"/>
-          <w:szCs w:val="26"/>
-          <w:lang w:val="hu-HU"/>
-        </w:rPr>
-        <w:t>String</w:t>
-      </w:r>
-      <w:proofErr w:type="spellEnd"/>
-      <w:r>
-        <w:rPr>
-          <w:rFonts w:ascii="Times New Roman" w:hAnsi="Times New Roman" w:cs="Times New Roman"/>
-          <w:sz w:val="26"/>
-          <w:szCs w:val="26"/>
-          <w:lang w:val="hu-HU"/>
-        </w:rPr>
-        <w:t xml:space="preserve"> </w:t>
-      </w:r>
-      <w:proofErr w:type="spellStart"/>
-      <w:r>
-        <w:rPr>
-          <w:rFonts w:ascii="Times New Roman" w:hAnsi="Times New Roman" w:cs="Times New Roman"/>
-          <w:sz w:val="26"/>
-          <w:szCs w:val="26"/>
-          <w:lang w:val="hu-HU"/>
-        </w:rPr>
-        <w:t>password</w:t>
-      </w:r>
-      <w:proofErr w:type="spellEnd"/>
-      <w:r>
-        <w:rPr>
-          <w:rFonts w:ascii="Times New Roman" w:hAnsi="Times New Roman" w:cs="Times New Roman"/>
-          <w:sz w:val="26"/>
-          <w:szCs w:val="26"/>
-          <w:lang w:val="hu-HU"/>
-        </w:rPr>
-        <w:t xml:space="preserve"> </w:t>
-      </w:r>
-      <w:r>
-        <w:rPr>
-          <w:rFonts w:ascii="Times New Roman" w:hAnsi="Times New Roman" w:cs="Times New Roman"/>
-          <w:sz w:val="26"/>
-          <w:szCs w:val="26"/>
-          <w:lang w:val="hu-HU"/>
-        </w:rPr>
-        <w:br/>
+        <w:t>@PostMapping</w:t>
       </w:r>
     </w:p>
     <w:p>
@@ -3979,36 +3865,112 @@
           <w:szCs w:val="26"/>
           <w:lang w:val="hu-HU"/>
         </w:rPr>
-        <w:t>sikeres jelszó változtatás után index.html</w:t>
-      </w:r>
-      <w:r>
-        <w:rPr>
-          <w:rFonts w:ascii="Times New Roman" w:hAnsi="Times New Roman" w:cs="Times New Roman"/>
-          <w:sz w:val="26"/>
-          <w:szCs w:val="26"/>
-          <w:lang w:val="hu-HU"/>
-        </w:rPr>
-        <w:t xml:space="preserve"> (</w:t>
-      </w:r>
-      <w:proofErr w:type="spellStart"/>
-      <w:r>
-        <w:rPr>
-          <w:rFonts w:ascii="Times New Roman" w:hAnsi="Times New Roman" w:cs="Times New Roman"/>
-          <w:sz w:val="26"/>
-          <w:szCs w:val="26"/>
-          <w:lang w:val="hu-HU"/>
-        </w:rPr>
-        <w:t>GameDTOList</w:t>
-      </w:r>
-      <w:proofErr w:type="spellEnd"/>
-      <w:r>
-        <w:rPr>
-          <w:rFonts w:ascii="Times New Roman" w:hAnsi="Times New Roman" w:cs="Times New Roman"/>
-          <w:sz w:val="26"/>
-          <w:szCs w:val="26"/>
-          <w:lang w:val="hu-HU"/>
-        </w:rPr>
-        <w:t>)</w:t>
+        <w:t xml:space="preserve">@RequestParam </w:t>
+      </w:r>
+      <w:r>
+        <w:rPr>
+          <w:rFonts w:ascii="Times New Roman" w:hAnsi="Times New Roman" w:cs="Times New Roman"/>
+          <w:sz w:val="26"/>
+          <w:szCs w:val="26"/>
+          <w:lang w:val="hu-HU"/>
+        </w:rPr>
+        <w:t>–</w:t>
+      </w:r>
+      <w:r>
+        <w:rPr>
+          <w:rFonts w:ascii="Times New Roman" w:hAnsi="Times New Roman" w:cs="Times New Roman"/>
+          <w:sz w:val="26"/>
+          <w:szCs w:val="26"/>
+          <w:lang w:val="hu-HU"/>
+        </w:rPr>
+        <w:t xml:space="preserve"> </w:t>
+      </w:r>
+      <w:r>
+        <w:rPr>
+          <w:rFonts w:ascii="Times New Roman" w:hAnsi="Times New Roman" w:cs="Times New Roman"/>
+          <w:sz w:val="26"/>
+          <w:szCs w:val="26"/>
+          <w:lang w:val="hu-HU"/>
+        </w:rPr>
+        <w:t>int</w:t>
+      </w:r>
+      <w:r>
+        <w:rPr>
+          <w:rFonts w:ascii="Times New Roman" w:hAnsi="Times New Roman" w:cs="Times New Roman"/>
+          <w:sz w:val="26"/>
+          <w:szCs w:val="26"/>
+          <w:lang w:val="hu-HU"/>
+        </w:rPr>
+        <w:t xml:space="preserve"> </w:t>
+      </w:r>
+      <w:proofErr w:type="spellStart"/>
+      <w:r>
+        <w:rPr>
+          <w:rFonts w:ascii="Times New Roman" w:hAnsi="Times New Roman" w:cs="Times New Roman"/>
+          <w:sz w:val="26"/>
+          <w:szCs w:val="26"/>
+          <w:lang w:val="hu-HU"/>
+        </w:rPr>
+        <w:t>userID</w:t>
+      </w:r>
+      <w:proofErr w:type="spellEnd"/>
+      <w:r>
+        <w:rPr>
+          <w:rFonts w:ascii="Times New Roman" w:hAnsi="Times New Roman" w:cs="Times New Roman"/>
+          <w:sz w:val="26"/>
+          <w:szCs w:val="26"/>
+          <w:lang w:val="hu-HU"/>
+        </w:rPr>
+        <w:t xml:space="preserve">(ezt nem kérem be újra, automatikusan küldöm tovább a korábban beírtat), </w:t>
+      </w:r>
+      <w:proofErr w:type="spellStart"/>
+      <w:r>
+        <w:rPr>
+          <w:rFonts w:ascii="Times New Roman" w:hAnsi="Times New Roman" w:cs="Times New Roman"/>
+          <w:sz w:val="26"/>
+          <w:szCs w:val="26"/>
+          <w:lang w:val="hu-HU"/>
+        </w:rPr>
+        <w:t>String</w:t>
+      </w:r>
+      <w:proofErr w:type="spellEnd"/>
+      <w:r>
+        <w:rPr>
+          <w:rFonts w:ascii="Times New Roman" w:hAnsi="Times New Roman" w:cs="Times New Roman"/>
+          <w:sz w:val="26"/>
+          <w:szCs w:val="26"/>
+          <w:lang w:val="hu-HU"/>
+        </w:rPr>
+        <w:t xml:space="preserve"> </w:t>
+      </w:r>
+      <w:proofErr w:type="spellStart"/>
+      <w:r>
+        <w:rPr>
+          <w:rFonts w:ascii="Times New Roman" w:hAnsi="Times New Roman" w:cs="Times New Roman"/>
+          <w:sz w:val="26"/>
+          <w:szCs w:val="26"/>
+          <w:lang w:val="hu-HU"/>
+        </w:rPr>
+        <w:t>password</w:t>
+      </w:r>
+      <w:proofErr w:type="spellEnd"/>
+      <w:r>
+        <w:rPr>
+          <w:rFonts w:ascii="Times New Roman" w:hAnsi="Times New Roman" w:cs="Times New Roman"/>
+          <w:sz w:val="26"/>
+          <w:szCs w:val="26"/>
+          <w:lang w:val="hu-HU"/>
+        </w:rPr>
+        <w:t xml:space="preserve"> </w:t>
+      </w:r>
+      <w:r>
+        <w:rPr>
+          <w:rFonts w:ascii="Times New Roman" w:hAnsi="Times New Roman" w:cs="Times New Roman"/>
+          <w:sz w:val="26"/>
+          <w:szCs w:val="26"/>
+          <w:lang w:val="hu-HU"/>
+        </w:rPr>
+        <w:br/>
       </w:r>
     </w:p>
     <w:p>
@@ -4032,6 +3994,59 @@
           <w:szCs w:val="26"/>
           <w:lang w:val="hu-HU"/>
         </w:rPr>
+        <w:t>sikeres jelszó változtatás után index.html</w:t>
+      </w:r>
+      <w:r>
+        <w:rPr>
+          <w:rFonts w:ascii="Times New Roman" w:hAnsi="Times New Roman" w:cs="Times New Roman"/>
+          <w:sz w:val="26"/>
+          <w:szCs w:val="26"/>
+          <w:lang w:val="hu-HU"/>
+        </w:rPr>
+        <w:t xml:space="preserve"> (</w:t>
+      </w:r>
+      <w:proofErr w:type="spellStart"/>
+      <w:r>
+        <w:rPr>
+          <w:rFonts w:ascii="Times New Roman" w:hAnsi="Times New Roman" w:cs="Times New Roman"/>
+          <w:sz w:val="26"/>
+          <w:szCs w:val="26"/>
+          <w:lang w:val="hu-HU"/>
+        </w:rPr>
+        <w:t>GameDTOList</w:t>
+      </w:r>
+      <w:proofErr w:type="spellEnd"/>
+      <w:r>
+        <w:rPr>
+          <w:rFonts w:ascii="Times New Roman" w:hAnsi="Times New Roman" w:cs="Times New Roman"/>
+          <w:sz w:val="26"/>
+          <w:szCs w:val="26"/>
+          <w:lang w:val="hu-HU"/>
+        </w:rPr>
+        <w:t>)</w:t>
+      </w:r>
+    </w:p>
+    <w:p>
+      <w:pPr>
+        <w:pStyle w:val="Listaszerbekezds"/>
+        <w:numPr>
+          <w:ilvl w:val="1"/>
+          <w:numId w:val="7"/>
+        </w:numPr>
+        <w:rPr>
+          <w:rFonts w:ascii="Times New Roman" w:hAnsi="Times New Roman" w:cs="Times New Roman"/>
+          <w:sz w:val="26"/>
+          <w:szCs w:val="26"/>
+          <w:lang w:val="hu-HU"/>
+        </w:rPr>
+      </w:pPr>
+      <w:r>
+        <w:rPr>
+          <w:rFonts w:ascii="Times New Roman" w:hAnsi="Times New Roman" w:cs="Times New Roman"/>
+          <w:sz w:val="26"/>
+          <w:szCs w:val="26"/>
+          <w:lang w:val="hu-HU"/>
+        </w:rPr>
         <w:t>sikertelen jelszó változtatás esetén újra firstlogin.html (</w:t>
       </w:r>
       <w:proofErr w:type="spellStart"/>
@@ -4129,6 +4144,7 @@
           <w:szCs w:val="26"/>
           <w:lang w:val="hu-HU"/>
         </w:rPr>
+        <w:lastRenderedPageBreak/>
         <w:t>itt láthatóak a mérkőzések adatai</w:t>
       </w:r>
       <w:r>
@@ -4162,7 +4178,6 @@
           <w:szCs w:val="26"/>
           <w:lang w:val="hu-HU"/>
         </w:rPr>
-        <w:lastRenderedPageBreak/>
         <w:t>keresés lehetőség a nevekre</w:t>
       </w:r>
       <w:r>
@@ -4826,7 +4841,6 @@
         </w:rPr>
       </w:pPr>
       <w:proofErr w:type="spellStart"/>
-      <w:proofErr w:type="gramStart"/>
       <w:r>
         <w:rPr>
           <w:rFonts w:ascii="Times New Roman" w:hAnsi="Times New Roman" w:cs="Times New Roman"/>
@@ -4837,7 +4851,6 @@
         <w:t>megnézem,hogy</w:t>
       </w:r>
       <w:proofErr w:type="spellEnd"/>
-      <w:proofErr w:type="gramEnd"/>
       <w:r>
         <w:rPr>
           <w:rFonts w:ascii="Times New Roman" w:hAnsi="Times New Roman" w:cs="Times New Roman"/>
@@ -4918,46 +4931,8 @@
           <w:szCs w:val="26"/>
           <w:lang w:val="hu-HU"/>
         </w:rPr>
-        <w:t xml:space="preserve">@Getmapping, @RequestParam </w:t>
-      </w:r>
-      <w:r>
-        <w:rPr>
-          <w:rFonts w:ascii="Times New Roman" w:hAnsi="Times New Roman" w:cs="Times New Roman"/>
-          <w:sz w:val="26"/>
-          <w:szCs w:val="26"/>
-          <w:lang w:val="hu-HU"/>
-        </w:rPr>
-        <w:t>int</w:t>
-      </w:r>
-      <w:r>
-        <w:rPr>
-          <w:rFonts w:ascii="Times New Roman" w:hAnsi="Times New Roman" w:cs="Times New Roman"/>
-          <w:sz w:val="26"/>
-          <w:szCs w:val="26"/>
-          <w:lang w:val="hu-HU"/>
-        </w:rPr>
-        <w:t xml:space="preserve"> </w:t>
-      </w:r>
-      <w:proofErr w:type="spellStart"/>
-      <w:r>
-        <w:rPr>
-          <w:rFonts w:ascii="Times New Roman" w:hAnsi="Times New Roman" w:cs="Times New Roman"/>
-          <w:sz w:val="26"/>
-          <w:szCs w:val="26"/>
-          <w:lang w:val="hu-HU"/>
-        </w:rPr>
-        <w:t>user</w:t>
-      </w:r>
-      <w:r>
-        <w:rPr>
-          <w:rFonts w:ascii="Times New Roman" w:hAnsi="Times New Roman" w:cs="Times New Roman"/>
-          <w:sz w:val="26"/>
-          <w:szCs w:val="26"/>
-          <w:lang w:val="hu-HU"/>
-        </w:rPr>
-        <w:t>ID</w:t>
-      </w:r>
-      <w:proofErr w:type="spellEnd"/>
+        <w:t>@Getmapping</w:t>
+      </w:r>
     </w:p>
     <w:p>
       <w:pPr>
@@ -4980,37 +4955,46 @@
           <w:szCs w:val="26"/>
           <w:lang w:val="hu-HU"/>
         </w:rPr>
-        <w:t>//localhost:8080/</w:t>
-      </w:r>
-      <w:proofErr w:type="spellStart"/>
-      <w:r>
-        <w:rPr>
-          <w:rFonts w:ascii="Times New Roman" w:hAnsi="Times New Roman" w:cs="Times New Roman"/>
-          <w:sz w:val="26"/>
-          <w:szCs w:val="26"/>
-          <w:lang w:val="hu-HU"/>
-        </w:rPr>
-        <w:t>admin?user</w:t>
-      </w:r>
-      <w:r>
-        <w:rPr>
-          <w:rFonts w:ascii="Times New Roman" w:hAnsi="Times New Roman" w:cs="Times New Roman"/>
-          <w:sz w:val="26"/>
-          <w:szCs w:val="26"/>
-          <w:lang w:val="hu-HU"/>
-        </w:rPr>
-        <w:t>id</w:t>
-      </w:r>
-      <w:proofErr w:type="spellEnd"/>
-      <w:r>
-        <w:rPr>
-          <w:rFonts w:ascii="Times New Roman" w:hAnsi="Times New Roman" w:cs="Times New Roman"/>
-          <w:sz w:val="26"/>
-          <w:szCs w:val="26"/>
-          <w:lang w:val="hu-HU"/>
-        </w:rPr>
-        <w:t>=x</w:t>
-      </w:r>
+        <w:t xml:space="preserve">@RequestParam </w:t>
+      </w:r>
+      <w:r>
+        <w:rPr>
+          <w:rFonts w:ascii="Times New Roman" w:hAnsi="Times New Roman" w:cs="Times New Roman"/>
+          <w:sz w:val="26"/>
+          <w:szCs w:val="26"/>
+          <w:lang w:val="hu-HU"/>
+        </w:rPr>
+        <w:t>int</w:t>
+      </w:r>
+      <w:r>
+        <w:rPr>
+          <w:rFonts w:ascii="Times New Roman" w:hAnsi="Times New Roman" w:cs="Times New Roman"/>
+          <w:sz w:val="26"/>
+          <w:szCs w:val="26"/>
+          <w:lang w:val="hu-HU"/>
+        </w:rPr>
+        <w:t xml:space="preserve"> </w:t>
+      </w:r>
+      <w:proofErr w:type="spellStart"/>
+      <w:r>
+        <w:rPr>
+          <w:rFonts w:ascii="Times New Roman" w:hAnsi="Times New Roman" w:cs="Times New Roman"/>
+          <w:sz w:val="26"/>
+          <w:szCs w:val="26"/>
+          <w:lang w:val="hu-HU"/>
+        </w:rPr>
+        <w:t>user</w:t>
+      </w:r>
+      <w:r>
+        <w:rPr>
+          <w:rFonts w:ascii="Times New Roman" w:hAnsi="Times New Roman" w:cs="Times New Roman"/>
+          <w:sz w:val="26"/>
+          <w:szCs w:val="26"/>
+          <w:lang w:val="hu-HU"/>
+        </w:rPr>
+        <w:t>ID</w:t>
+      </w:r>
+      <w:proofErr w:type="spellEnd"/>
     </w:p>
     <w:p>
       <w:pPr>
@@ -5026,65 +5010,43 @@
           <w:lang w:val="hu-HU"/>
         </w:rPr>
       </w:pPr>
-      <w:proofErr w:type="spellStart"/>
-      <w:r>
-        <w:rPr>
-          <w:rFonts w:ascii="Times New Roman" w:hAnsi="Times New Roman" w:cs="Times New Roman"/>
-          <w:sz w:val="26"/>
-          <w:szCs w:val="26"/>
-          <w:lang w:val="hu-HU"/>
-        </w:rPr>
-        <w:t>admin</w:t>
-      </w:r>
-      <w:proofErr w:type="spellEnd"/>
-      <w:r>
-        <w:rPr>
-          <w:rFonts w:ascii="Times New Roman" w:hAnsi="Times New Roman" w:cs="Times New Roman"/>
-          <w:sz w:val="26"/>
-          <w:szCs w:val="26"/>
-          <w:lang w:val="hu-HU"/>
-        </w:rPr>
-        <w:t xml:space="preserve"> a felhasználó akkor átirányítom az admin.html-</w:t>
-      </w:r>
-      <w:proofErr w:type="gramStart"/>
-      <w:r>
-        <w:rPr>
-          <w:rFonts w:ascii="Times New Roman" w:hAnsi="Times New Roman" w:cs="Times New Roman"/>
-          <w:sz w:val="26"/>
-          <w:szCs w:val="26"/>
-          <w:lang w:val="hu-HU"/>
-        </w:rPr>
-        <w:t>re</w:t>
-      </w:r>
-      <w:r>
-        <w:rPr>
-          <w:rFonts w:ascii="Times New Roman" w:hAnsi="Times New Roman" w:cs="Times New Roman"/>
-          <w:sz w:val="26"/>
-          <w:szCs w:val="26"/>
-          <w:lang w:val="hu-HU"/>
-        </w:rPr>
-        <w:t>(</w:t>
-      </w:r>
-      <w:proofErr w:type="spellStart"/>
-      <w:proofErr w:type="gramEnd"/>
-      <w:r>
-        <w:rPr>
-          <w:rFonts w:ascii="Times New Roman" w:hAnsi="Times New Roman" w:cs="Times New Roman"/>
-          <w:sz w:val="26"/>
-          <w:szCs w:val="26"/>
-          <w:lang w:val="hu-HU"/>
-        </w:rPr>
-        <w:t>AdminDTO</w:t>
-      </w:r>
-      <w:proofErr w:type="spellEnd"/>
-      <w:r>
-        <w:rPr>
-          <w:rFonts w:ascii="Times New Roman" w:hAnsi="Times New Roman" w:cs="Times New Roman"/>
-          <w:sz w:val="26"/>
-          <w:szCs w:val="26"/>
-          <w:lang w:val="hu-HU"/>
-        </w:rPr>
-        <w:t>)</w:t>
+      <w:r>
+        <w:rPr>
+          <w:rFonts w:ascii="Times New Roman" w:hAnsi="Times New Roman" w:cs="Times New Roman"/>
+          <w:sz w:val="26"/>
+          <w:szCs w:val="26"/>
+          <w:lang w:val="hu-HU"/>
+        </w:rPr>
+        <w:t>//localhost:8080/</w:t>
+      </w:r>
+      <w:proofErr w:type="spellStart"/>
+      <w:r>
+        <w:rPr>
+          <w:rFonts w:ascii="Times New Roman" w:hAnsi="Times New Roman" w:cs="Times New Roman"/>
+          <w:sz w:val="26"/>
+          <w:szCs w:val="26"/>
+          <w:lang w:val="hu-HU"/>
+        </w:rPr>
+        <w:t>admin?user</w:t>
+      </w:r>
+      <w:r>
+        <w:rPr>
+          <w:rFonts w:ascii="Times New Roman" w:hAnsi="Times New Roman" w:cs="Times New Roman"/>
+          <w:sz w:val="26"/>
+          <w:szCs w:val="26"/>
+          <w:lang w:val="hu-HU"/>
+        </w:rPr>
+        <w:t>id</w:t>
+      </w:r>
+      <w:proofErr w:type="spellEnd"/>
+      <w:r>
+        <w:rPr>
+          <w:rFonts w:ascii="Times New Roman" w:hAnsi="Times New Roman" w:cs="Times New Roman"/>
+          <w:sz w:val="26"/>
+          <w:szCs w:val="26"/>
+          <w:lang w:val="hu-HU"/>
+        </w:rPr>
+        <w:t>=x</w:t>
       </w:r>
     </w:p>
     <w:p>
@@ -5101,6 +5063,70 @@
           <w:lang w:val="hu-HU"/>
         </w:rPr>
       </w:pPr>
+      <w:proofErr w:type="spellStart"/>
+      <w:r>
+        <w:rPr>
+          <w:rFonts w:ascii="Times New Roman" w:hAnsi="Times New Roman" w:cs="Times New Roman"/>
+          <w:sz w:val="26"/>
+          <w:szCs w:val="26"/>
+          <w:lang w:val="hu-HU"/>
+        </w:rPr>
+        <w:t>admin</w:t>
+      </w:r>
+      <w:proofErr w:type="spellEnd"/>
+      <w:r>
+        <w:rPr>
+          <w:rFonts w:ascii="Times New Roman" w:hAnsi="Times New Roman" w:cs="Times New Roman"/>
+          <w:sz w:val="26"/>
+          <w:szCs w:val="26"/>
+          <w:lang w:val="hu-HU"/>
+        </w:rPr>
+        <w:t xml:space="preserve"> a felhasználó akkor átirányítom az admin.html-re</w:t>
+      </w:r>
+      <w:r>
+        <w:rPr>
+          <w:rFonts w:ascii="Times New Roman" w:hAnsi="Times New Roman" w:cs="Times New Roman"/>
+          <w:sz w:val="26"/>
+          <w:szCs w:val="26"/>
+          <w:lang w:val="hu-HU"/>
+        </w:rPr>
+        <w:t>(</w:t>
+      </w:r>
+      <w:proofErr w:type="spellStart"/>
+      <w:r>
+        <w:rPr>
+          <w:rFonts w:ascii="Times New Roman" w:hAnsi="Times New Roman" w:cs="Times New Roman"/>
+          <w:sz w:val="26"/>
+          <w:szCs w:val="26"/>
+          <w:lang w:val="hu-HU"/>
+        </w:rPr>
+        <w:t>AdminDTO</w:t>
+      </w:r>
+      <w:proofErr w:type="spellEnd"/>
+      <w:r>
+        <w:rPr>
+          <w:rFonts w:ascii="Times New Roman" w:hAnsi="Times New Roman" w:cs="Times New Roman"/>
+          <w:sz w:val="26"/>
+          <w:szCs w:val="26"/>
+          <w:lang w:val="hu-HU"/>
+        </w:rPr>
+        <w:t>)</w:t>
+      </w:r>
+    </w:p>
+    <w:p>
+      <w:pPr>
+        <w:pStyle w:val="Listaszerbekezds"/>
+        <w:numPr>
+          <w:ilvl w:val="2"/>
+          <w:numId w:val="7"/>
+        </w:numPr>
+        <w:rPr>
+          <w:rFonts w:ascii="Times New Roman" w:hAnsi="Times New Roman" w:cs="Times New Roman"/>
+          <w:sz w:val="26"/>
+          <w:szCs w:val="26"/>
+          <w:lang w:val="hu-HU"/>
+        </w:rPr>
+      </w:pPr>
       <w:r>
         <w:rPr>
           <w:rFonts w:ascii="Times New Roman" w:hAnsi="Times New Roman" w:cs="Times New Roman"/>
@@ -5148,17 +5174,7 @@
           <w:szCs w:val="26"/>
           <w:lang w:val="hu-HU"/>
         </w:rPr>
-        <w:t xml:space="preserve"> az index.html-</w:t>
-      </w:r>
-      <w:proofErr w:type="gramStart"/>
-      <w:r>
-        <w:rPr>
-          <w:rFonts w:ascii="Times New Roman" w:hAnsi="Times New Roman" w:cs="Times New Roman"/>
-          <w:sz w:val="26"/>
-          <w:szCs w:val="26"/>
-          <w:lang w:val="hu-HU"/>
-        </w:rPr>
-        <w:t>re</w:t>
+        <w:t xml:space="preserve"> az index.html-re</w:t>
       </w:r>
       <w:r>
         <w:rPr>
@@ -5170,7 +5186,6 @@
         <w:t>(</w:t>
       </w:r>
       <w:proofErr w:type="spellStart"/>
-      <w:proofErr w:type="gramEnd"/>
       <w:r>
         <w:rPr>
           <w:rFonts w:ascii="Times New Roman" w:hAnsi="Times New Roman" w:cs="Times New Roman"/>
@@ -6020,6 +6035,7 @@
           <w:szCs w:val="26"/>
           <w:lang w:val="hu-HU"/>
         </w:rPr>
+        <w:lastRenderedPageBreak/>
         <w:t>@</w:t>
       </w:r>
       <w:r>
@@ -6142,7 +6158,6 @@
           <w:szCs w:val="26"/>
           <w:lang w:val="hu-HU"/>
         </w:rPr>
-        <w:lastRenderedPageBreak/>
         <w:t>AdminDTO</w:t>
       </w:r>
       <w:proofErr w:type="spellEnd"/>
@@ -6716,8 +6731,37 @@
           <w:szCs w:val="26"/>
           <w:lang w:val="hu-HU"/>
         </w:rPr>
-        <w:t>int ID</w:t>
-      </w:r>
+        <w:t xml:space="preserve">int </w:t>
+      </w:r>
+      <w:proofErr w:type="spellStart"/>
+      <w:r>
+        <w:rPr>
+          <w:rFonts w:ascii="Times New Roman" w:hAnsi="Times New Roman" w:cs="Times New Roman"/>
+          <w:sz w:val="26"/>
+          <w:szCs w:val="26"/>
+          <w:lang w:val="hu-HU"/>
+        </w:rPr>
+        <w:t>u</w:t>
+      </w:r>
+      <w:r>
+        <w:rPr>
+          <w:rFonts w:ascii="Times New Roman" w:hAnsi="Times New Roman" w:cs="Times New Roman"/>
+          <w:sz w:val="26"/>
+          <w:szCs w:val="26"/>
+          <w:lang w:val="hu-HU"/>
+        </w:rPr>
+        <w:t>ser</w:t>
+      </w:r>
+      <w:r>
+        <w:rPr>
+          <w:rFonts w:ascii="Times New Roman" w:hAnsi="Times New Roman" w:cs="Times New Roman"/>
+          <w:sz w:val="26"/>
+          <w:szCs w:val="26"/>
+          <w:lang w:val="hu-HU"/>
+        </w:rPr>
+        <w:t>ID</w:t>
+      </w:r>
+      <w:proofErr w:type="spellEnd"/>
     </w:p>
     <w:p>
       <w:pPr>
@@ -6761,6 +6805,15 @@
           <w:szCs w:val="26"/>
           <w:lang w:val="hu-HU"/>
         </w:rPr>
+        <w:t>user</w:t>
+      </w:r>
+      <w:r>
+        <w:rPr>
+          <w:rFonts w:ascii="Times New Roman" w:hAnsi="Times New Roman" w:cs="Times New Roman"/>
+          <w:sz w:val="26"/>
+          <w:szCs w:val="26"/>
+          <w:lang w:val="hu-HU"/>
+        </w:rPr>
         <w:t>Name</w:t>
       </w:r>
       <w:proofErr w:type="spellEnd"/>
@@ -7487,7 +7540,7 @@
           <w:szCs w:val="26"/>
           <w:lang w:val="hu-HU"/>
         </w:rPr>
-        <w:t>players</w:t>
+        <w:t>userDTOList</w:t>
       </w:r>
       <w:proofErr w:type="spellEnd"/>
     </w:p>
@@ -7512,6 +7565,7 @@
           <w:szCs w:val="26"/>
           <w:lang w:val="hu-HU"/>
         </w:rPr>
+        <w:lastRenderedPageBreak/>
         <w:t>List&lt;</w:t>
       </w:r>
       <w:proofErr w:type="spellStart"/>
@@ -7542,7 +7596,16 @@
           <w:szCs w:val="26"/>
           <w:lang w:val="hu-HU"/>
         </w:rPr>
-        <w:t>locations</w:t>
+        <w:t>location</w:t>
+      </w:r>
+      <w:r>
+        <w:rPr>
+          <w:rFonts w:ascii="Times New Roman" w:hAnsi="Times New Roman" w:cs="Times New Roman"/>
+          <w:sz w:val="26"/>
+          <w:szCs w:val="26"/>
+          <w:lang w:val="hu-HU"/>
+        </w:rPr>
+        <w:t>DTOList</w:t>
       </w:r>
       <w:proofErr w:type="spellEnd"/>
     </w:p>
@@ -7621,7 +7684,6 @@
           <w:szCs w:val="26"/>
           <w:lang w:val="hu-HU"/>
         </w:rPr>
-        <w:lastRenderedPageBreak/>
         <w:t xml:space="preserve">IV. </w:t>
       </w:r>
       <w:r>
@@ -7735,7 +7797,6 @@
         <w:t xml:space="preserve"> </w:t>
       </w:r>
       <w:proofErr w:type="spellStart"/>
-      <w:proofErr w:type="gramStart"/>
       <w:r>
         <w:rPr>
           <w:rFonts w:ascii="Times New Roman" w:hAnsi="Times New Roman" w:cs="Times New Roman"/>
@@ -7756,7 +7817,6 @@
         <w:t>(</w:t>
       </w:r>
       <w:proofErr w:type="spellStart"/>
-      <w:proofErr w:type="gramEnd"/>
       <w:r>
         <w:rPr>
           <w:rFonts w:ascii="Times New Roman" w:hAnsi="Times New Roman" w:cs="Times New Roman"/>
@@ -7885,7 +7945,6 @@
         <w:t xml:space="preserve"> </w:t>
       </w:r>
       <w:proofErr w:type="spellStart"/>
-      <w:proofErr w:type="gramStart"/>
       <w:r>
         <w:rPr>
           <w:rFonts w:ascii="Times New Roman" w:hAnsi="Times New Roman" w:cs="Times New Roman"/>
@@ -7906,7 +7965,6 @@
         <w:t>(</w:t>
       </w:r>
       <w:proofErr w:type="spellStart"/>
-      <w:proofErr w:type="gramEnd"/>
       <w:r>
         <w:rPr>
           <w:rFonts w:ascii="Times New Roman" w:hAnsi="Times New Roman" w:cs="Times New Roman"/>
@@ -8053,7 +8111,6 @@
         <w:t xml:space="preserve"> </w:t>
       </w:r>
       <w:proofErr w:type="spellStart"/>
-      <w:proofErr w:type="gramStart"/>
       <w:r>
         <w:rPr>
           <w:rFonts w:ascii="Times New Roman" w:hAnsi="Times New Roman" w:cs="Times New Roman"/>
@@ -8074,7 +8131,6 @@
         <w:t>(</w:t>
       </w:r>
       <w:proofErr w:type="spellStart"/>
-      <w:proofErr w:type="gramEnd"/>
       <w:r>
         <w:rPr>
           <w:rFonts w:ascii="Times New Roman" w:hAnsi="Times New Roman" w:cs="Times New Roman"/>
@@ -8183,7 +8239,6 @@
         <w:t xml:space="preserve"> </w:t>
       </w:r>
       <w:proofErr w:type="spellStart"/>
-      <w:proofErr w:type="gramStart"/>
       <w:r>
         <w:rPr>
           <w:rFonts w:ascii="Times New Roman" w:hAnsi="Times New Roman" w:cs="Times New Roman"/>
@@ -8201,17 +8256,7 @@
           <w:szCs w:val="26"/>
           <w:lang w:val="hu-HU"/>
         </w:rPr>
-        <w:t>(</w:t>
-      </w:r>
-      <w:proofErr w:type="gramEnd"/>
-      <w:r>
-        <w:rPr>
-          <w:rFonts w:ascii="Times New Roman" w:hAnsi="Times New Roman" w:cs="Times New Roman"/>
-          <w:sz w:val="26"/>
-          <w:szCs w:val="26"/>
-          <w:lang w:val="hu-HU"/>
-        </w:rPr>
-        <w:t xml:space="preserve">int </w:t>
+        <w:t xml:space="preserve">(int </w:t>
       </w:r>
       <w:proofErr w:type="spellStart"/>
       <w:r>
@@ -8322,7 +8367,6 @@
         <w:t xml:space="preserve">&gt; </w:t>
       </w:r>
       <w:proofErr w:type="spellStart"/>
-      <w:proofErr w:type="gramStart"/>
       <w:r>
         <w:rPr>
           <w:rFonts w:ascii="Times New Roman" w:hAnsi="Times New Roman" w:cs="Times New Roman"/>
@@ -8340,17 +8384,7 @@
           <w:szCs w:val="26"/>
           <w:lang w:val="hu-HU"/>
         </w:rPr>
-        <w:t>(</w:t>
-      </w:r>
-      <w:proofErr w:type="gramEnd"/>
-      <w:r>
-        <w:rPr>
-          <w:rFonts w:ascii="Times New Roman" w:hAnsi="Times New Roman" w:cs="Times New Roman"/>
-          <w:sz w:val="26"/>
-          <w:szCs w:val="26"/>
-          <w:lang w:val="hu-HU"/>
-        </w:rPr>
-        <w:t>)</w:t>
+        <w:t>()</w:t>
       </w:r>
       <w:r>
         <w:rPr>
@@ -8461,7 +8495,6 @@
         <w:t xml:space="preserve"> </w:t>
       </w:r>
       <w:proofErr w:type="spellStart"/>
-      <w:proofErr w:type="gramStart"/>
       <w:r>
         <w:rPr>
           <w:rFonts w:ascii="Times New Roman" w:hAnsi="Times New Roman" w:cs="Times New Roman"/>
@@ -8482,7 +8515,6 @@
         <w:t>(</w:t>
       </w:r>
       <w:proofErr w:type="spellStart"/>
-      <w:proofErr w:type="gramEnd"/>
       <w:r>
         <w:rPr>
           <w:rFonts w:ascii="Times New Roman" w:hAnsi="Times New Roman" w:cs="Times New Roman"/>
@@ -8620,7 +8652,6 @@
         <w:t xml:space="preserve"> </w:t>
       </w:r>
       <w:proofErr w:type="spellStart"/>
-      <w:proofErr w:type="gramStart"/>
       <w:r>
         <w:rPr>
           <w:rFonts w:ascii="Times New Roman" w:hAnsi="Times New Roman" w:cs="Times New Roman"/>
@@ -8641,7 +8672,6 @@
         <w:t>(</w:t>
       </w:r>
       <w:proofErr w:type="spellStart"/>
-      <w:proofErr w:type="gramEnd"/>
       <w:r>
         <w:rPr>
           <w:rFonts w:ascii="Times New Roman" w:hAnsi="Times New Roman" w:cs="Times New Roman"/>
@@ -8770,7 +8800,6 @@
         <w:t xml:space="preserve">&gt; </w:t>
       </w:r>
       <w:proofErr w:type="spellStart"/>
-      <w:proofErr w:type="gramStart"/>
       <w:r>
         <w:rPr>
           <w:rFonts w:ascii="Times New Roman" w:hAnsi="Times New Roman" w:cs="Times New Roman"/>
@@ -8788,17 +8817,7 @@
           <w:szCs w:val="26"/>
           <w:lang w:val="hu-HU"/>
         </w:rPr>
-        <w:t>(</w:t>
-      </w:r>
-      <w:proofErr w:type="gramEnd"/>
-      <w:r>
-        <w:rPr>
-          <w:rFonts w:ascii="Times New Roman" w:hAnsi="Times New Roman" w:cs="Times New Roman"/>
-          <w:sz w:val="26"/>
-          <w:szCs w:val="26"/>
-          <w:lang w:val="hu-HU"/>
-        </w:rPr>
-        <w:t>)</w:t>
+        <w:t>()</w:t>
       </w:r>
       <w:r>
         <w:rPr>
@@ -8869,7 +8888,6 @@
         <w:t xml:space="preserve"> </w:t>
       </w:r>
       <w:proofErr w:type="spellStart"/>
-      <w:proofErr w:type="gramStart"/>
       <w:r>
         <w:rPr>
           <w:rFonts w:ascii="Times New Roman" w:hAnsi="Times New Roman" w:cs="Times New Roman"/>
@@ -8887,17 +8905,7 @@
           <w:szCs w:val="26"/>
           <w:lang w:val="hu-HU"/>
         </w:rPr>
-        <w:t>(</w:t>
-      </w:r>
-      <w:proofErr w:type="gramEnd"/>
-      <w:r>
-        <w:rPr>
-          <w:rFonts w:ascii="Times New Roman" w:hAnsi="Times New Roman" w:cs="Times New Roman"/>
-          <w:sz w:val="26"/>
-          <w:szCs w:val="26"/>
-          <w:lang w:val="hu-HU"/>
-        </w:rPr>
-        <w:t>Game game)</w:t>
+        <w:t>(Game game)</w:t>
       </w:r>
       <w:r>
         <w:rPr>
@@ -8930,17 +8938,7 @@
           <w:szCs w:val="26"/>
           <w:lang w:val="hu-HU"/>
         </w:rPr>
-        <w:t xml:space="preserve">Mérkőzés </w:t>
-      </w:r>
-      <w:proofErr w:type="gramStart"/>
-      <w:r>
-        <w:rPr>
-          <w:rFonts w:ascii="Times New Roman" w:hAnsi="Times New Roman" w:cs="Times New Roman"/>
-          <w:sz w:val="26"/>
-          <w:szCs w:val="26"/>
-          <w:lang w:val="hu-HU"/>
-        </w:rPr>
-        <w:t>kiolvasása</w:t>
+        <w:t>Mérkőzés kiolvasása</w:t>
       </w:r>
       <w:r>
         <w:rPr>
@@ -8951,7 +8949,6 @@
         </w:rPr>
         <w:t>(</w:t>
       </w:r>
-      <w:proofErr w:type="gramEnd"/>
       <w:r>
         <w:rPr>
           <w:rFonts w:ascii="Times New Roman" w:hAnsi="Times New Roman" w:cs="Times New Roman"/>
@@ -9024,7 +9021,6 @@
         <w:t xml:space="preserve"> Game </w:t>
       </w:r>
       <w:proofErr w:type="spellStart"/>
-      <w:proofErr w:type="gramStart"/>
       <w:r>
         <w:rPr>
           <w:rFonts w:ascii="Times New Roman" w:hAnsi="Times New Roman" w:cs="Times New Roman"/>
@@ -9053,7 +9049,6 @@
         </w:rPr>
         <w:t>(</w:t>
       </w:r>
-      <w:proofErr w:type="gramEnd"/>
       <w:r>
         <w:rPr>
           <w:rFonts w:ascii="Times New Roman" w:hAnsi="Times New Roman" w:cs="Times New Roman"/>
@@ -9152,7 +9147,6 @@
         <w:t xml:space="preserve"> List&lt;Game&gt; </w:t>
       </w:r>
       <w:proofErr w:type="spellStart"/>
-      <w:proofErr w:type="gramStart"/>
       <w:r>
         <w:rPr>
           <w:rFonts w:ascii="Times New Roman" w:hAnsi="Times New Roman" w:cs="Times New Roman"/>
@@ -9170,17 +9164,7 @@
           <w:szCs w:val="26"/>
           <w:lang w:val="hu-HU"/>
         </w:rPr>
-        <w:t>(</w:t>
-      </w:r>
-      <w:proofErr w:type="gramEnd"/>
-      <w:r>
-        <w:rPr>
-          <w:rFonts w:ascii="Times New Roman" w:hAnsi="Times New Roman" w:cs="Times New Roman"/>
-          <w:sz w:val="26"/>
-          <w:szCs w:val="26"/>
-          <w:lang w:val="hu-HU"/>
-        </w:rPr>
-        <w:t>)</w:t>
+        <w:t>()</w:t>
       </w:r>
       <w:r>
         <w:rPr>

--- a/Squash_plan.docx
+++ b/Squash_plan.docx
@@ -6817,6 +6817,52 @@
         <w:t>Name</w:t>
       </w:r>
       <w:proofErr w:type="spellEnd"/>
+    </w:p>
+    <w:p>
+      <w:pPr>
+        <w:pStyle w:val="Listaszerbekezds"/>
+        <w:numPr>
+          <w:ilvl w:val="2"/>
+          <w:numId w:val="7"/>
+        </w:numPr>
+        <w:rPr>
+          <w:rFonts w:ascii="Times New Roman" w:hAnsi="Times New Roman" w:cs="Times New Roman"/>
+          <w:sz w:val="26"/>
+          <w:szCs w:val="26"/>
+          <w:lang w:val="hu-HU"/>
+        </w:rPr>
+      </w:pPr>
+      <w:proofErr w:type="spellStart"/>
+      <w:r>
+        <w:rPr>
+          <w:rFonts w:ascii="Times New Roman" w:hAnsi="Times New Roman" w:cs="Times New Roman"/>
+          <w:sz w:val="26"/>
+          <w:szCs w:val="26"/>
+          <w:lang w:val="hu-HU"/>
+        </w:rPr>
+        <w:t>boolean</w:t>
+      </w:r>
+      <w:proofErr w:type="spellEnd"/>
+      <w:r>
+        <w:rPr>
+          <w:rFonts w:ascii="Times New Roman" w:hAnsi="Times New Roman" w:cs="Times New Roman"/>
+          <w:sz w:val="26"/>
+          <w:szCs w:val="26"/>
+          <w:lang w:val="hu-HU"/>
+        </w:rPr>
+        <w:t xml:space="preserve"> </w:t>
+      </w:r>
+      <w:proofErr w:type="spellStart"/>
+      <w:r>
+        <w:rPr>
+          <w:rFonts w:ascii="Times New Roman" w:hAnsi="Times New Roman" w:cs="Times New Roman"/>
+          <w:sz w:val="26"/>
+          <w:szCs w:val="26"/>
+          <w:lang w:val="hu-HU"/>
+        </w:rPr>
+        <w:t>validPassword</w:t>
+      </w:r>
+      <w:proofErr w:type="spellEnd"/>
       <w:r>
         <w:rPr>
           <w:rFonts w:ascii="Times New Roman" w:hAnsi="Times New Roman" w:cs="Times New Roman"/>
@@ -7510,6 +7556,7 @@
           <w:szCs w:val="26"/>
           <w:lang w:val="hu-HU"/>
         </w:rPr>
+        <w:lastRenderedPageBreak/>
         <w:t>List&lt;</w:t>
       </w:r>
       <w:proofErr w:type="spellStart"/>
@@ -7565,7 +7612,6 @@
           <w:szCs w:val="26"/>
           <w:lang w:val="hu-HU"/>
         </w:rPr>
-        <w:lastRenderedPageBreak/>
         <w:t>List&lt;</w:t>
       </w:r>
       <w:proofErr w:type="spellStart"/>
